--- a/Sprint1/ProposalG03.docx
+++ b/Sprint1/ProposalG03.docx
@@ -1,6 +1,6 @@
 
 <file path=word/document.xml><?xml version="1.0" encoding="utf-8"?>
-<w:document xmlns:wpc="http://schemas.microsoft.com/office/word/2010/wordprocessingCanvas" xmlns:cx="http://schemas.microsoft.com/office/drawing/2014/chartex" xmlns:cx1="http://schemas.microsoft.com/office/drawing/2015/9/8/chartex" xmlns:cx2="http://schemas.microsoft.com/office/drawing/2015/10/21/chartex" xmlns:cx3="http://schemas.microsoft.com/office/drawing/2016/5/9/chartex" xmlns:cx4="http://schemas.microsoft.com/office/drawing/2016/5/10/chartex" xmlns:cx5="http://schemas.microsoft.com/office/drawing/2016/5/11/chartex" xmlns:cx6="http://schemas.microsoft.com/office/drawing/2016/5/12/chartex" xmlns:cx7="http://schemas.microsoft.com/office/drawing/2016/5/13/chartex" xmlns:cx8="http://schemas.microsoft.com/office/drawing/2016/5/14/chartex" xmlns:mc="http://schemas.openxmlformats.org/markup-compatibility/2006" xmlns:aink="http://schemas.microsoft.com/office/drawing/2016/ink" xmlns:am3d="http://schemas.microsoft.com/office/drawing/2017/model3d" xmlns:o="urn:schemas-microsoft-com:office:office" xmlns:r="http://schemas.openxmlformats.org/officeDocument/2006/relationships" xmlns:m="http://schemas.openxmlformats.org/officeDocument/2006/math" xmlns:v="urn:schemas-microsoft-com:vml" xmlns:wp14="http://schemas.microsoft.com/office/word/2010/wordprocessingDrawing" xmlns:wp="http://schemas.openxmlformats.org/drawingml/2006/wordprocessingDrawing" xmlns:w10="urn:schemas-microsoft-com:office:word" xmlns:w="http://schemas.openxmlformats.org/wordprocessingml/2006/main" xmlns:w14="http://schemas.microsoft.com/office/word/2010/wordml" xmlns:w15="http://schemas.microsoft.com/office/word/2012/wordml" xmlns:w16cex="http://schemas.microsoft.com/office/word/2018/wordml/cex" xmlns:w16cid="http://schemas.microsoft.com/office/word/2016/wordml/cid" xmlns:w16="http://schemas.microsoft.com/office/word/2018/wordml" xmlns:w16se="http://schemas.microsoft.com/office/word/2015/wordml/symex" xmlns:wpg="http://schemas.microsoft.com/office/word/2010/wordprocessingGroup" xmlns:wpi="http://schemas.microsoft.com/office/word/2010/wordprocessingInk" xmlns:wne="http://schemas.microsoft.com/office/word/2006/wordml" xmlns:wps="http://schemas.microsoft.com/office/word/2010/wordprocessingShape" mc:Ignorable="w14 w15 w16se w16cid w16 w16cex wp14">
+<w:document xmlns:wpc="http://schemas.microsoft.com/office/word/2010/wordprocessingCanvas" xmlns:cx="http://schemas.microsoft.com/office/drawing/2014/chartex" xmlns:cx1="http://schemas.microsoft.com/office/drawing/2015/9/8/chartex" xmlns:cx2="http://schemas.microsoft.com/office/drawing/2015/10/21/chartex" xmlns:cx3="http://schemas.microsoft.com/office/drawing/2016/5/9/chartex" xmlns:cx4="http://schemas.microsoft.com/office/drawing/2016/5/10/chartex" xmlns:cx5="http://schemas.microsoft.com/office/drawing/2016/5/11/chartex" xmlns:cx6="http://schemas.microsoft.com/office/drawing/2016/5/12/chartex" xmlns:cx7="http://schemas.microsoft.com/office/drawing/2016/5/13/chartex" xmlns:cx8="http://schemas.microsoft.com/office/drawing/2016/5/14/chartex" xmlns:mc="http://schemas.openxmlformats.org/markup-compatibility/2006" xmlns:aink="http://schemas.microsoft.com/office/drawing/2016/ink" xmlns:am3d="http://schemas.microsoft.com/office/drawing/2017/model3d" xmlns:o="urn:schemas-microsoft-com:office:office" xmlns:r="http://schemas.openxmlformats.org/officeDocument/2006/relationships" xmlns:m="http://schemas.openxmlformats.org/officeDocument/2006/math" xmlns:v="urn:schemas-microsoft-com:vml" xmlns:wp14="http://schemas.microsoft.com/office/word/2010/wordprocessingDrawing" xmlns:wp="http://schemas.openxmlformats.org/drawingml/2006/wordprocessingDrawing" xmlns:w10="urn:schemas-microsoft-com:office:word" xmlns:w="http://schemas.openxmlformats.org/wordprocessingml/2006/main" xmlns:w14="http://schemas.microsoft.com/office/word/2010/wordml" xmlns:w15="http://schemas.microsoft.com/office/word/2012/wordml" xmlns:w16cid="http://schemas.microsoft.com/office/word/2016/wordml/cid" xmlns:w16se="http://schemas.microsoft.com/office/word/2015/wordml/symex" xmlns:wpg="http://schemas.microsoft.com/office/word/2010/wordprocessingGroup" xmlns:wpi="http://schemas.microsoft.com/office/word/2010/wordprocessingInk" xmlns:wne="http://schemas.microsoft.com/office/word/2006/wordml" xmlns:wps="http://schemas.microsoft.com/office/word/2010/wordprocessingShape" mc:Ignorable="w14 w15 w16se w16cid wp14">
   <w:body>
     <w:p>
       <w:pPr>
@@ -14,6 +14,7 @@
           <w:lang w:val="pt-PT"/>
         </w:rPr>
       </w:pPr>
+      <w:proofErr w:type="spellStart"/>
       <w:r>
         <w:rPr>
           <w:rFonts w:ascii="Cambria" w:hAnsi="Cambria"/>
@@ -23,8 +24,9 @@
           <w:u w:val="single"/>
           <w:lang w:val="pt-PT"/>
         </w:rPr>
-        <w:t>Enterprise Integration</w:t>
-      </w:r>
+        <w:t>Enterprise</w:t>
+      </w:r>
+      <w:proofErr w:type="spellEnd"/>
       <w:r>
         <w:rPr>
           <w:rFonts w:ascii="Cambria" w:hAnsi="Cambria"/>
@@ -34,8 +36,9 @@
           <w:u w:val="single"/>
           <w:lang w:val="pt-PT"/>
         </w:rPr>
-        <w:t xml:space="preserve"> (</w:t>
-      </w:r>
+        <w:t xml:space="preserve"> </w:t>
+      </w:r>
+      <w:proofErr w:type="spellStart"/>
       <w:r>
         <w:rPr>
           <w:rFonts w:ascii="Cambria" w:hAnsi="Cambria"/>
@@ -45,8 +48,9 @@
           <w:u w:val="single"/>
           <w:lang w:val="pt-PT"/>
         </w:rPr>
-        <w:t>MEIC-A</w:t>
-      </w:r>
+        <w:t>Integration</w:t>
+      </w:r>
+      <w:proofErr w:type="spellEnd"/>
       <w:r>
         <w:rPr>
           <w:rFonts w:ascii="Cambria" w:hAnsi="Cambria"/>
@@ -56,51 +60,7 @@
           <w:u w:val="single"/>
           <w:lang w:val="pt-PT"/>
         </w:rPr>
-        <w:t>, 201</w:t>
-      </w:r>
-      <w:r>
-        <w:rPr>
-          <w:rFonts w:ascii="Cambria" w:hAnsi="Cambria"/>
-          <w:b/>
-          <w:sz w:val="32"/>
-          <w:szCs w:val="20"/>
-          <w:u w:val="single"/>
-          <w:lang w:val="pt-PT"/>
-        </w:rPr>
-        <w:t>9</w:t>
-      </w:r>
-      <w:r>
-        <w:rPr>
-          <w:rFonts w:ascii="Cambria" w:hAnsi="Cambria"/>
-          <w:b/>
-          <w:sz w:val="32"/>
-          <w:szCs w:val="20"/>
-          <w:u w:val="single"/>
-          <w:lang w:val="pt-PT"/>
-        </w:rPr>
-        <w:t>-</w:t>
-      </w:r>
-      <w:r>
-        <w:rPr>
-          <w:rFonts w:ascii="Cambria" w:hAnsi="Cambria"/>
-          <w:b/>
-          <w:sz w:val="32"/>
-          <w:szCs w:val="20"/>
-          <w:u w:val="single"/>
-          <w:lang w:val="pt-PT"/>
-        </w:rPr>
-        <w:t>20</w:t>
-      </w:r>
-      <w:r>
-        <w:rPr>
-          <w:rFonts w:ascii="Cambria" w:hAnsi="Cambria"/>
-          <w:b/>
-          <w:sz w:val="32"/>
-          <w:szCs w:val="20"/>
-          <w:u w:val="single"/>
-          <w:lang w:val="pt-PT"/>
-        </w:rPr>
-        <w:t>, 2º semestre)</w:t>
+        <w:t xml:space="preserve"> (MEIC-A, 2019-20, 2º semestre)</w:t>
       </w:r>
     </w:p>
     <w:p>
@@ -122,17 +82,7 @@
           <w:u w:val="single"/>
           <w:lang w:val="pt-PT"/>
         </w:rPr>
-        <w:t xml:space="preserve">Instituto Superior Técnico – </w:t>
-      </w:r>
-      <w:r>
-        <w:rPr>
-          <w:rFonts w:ascii="Cambria" w:hAnsi="Cambria"/>
-          <w:sz w:val="28"/>
-          <w:szCs w:val="20"/>
-          <w:u w:val="single"/>
-          <w:lang w:val="pt-PT"/>
-        </w:rPr>
-        <w:t>MEIC-A</w:t>
+        <w:t>Instituto Superior Técnico – MEIC-A</w:t>
       </w:r>
     </w:p>
     <w:p>
@@ -152,13 +102,27 @@
           <w:sz w:val="36"/>
           <w:lang w:val="pt-PT"/>
         </w:rPr>
-        <w:t>Project Proposal</w:t>
-      </w:r>
+        <w:t xml:space="preserve">Project </w:t>
+      </w:r>
+      <w:proofErr w:type="spellStart"/>
+      <w:r>
+        <w:rPr>
+          <w:rFonts w:ascii="Cambria" w:hAnsi="Cambria"/>
+          <w:i/>
+          <w:sz w:val="36"/>
+          <w:lang w:val="pt-PT"/>
+        </w:rPr>
+        <w:t>Proposal</w:t>
+      </w:r>
+      <w:proofErr w:type="spellEnd"/>
     </w:p>
     <w:p>
       <w:pPr>
         <w:jc w:val="center"/>
         <w:rPr>
+          <w:rFonts w:ascii="Cambria" w:hAnsi="Cambria"/>
+          <w:iCs/>
+          <w:sz w:val="36"/>
           <w:lang w:val="pt-PT"/>
         </w:rPr>
       </w:pPr>
@@ -168,126 +132,1248 @@
         <w:pStyle w:val="PargrafodaLista"/>
         <w:numPr>
           <w:ilvl w:val="0"/>
-          <w:numId w:val="2"/>
+          <w:numId w:val="4"/>
         </w:numPr>
         <w:rPr>
-          <w:rFonts w:ascii="Cambria" w:hAnsi="Cambria"/>
-          <w:b/>
-          <w:bCs/>
-          <w:sz w:val="28"/>
-          <w:szCs w:val="28"/>
-          <w:lang w:val="pt-PT"/>
-        </w:rPr>
-      </w:pPr>
-      <w:r>
-        <w:rPr>
-          <w:rFonts w:ascii="Cambria" w:hAnsi="Cambria"/>
-          <w:b/>
-          <w:bCs/>
-          <w:sz w:val="28"/>
-          <w:szCs w:val="28"/>
-          <w:lang w:val="pt-PT"/>
-        </w:rPr>
-        <w:t>Business Context</w:t>
-      </w:r>
-    </w:p>
-    <w:p>
-      <w:pPr>
-        <w:rPr>
-          <w:rFonts w:ascii="Cambria" w:hAnsi="Cambria"/>
-          <w:b/>
-          <w:bCs/>
-          <w:sz w:val="28"/>
-          <w:szCs w:val="28"/>
-          <w:lang w:val="pt-PT"/>
-        </w:rPr>
-      </w:pPr>
-    </w:p>
+          <w:b/>
+          <w:bCs/>
+        </w:rPr>
+      </w:pPr>
+      <w:r>
+        <w:rPr>
+          <w:b/>
+          <w:bCs/>
+        </w:rPr>
+        <w:t xml:space="preserve">Definition of the mobility operators and respective messages </w:t>
+      </w:r>
+    </w:p>
+    <w:p>
+      <w:r>
+        <w:t xml:space="preserve">Mobility Operators: Metro, </w:t>
+      </w:r>
+      <w:r>
+        <w:t>Uber</w:t>
+      </w:r>
+      <w:r>
+        <w:t xml:space="preserve"> and </w:t>
+      </w:r>
+      <w:r>
+        <w:t>Gira</w:t>
+      </w:r>
+    </w:p>
+    <w:p>
+      <w:pPr>
+        <w:rPr>
+          <w:lang w:val="pt-PT"/>
+        </w:rPr>
+      </w:pPr>
+      <w:r>
+        <w:rPr>
+          <w:lang w:val="pt-PT"/>
+        </w:rPr>
+        <w:t>Explicação do tipo de transpor</w:t>
+      </w:r>
+      <w:r>
+        <w:rPr>
+          <w:lang w:val="pt-PT"/>
+        </w:rPr>
+        <w:t>tes</w:t>
+      </w:r>
+    </w:p>
+    <w:p>
+      <w:r>
+        <w:t>Examples of m</w:t>
+      </w:r>
+      <w:r>
+        <w:t>essages received in a Kafka broker (sent in JSON format)</w:t>
+      </w:r>
+      <w:r>
+        <w:t>:</w:t>
+      </w:r>
+    </w:p>
+    <w:p>
+      <w:pPr>
+        <w:rPr>
+          <w:rFonts w:cstheme="minorHAnsi"/>
+        </w:rPr>
+      </w:pPr>
+      <w:r>
+        <w:rPr>
+          <w:rFonts w:cstheme="minorHAnsi"/>
+        </w:rPr>
+        <w:t>{</w:t>
+      </w:r>
+      <w:r>
+        <w:rPr>
+          <w:rFonts w:cstheme="minorHAnsi"/>
+        </w:rPr>
+        <w:t>“</w:t>
+      </w:r>
+      <w:r>
+        <w:rPr>
+          <w:rFonts w:cstheme="minorHAnsi"/>
+        </w:rPr>
+        <w:t>Metro</w:t>
+      </w:r>
+      <w:r>
+        <w:rPr>
+          <w:rFonts w:cstheme="minorHAnsi"/>
+        </w:rPr>
+        <w:t>”: {</w:t>
+      </w:r>
+      <w:r>
+        <w:rPr>
+          <w:rFonts w:cstheme="minorHAnsi"/>
+        </w:rPr>
+        <w:t>“</w:t>
+      </w:r>
+      <w:r>
+        <w:rPr>
+          <w:rFonts w:cstheme="minorHAnsi"/>
+        </w:rPr>
+        <w:t>CheckIn</w:t>
+      </w:r>
+      <w:r>
+        <w:rPr>
+          <w:rFonts w:cstheme="minorHAnsi"/>
+        </w:rPr>
+        <w:t>”: {</w:t>
+      </w:r>
+      <w:r>
+        <w:rPr>
+          <w:rFonts w:cstheme="minorHAnsi"/>
+        </w:rPr>
+        <w:t>“</w:t>
+      </w:r>
+      <w:r>
+        <w:rPr>
+          <w:rFonts w:cstheme="minorHAnsi"/>
+        </w:rPr>
+        <w:t>Token</w:t>
+      </w:r>
+      <w:r>
+        <w:rPr>
+          <w:rFonts w:cstheme="minorHAnsi"/>
+        </w:rPr>
+        <w:t>”</w:t>
+      </w:r>
+      <w:r>
+        <w:rPr>
+          <w:rFonts w:cstheme="minorHAnsi"/>
+        </w:rPr>
+        <w:t xml:space="preserve">: </w:t>
+      </w:r>
+      <w:r>
+        <w:rPr>
+          <w:rFonts w:cstheme="minorHAnsi"/>
+        </w:rPr>
+        <w:t>“</w:t>
+      </w:r>
+      <w:r>
+        <w:rPr>
+          <w:rFonts w:cstheme="minorHAnsi"/>
+        </w:rPr>
+        <w:t>t</w:t>
+      </w:r>
+      <w:r>
+        <w:rPr>
+          <w:rFonts w:cstheme="minorHAnsi"/>
+        </w:rPr>
+        <w:t>1</w:t>
+      </w:r>
+      <w:r>
+        <w:rPr>
+          <w:rFonts w:cstheme="minorHAnsi"/>
+        </w:rPr>
+        <w:t>”</w:t>
+      </w:r>
+      <w:r>
+        <w:rPr>
+          <w:rFonts w:cstheme="minorHAnsi"/>
+        </w:rPr>
+        <w:t xml:space="preserve">, </w:t>
+      </w:r>
+      <w:r>
+        <w:rPr>
+          <w:rFonts w:cstheme="minorHAnsi"/>
+        </w:rPr>
+        <w:t>“</w:t>
+      </w:r>
+      <w:r>
+        <w:rPr>
+          <w:rFonts w:cstheme="minorHAnsi"/>
+        </w:rPr>
+        <w:t>Station</w:t>
+      </w:r>
+      <w:r>
+        <w:rPr>
+          <w:rFonts w:cstheme="minorHAnsi"/>
+        </w:rPr>
+        <w:t>”</w:t>
+      </w:r>
+      <w:r>
+        <w:rPr>
+          <w:rFonts w:cstheme="minorHAnsi"/>
+        </w:rPr>
+        <w:t xml:space="preserve">: </w:t>
+      </w:r>
+      <w:r>
+        <w:rPr>
+          <w:rFonts w:cstheme="minorHAnsi"/>
+        </w:rPr>
+        <w:t>“</w:t>
+      </w:r>
+      <w:proofErr w:type="spellStart"/>
+      <w:r>
+        <w:rPr>
+          <w:rFonts w:cstheme="minorHAnsi"/>
+        </w:rPr>
+        <w:t>Odivelas</w:t>
+      </w:r>
+      <w:proofErr w:type="spellEnd"/>
+      <w:r>
+        <w:rPr>
+          <w:rFonts w:cstheme="minorHAnsi"/>
+        </w:rPr>
+        <w:t>”</w:t>
+      </w:r>
+      <w:r>
+        <w:rPr>
+          <w:rFonts w:cstheme="minorHAnsi"/>
+        </w:rPr>
+        <w:t xml:space="preserve">, </w:t>
+      </w:r>
+      <w:r>
+        <w:rPr>
+          <w:rFonts w:cstheme="minorHAnsi"/>
+        </w:rPr>
+        <w:t>“</w:t>
+      </w:r>
+      <w:r>
+        <w:rPr>
+          <w:rFonts w:cstheme="minorHAnsi"/>
+        </w:rPr>
+        <w:t>Timestamp</w:t>
+      </w:r>
+      <w:r>
+        <w:rPr>
+          <w:rFonts w:cstheme="minorHAnsi"/>
+        </w:rPr>
+        <w:t>”:</w:t>
+      </w:r>
+      <w:r>
+        <w:rPr>
+          <w:rFonts w:cstheme="minorHAnsi"/>
+        </w:rPr>
+        <w:t xml:space="preserve"> </w:t>
+      </w:r>
+      <w:r>
+        <w:rPr>
+          <w:rFonts w:cstheme="minorHAnsi"/>
+        </w:rPr>
+        <w:t>“</w:t>
+      </w:r>
+      <w:r>
+        <w:rPr>
+          <w:rFonts w:cstheme="minorHAnsi"/>
+        </w:rPr>
+        <w:t>2020-02-29 18:23:41.278</w:t>
+      </w:r>
+      <w:r>
+        <w:rPr>
+          <w:rFonts w:cstheme="minorHAnsi"/>
+        </w:rPr>
+        <w:t>”</w:t>
+      </w:r>
+      <w:r>
+        <w:rPr>
+          <w:rFonts w:cstheme="minorHAnsi"/>
+        </w:rPr>
+        <w:t>}}}</w:t>
+      </w:r>
+    </w:p>
+    <w:p>
+      <w:pPr>
+        <w:rPr>
+          <w:rFonts w:cstheme="minorHAnsi"/>
+        </w:rPr>
+      </w:pPr>
+      <w:r>
+        <w:rPr>
+          <w:rFonts w:cstheme="minorHAnsi"/>
+        </w:rPr>
+        <w:t>{</w:t>
+      </w:r>
+      <w:r>
+        <w:rPr>
+          <w:rFonts w:cstheme="minorHAnsi"/>
+        </w:rPr>
+        <w:t>“</w:t>
+      </w:r>
+      <w:r>
+        <w:rPr>
+          <w:rFonts w:cstheme="minorHAnsi"/>
+        </w:rPr>
+        <w:t>Metro</w:t>
+      </w:r>
+      <w:r>
+        <w:rPr>
+          <w:rFonts w:cstheme="minorHAnsi"/>
+        </w:rPr>
+        <w:t>”: {</w:t>
+      </w:r>
+      <w:r>
+        <w:rPr>
+          <w:rFonts w:cstheme="minorHAnsi"/>
+        </w:rPr>
+        <w:t>“</w:t>
+      </w:r>
+      <w:r>
+        <w:rPr>
+          <w:rFonts w:cstheme="minorHAnsi"/>
+        </w:rPr>
+        <w:t>CheckOut</w:t>
+      </w:r>
+      <w:r>
+        <w:rPr>
+          <w:rFonts w:cstheme="minorHAnsi"/>
+        </w:rPr>
+        <w:t>”: {</w:t>
+      </w:r>
+      <w:r>
+        <w:rPr>
+          <w:rFonts w:cstheme="minorHAnsi"/>
+        </w:rPr>
+        <w:t>“</w:t>
+      </w:r>
+      <w:r>
+        <w:rPr>
+          <w:rFonts w:cstheme="minorHAnsi"/>
+        </w:rPr>
+        <w:t>Token</w:t>
+      </w:r>
+      <w:r>
+        <w:rPr>
+          <w:rFonts w:cstheme="minorHAnsi"/>
+        </w:rPr>
+        <w:t>”</w:t>
+      </w:r>
+      <w:r>
+        <w:rPr>
+          <w:rFonts w:cstheme="minorHAnsi"/>
+        </w:rPr>
+        <w:t xml:space="preserve">: </w:t>
+      </w:r>
+      <w:r>
+        <w:rPr>
+          <w:rFonts w:cstheme="minorHAnsi"/>
+        </w:rPr>
+        <w:t>“</w:t>
+      </w:r>
+      <w:r>
+        <w:rPr>
+          <w:rFonts w:cstheme="minorHAnsi"/>
+        </w:rPr>
+        <w:t>t</w:t>
+      </w:r>
+      <w:r>
+        <w:rPr>
+          <w:rFonts w:cstheme="minorHAnsi"/>
+        </w:rPr>
+        <w:t>1</w:t>
+      </w:r>
+      <w:r>
+        <w:rPr>
+          <w:rFonts w:cstheme="minorHAnsi"/>
+        </w:rPr>
+        <w:t>”</w:t>
+      </w:r>
+      <w:r>
+        <w:rPr>
+          <w:rFonts w:cstheme="minorHAnsi"/>
+        </w:rPr>
+        <w:t xml:space="preserve">, </w:t>
+      </w:r>
+      <w:r>
+        <w:rPr>
+          <w:rFonts w:cstheme="minorHAnsi"/>
+        </w:rPr>
+        <w:t>“</w:t>
+      </w:r>
+      <w:r>
+        <w:rPr>
+          <w:rFonts w:cstheme="minorHAnsi"/>
+        </w:rPr>
+        <w:t>Station</w:t>
+      </w:r>
+      <w:r>
+        <w:rPr>
+          <w:rFonts w:cstheme="minorHAnsi"/>
+        </w:rPr>
+        <w:t>”</w:t>
+      </w:r>
+      <w:r>
+        <w:rPr>
+          <w:rFonts w:cstheme="minorHAnsi"/>
+        </w:rPr>
+        <w:t xml:space="preserve">: </w:t>
+      </w:r>
+      <w:r>
+        <w:rPr>
+          <w:rFonts w:cstheme="minorHAnsi"/>
+        </w:rPr>
+        <w:t>“</w:t>
+      </w:r>
+      <w:r>
+        <w:rPr>
+          <w:rFonts w:cstheme="minorHAnsi"/>
+        </w:rPr>
+        <w:t>Alameda</w:t>
+      </w:r>
+      <w:r>
+        <w:rPr>
+          <w:rFonts w:cstheme="minorHAnsi"/>
+        </w:rPr>
+        <w:t>”</w:t>
+      </w:r>
+      <w:r>
+        <w:rPr>
+          <w:rFonts w:cstheme="minorHAnsi"/>
+        </w:rPr>
+        <w:t xml:space="preserve">, </w:t>
+      </w:r>
+      <w:r>
+        <w:rPr>
+          <w:rFonts w:cstheme="minorHAnsi"/>
+        </w:rPr>
+        <w:t>“</w:t>
+      </w:r>
+      <w:r>
+        <w:rPr>
+          <w:rFonts w:cstheme="minorHAnsi"/>
+        </w:rPr>
+        <w:t>Timestamp</w:t>
+      </w:r>
+      <w:r>
+        <w:rPr>
+          <w:rFonts w:cstheme="minorHAnsi"/>
+        </w:rPr>
+        <w:t>”</w:t>
+      </w:r>
+      <w:r>
+        <w:rPr>
+          <w:rFonts w:cstheme="minorHAnsi"/>
+        </w:rPr>
+        <w:t xml:space="preserve">: </w:t>
+      </w:r>
+      <w:r>
+        <w:rPr>
+          <w:rFonts w:cstheme="minorHAnsi"/>
+        </w:rPr>
+        <w:t>“</w:t>
+      </w:r>
+      <w:r>
+        <w:rPr>
+          <w:rFonts w:cstheme="minorHAnsi"/>
+        </w:rPr>
+        <w:t>2020-02-29 18:23:47.718</w:t>
+      </w:r>
+      <w:r>
+        <w:rPr>
+          <w:rFonts w:cstheme="minorHAnsi"/>
+        </w:rPr>
+        <w:t>”</w:t>
+      </w:r>
+      <w:r>
+        <w:rPr>
+          <w:rFonts w:cstheme="minorHAnsi"/>
+        </w:rPr>
+        <w:t>}}}</w:t>
+      </w:r>
+    </w:p>
+    <w:p>
+      <w:pPr>
+        <w:rPr>
+          <w:rFonts w:cstheme="minorHAnsi"/>
+        </w:rPr>
+      </w:pPr>
+      <w:r>
+        <w:rPr>
+          <w:rFonts w:cstheme="minorHAnsi"/>
+        </w:rPr>
+        <w:t>{</w:t>
+      </w:r>
+      <w:r>
+        <w:rPr>
+          <w:rFonts w:cstheme="minorHAnsi"/>
+        </w:rPr>
+        <w:t>“</w:t>
+      </w:r>
+      <w:r>
+        <w:rPr>
+          <w:rFonts w:cstheme="minorHAnsi"/>
+        </w:rPr>
+        <w:t>Uber</w:t>
+      </w:r>
+      <w:r>
+        <w:rPr>
+          <w:rFonts w:cstheme="minorHAnsi"/>
+        </w:rPr>
+        <w:t>”: {</w:t>
+      </w:r>
+      <w:r>
+        <w:rPr>
+          <w:rFonts w:cstheme="minorHAnsi"/>
+        </w:rPr>
+        <w:t>“</w:t>
+      </w:r>
+      <w:r>
+        <w:rPr>
+          <w:rFonts w:cstheme="minorHAnsi"/>
+        </w:rPr>
+        <w:t>Usage</w:t>
+      </w:r>
+      <w:r>
+        <w:rPr>
+          <w:rFonts w:cstheme="minorHAnsi"/>
+        </w:rPr>
+        <w:t>”: {</w:t>
+      </w:r>
+      <w:r>
+        <w:rPr>
+          <w:rFonts w:cstheme="minorHAnsi"/>
+        </w:rPr>
+        <w:t>“</w:t>
+      </w:r>
+      <w:r>
+        <w:rPr>
+          <w:rFonts w:cstheme="minorHAnsi"/>
+        </w:rPr>
+        <w:t>Token</w:t>
+      </w:r>
+      <w:r>
+        <w:rPr>
+          <w:rFonts w:cstheme="minorHAnsi"/>
+        </w:rPr>
+        <w:t>”</w:t>
+      </w:r>
+      <w:r>
+        <w:rPr>
+          <w:rFonts w:cstheme="minorHAnsi"/>
+        </w:rPr>
+        <w:t xml:space="preserve">: </w:t>
+      </w:r>
+      <w:r>
+        <w:rPr>
+          <w:rFonts w:cstheme="minorHAnsi"/>
+        </w:rPr>
+        <w:t>“</w:t>
+      </w:r>
+      <w:r>
+        <w:rPr>
+          <w:rFonts w:cstheme="minorHAnsi"/>
+        </w:rPr>
+        <w:t>t</w:t>
+      </w:r>
+      <w:r>
+        <w:rPr>
+          <w:rFonts w:cstheme="minorHAnsi"/>
+        </w:rPr>
+        <w:t>2</w:t>
+      </w:r>
+      <w:r>
+        <w:rPr>
+          <w:rFonts w:cstheme="minorHAnsi"/>
+        </w:rPr>
+        <w:t>”</w:t>
+      </w:r>
+      <w:r>
+        <w:rPr>
+          <w:rFonts w:cstheme="minorHAnsi"/>
+        </w:rPr>
+        <w:t xml:space="preserve">, </w:t>
+      </w:r>
+      <w:r>
+        <w:rPr>
+          <w:rFonts w:cstheme="minorHAnsi"/>
+        </w:rPr>
+        <w:t>“</w:t>
+      </w:r>
+      <w:r>
+        <w:rPr>
+          <w:rFonts w:cstheme="minorHAnsi"/>
+        </w:rPr>
+        <w:t>Price</w:t>
+      </w:r>
+      <w:r>
+        <w:rPr>
+          <w:rFonts w:cstheme="minorHAnsi"/>
+        </w:rPr>
+        <w:t>”</w:t>
+      </w:r>
+      <w:r>
+        <w:rPr>
+          <w:rFonts w:cstheme="minorHAnsi"/>
+        </w:rPr>
+        <w:t xml:space="preserve">: </w:t>
+      </w:r>
+      <w:r>
+        <w:rPr>
+          <w:rFonts w:cstheme="minorHAnsi"/>
+        </w:rPr>
+        <w:t>“</w:t>
+      </w:r>
+      <w:r>
+        <w:rPr>
+          <w:rFonts w:cstheme="minorHAnsi"/>
+        </w:rPr>
+        <w:t>70.51901</w:t>
+      </w:r>
+      <w:r>
+        <w:rPr>
+          <w:rFonts w:cstheme="minorHAnsi"/>
+        </w:rPr>
+        <w:t>”</w:t>
+      </w:r>
+      <w:r>
+        <w:rPr>
+          <w:rFonts w:cstheme="minorHAnsi"/>
+        </w:rPr>
+        <w:t xml:space="preserve">, </w:t>
+      </w:r>
+      <w:r>
+        <w:rPr>
+          <w:rFonts w:cstheme="minorHAnsi"/>
+        </w:rPr>
+        <w:t>“</w:t>
+      </w:r>
+      <w:r>
+        <w:rPr>
+          <w:rFonts w:cstheme="minorHAnsi"/>
+        </w:rPr>
+        <w:t>Timestamp</w:t>
+      </w:r>
+      <w:r>
+        <w:rPr>
+          <w:rFonts w:cstheme="minorHAnsi"/>
+        </w:rPr>
+        <w:t>”</w:t>
+      </w:r>
+      <w:r>
+        <w:rPr>
+          <w:rFonts w:cstheme="minorHAnsi"/>
+        </w:rPr>
+        <w:t xml:space="preserve">: </w:t>
+      </w:r>
+      <w:r>
+        <w:rPr>
+          <w:rFonts w:cstheme="minorHAnsi"/>
+        </w:rPr>
+        <w:t>“</w:t>
+      </w:r>
+      <w:r>
+        <w:rPr>
+          <w:rFonts w:cstheme="minorHAnsi"/>
+        </w:rPr>
+        <w:t>2020-02-29 19:45:58.638</w:t>
+      </w:r>
+      <w:r>
+        <w:rPr>
+          <w:rFonts w:cstheme="minorHAnsi"/>
+        </w:rPr>
+        <w:t>”</w:t>
+      </w:r>
+      <w:r>
+        <w:rPr>
+          <w:rFonts w:cstheme="minorHAnsi"/>
+        </w:rPr>
+        <w:t>}}}</w:t>
+      </w:r>
+    </w:p>
+    <w:p>
+      <w:pPr>
+        <w:rPr>
+          <w:rFonts w:cstheme="minorHAnsi"/>
+        </w:rPr>
+      </w:pPr>
+      <w:r>
+        <w:rPr>
+          <w:rFonts w:cstheme="minorHAnsi"/>
+        </w:rPr>
+        <w:t>{</w:t>
+      </w:r>
+      <w:r>
+        <w:rPr>
+          <w:rFonts w:cstheme="minorHAnsi"/>
+        </w:rPr>
+        <w:t>“</w:t>
+      </w:r>
+      <w:r>
+        <w:rPr>
+          <w:rFonts w:cstheme="minorHAnsi"/>
+        </w:rPr>
+        <w:t>Gira</w:t>
+      </w:r>
+      <w:r>
+        <w:rPr>
+          <w:rFonts w:cstheme="minorHAnsi"/>
+        </w:rPr>
+        <w:t>”: {</w:t>
+      </w:r>
+      <w:r>
+        <w:rPr>
+          <w:rFonts w:cstheme="minorHAnsi"/>
+        </w:rPr>
+        <w:t>“</w:t>
+      </w:r>
+      <w:r>
+        <w:rPr>
+          <w:rFonts w:cstheme="minorHAnsi"/>
+        </w:rPr>
+        <w:t>Usage</w:t>
+      </w:r>
+      <w:r>
+        <w:rPr>
+          <w:rFonts w:cstheme="minorHAnsi"/>
+        </w:rPr>
+        <w:t>”</w:t>
+      </w:r>
+      <w:r>
+        <w:rPr>
+          <w:rFonts w:cstheme="minorHAnsi"/>
+        </w:rPr>
+        <w:t>: {</w:t>
+      </w:r>
+      <w:r>
+        <w:rPr>
+          <w:rFonts w:cstheme="minorHAnsi"/>
+        </w:rPr>
+        <w:t>“</w:t>
+      </w:r>
+      <w:r>
+        <w:rPr>
+          <w:rFonts w:cstheme="minorHAnsi"/>
+        </w:rPr>
+        <w:t>Token</w:t>
+      </w:r>
+      <w:r>
+        <w:rPr>
+          <w:rFonts w:cstheme="minorHAnsi"/>
+        </w:rPr>
+        <w:t>”</w:t>
+      </w:r>
+      <w:r>
+        <w:rPr>
+          <w:rFonts w:cstheme="minorHAnsi"/>
+        </w:rPr>
+        <w:t xml:space="preserve">: </w:t>
+      </w:r>
+      <w:r>
+        <w:rPr>
+          <w:rFonts w:cstheme="minorHAnsi"/>
+        </w:rPr>
+        <w:t>“</w:t>
+      </w:r>
+      <w:r>
+        <w:rPr>
+          <w:rFonts w:cstheme="minorHAnsi"/>
+        </w:rPr>
+        <w:t>t1.4</w:t>
+      </w:r>
+      <w:r>
+        <w:rPr>
+          <w:rFonts w:cstheme="minorHAnsi"/>
+        </w:rPr>
+        <w:t>”</w:t>
+      </w:r>
+      <w:r>
+        <w:rPr>
+          <w:rFonts w:cstheme="minorHAnsi"/>
+        </w:rPr>
+        <w:t xml:space="preserve">, </w:t>
+      </w:r>
+      <w:r>
+        <w:rPr>
+          <w:rFonts w:cstheme="minorHAnsi"/>
+        </w:rPr>
+        <w:t>“</w:t>
+      </w:r>
+      <w:r>
+        <w:rPr>
+          <w:rFonts w:cstheme="minorHAnsi"/>
+        </w:rPr>
+        <w:t>Distance</w:t>
+      </w:r>
+      <w:r>
+        <w:rPr>
+          <w:rFonts w:cstheme="minorHAnsi"/>
+        </w:rPr>
+        <w:t>”</w:t>
+      </w:r>
+      <w:r>
+        <w:rPr>
+          <w:rFonts w:cstheme="minorHAnsi"/>
+        </w:rPr>
+        <w:t xml:space="preserve">: </w:t>
+      </w:r>
+      <w:r>
+        <w:rPr>
+          <w:rFonts w:cstheme="minorHAnsi"/>
+        </w:rPr>
+        <w:t>“</w:t>
+      </w:r>
+      <w:r>
+        <w:rPr>
+          <w:rFonts w:cstheme="minorHAnsi"/>
+        </w:rPr>
+        <w:t>13.553344</w:t>
+      </w:r>
+      <w:r>
+        <w:rPr>
+          <w:rFonts w:cstheme="minorHAnsi"/>
+        </w:rPr>
+        <w:t>”</w:t>
+      </w:r>
+      <w:r>
+        <w:rPr>
+          <w:rFonts w:cstheme="minorHAnsi"/>
+        </w:rPr>
+        <w:t xml:space="preserve">, </w:t>
+      </w:r>
+      <w:r>
+        <w:rPr>
+          <w:rFonts w:cstheme="minorHAnsi"/>
+        </w:rPr>
+        <w:t>“</w:t>
+      </w:r>
+      <w:r>
+        <w:rPr>
+          <w:rFonts w:cstheme="minorHAnsi"/>
+        </w:rPr>
+        <w:t>Timestamp</w:t>
+      </w:r>
+      <w:r>
+        <w:rPr>
+          <w:rFonts w:cstheme="minorHAnsi"/>
+        </w:rPr>
+        <w:t>”</w:t>
+      </w:r>
+      <w:r>
+        <w:rPr>
+          <w:rFonts w:cstheme="minorHAnsi"/>
+        </w:rPr>
+        <w:t xml:space="preserve">: </w:t>
+      </w:r>
+      <w:r>
+        <w:rPr>
+          <w:rFonts w:cstheme="minorHAnsi"/>
+        </w:rPr>
+        <w:t>“</w:t>
+      </w:r>
+      <w:r>
+        <w:rPr>
+          <w:rFonts w:cstheme="minorHAnsi"/>
+        </w:rPr>
+        <w:t>2020-02-29 20:57:10.294</w:t>
+      </w:r>
+      <w:r>
+        <w:rPr>
+          <w:rFonts w:cstheme="minorHAnsi"/>
+        </w:rPr>
+        <w:t>”</w:t>
+      </w:r>
+      <w:r>
+        <w:rPr>
+          <w:rFonts w:cstheme="minorHAnsi"/>
+        </w:rPr>
+        <w:t>}}}</w:t>
+      </w:r>
+    </w:p>
+    <w:p>
+      <w:pPr>
+        <w:spacing w:before="240"/>
+        <w:rPr>
+          <w:rFonts w:cstheme="minorHAnsi"/>
+        </w:rPr>
+      </w:pPr>
+      <w:r>
+        <w:rPr>
+          <w:rFonts w:cstheme="minorHAnsi"/>
+        </w:rPr>
+        <w:t>{“Discount</w:t>
+      </w:r>
+      <w:r>
+        <w:rPr>
+          <w:rFonts w:cstheme="minorHAnsi"/>
+        </w:rPr>
+        <w:t>s</w:t>
+      </w:r>
+      <w:r>
+        <w:rPr>
+          <w:rFonts w:cstheme="minorHAnsi"/>
+        </w:rPr>
+        <w:t>”: {“Value”: {“Token”: “t3”, “Discount Value”:”1”}}}</w:t>
+      </w:r>
+    </w:p>
+    <w:p/>
     <w:p>
       <w:pPr>
         <w:pStyle w:val="PargrafodaLista"/>
         <w:numPr>
           <w:ilvl w:val="0"/>
-          <w:numId w:val="2"/>
+          <w:numId w:val="4"/>
         </w:numPr>
         <w:rPr>
-          <w:rFonts w:ascii="Cambria" w:hAnsi="Cambria"/>
-          <w:b/>
-          <w:bCs/>
-          <w:sz w:val="28"/>
-          <w:szCs w:val="28"/>
-          <w:lang w:val="pt-PT"/>
-        </w:rPr>
-      </w:pPr>
-      <w:r>
-        <w:rPr>
-          <w:rFonts w:ascii="Cambria" w:hAnsi="Cambria"/>
-          <w:b/>
-          <w:bCs/>
-          <w:sz w:val="28"/>
-          <w:szCs w:val="28"/>
-          <w:lang w:val="pt-PT"/>
-        </w:rPr>
-        <w:t>Entities</w:t>
-      </w:r>
-    </w:p>
-    <w:p>
-      <w:pPr>
-        <w:rPr>
-          <w:rFonts w:ascii="Cambria" w:hAnsi="Cambria"/>
-          <w:sz w:val="28"/>
-          <w:szCs w:val="28"/>
-          <w:lang w:val="pt-PT"/>
-        </w:rPr>
-      </w:pPr>
-      <w:r>
-        <w:rPr>
-          <w:rFonts w:ascii="Cambria" w:hAnsi="Cambria"/>
-          <w:sz w:val="28"/>
-          <w:szCs w:val="28"/>
-          <w:lang w:val="pt-PT"/>
-        </w:rPr>
-        <w:t>Tópico por cada empresa e uma partição para cada</w:t>
-      </w:r>
-      <w:bookmarkStart w:id="0" w:name="_GoBack"/>
-      <w:bookmarkEnd w:id="0"/>
+          <w:b/>
+          <w:bCs/>
+        </w:rPr>
+      </w:pPr>
+      <w:r>
+        <w:rPr>
+          <w:b/>
+          <w:bCs/>
+        </w:rPr>
+        <w:t xml:space="preserve">Definition of the event queueing integration: Topics, partitions </w:t>
+      </w:r>
+    </w:p>
+    <w:p>
+      <w:pPr>
+        <w:pStyle w:val="PargrafodaLista"/>
+      </w:pPr>
+      <w:r>
+        <w:t>Each Operator has a Topic, and each Topic has 3 partitions.</w:t>
+      </w:r>
+    </w:p>
+    <w:p>
+      <w:pPr>
+        <w:pStyle w:val="PargrafodaLista"/>
+      </w:pPr>
+      <w:r>
+        <w:t xml:space="preserve">Metro: Topic </w:t>
+      </w:r>
+      <w:r>
+        <w:t>t0</w:t>
+      </w:r>
+    </w:p>
+    <w:p>
+      <w:pPr>
+        <w:pStyle w:val="PargrafodaLista"/>
+      </w:pPr>
+      <w:r>
+        <w:t>Uber</w:t>
+      </w:r>
+      <w:r>
+        <w:t>: Topic t1</w:t>
+      </w:r>
+    </w:p>
+    <w:p>
+      <w:pPr>
+        <w:pStyle w:val="PargrafodaLista"/>
+      </w:pPr>
+      <w:r>
+        <w:t>Gira</w:t>
+      </w:r>
+      <w:r>
+        <w:t>: Topic t2</w:t>
+      </w:r>
+    </w:p>
+    <w:p>
+      <w:pPr>
+        <w:pStyle w:val="PargrafodaLista"/>
+      </w:pPr>
+    </w:p>
+    <w:p>
+      <w:pPr>
+        <w:pStyle w:val="PargrafodaLista"/>
+      </w:pPr>
+      <w:r>
+        <w:t>Discounts</w:t>
+      </w:r>
+    </w:p>
+    <w:p>
+      <w:pPr>
+        <w:pStyle w:val="PargrafodaLista"/>
+      </w:pPr>
+    </w:p>
+    <w:p>
+      <w:pPr>
+        <w:pStyle w:val="PargrafodaLista"/>
+      </w:pPr>
     </w:p>
     <w:p>
       <w:pPr>
         <w:pStyle w:val="PargrafodaLista"/>
         <w:numPr>
           <w:ilvl w:val="0"/>
-          <w:numId w:val="2"/>
+          <w:numId w:val="4"/>
         </w:numPr>
         <w:rPr>
-          <w:rFonts w:ascii="Cambria" w:hAnsi="Cambria"/>
-          <w:b/>
-          <w:bCs/>
-          <w:sz w:val="28"/>
-          <w:szCs w:val="28"/>
-          <w:lang w:val="pt-PT"/>
-        </w:rPr>
-      </w:pPr>
-      <w:r>
-        <w:rPr>
-          <w:rFonts w:ascii="Cambria" w:hAnsi="Cambria"/>
-          <w:b/>
-          <w:bCs/>
-          <w:sz w:val="28"/>
-          <w:szCs w:val="28"/>
-          <w:lang w:val="pt-PT"/>
-        </w:rPr>
-        <w:t>Services</w:t>
-      </w:r>
-    </w:p>
-    <w:p>
-      <w:pPr>
-        <w:rPr>
-          <w:rFonts w:ascii="Cambria" w:hAnsi="Cambria"/>
-          <w:b/>
-          <w:bCs/>
-          <w:sz w:val="28"/>
-          <w:szCs w:val="28"/>
+          <w:b/>
+          <w:bCs/>
+        </w:rPr>
+      </w:pPr>
+      <w:r>
+        <w:rPr>
+          <w:b/>
+          <w:bCs/>
+        </w:rPr>
+        <w:t>Definition of the fault tolerance requirements for Kafka. </w:t>
+      </w:r>
+    </w:p>
+    <w:p>
+      <w:pPr>
+        <w:pStyle w:val="PargrafodaLista"/>
+        <w:rPr>
+          <w:b/>
+          <w:bCs/>
+        </w:rPr>
+      </w:pPr>
+    </w:p>
+    <w:p>
+      <w:pPr>
+        <w:pStyle w:val="PargrafodaLista"/>
+      </w:pPr>
+      <w:r>
+        <w:t>3 brokers</w:t>
+      </w:r>
+    </w:p>
+    <w:p>
+      <w:pPr>
+        <w:pStyle w:val="PargrafodaLista"/>
+      </w:pPr>
+      <w:proofErr w:type="spellStart"/>
+      <w:r>
+        <w:t>Fator</w:t>
+      </w:r>
+      <w:proofErr w:type="spellEnd"/>
+      <w:r>
+        <w:t xml:space="preserve"> </w:t>
+      </w:r>
+      <w:proofErr w:type="spellStart"/>
+      <w:r>
+        <w:t>replicação</w:t>
+      </w:r>
+      <w:proofErr w:type="spellEnd"/>
+      <w:r>
+        <w:t xml:space="preserve"> 3 </w:t>
+      </w:r>
+    </w:p>
+    <w:p>
+      <w:pPr>
+        <w:pStyle w:val="PargrafodaLista"/>
+        <w:rPr>
+          <w:lang w:val="pt-PT"/>
+        </w:rPr>
+      </w:pPr>
+      <w:proofErr w:type="spellStart"/>
+      <w:r>
+        <w:rPr>
+          <w:lang w:val="pt-PT"/>
+        </w:rPr>
+        <w:t>Zooke</w:t>
+      </w:r>
+      <w:r>
+        <w:rPr>
+          <w:lang w:val="pt-PT"/>
+        </w:rPr>
+        <w:t>e</w:t>
+      </w:r>
+      <w:r>
+        <w:rPr>
+          <w:lang w:val="pt-PT"/>
+        </w:rPr>
+        <w:t>per</w:t>
+      </w:r>
+      <w:proofErr w:type="spellEnd"/>
+      <w:r>
+        <w:rPr>
+          <w:lang w:val="pt-PT"/>
+        </w:rPr>
+        <w:t xml:space="preserve"> – base de dado</w:t>
+      </w:r>
+      <w:r>
+        <w:rPr>
+          <w:lang w:val="pt-PT"/>
+        </w:rPr>
+        <w:t xml:space="preserve">s- um </w:t>
+      </w:r>
+      <w:proofErr w:type="spellStart"/>
+      <w:r>
+        <w:rPr>
+          <w:lang w:val="pt-PT"/>
+        </w:rPr>
+        <w:t>zookeeper</w:t>
+      </w:r>
+      <w:proofErr w:type="spellEnd"/>
+      <w:r>
+        <w:rPr>
+          <w:lang w:val="pt-PT"/>
+        </w:rPr>
+        <w:t xml:space="preserve"> para cada um</w:t>
+      </w:r>
+    </w:p>
+    <w:p>
+      <w:pPr>
+        <w:pStyle w:val="PargrafodaLista"/>
+        <w:rPr>
+          <w:lang w:val="pt-PT"/>
+        </w:rPr>
+      </w:pPr>
+      <w:proofErr w:type="spellStart"/>
+      <w:r>
+        <w:rPr>
+          <w:lang w:val="pt-PT"/>
+        </w:rPr>
+        <w:t>Consumer</w:t>
+      </w:r>
+      <w:proofErr w:type="spellEnd"/>
+      <w:r>
+        <w:rPr>
+          <w:lang w:val="pt-PT"/>
+        </w:rPr>
+        <w:t xml:space="preserve"> </w:t>
+      </w:r>
+      <w:proofErr w:type="spellStart"/>
+      <w:r>
+        <w:rPr>
+          <w:lang w:val="pt-PT"/>
+        </w:rPr>
+        <w:t>Groups</w:t>
+      </w:r>
+      <w:proofErr w:type="spellEnd"/>
+      <w:r>
+        <w:rPr>
+          <w:lang w:val="pt-PT"/>
+        </w:rPr>
+        <w:t xml:space="preserve"> – mais que um</w:t>
+      </w:r>
+    </w:p>
+    <w:p>
+      <w:pPr>
+        <w:pStyle w:val="PargrafodaLista"/>
+        <w:rPr>
+          <w:lang w:val="pt-PT"/>
+        </w:rPr>
+      </w:pPr>
+      <w:r>
+        <w:rPr>
+          <w:lang w:val="pt-PT"/>
+        </w:rPr>
+        <w:t xml:space="preserve">Cada partição para um </w:t>
+      </w:r>
+      <w:proofErr w:type="spellStart"/>
+      <w:r>
+        <w:rPr>
+          <w:lang w:val="pt-PT"/>
+        </w:rPr>
+        <w:t>consumer</w:t>
+      </w:r>
+      <w:proofErr w:type="spellEnd"/>
+      <w:r>
+        <w:rPr>
+          <w:lang w:val="pt-PT"/>
+        </w:rPr>
+        <w:t xml:space="preserve"> </w:t>
+      </w:r>
+      <w:proofErr w:type="spellStart"/>
+      <w:r>
+        <w:rPr>
+          <w:lang w:val="pt-PT"/>
+        </w:rPr>
+        <w:t>group</w:t>
+      </w:r>
+      <w:proofErr w:type="spellEnd"/>
+      <w:r>
+        <w:rPr>
+          <w:lang w:val="pt-PT"/>
+        </w:rPr>
+        <w:t xml:space="preserve">, consumidor define-se em </w:t>
+      </w:r>
+      <w:proofErr w:type="spellStart"/>
+      <w:r>
+        <w:rPr>
+          <w:lang w:val="pt-PT"/>
+        </w:rPr>
+        <w:t>consumer</w:t>
+      </w:r>
+      <w:proofErr w:type="spellEnd"/>
+    </w:p>
+    <w:p>
+      <w:pPr>
+        <w:pStyle w:val="PargrafodaLista"/>
+        <w:rPr>
+          <w:lang w:val="pt-PT"/>
+        </w:rPr>
+      </w:pPr>
+      <w:proofErr w:type="spellStart"/>
+      <w:r>
+        <w:rPr>
+          <w:lang w:val="pt-PT"/>
+        </w:rPr>
+        <w:t>Retention</w:t>
+      </w:r>
+      <w:proofErr w:type="spellEnd"/>
+      <w:r>
+        <w:rPr>
+          <w:lang w:val="pt-PT"/>
+        </w:rPr>
+        <w:t xml:space="preserve"> </w:t>
+      </w:r>
+      <w:proofErr w:type="spellStart"/>
+      <w:r>
+        <w:rPr>
+          <w:lang w:val="pt-PT"/>
+        </w:rPr>
+        <w:t>period</w:t>
+      </w:r>
+      <w:proofErr w:type="spellEnd"/>
+      <w:r>
+        <w:rPr>
+          <w:lang w:val="pt-PT"/>
+        </w:rPr>
+        <w:t xml:space="preserve"> </w:t>
+      </w:r>
+      <w:r>
+        <w:rPr>
+          <w:lang w:val="pt-PT"/>
+        </w:rPr>
+        <w:t xml:space="preserve">- </w:t>
+      </w:r>
+      <w:proofErr w:type="spellStart"/>
+      <w:proofErr w:type="gramStart"/>
+      <w:r>
+        <w:rPr>
+          <w:lang w:val="pt-PT"/>
+        </w:rPr>
+        <w:t>log.retention</w:t>
+      </w:r>
+      <w:proofErr w:type="gramEnd"/>
+      <w:r>
+        <w:rPr>
+          <w:lang w:val="pt-PT"/>
+        </w:rPr>
+        <w:t>.hours</w:t>
+      </w:r>
+      <w:proofErr w:type="spellEnd"/>
+      <w:r>
+        <w:rPr>
+          <w:lang w:val="pt-PT"/>
+        </w:rPr>
+        <w:t xml:space="preserve"> = 168 mas 48(2 dias basta) basta</w:t>
+      </w:r>
+    </w:p>
+    <w:p>
+      <w:pPr>
+        <w:pStyle w:val="PargrafodaLista"/>
+        <w:rPr>
+          <w:lang w:val="pt-PT"/>
+        </w:rPr>
+      </w:pPr>
+    </w:p>
+    <w:p>
+      <w:pPr>
+        <w:pStyle w:val="PargrafodaLista"/>
+        <w:rPr>
           <w:lang w:val="pt-PT"/>
         </w:rPr>
       </w:pPr>
@@ -297,38 +1383,3221 @@
         <w:pStyle w:val="PargrafodaLista"/>
         <w:numPr>
           <w:ilvl w:val="0"/>
-          <w:numId w:val="2"/>
+          <w:numId w:val="4"/>
         </w:numPr>
         <w:rPr>
-          <w:rFonts w:ascii="Cambria" w:hAnsi="Cambria"/>
-          <w:b/>
-          <w:bCs/>
-          <w:sz w:val="28"/>
-          <w:szCs w:val="28"/>
-          <w:lang w:val="pt-PT"/>
-        </w:rPr>
-      </w:pPr>
-      <w:r>
-        <w:rPr>
-          <w:rFonts w:ascii="Cambria" w:hAnsi="Cambria"/>
-          <w:b/>
-          <w:bCs/>
-          <w:sz w:val="28"/>
-          <w:szCs w:val="28"/>
-          <w:lang w:val="pt-PT"/>
-        </w:rPr>
-        <w:t>Functionalities</w:t>
-      </w:r>
-    </w:p>
-    <w:p>
-      <w:pPr>
+          <w:b/>
+          <w:bCs/>
+          <w:lang w:val="pt-PT"/>
+        </w:rPr>
+      </w:pPr>
+      <w:r>
+        <w:rPr>
+          <w:b/>
+          <w:bCs/>
+          <w:lang w:val="pt-PT"/>
+        </w:rPr>
+        <w:t xml:space="preserve">Kafka </w:t>
+      </w:r>
+      <w:proofErr w:type="spellStart"/>
+      <w:r>
+        <w:rPr>
+          <w:b/>
+          <w:bCs/>
+          <w:lang w:val="pt-PT"/>
+        </w:rPr>
+        <w:t>installation</w:t>
+      </w:r>
+      <w:proofErr w:type="spellEnd"/>
+    </w:p>
+    <w:p>
+      <w:pPr>
+        <w:ind w:firstLine="708"/>
+      </w:pPr>
+      <w:r>
+        <w:t xml:space="preserve">P2. </w:t>
+      </w:r>
+      <w:r>
+        <w:t>B. Creating and launching an AWS EC2 instance</w:t>
+      </w:r>
+    </w:p>
+    <w:p>
+      <w:pPr>
+        <w:ind w:firstLine="708"/>
+      </w:pPr>
+      <w:r>
+        <w:t xml:space="preserve">P2. C. </w:t>
+      </w:r>
+      <w:r>
+        <w:t>Access the AWS EC2 instance using PuTTY</w:t>
+      </w:r>
+    </w:p>
+    <w:p>
+      <w:pPr>
+        <w:ind w:firstLine="708"/>
+      </w:pPr>
+      <w:r>
+        <w:t xml:space="preserve">P2. </w:t>
+      </w:r>
+      <w:r>
+        <w:t>E. Access the AWS EC2 instance using FileZilla</w:t>
+      </w:r>
+    </w:p>
+    <w:p>
+      <w:pPr>
+        <w:ind w:firstLine="708"/>
+      </w:pPr>
+      <w:r>
+        <w:t xml:space="preserve">P2. </w:t>
+      </w:r>
+      <w:r>
+        <w:t>F. Install Kafka in the AWS EC2 instance</w:t>
+      </w:r>
+    </w:p>
+    <w:p>
+      <w:pPr>
+        <w:ind w:firstLine="708"/>
+      </w:pPr>
+    </w:p>
+    <w:p>
+      <w:pPr>
+        <w:ind w:firstLine="708"/>
+      </w:pPr>
+      <w:r>
+        <w:t xml:space="preserve">Creating </w:t>
+      </w:r>
+      <w:r>
+        <w:t>3</w:t>
+      </w:r>
+      <w:r>
+        <w:t xml:space="preserve"> brokers</w:t>
+      </w:r>
+      <w:r>
+        <w:t>-.</w:t>
+      </w:r>
+    </w:p>
+    <w:p>
+      <w:pPr>
+        <w:autoSpaceDE w:val="0"/>
+        <w:autoSpaceDN w:val="0"/>
+        <w:adjustRightInd w:val="0"/>
+        <w:spacing w:after="0" w:line="240" w:lineRule="auto"/>
+        <w:rPr>
+          <w:rFonts w:ascii="CourierNewPS-BoldMT" w:hAnsi="CourierNewPS-BoldMT" w:cs="CourierNewPS-BoldMT"/>
+          <w:b/>
+          <w:bCs/>
+          <w:sz w:val="16"/>
+          <w:szCs w:val="16"/>
+        </w:rPr>
+      </w:pPr>
+      <w:r>
+        <w:rPr>
+          <w:rFonts w:ascii="CourierNewPS-BoldMT" w:hAnsi="CourierNewPS-BoldMT" w:cs="CourierNewPS-BoldMT"/>
+          <w:b/>
+          <w:bCs/>
+          <w:sz w:val="16"/>
+          <w:szCs w:val="16"/>
+        </w:rPr>
+        <w:t>cp /</w:t>
+      </w:r>
+      <w:proofErr w:type="spellStart"/>
+      <w:r>
+        <w:rPr>
+          <w:rFonts w:ascii="CourierNewPS-BoldMT" w:hAnsi="CourierNewPS-BoldMT" w:cs="CourierNewPS-BoldMT"/>
+          <w:b/>
+          <w:bCs/>
+          <w:sz w:val="16"/>
+          <w:szCs w:val="16"/>
+        </w:rPr>
+        <w:t>usr</w:t>
+      </w:r>
+      <w:proofErr w:type="spellEnd"/>
+      <w:r>
+        <w:rPr>
+          <w:rFonts w:ascii="CourierNewPS-BoldMT" w:hAnsi="CourierNewPS-BoldMT" w:cs="CourierNewPS-BoldMT"/>
+          <w:b/>
+          <w:bCs/>
+          <w:sz w:val="16"/>
+          <w:szCs w:val="16"/>
+        </w:rPr>
+        <w:t>/local/</w:t>
+      </w:r>
+      <w:proofErr w:type="spellStart"/>
+      <w:r>
+        <w:rPr>
+          <w:rFonts w:ascii="CourierNewPS-BoldMT" w:hAnsi="CourierNewPS-BoldMT" w:cs="CourierNewPS-BoldMT"/>
+          <w:b/>
+          <w:bCs/>
+          <w:sz w:val="16"/>
+          <w:szCs w:val="16"/>
+        </w:rPr>
+        <w:t>kafka</w:t>
+      </w:r>
+      <w:proofErr w:type="spellEnd"/>
+      <w:r>
+        <w:rPr>
+          <w:rFonts w:ascii="CourierNewPS-BoldMT" w:hAnsi="CourierNewPS-BoldMT" w:cs="CourierNewPS-BoldMT"/>
+          <w:b/>
+          <w:bCs/>
+          <w:sz w:val="16"/>
+          <w:szCs w:val="16"/>
+        </w:rPr>
+        <w:t>/config/</w:t>
+      </w:r>
+      <w:proofErr w:type="spellStart"/>
+      <w:r>
+        <w:rPr>
+          <w:rFonts w:ascii="CourierNewPS-BoldMT" w:hAnsi="CourierNewPS-BoldMT" w:cs="CourierNewPS-BoldMT"/>
+          <w:b/>
+          <w:bCs/>
+          <w:sz w:val="16"/>
+          <w:szCs w:val="16"/>
+        </w:rPr>
+        <w:t>server.properties</w:t>
+      </w:r>
+      <w:proofErr w:type="spellEnd"/>
+      <w:r>
+        <w:rPr>
+          <w:rFonts w:ascii="CourierNewPS-BoldMT" w:hAnsi="CourierNewPS-BoldMT" w:cs="CourierNewPS-BoldMT"/>
+          <w:b/>
+          <w:bCs/>
+          <w:sz w:val="16"/>
+          <w:szCs w:val="16"/>
+        </w:rPr>
+        <w:t xml:space="preserve"> /</w:t>
+      </w:r>
+      <w:proofErr w:type="spellStart"/>
+      <w:r>
+        <w:rPr>
+          <w:rFonts w:ascii="CourierNewPS-BoldMT" w:hAnsi="CourierNewPS-BoldMT" w:cs="CourierNewPS-BoldMT"/>
+          <w:b/>
+          <w:bCs/>
+          <w:sz w:val="16"/>
+          <w:szCs w:val="16"/>
+        </w:rPr>
+        <w:t>usr</w:t>
+      </w:r>
+      <w:proofErr w:type="spellEnd"/>
+      <w:r>
+        <w:rPr>
+          <w:rFonts w:ascii="CourierNewPS-BoldMT" w:hAnsi="CourierNewPS-BoldMT" w:cs="CourierNewPS-BoldMT"/>
+          <w:b/>
+          <w:bCs/>
+          <w:sz w:val="16"/>
+          <w:szCs w:val="16"/>
+        </w:rPr>
+        <w:t>/local/</w:t>
+      </w:r>
+      <w:proofErr w:type="spellStart"/>
+      <w:r>
+        <w:rPr>
+          <w:rFonts w:ascii="CourierNewPS-BoldMT" w:hAnsi="CourierNewPS-BoldMT" w:cs="CourierNewPS-BoldMT"/>
+          <w:b/>
+          <w:bCs/>
+          <w:sz w:val="16"/>
+          <w:szCs w:val="16"/>
+        </w:rPr>
+        <w:t>kafka</w:t>
+      </w:r>
+      <w:proofErr w:type="spellEnd"/>
+      <w:r>
+        <w:rPr>
+          <w:rFonts w:ascii="CourierNewPS-BoldMT" w:hAnsi="CourierNewPS-BoldMT" w:cs="CourierNewPS-BoldMT"/>
+          <w:b/>
+          <w:bCs/>
+          <w:sz w:val="16"/>
+          <w:szCs w:val="16"/>
+        </w:rPr>
+        <w:t>/config/server-1.properties</w:t>
+      </w:r>
+    </w:p>
+    <w:p>
+      <w:pPr>
+        <w:ind w:firstLine="708"/>
+        <w:rPr>
+          <w:rFonts w:ascii="CourierNewPS-BoldMT" w:hAnsi="CourierNewPS-BoldMT" w:cs="CourierNewPS-BoldMT"/>
+          <w:b/>
+          <w:bCs/>
+          <w:sz w:val="16"/>
+          <w:szCs w:val="16"/>
+        </w:rPr>
+      </w:pPr>
+      <w:r>
+        <w:rPr>
+          <w:rFonts w:ascii="CourierNewPS-BoldMT" w:hAnsi="CourierNewPS-BoldMT" w:cs="CourierNewPS-BoldMT"/>
+          <w:b/>
+          <w:bCs/>
+          <w:sz w:val="16"/>
+          <w:szCs w:val="16"/>
+        </w:rPr>
+        <w:t>cp /</w:t>
+      </w:r>
+      <w:proofErr w:type="spellStart"/>
+      <w:r>
+        <w:rPr>
+          <w:rFonts w:ascii="CourierNewPS-BoldMT" w:hAnsi="CourierNewPS-BoldMT" w:cs="CourierNewPS-BoldMT"/>
+          <w:b/>
+          <w:bCs/>
+          <w:sz w:val="16"/>
+          <w:szCs w:val="16"/>
+        </w:rPr>
+        <w:t>usr</w:t>
+      </w:r>
+      <w:proofErr w:type="spellEnd"/>
+      <w:r>
+        <w:rPr>
+          <w:rFonts w:ascii="CourierNewPS-BoldMT" w:hAnsi="CourierNewPS-BoldMT" w:cs="CourierNewPS-BoldMT"/>
+          <w:b/>
+          <w:bCs/>
+          <w:sz w:val="16"/>
+          <w:szCs w:val="16"/>
+        </w:rPr>
+        <w:t>/local/</w:t>
+      </w:r>
+      <w:proofErr w:type="spellStart"/>
+      <w:r>
+        <w:rPr>
+          <w:rFonts w:ascii="CourierNewPS-BoldMT" w:hAnsi="CourierNewPS-BoldMT" w:cs="CourierNewPS-BoldMT"/>
+          <w:b/>
+          <w:bCs/>
+          <w:sz w:val="16"/>
+          <w:szCs w:val="16"/>
+        </w:rPr>
+        <w:t>kafka</w:t>
+      </w:r>
+      <w:proofErr w:type="spellEnd"/>
+      <w:r>
+        <w:rPr>
+          <w:rFonts w:ascii="CourierNewPS-BoldMT" w:hAnsi="CourierNewPS-BoldMT" w:cs="CourierNewPS-BoldMT"/>
+          <w:b/>
+          <w:bCs/>
+          <w:sz w:val="16"/>
+          <w:szCs w:val="16"/>
+        </w:rPr>
+        <w:t>/config/</w:t>
+      </w:r>
+      <w:proofErr w:type="spellStart"/>
+      <w:r>
+        <w:rPr>
+          <w:rFonts w:ascii="CourierNewPS-BoldMT" w:hAnsi="CourierNewPS-BoldMT" w:cs="CourierNewPS-BoldMT"/>
+          <w:b/>
+          <w:bCs/>
+          <w:sz w:val="16"/>
+          <w:szCs w:val="16"/>
+        </w:rPr>
+        <w:t>server.properties</w:t>
+      </w:r>
+      <w:proofErr w:type="spellEnd"/>
+      <w:r>
+        <w:rPr>
+          <w:rFonts w:ascii="CourierNewPS-BoldMT" w:hAnsi="CourierNewPS-BoldMT" w:cs="CourierNewPS-BoldMT"/>
+          <w:b/>
+          <w:bCs/>
+          <w:sz w:val="16"/>
+          <w:szCs w:val="16"/>
+        </w:rPr>
+        <w:t xml:space="preserve"> /</w:t>
+      </w:r>
+      <w:proofErr w:type="spellStart"/>
+      <w:r>
+        <w:rPr>
+          <w:rFonts w:ascii="CourierNewPS-BoldMT" w:hAnsi="CourierNewPS-BoldMT" w:cs="CourierNewPS-BoldMT"/>
+          <w:b/>
+          <w:bCs/>
+          <w:sz w:val="16"/>
+          <w:szCs w:val="16"/>
+        </w:rPr>
+        <w:t>usr</w:t>
+      </w:r>
+      <w:proofErr w:type="spellEnd"/>
+      <w:r>
+        <w:rPr>
+          <w:rFonts w:ascii="CourierNewPS-BoldMT" w:hAnsi="CourierNewPS-BoldMT" w:cs="CourierNewPS-BoldMT"/>
+          <w:b/>
+          <w:bCs/>
+          <w:sz w:val="16"/>
+          <w:szCs w:val="16"/>
+        </w:rPr>
+        <w:t>/local/</w:t>
+      </w:r>
+      <w:proofErr w:type="spellStart"/>
+      <w:r>
+        <w:rPr>
+          <w:rFonts w:ascii="CourierNewPS-BoldMT" w:hAnsi="CourierNewPS-BoldMT" w:cs="CourierNewPS-BoldMT"/>
+          <w:b/>
+          <w:bCs/>
+          <w:sz w:val="16"/>
+          <w:szCs w:val="16"/>
+        </w:rPr>
+        <w:t>kafka</w:t>
+      </w:r>
+      <w:proofErr w:type="spellEnd"/>
+      <w:r>
+        <w:rPr>
+          <w:rFonts w:ascii="CourierNewPS-BoldMT" w:hAnsi="CourierNewPS-BoldMT" w:cs="CourierNewPS-BoldMT"/>
+          <w:b/>
+          <w:bCs/>
+          <w:sz w:val="16"/>
+          <w:szCs w:val="16"/>
+        </w:rPr>
+        <w:t>/config/server-2.properties</w:t>
+      </w:r>
+    </w:p>
+    <w:p>
+      <w:pPr>
+        <w:ind w:firstLine="708"/>
+        <w:rPr>
+          <w:rFonts w:ascii="CourierNewPS-BoldMT" w:hAnsi="CourierNewPS-BoldMT" w:cs="CourierNewPS-BoldMT"/>
+          <w:b/>
+          <w:bCs/>
+          <w:sz w:val="16"/>
+          <w:szCs w:val="16"/>
+        </w:rPr>
+      </w:pPr>
+      <w:r>
+        <w:rPr>
+          <w:rFonts w:ascii="CourierNewPS-BoldMT" w:hAnsi="CourierNewPS-BoldMT" w:cs="CourierNewPS-BoldMT"/>
+          <w:b/>
+          <w:bCs/>
+          <w:sz w:val="16"/>
+          <w:szCs w:val="16"/>
+        </w:rPr>
+        <w:t>cp /</w:t>
+      </w:r>
+      <w:proofErr w:type="spellStart"/>
+      <w:r>
+        <w:rPr>
+          <w:rFonts w:ascii="CourierNewPS-BoldMT" w:hAnsi="CourierNewPS-BoldMT" w:cs="CourierNewPS-BoldMT"/>
+          <w:b/>
+          <w:bCs/>
+          <w:sz w:val="16"/>
+          <w:szCs w:val="16"/>
+        </w:rPr>
+        <w:t>usr</w:t>
+      </w:r>
+      <w:proofErr w:type="spellEnd"/>
+      <w:r>
+        <w:rPr>
+          <w:rFonts w:ascii="CourierNewPS-BoldMT" w:hAnsi="CourierNewPS-BoldMT" w:cs="CourierNewPS-BoldMT"/>
+          <w:b/>
+          <w:bCs/>
+          <w:sz w:val="16"/>
+          <w:szCs w:val="16"/>
+        </w:rPr>
+        <w:t>/local/</w:t>
+      </w:r>
+      <w:proofErr w:type="spellStart"/>
+      <w:r>
+        <w:rPr>
+          <w:rFonts w:ascii="CourierNewPS-BoldMT" w:hAnsi="CourierNewPS-BoldMT" w:cs="CourierNewPS-BoldMT"/>
+          <w:b/>
+          <w:bCs/>
+          <w:sz w:val="16"/>
+          <w:szCs w:val="16"/>
+        </w:rPr>
+        <w:t>kafka</w:t>
+      </w:r>
+      <w:proofErr w:type="spellEnd"/>
+      <w:r>
+        <w:rPr>
+          <w:rFonts w:ascii="CourierNewPS-BoldMT" w:hAnsi="CourierNewPS-BoldMT" w:cs="CourierNewPS-BoldMT"/>
+          <w:b/>
+          <w:bCs/>
+          <w:sz w:val="16"/>
+          <w:szCs w:val="16"/>
+        </w:rPr>
+        <w:t>/config/</w:t>
+      </w:r>
+      <w:proofErr w:type="spellStart"/>
+      <w:r>
+        <w:rPr>
+          <w:rFonts w:ascii="CourierNewPS-BoldMT" w:hAnsi="CourierNewPS-BoldMT" w:cs="CourierNewPS-BoldMT"/>
+          <w:b/>
+          <w:bCs/>
+          <w:sz w:val="16"/>
+          <w:szCs w:val="16"/>
+        </w:rPr>
+        <w:t>server.properties</w:t>
+      </w:r>
+      <w:proofErr w:type="spellEnd"/>
+      <w:r>
+        <w:rPr>
+          <w:rFonts w:ascii="CourierNewPS-BoldMT" w:hAnsi="CourierNewPS-BoldMT" w:cs="CourierNewPS-BoldMT"/>
+          <w:b/>
+          <w:bCs/>
+          <w:sz w:val="16"/>
+          <w:szCs w:val="16"/>
+        </w:rPr>
+        <w:t xml:space="preserve"> /</w:t>
+      </w:r>
+      <w:proofErr w:type="spellStart"/>
+      <w:r>
+        <w:rPr>
+          <w:rFonts w:ascii="CourierNewPS-BoldMT" w:hAnsi="CourierNewPS-BoldMT" w:cs="CourierNewPS-BoldMT"/>
+          <w:b/>
+          <w:bCs/>
+          <w:sz w:val="16"/>
+          <w:szCs w:val="16"/>
+        </w:rPr>
+        <w:t>usr</w:t>
+      </w:r>
+      <w:proofErr w:type="spellEnd"/>
+      <w:r>
+        <w:rPr>
+          <w:rFonts w:ascii="CourierNewPS-BoldMT" w:hAnsi="CourierNewPS-BoldMT" w:cs="CourierNewPS-BoldMT"/>
+          <w:b/>
+          <w:bCs/>
+          <w:sz w:val="16"/>
+          <w:szCs w:val="16"/>
+        </w:rPr>
+        <w:t>/local/</w:t>
+      </w:r>
+      <w:proofErr w:type="spellStart"/>
+      <w:r>
+        <w:rPr>
+          <w:rFonts w:ascii="CourierNewPS-BoldMT" w:hAnsi="CourierNewPS-BoldMT" w:cs="CourierNewPS-BoldMT"/>
+          <w:b/>
+          <w:bCs/>
+          <w:sz w:val="16"/>
+          <w:szCs w:val="16"/>
+        </w:rPr>
+        <w:t>kafka</w:t>
+      </w:r>
+      <w:proofErr w:type="spellEnd"/>
+      <w:r>
+        <w:rPr>
+          <w:rFonts w:ascii="CourierNewPS-BoldMT" w:hAnsi="CourierNewPS-BoldMT" w:cs="CourierNewPS-BoldMT"/>
+          <w:b/>
+          <w:bCs/>
+          <w:sz w:val="16"/>
+          <w:szCs w:val="16"/>
+        </w:rPr>
+        <w:t>/config/server-</w:t>
+      </w:r>
+      <w:r>
+        <w:rPr>
+          <w:rFonts w:ascii="CourierNewPS-BoldMT" w:hAnsi="CourierNewPS-BoldMT" w:cs="CourierNewPS-BoldMT"/>
+          <w:b/>
+          <w:bCs/>
+          <w:sz w:val="16"/>
+          <w:szCs w:val="16"/>
+        </w:rPr>
+        <w:t>3</w:t>
+      </w:r>
+      <w:r>
+        <w:rPr>
+          <w:rFonts w:ascii="CourierNewPS-BoldMT" w:hAnsi="CourierNewPS-BoldMT" w:cs="CourierNewPS-BoldMT"/>
+          <w:b/>
+          <w:bCs/>
+          <w:sz w:val="16"/>
+          <w:szCs w:val="16"/>
+        </w:rPr>
+        <w:t>.properties</w:t>
+      </w:r>
+    </w:p>
+    <w:p>
+      <w:pPr>
+        <w:rPr>
+          <w:rFonts w:ascii="Calibri" w:hAnsi="Calibri" w:cs="Calibri"/>
+        </w:rPr>
+      </w:pPr>
+      <w:r>
+        <w:rPr>
+          <w:rFonts w:ascii="Calibri" w:hAnsi="Calibri" w:cs="Calibri"/>
+        </w:rPr>
+        <w:t>Broker-1</w:t>
+      </w:r>
+    </w:p>
+    <w:p>
+      <w:pPr>
+        <w:autoSpaceDE w:val="0"/>
+        <w:autoSpaceDN w:val="0"/>
+        <w:adjustRightInd w:val="0"/>
+        <w:spacing w:after="0" w:line="240" w:lineRule="auto"/>
+        <w:rPr>
+          <w:rFonts w:ascii="CourierNewPSMT" w:hAnsi="CourierNewPSMT" w:cs="CourierNewPSMT"/>
+          <w:sz w:val="16"/>
+          <w:szCs w:val="16"/>
+        </w:rPr>
+      </w:pPr>
+      <w:r>
+        <w:rPr>
+          <w:rFonts w:ascii="CourierNewPSMT" w:hAnsi="CourierNewPSMT" w:cs="CourierNewPSMT"/>
+          <w:sz w:val="16"/>
+          <w:szCs w:val="16"/>
+        </w:rPr>
+        <w:t>config/server-</w:t>
+      </w:r>
+      <w:r>
+        <w:rPr>
+          <w:rFonts w:ascii="CourierNewPSMT" w:hAnsi="CourierNewPSMT" w:cs="CourierNewPSMT"/>
+          <w:sz w:val="16"/>
+          <w:szCs w:val="16"/>
+        </w:rPr>
+        <w:t>1</w:t>
+      </w:r>
+      <w:r>
+        <w:rPr>
+          <w:rFonts w:ascii="CourierNewPSMT" w:hAnsi="CourierNewPSMT" w:cs="CourierNewPSMT"/>
+          <w:sz w:val="16"/>
+          <w:szCs w:val="16"/>
+        </w:rPr>
+        <w:t>.properties:</w:t>
+      </w:r>
+    </w:p>
+    <w:p>
+      <w:pPr>
+        <w:autoSpaceDE w:val="0"/>
+        <w:autoSpaceDN w:val="0"/>
+        <w:adjustRightInd w:val="0"/>
+        <w:spacing w:after="0" w:line="240" w:lineRule="auto"/>
+        <w:rPr>
+          <w:rFonts w:ascii="CourierNewPS-BoldMT" w:hAnsi="CourierNewPS-BoldMT" w:cs="CourierNewPS-BoldMT"/>
+          <w:b/>
+          <w:bCs/>
+          <w:sz w:val="16"/>
+          <w:szCs w:val="16"/>
+        </w:rPr>
+      </w:pPr>
+      <w:r>
+        <w:rPr>
+          <w:rFonts w:ascii="CourierNewPS-BoldMT" w:hAnsi="CourierNewPS-BoldMT" w:cs="CourierNewPS-BoldMT"/>
+          <w:b/>
+          <w:bCs/>
+          <w:sz w:val="16"/>
+          <w:szCs w:val="16"/>
+        </w:rPr>
+        <w:t>broker.id=0</w:t>
+      </w:r>
+    </w:p>
+    <w:p>
+      <w:pPr>
+        <w:autoSpaceDE w:val="0"/>
+        <w:autoSpaceDN w:val="0"/>
+        <w:adjustRightInd w:val="0"/>
+        <w:spacing w:after="0" w:line="240" w:lineRule="auto"/>
+        <w:rPr>
+          <w:rFonts w:ascii="CourierNewPS-BoldMT" w:hAnsi="CourierNewPS-BoldMT" w:cs="CourierNewPS-BoldMT"/>
+          <w:b/>
+          <w:bCs/>
+          <w:sz w:val="16"/>
+          <w:szCs w:val="16"/>
+        </w:rPr>
+      </w:pPr>
+      <w:r>
+        <w:rPr>
+          <w:rFonts w:ascii="CourierNewPS-BoldMT" w:hAnsi="CourierNewPS-BoldMT" w:cs="CourierNewPS-BoldMT"/>
+          <w:b/>
+          <w:bCs/>
+          <w:sz w:val="16"/>
+          <w:szCs w:val="16"/>
+        </w:rPr>
+        <w:t>listeners=PLAINTEXT://</w:t>
+      </w:r>
+      <w:r>
+        <w:rPr>
+          <w:rFonts w:ascii="CourierNewPS-BoldItalicMT" w:hAnsi="CourierNewPS-BoldItalicMT" w:cs="CourierNewPS-BoldItalicMT"/>
+          <w:b/>
+          <w:bCs/>
+          <w:i/>
+          <w:iCs/>
+          <w:sz w:val="16"/>
+          <w:szCs w:val="16"/>
+        </w:rPr>
+        <w:t>&lt;YourIP_or_DNS&gt;</w:t>
+      </w:r>
+      <w:r>
+        <w:rPr>
+          <w:rFonts w:ascii="CourierNewPS-BoldMT" w:hAnsi="CourierNewPS-BoldMT" w:cs="CourierNewPS-BoldMT"/>
+          <w:b/>
+          <w:bCs/>
+          <w:sz w:val="16"/>
+          <w:szCs w:val="16"/>
+        </w:rPr>
+        <w:t>:9093</w:t>
+      </w:r>
+    </w:p>
+    <w:p>
+      <w:pPr>
+        <w:autoSpaceDE w:val="0"/>
+        <w:autoSpaceDN w:val="0"/>
+        <w:adjustRightInd w:val="0"/>
+        <w:spacing w:after="0" w:line="240" w:lineRule="auto"/>
+        <w:rPr>
+          <w:rFonts w:ascii="CourierNewPS-BoldMT" w:hAnsi="CourierNewPS-BoldMT" w:cs="CourierNewPS-BoldMT"/>
+          <w:b/>
+          <w:bCs/>
+          <w:sz w:val="16"/>
+          <w:szCs w:val="16"/>
+        </w:rPr>
+      </w:pPr>
+      <w:proofErr w:type="spellStart"/>
+      <w:proofErr w:type="gramStart"/>
+      <w:r>
+        <w:rPr>
+          <w:rFonts w:ascii="CourierNewPS-BoldMT" w:hAnsi="CourierNewPS-BoldMT" w:cs="CourierNewPS-BoldMT"/>
+          <w:b/>
+          <w:bCs/>
+          <w:sz w:val="16"/>
+          <w:szCs w:val="16"/>
+        </w:rPr>
+        <w:t>offsets.topic</w:t>
+      </w:r>
+      <w:proofErr w:type="gramEnd"/>
+      <w:r>
+        <w:rPr>
+          <w:rFonts w:ascii="CourierNewPS-BoldMT" w:hAnsi="CourierNewPS-BoldMT" w:cs="CourierNewPS-BoldMT"/>
+          <w:b/>
+          <w:bCs/>
+          <w:sz w:val="16"/>
+          <w:szCs w:val="16"/>
+        </w:rPr>
+        <w:t>.replication.factor</w:t>
+      </w:r>
+      <w:proofErr w:type="spellEnd"/>
+      <w:r>
+        <w:rPr>
+          <w:rFonts w:ascii="CourierNewPS-BoldMT" w:hAnsi="CourierNewPS-BoldMT" w:cs="CourierNewPS-BoldMT"/>
+          <w:b/>
+          <w:bCs/>
+          <w:sz w:val="16"/>
+          <w:szCs w:val="16"/>
+        </w:rPr>
+        <w:t>=</w:t>
+      </w:r>
+      <w:r>
+        <w:rPr>
+          <w:rFonts w:ascii="CourierNewPS-BoldMT" w:hAnsi="CourierNewPS-BoldMT" w:cs="CourierNewPS-BoldMT"/>
+          <w:b/>
+          <w:bCs/>
+          <w:sz w:val="16"/>
+          <w:szCs w:val="16"/>
+        </w:rPr>
+        <w:t>3</w:t>
+      </w:r>
+    </w:p>
+    <w:p>
+      <w:pPr>
+        <w:autoSpaceDE w:val="0"/>
+        <w:autoSpaceDN w:val="0"/>
+        <w:adjustRightInd w:val="0"/>
+        <w:spacing w:after="0" w:line="240" w:lineRule="auto"/>
+        <w:rPr>
+          <w:rFonts w:ascii="CourierNewPS-BoldMT" w:hAnsi="CourierNewPS-BoldMT" w:cs="CourierNewPS-BoldMT"/>
+          <w:b/>
+          <w:bCs/>
+          <w:sz w:val="16"/>
+          <w:szCs w:val="16"/>
+        </w:rPr>
+      </w:pPr>
+      <w:proofErr w:type="spellStart"/>
+      <w:proofErr w:type="gramStart"/>
+      <w:r>
+        <w:rPr>
+          <w:rFonts w:ascii="CourierNewPS-BoldMT" w:hAnsi="CourierNewPS-BoldMT" w:cs="CourierNewPS-BoldMT"/>
+          <w:b/>
+          <w:bCs/>
+          <w:sz w:val="16"/>
+          <w:szCs w:val="16"/>
+        </w:rPr>
+        <w:t>transaction.state.log.replication</w:t>
+      </w:r>
+      <w:proofErr w:type="gramEnd"/>
+      <w:r>
+        <w:rPr>
+          <w:rFonts w:ascii="CourierNewPS-BoldMT" w:hAnsi="CourierNewPS-BoldMT" w:cs="CourierNewPS-BoldMT"/>
+          <w:b/>
+          <w:bCs/>
+          <w:sz w:val="16"/>
+          <w:szCs w:val="16"/>
+        </w:rPr>
+        <w:t>.factor</w:t>
+      </w:r>
+      <w:proofErr w:type="spellEnd"/>
+      <w:r>
+        <w:rPr>
+          <w:rFonts w:ascii="CourierNewPS-BoldMT" w:hAnsi="CourierNewPS-BoldMT" w:cs="CourierNewPS-BoldMT"/>
+          <w:b/>
+          <w:bCs/>
+          <w:sz w:val="16"/>
+          <w:szCs w:val="16"/>
+        </w:rPr>
+        <w:t>=</w:t>
+      </w:r>
+      <w:r>
+        <w:rPr>
+          <w:rFonts w:ascii="CourierNewPS-BoldMT" w:hAnsi="CourierNewPS-BoldMT" w:cs="CourierNewPS-BoldMT"/>
+          <w:b/>
+          <w:bCs/>
+          <w:sz w:val="16"/>
+          <w:szCs w:val="16"/>
+        </w:rPr>
+        <w:t>3</w:t>
+      </w:r>
+    </w:p>
+    <w:p>
+      <w:pPr>
+        <w:autoSpaceDE w:val="0"/>
+        <w:autoSpaceDN w:val="0"/>
+        <w:adjustRightInd w:val="0"/>
+        <w:spacing w:after="0" w:line="240" w:lineRule="auto"/>
+        <w:rPr>
+          <w:rFonts w:ascii="CourierNewPS-BoldMT" w:hAnsi="CourierNewPS-BoldMT" w:cs="CourierNewPS-BoldMT"/>
+          <w:b/>
+          <w:bCs/>
+          <w:sz w:val="16"/>
+          <w:szCs w:val="16"/>
+        </w:rPr>
+      </w:pPr>
+      <w:proofErr w:type="spellStart"/>
+      <w:r>
+        <w:rPr>
+          <w:rFonts w:ascii="CourierNewPS-BoldMT" w:hAnsi="CourierNewPS-BoldMT" w:cs="CourierNewPS-BoldMT"/>
+          <w:b/>
+          <w:bCs/>
+          <w:sz w:val="16"/>
+          <w:szCs w:val="16"/>
+        </w:rPr>
+        <w:t>transaction.state.log.min.isr</w:t>
+      </w:r>
+      <w:proofErr w:type="spellEnd"/>
+      <w:r>
+        <w:rPr>
+          <w:rFonts w:ascii="CourierNewPS-BoldMT" w:hAnsi="CourierNewPS-BoldMT" w:cs="CourierNewPS-BoldMT"/>
+          <w:b/>
+          <w:bCs/>
+          <w:sz w:val="16"/>
+          <w:szCs w:val="16"/>
+        </w:rPr>
+        <w:t>=</w:t>
+      </w:r>
+      <w:r>
+        <w:rPr>
+          <w:rFonts w:ascii="CourierNewPS-BoldMT" w:hAnsi="CourierNewPS-BoldMT" w:cs="CourierNewPS-BoldMT"/>
+          <w:b/>
+          <w:bCs/>
+          <w:sz w:val="16"/>
+          <w:szCs w:val="16"/>
+        </w:rPr>
+        <w:t>3</w:t>
+      </w:r>
+    </w:p>
+    <w:p>
+      <w:pPr>
+        <w:rPr>
+          <w:rFonts w:ascii="CourierNewPS-BoldMT" w:hAnsi="CourierNewPS-BoldMT" w:cs="CourierNewPS-BoldMT"/>
+          <w:b/>
+          <w:bCs/>
+          <w:sz w:val="16"/>
+          <w:szCs w:val="16"/>
+        </w:rPr>
+      </w:pPr>
+      <w:proofErr w:type="spellStart"/>
+      <w:r>
+        <w:rPr>
+          <w:rFonts w:ascii="CourierNewPS-BoldMT" w:hAnsi="CourierNewPS-BoldMT" w:cs="CourierNewPS-BoldMT"/>
+          <w:b/>
+          <w:bCs/>
+          <w:sz w:val="16"/>
+          <w:szCs w:val="16"/>
+        </w:rPr>
+        <w:t>log.dir</w:t>
+      </w:r>
+      <w:proofErr w:type="spellEnd"/>
+      <w:r>
+        <w:rPr>
+          <w:rFonts w:ascii="CourierNewPS-BoldMT" w:hAnsi="CourierNewPS-BoldMT" w:cs="CourierNewPS-BoldMT"/>
+          <w:b/>
+          <w:bCs/>
+          <w:sz w:val="16"/>
+          <w:szCs w:val="16"/>
+        </w:rPr>
+        <w:t>=/</w:t>
+      </w:r>
+      <w:proofErr w:type="spellStart"/>
+      <w:r>
+        <w:rPr>
+          <w:rFonts w:ascii="CourierNewPS-BoldMT" w:hAnsi="CourierNewPS-BoldMT" w:cs="CourierNewPS-BoldMT"/>
+          <w:b/>
+          <w:bCs/>
+          <w:sz w:val="16"/>
+          <w:szCs w:val="16"/>
+        </w:rPr>
+        <w:t>tmp</w:t>
+      </w:r>
+      <w:proofErr w:type="spellEnd"/>
+      <w:r>
+        <w:rPr>
+          <w:rFonts w:ascii="CourierNewPS-BoldMT" w:hAnsi="CourierNewPS-BoldMT" w:cs="CourierNewPS-BoldMT"/>
+          <w:b/>
+          <w:bCs/>
+          <w:sz w:val="16"/>
+          <w:szCs w:val="16"/>
+        </w:rPr>
+        <w:t>/kafka-logs-0</w:t>
+      </w:r>
+    </w:p>
+    <w:p>
+      <w:pPr>
+        <w:rPr>
+          <w:rFonts w:ascii="CourierNewPS-BoldMT" w:hAnsi="CourierNewPS-BoldMT" w:cs="CourierNewPS-BoldMT"/>
+          <w:b/>
+          <w:bCs/>
+          <w:sz w:val="16"/>
+          <w:szCs w:val="16"/>
+        </w:rPr>
+      </w:pPr>
+      <w:proofErr w:type="spellStart"/>
+      <w:proofErr w:type="gramStart"/>
+      <w:r>
+        <w:t>log.retention</w:t>
+      </w:r>
+      <w:proofErr w:type="gramEnd"/>
+      <w:r>
+        <w:t>.hours</w:t>
+      </w:r>
+      <w:proofErr w:type="spellEnd"/>
+      <w:r>
+        <w:t xml:space="preserve"> =</w:t>
+      </w:r>
+      <w:r>
+        <w:t xml:space="preserve"> 4</w:t>
+      </w:r>
+      <w:r>
+        <w:t>8</w:t>
+      </w:r>
+    </w:p>
+    <w:p>
+      <w:pPr>
+        <w:rPr>
+          <w:rFonts w:ascii="CourierNewPS-BoldMT" w:hAnsi="CourierNewPS-BoldMT" w:cs="CourierNewPS-BoldMT"/>
+          <w:b/>
+          <w:bCs/>
+          <w:sz w:val="16"/>
+          <w:szCs w:val="16"/>
+        </w:rPr>
+      </w:pPr>
+    </w:p>
+    <w:p>
+      <w:pPr>
+        <w:rPr>
+          <w:rFonts w:ascii="CourierNewPS-BoldMT" w:hAnsi="CourierNewPS-BoldMT" w:cs="CourierNewPS-BoldMT"/>
+          <w:b/>
+          <w:bCs/>
+          <w:sz w:val="16"/>
+          <w:szCs w:val="16"/>
+        </w:rPr>
+      </w:pPr>
+    </w:p>
+    <w:p>
+      <w:pPr>
+        <w:ind w:firstLine="708"/>
+        <w:rPr>
+          <w:rFonts w:ascii="CourierNewPS-BoldMT" w:hAnsi="CourierNewPS-BoldMT" w:cs="CourierNewPS-BoldMT"/>
+          <w:b/>
+          <w:bCs/>
+          <w:sz w:val="16"/>
+          <w:szCs w:val="16"/>
+        </w:rPr>
+      </w:pPr>
+    </w:p>
+    <w:p>
+      <w:pPr>
+        <w:rPr>
+          <w:rFonts w:ascii="Calibri" w:hAnsi="Calibri" w:cs="Calibri"/>
+        </w:rPr>
+      </w:pPr>
+      <w:r>
+        <w:rPr>
+          <w:rFonts w:ascii="Calibri" w:hAnsi="Calibri" w:cs="Calibri"/>
+        </w:rPr>
+        <w:t>Broker-</w:t>
+      </w:r>
+      <w:r>
+        <w:rPr>
+          <w:rFonts w:ascii="Calibri" w:hAnsi="Calibri" w:cs="Calibri"/>
+        </w:rPr>
+        <w:t>2</w:t>
+      </w:r>
+    </w:p>
+    <w:p>
+      <w:pPr>
+        <w:autoSpaceDE w:val="0"/>
+        <w:autoSpaceDN w:val="0"/>
+        <w:adjustRightInd w:val="0"/>
+        <w:spacing w:after="0" w:line="240" w:lineRule="auto"/>
+        <w:rPr>
+          <w:rFonts w:ascii="CourierNewPSMT" w:hAnsi="CourierNewPSMT" w:cs="CourierNewPSMT"/>
+          <w:sz w:val="16"/>
+          <w:szCs w:val="16"/>
+        </w:rPr>
+      </w:pPr>
+      <w:r>
+        <w:rPr>
+          <w:rFonts w:ascii="CourierNewPSMT" w:hAnsi="CourierNewPSMT" w:cs="CourierNewPSMT"/>
+          <w:sz w:val="16"/>
+          <w:szCs w:val="16"/>
+        </w:rPr>
+        <w:t>config/server-</w:t>
+      </w:r>
+      <w:r>
+        <w:rPr>
+          <w:rFonts w:ascii="CourierNewPSMT" w:hAnsi="CourierNewPSMT" w:cs="CourierNewPSMT"/>
+          <w:sz w:val="16"/>
+          <w:szCs w:val="16"/>
+        </w:rPr>
+        <w:t>2</w:t>
+      </w:r>
+      <w:r>
+        <w:rPr>
+          <w:rFonts w:ascii="CourierNewPSMT" w:hAnsi="CourierNewPSMT" w:cs="CourierNewPSMT"/>
+          <w:sz w:val="16"/>
+          <w:szCs w:val="16"/>
+        </w:rPr>
+        <w:t>.properties:</w:t>
+      </w:r>
+    </w:p>
+    <w:p>
+      <w:pPr>
+        <w:autoSpaceDE w:val="0"/>
+        <w:autoSpaceDN w:val="0"/>
+        <w:adjustRightInd w:val="0"/>
+        <w:spacing w:after="0" w:line="240" w:lineRule="auto"/>
+        <w:rPr>
+          <w:rFonts w:ascii="CourierNewPS-BoldMT" w:hAnsi="CourierNewPS-BoldMT" w:cs="CourierNewPS-BoldMT"/>
+          <w:b/>
+          <w:bCs/>
+          <w:sz w:val="16"/>
+          <w:szCs w:val="16"/>
+        </w:rPr>
+      </w:pPr>
+      <w:r>
+        <w:rPr>
+          <w:rFonts w:ascii="CourierNewPS-BoldMT" w:hAnsi="CourierNewPS-BoldMT" w:cs="CourierNewPS-BoldMT"/>
+          <w:b/>
+          <w:bCs/>
+          <w:sz w:val="16"/>
+          <w:szCs w:val="16"/>
+        </w:rPr>
+        <w:t>broker.id=0</w:t>
+      </w:r>
+    </w:p>
+    <w:p>
+      <w:pPr>
+        <w:autoSpaceDE w:val="0"/>
+        <w:autoSpaceDN w:val="0"/>
+        <w:adjustRightInd w:val="0"/>
+        <w:spacing w:after="0" w:line="240" w:lineRule="auto"/>
+        <w:rPr>
+          <w:rFonts w:ascii="CourierNewPS-BoldMT" w:hAnsi="CourierNewPS-BoldMT" w:cs="CourierNewPS-BoldMT"/>
+          <w:b/>
+          <w:bCs/>
+          <w:sz w:val="16"/>
+          <w:szCs w:val="16"/>
+        </w:rPr>
+      </w:pPr>
+      <w:r>
+        <w:rPr>
+          <w:rFonts w:ascii="CourierNewPS-BoldMT" w:hAnsi="CourierNewPS-BoldMT" w:cs="CourierNewPS-BoldMT"/>
+          <w:b/>
+          <w:bCs/>
+          <w:sz w:val="16"/>
+          <w:szCs w:val="16"/>
+        </w:rPr>
+        <w:t>listeners=PLAINTEXT://</w:t>
+      </w:r>
+      <w:r>
+        <w:rPr>
+          <w:rFonts w:ascii="CourierNewPS-BoldItalicMT" w:hAnsi="CourierNewPS-BoldItalicMT" w:cs="CourierNewPS-BoldItalicMT"/>
+          <w:b/>
+          <w:bCs/>
+          <w:i/>
+          <w:iCs/>
+          <w:sz w:val="16"/>
+          <w:szCs w:val="16"/>
+        </w:rPr>
+        <w:t>&lt;</w:t>
+      </w:r>
+      <w:r>
+        <w:rPr>
+          <w:rFonts w:ascii="CourierNewPS-BoldItalicMT" w:hAnsi="CourierNewPS-BoldItalicMT" w:cs="CourierNewPS-BoldItalicMT"/>
+          <w:b/>
+          <w:bCs/>
+          <w:i/>
+          <w:iCs/>
+          <w:sz w:val="16"/>
+          <w:szCs w:val="16"/>
+        </w:rPr>
+        <w:t xml:space="preserve">Public </w:t>
+      </w:r>
+      <w:r>
+        <w:rPr>
+          <w:rFonts w:ascii="CourierNewPS-BoldItalicMT" w:hAnsi="CourierNewPS-BoldItalicMT" w:cs="CourierNewPS-BoldItalicMT"/>
+          <w:b/>
+          <w:bCs/>
+          <w:i/>
+          <w:iCs/>
+          <w:sz w:val="16"/>
+          <w:szCs w:val="16"/>
+        </w:rPr>
+        <w:t>DNS&gt;</w:t>
+      </w:r>
+      <w:r>
+        <w:rPr>
+          <w:rFonts w:ascii="CourierNewPS-BoldMT" w:hAnsi="CourierNewPS-BoldMT" w:cs="CourierNewPS-BoldMT"/>
+          <w:b/>
+          <w:bCs/>
+          <w:sz w:val="16"/>
+          <w:szCs w:val="16"/>
+        </w:rPr>
+        <w:t>:909</w:t>
+      </w:r>
+      <w:r>
+        <w:rPr>
+          <w:rFonts w:ascii="CourierNewPS-BoldMT" w:hAnsi="CourierNewPS-BoldMT" w:cs="CourierNewPS-BoldMT"/>
+          <w:b/>
+          <w:bCs/>
+          <w:sz w:val="16"/>
+          <w:szCs w:val="16"/>
+        </w:rPr>
+        <w:t>4</w:t>
+      </w:r>
+    </w:p>
+    <w:p>
+      <w:pPr>
+        <w:autoSpaceDE w:val="0"/>
+        <w:autoSpaceDN w:val="0"/>
+        <w:adjustRightInd w:val="0"/>
+        <w:spacing w:after="0" w:line="240" w:lineRule="auto"/>
+        <w:rPr>
+          <w:rFonts w:ascii="CourierNewPS-BoldMT" w:hAnsi="CourierNewPS-BoldMT" w:cs="CourierNewPS-BoldMT"/>
+          <w:b/>
+          <w:bCs/>
+          <w:sz w:val="16"/>
+          <w:szCs w:val="16"/>
+        </w:rPr>
+      </w:pPr>
+      <w:proofErr w:type="spellStart"/>
+      <w:proofErr w:type="gramStart"/>
+      <w:r>
+        <w:rPr>
+          <w:rFonts w:ascii="CourierNewPS-BoldMT" w:hAnsi="CourierNewPS-BoldMT" w:cs="CourierNewPS-BoldMT"/>
+          <w:b/>
+          <w:bCs/>
+          <w:sz w:val="16"/>
+          <w:szCs w:val="16"/>
+        </w:rPr>
+        <w:t>offsets.topic</w:t>
+      </w:r>
+      <w:proofErr w:type="gramEnd"/>
+      <w:r>
+        <w:rPr>
+          <w:rFonts w:ascii="CourierNewPS-BoldMT" w:hAnsi="CourierNewPS-BoldMT" w:cs="CourierNewPS-BoldMT"/>
+          <w:b/>
+          <w:bCs/>
+          <w:sz w:val="16"/>
+          <w:szCs w:val="16"/>
+        </w:rPr>
+        <w:t>.replication.factor</w:t>
+      </w:r>
+      <w:proofErr w:type="spellEnd"/>
+      <w:r>
+        <w:rPr>
+          <w:rFonts w:ascii="CourierNewPS-BoldMT" w:hAnsi="CourierNewPS-BoldMT" w:cs="CourierNewPS-BoldMT"/>
+          <w:b/>
+          <w:bCs/>
+          <w:sz w:val="16"/>
+          <w:szCs w:val="16"/>
+        </w:rPr>
+        <w:t>=</w:t>
+      </w:r>
+      <w:r>
+        <w:rPr>
+          <w:rFonts w:ascii="CourierNewPS-BoldMT" w:hAnsi="CourierNewPS-BoldMT" w:cs="CourierNewPS-BoldMT"/>
+          <w:b/>
+          <w:bCs/>
+          <w:sz w:val="16"/>
+          <w:szCs w:val="16"/>
+        </w:rPr>
+        <w:t>3</w:t>
+      </w:r>
+    </w:p>
+    <w:p>
+      <w:pPr>
+        <w:autoSpaceDE w:val="0"/>
+        <w:autoSpaceDN w:val="0"/>
+        <w:adjustRightInd w:val="0"/>
+        <w:spacing w:after="0" w:line="240" w:lineRule="auto"/>
+        <w:rPr>
+          <w:rFonts w:ascii="CourierNewPS-BoldMT" w:hAnsi="CourierNewPS-BoldMT" w:cs="CourierNewPS-BoldMT"/>
+          <w:b/>
+          <w:bCs/>
+          <w:sz w:val="16"/>
+          <w:szCs w:val="16"/>
+        </w:rPr>
+      </w:pPr>
+      <w:proofErr w:type="spellStart"/>
+      <w:proofErr w:type="gramStart"/>
+      <w:r>
+        <w:rPr>
+          <w:rFonts w:ascii="CourierNewPS-BoldMT" w:hAnsi="CourierNewPS-BoldMT" w:cs="CourierNewPS-BoldMT"/>
+          <w:b/>
+          <w:bCs/>
+          <w:sz w:val="16"/>
+          <w:szCs w:val="16"/>
+        </w:rPr>
+        <w:t>transaction.state.log.replication</w:t>
+      </w:r>
+      <w:proofErr w:type="gramEnd"/>
+      <w:r>
+        <w:rPr>
+          <w:rFonts w:ascii="CourierNewPS-BoldMT" w:hAnsi="CourierNewPS-BoldMT" w:cs="CourierNewPS-BoldMT"/>
+          <w:b/>
+          <w:bCs/>
+          <w:sz w:val="16"/>
+          <w:szCs w:val="16"/>
+        </w:rPr>
+        <w:t>.factor</w:t>
+      </w:r>
+      <w:proofErr w:type="spellEnd"/>
+      <w:r>
+        <w:rPr>
+          <w:rFonts w:ascii="CourierNewPS-BoldMT" w:hAnsi="CourierNewPS-BoldMT" w:cs="CourierNewPS-BoldMT"/>
+          <w:b/>
+          <w:bCs/>
+          <w:sz w:val="16"/>
+          <w:szCs w:val="16"/>
+        </w:rPr>
+        <w:t>=</w:t>
+      </w:r>
+      <w:r>
+        <w:rPr>
+          <w:rFonts w:ascii="CourierNewPS-BoldMT" w:hAnsi="CourierNewPS-BoldMT" w:cs="CourierNewPS-BoldMT"/>
+          <w:b/>
+          <w:bCs/>
+          <w:sz w:val="16"/>
+          <w:szCs w:val="16"/>
+        </w:rPr>
+        <w:t>3</w:t>
+      </w:r>
+    </w:p>
+    <w:p>
+      <w:pPr>
+        <w:autoSpaceDE w:val="0"/>
+        <w:autoSpaceDN w:val="0"/>
+        <w:adjustRightInd w:val="0"/>
+        <w:spacing w:after="0" w:line="240" w:lineRule="auto"/>
+        <w:rPr>
+          <w:rFonts w:ascii="CourierNewPS-BoldMT" w:hAnsi="CourierNewPS-BoldMT" w:cs="CourierNewPS-BoldMT"/>
+          <w:b/>
+          <w:bCs/>
+          <w:sz w:val="16"/>
+          <w:szCs w:val="16"/>
+        </w:rPr>
+      </w:pPr>
+      <w:proofErr w:type="spellStart"/>
+      <w:r>
+        <w:rPr>
+          <w:rFonts w:ascii="CourierNewPS-BoldMT" w:hAnsi="CourierNewPS-BoldMT" w:cs="CourierNewPS-BoldMT"/>
+          <w:b/>
+          <w:bCs/>
+          <w:sz w:val="16"/>
+          <w:szCs w:val="16"/>
+        </w:rPr>
+        <w:t>transaction.state.log.min.isr</w:t>
+      </w:r>
+      <w:proofErr w:type="spellEnd"/>
+      <w:r>
+        <w:rPr>
+          <w:rFonts w:ascii="CourierNewPS-BoldMT" w:hAnsi="CourierNewPS-BoldMT" w:cs="CourierNewPS-BoldMT"/>
+          <w:b/>
+          <w:bCs/>
+          <w:sz w:val="16"/>
+          <w:szCs w:val="16"/>
+        </w:rPr>
+        <w:t>=</w:t>
+      </w:r>
+      <w:r>
+        <w:rPr>
+          <w:rFonts w:ascii="CourierNewPS-BoldMT" w:hAnsi="CourierNewPS-BoldMT" w:cs="CourierNewPS-BoldMT"/>
+          <w:b/>
+          <w:bCs/>
+          <w:sz w:val="16"/>
+          <w:szCs w:val="16"/>
+        </w:rPr>
+        <w:t>3</w:t>
+      </w:r>
+    </w:p>
+    <w:p>
+      <w:pPr>
+        <w:rPr>
+          <w:rFonts w:ascii="CourierNewPS-BoldMT" w:hAnsi="CourierNewPS-BoldMT" w:cs="CourierNewPS-BoldMT"/>
+          <w:b/>
+          <w:bCs/>
+          <w:sz w:val="16"/>
+          <w:szCs w:val="16"/>
+          <w:lang w:val="pt-PT"/>
+        </w:rPr>
+      </w:pPr>
+      <w:proofErr w:type="spellStart"/>
+      <w:r>
+        <w:rPr>
+          <w:rFonts w:ascii="CourierNewPS-BoldMT" w:hAnsi="CourierNewPS-BoldMT" w:cs="CourierNewPS-BoldMT"/>
+          <w:b/>
+          <w:bCs/>
+          <w:sz w:val="16"/>
+          <w:szCs w:val="16"/>
+          <w:lang w:val="pt-PT"/>
+        </w:rPr>
+        <w:t>log.dir</w:t>
+      </w:r>
+      <w:proofErr w:type="spellEnd"/>
+      <w:r>
+        <w:rPr>
+          <w:rFonts w:ascii="CourierNewPS-BoldMT" w:hAnsi="CourierNewPS-BoldMT" w:cs="CourierNewPS-BoldMT"/>
+          <w:b/>
+          <w:bCs/>
+          <w:sz w:val="16"/>
+          <w:szCs w:val="16"/>
+          <w:lang w:val="pt-PT"/>
+        </w:rPr>
+        <w:t>=/</w:t>
+      </w:r>
+      <w:proofErr w:type="spellStart"/>
+      <w:r>
+        <w:rPr>
+          <w:rFonts w:ascii="CourierNewPS-BoldMT" w:hAnsi="CourierNewPS-BoldMT" w:cs="CourierNewPS-BoldMT"/>
+          <w:b/>
+          <w:bCs/>
+          <w:sz w:val="16"/>
+          <w:szCs w:val="16"/>
+          <w:lang w:val="pt-PT"/>
+        </w:rPr>
+        <w:t>tmp</w:t>
+      </w:r>
+      <w:proofErr w:type="spellEnd"/>
+      <w:r>
+        <w:rPr>
+          <w:rFonts w:ascii="CourierNewPS-BoldMT" w:hAnsi="CourierNewPS-BoldMT" w:cs="CourierNewPS-BoldMT"/>
+          <w:b/>
+          <w:bCs/>
+          <w:sz w:val="16"/>
+          <w:szCs w:val="16"/>
+          <w:lang w:val="pt-PT"/>
+        </w:rPr>
+        <w:t>/kafka-logs-</w:t>
+      </w:r>
+      <w:r>
+        <w:rPr>
+          <w:rFonts w:ascii="CourierNewPS-BoldMT" w:hAnsi="CourierNewPS-BoldMT" w:cs="CourierNewPS-BoldMT"/>
+          <w:b/>
+          <w:bCs/>
+          <w:sz w:val="16"/>
+          <w:szCs w:val="16"/>
+          <w:lang w:val="pt-PT"/>
+        </w:rPr>
+        <w:t>1</w:t>
+      </w:r>
+    </w:p>
+    <w:p>
+      <w:pPr>
+        <w:rPr>
+          <w:rFonts w:ascii="CourierNewPS-BoldMT" w:hAnsi="CourierNewPS-BoldMT" w:cs="CourierNewPS-BoldMT"/>
+          <w:b/>
+          <w:bCs/>
+          <w:sz w:val="16"/>
+          <w:szCs w:val="16"/>
+        </w:rPr>
+      </w:pPr>
+      <w:proofErr w:type="spellStart"/>
+      <w:proofErr w:type="gramStart"/>
+      <w:r>
+        <w:t>log.retention</w:t>
+      </w:r>
+      <w:proofErr w:type="gramEnd"/>
+      <w:r>
+        <w:t>.hours</w:t>
+      </w:r>
+      <w:proofErr w:type="spellEnd"/>
+      <w:r>
+        <w:t xml:space="preserve"> = 4</w:t>
+      </w:r>
+      <w:r>
+        <w:t>8</w:t>
+      </w:r>
+    </w:p>
+    <w:p>
+      <w:pPr>
+        <w:ind w:firstLine="708"/>
+        <w:rPr>
+          <w:rFonts w:ascii="CourierNewPS-BoldMT" w:hAnsi="CourierNewPS-BoldMT" w:cs="CourierNewPS-BoldMT"/>
+          <w:b/>
+          <w:bCs/>
+          <w:sz w:val="16"/>
+          <w:szCs w:val="16"/>
+          <w:lang w:val="pt-PT"/>
+        </w:rPr>
+      </w:pPr>
+    </w:p>
+    <w:p>
+      <w:pPr>
+        <w:rPr>
+          <w:rFonts w:cstheme="minorHAnsi"/>
+        </w:rPr>
+      </w:pPr>
+      <w:r>
+        <w:rPr>
+          <w:rFonts w:cstheme="minorHAnsi"/>
+        </w:rPr>
+        <w:t>Broker-</w:t>
+      </w:r>
+      <w:r>
+        <w:rPr>
+          <w:rFonts w:cstheme="minorHAnsi"/>
+        </w:rPr>
+        <w:t>3</w:t>
+      </w:r>
+    </w:p>
+    <w:p>
+      <w:pPr>
+        <w:rPr>
+          <w:rFonts w:ascii="CourierNewPS-BoldMT" w:hAnsi="CourierNewPS-BoldMT" w:cs="CourierNewPS-BoldMT"/>
+          <w:b/>
+          <w:bCs/>
+          <w:sz w:val="16"/>
+          <w:szCs w:val="16"/>
+        </w:rPr>
+      </w:pPr>
+      <w:r>
+        <w:rPr>
+          <w:rFonts w:ascii="CourierNewPSMT" w:hAnsi="CourierNewPSMT" w:cs="CourierNewPSMT"/>
+          <w:sz w:val="16"/>
+          <w:szCs w:val="16"/>
+        </w:rPr>
+        <w:t>config/server-</w:t>
+      </w:r>
+      <w:r>
+        <w:rPr>
+          <w:rFonts w:ascii="CourierNewPSMT" w:hAnsi="CourierNewPSMT" w:cs="CourierNewPSMT"/>
+          <w:sz w:val="16"/>
+          <w:szCs w:val="16"/>
+        </w:rPr>
+        <w:t>3</w:t>
+      </w:r>
+      <w:r>
+        <w:rPr>
+          <w:rFonts w:ascii="CourierNewPSMT" w:hAnsi="CourierNewPSMT" w:cs="CourierNewPSMT"/>
+          <w:sz w:val="16"/>
+          <w:szCs w:val="16"/>
+        </w:rPr>
+        <w:t>.properties:</w:t>
+      </w:r>
+    </w:p>
+    <w:p>
+      <w:pPr>
+        <w:autoSpaceDE w:val="0"/>
+        <w:autoSpaceDN w:val="0"/>
+        <w:adjustRightInd w:val="0"/>
+        <w:spacing w:after="0" w:line="240" w:lineRule="auto"/>
+        <w:rPr>
+          <w:rFonts w:ascii="CourierNewPS-BoldMT" w:hAnsi="CourierNewPS-BoldMT" w:cs="CourierNewPS-BoldMT"/>
+          <w:b/>
+          <w:bCs/>
+          <w:sz w:val="16"/>
+          <w:szCs w:val="16"/>
+        </w:rPr>
+      </w:pPr>
+      <w:r>
+        <w:rPr>
+          <w:rFonts w:ascii="CourierNewPS-BoldMT" w:hAnsi="CourierNewPS-BoldMT" w:cs="CourierNewPS-BoldMT"/>
+          <w:b/>
+          <w:bCs/>
+          <w:sz w:val="16"/>
+          <w:szCs w:val="16"/>
+        </w:rPr>
+        <w:t>broker.id=0</w:t>
+      </w:r>
+    </w:p>
+    <w:p>
+      <w:pPr>
+        <w:autoSpaceDE w:val="0"/>
+        <w:autoSpaceDN w:val="0"/>
+        <w:adjustRightInd w:val="0"/>
+        <w:spacing w:after="0" w:line="240" w:lineRule="auto"/>
+        <w:rPr>
+          <w:rFonts w:ascii="CourierNewPS-BoldMT" w:hAnsi="CourierNewPS-BoldMT" w:cs="CourierNewPS-BoldMT"/>
+          <w:b/>
+          <w:bCs/>
+          <w:sz w:val="16"/>
+          <w:szCs w:val="16"/>
+        </w:rPr>
+      </w:pPr>
+      <w:r>
+        <w:rPr>
+          <w:rFonts w:ascii="CourierNewPS-BoldMT" w:hAnsi="CourierNewPS-BoldMT" w:cs="CourierNewPS-BoldMT"/>
+          <w:b/>
+          <w:bCs/>
+          <w:sz w:val="16"/>
+          <w:szCs w:val="16"/>
+        </w:rPr>
+        <w:t>listeners=PLAINTEXT://</w:t>
+      </w:r>
+      <w:r>
+        <w:rPr>
+          <w:rFonts w:ascii="CourierNewPS-BoldItalicMT" w:hAnsi="CourierNewPS-BoldItalicMT" w:cs="CourierNewPS-BoldItalicMT"/>
+          <w:b/>
+          <w:bCs/>
+          <w:i/>
+          <w:iCs/>
+          <w:sz w:val="16"/>
+          <w:szCs w:val="16"/>
+        </w:rPr>
+        <w:t>&lt;</w:t>
+      </w:r>
+      <w:r>
+        <w:rPr>
+          <w:rFonts w:ascii="CourierNewPS-BoldItalicMT" w:hAnsi="CourierNewPS-BoldItalicMT" w:cs="CourierNewPS-BoldItalicMT"/>
+          <w:b/>
+          <w:bCs/>
+          <w:i/>
+          <w:iCs/>
+          <w:sz w:val="16"/>
+          <w:szCs w:val="16"/>
+        </w:rPr>
+        <w:t xml:space="preserve">Public </w:t>
+      </w:r>
+      <w:r>
+        <w:rPr>
+          <w:rFonts w:ascii="CourierNewPS-BoldItalicMT" w:hAnsi="CourierNewPS-BoldItalicMT" w:cs="CourierNewPS-BoldItalicMT"/>
+          <w:b/>
+          <w:bCs/>
+          <w:i/>
+          <w:iCs/>
+          <w:sz w:val="16"/>
+          <w:szCs w:val="16"/>
+        </w:rPr>
+        <w:t>DNS&gt;</w:t>
+      </w:r>
+      <w:r>
+        <w:rPr>
+          <w:rFonts w:ascii="CourierNewPS-BoldMT" w:hAnsi="CourierNewPS-BoldMT" w:cs="CourierNewPS-BoldMT"/>
+          <w:b/>
+          <w:bCs/>
+          <w:sz w:val="16"/>
+          <w:szCs w:val="16"/>
+        </w:rPr>
+        <w:t>:909</w:t>
+      </w:r>
+      <w:r>
+        <w:rPr>
+          <w:rFonts w:ascii="CourierNewPS-BoldMT" w:hAnsi="CourierNewPS-BoldMT" w:cs="CourierNewPS-BoldMT"/>
+          <w:b/>
+          <w:bCs/>
+          <w:sz w:val="16"/>
+          <w:szCs w:val="16"/>
+        </w:rPr>
+        <w:t>5</w:t>
+      </w:r>
+    </w:p>
+    <w:p>
+      <w:pPr>
+        <w:autoSpaceDE w:val="0"/>
+        <w:autoSpaceDN w:val="0"/>
+        <w:adjustRightInd w:val="0"/>
+        <w:spacing w:after="0" w:line="240" w:lineRule="auto"/>
+        <w:rPr>
+          <w:rFonts w:ascii="CourierNewPS-BoldMT" w:hAnsi="CourierNewPS-BoldMT" w:cs="CourierNewPS-BoldMT"/>
+          <w:b/>
+          <w:bCs/>
+          <w:sz w:val="16"/>
+          <w:szCs w:val="16"/>
+        </w:rPr>
+      </w:pPr>
+      <w:proofErr w:type="spellStart"/>
+      <w:proofErr w:type="gramStart"/>
+      <w:r>
+        <w:rPr>
+          <w:rFonts w:ascii="CourierNewPS-BoldMT" w:hAnsi="CourierNewPS-BoldMT" w:cs="CourierNewPS-BoldMT"/>
+          <w:b/>
+          <w:bCs/>
+          <w:sz w:val="16"/>
+          <w:szCs w:val="16"/>
+        </w:rPr>
+        <w:t>offsets.</w:t>
+      </w:r>
+      <w:bookmarkStart w:id="0" w:name="_GoBack"/>
+      <w:r>
+        <w:rPr>
+          <w:rFonts w:ascii="CourierNewPS-BoldMT" w:hAnsi="CourierNewPS-BoldMT" w:cs="CourierNewPS-BoldMT"/>
+          <w:b/>
+          <w:bCs/>
+          <w:sz w:val="16"/>
+          <w:szCs w:val="16"/>
+        </w:rPr>
+        <w:t>topic</w:t>
+      </w:r>
+      <w:proofErr w:type="gramEnd"/>
+      <w:r>
+        <w:rPr>
+          <w:rFonts w:ascii="CourierNewPS-BoldMT" w:hAnsi="CourierNewPS-BoldMT" w:cs="CourierNewPS-BoldMT"/>
+          <w:b/>
+          <w:bCs/>
+          <w:sz w:val="16"/>
+          <w:szCs w:val="16"/>
+        </w:rPr>
+        <w:t>.replication.factor</w:t>
+      </w:r>
+      <w:proofErr w:type="spellEnd"/>
+      <w:r>
+        <w:rPr>
+          <w:rFonts w:ascii="CourierNewPS-BoldMT" w:hAnsi="CourierNewPS-BoldMT" w:cs="CourierNewPS-BoldMT"/>
+          <w:b/>
+          <w:bCs/>
+          <w:sz w:val="16"/>
+          <w:szCs w:val="16"/>
+        </w:rPr>
+        <w:t>=</w:t>
+      </w:r>
+      <w:r>
+        <w:rPr>
+          <w:rFonts w:ascii="CourierNewPS-BoldMT" w:hAnsi="CourierNewPS-BoldMT" w:cs="CourierNewPS-BoldMT"/>
+          <w:b/>
+          <w:bCs/>
+          <w:sz w:val="16"/>
+          <w:szCs w:val="16"/>
+        </w:rPr>
+        <w:t>3</w:t>
+      </w:r>
+    </w:p>
+    <w:p>
+      <w:pPr>
+        <w:autoSpaceDE w:val="0"/>
+        <w:autoSpaceDN w:val="0"/>
+        <w:adjustRightInd w:val="0"/>
+        <w:spacing w:after="0" w:line="240" w:lineRule="auto"/>
+        <w:rPr>
+          <w:rFonts w:ascii="CourierNewPS-BoldMT" w:hAnsi="CourierNewPS-BoldMT" w:cs="CourierNewPS-BoldMT"/>
+          <w:b/>
+          <w:bCs/>
+          <w:sz w:val="16"/>
+          <w:szCs w:val="16"/>
+        </w:rPr>
+      </w:pPr>
+      <w:proofErr w:type="spellStart"/>
+      <w:proofErr w:type="gramStart"/>
+      <w:r>
+        <w:rPr>
+          <w:rFonts w:ascii="CourierNewPS-BoldMT" w:hAnsi="CourierNewPS-BoldMT" w:cs="CourierNewPS-BoldMT"/>
+          <w:b/>
+          <w:bCs/>
+          <w:sz w:val="16"/>
+          <w:szCs w:val="16"/>
+        </w:rPr>
+        <w:t>transaction.state.log.replication</w:t>
+      </w:r>
+      <w:proofErr w:type="gramEnd"/>
+      <w:r>
+        <w:rPr>
+          <w:rFonts w:ascii="CourierNewPS-BoldMT" w:hAnsi="CourierNewPS-BoldMT" w:cs="CourierNewPS-BoldMT"/>
+          <w:b/>
+          <w:bCs/>
+          <w:sz w:val="16"/>
+          <w:szCs w:val="16"/>
+        </w:rPr>
+        <w:t>.factor</w:t>
+      </w:r>
+      <w:proofErr w:type="spellEnd"/>
+      <w:r>
+        <w:rPr>
+          <w:rFonts w:ascii="CourierNewPS-BoldMT" w:hAnsi="CourierNewPS-BoldMT" w:cs="CourierNewPS-BoldMT"/>
+          <w:b/>
+          <w:bCs/>
+          <w:sz w:val="16"/>
+          <w:szCs w:val="16"/>
+        </w:rPr>
+        <w:t>=</w:t>
+      </w:r>
+      <w:r>
+        <w:rPr>
+          <w:rFonts w:ascii="CourierNewPS-BoldMT" w:hAnsi="CourierNewPS-BoldMT" w:cs="CourierNewPS-BoldMT"/>
+          <w:b/>
+          <w:bCs/>
+          <w:sz w:val="16"/>
+          <w:szCs w:val="16"/>
+        </w:rPr>
+        <w:t>3</w:t>
+      </w:r>
+    </w:p>
+    <w:p>
+      <w:pPr>
+        <w:autoSpaceDE w:val="0"/>
+        <w:autoSpaceDN w:val="0"/>
+        <w:adjustRightInd w:val="0"/>
+        <w:spacing w:after="0" w:line="240" w:lineRule="auto"/>
+        <w:rPr>
+          <w:rFonts w:ascii="CourierNewPS-BoldMT" w:hAnsi="CourierNewPS-BoldMT" w:cs="CourierNewPS-BoldMT"/>
+          <w:b/>
+          <w:bCs/>
+          <w:sz w:val="16"/>
+          <w:szCs w:val="16"/>
+        </w:rPr>
+      </w:pPr>
+      <w:proofErr w:type="spellStart"/>
+      <w:r>
+        <w:rPr>
+          <w:rFonts w:ascii="CourierNewPS-BoldMT" w:hAnsi="CourierNewPS-BoldMT" w:cs="CourierNewPS-BoldMT"/>
+          <w:b/>
+          <w:bCs/>
+          <w:sz w:val="16"/>
+          <w:szCs w:val="16"/>
+        </w:rPr>
+        <w:t>transaction.state.log.min.</w:t>
+      </w:r>
+      <w:bookmarkEnd w:id="0"/>
+      <w:r>
+        <w:rPr>
+          <w:rFonts w:ascii="CourierNewPS-BoldMT" w:hAnsi="CourierNewPS-BoldMT" w:cs="CourierNewPS-BoldMT"/>
+          <w:b/>
+          <w:bCs/>
+          <w:sz w:val="16"/>
+          <w:szCs w:val="16"/>
+        </w:rPr>
+        <w:t>isr</w:t>
+      </w:r>
+      <w:proofErr w:type="spellEnd"/>
+      <w:r>
+        <w:rPr>
+          <w:rFonts w:ascii="CourierNewPS-BoldMT" w:hAnsi="CourierNewPS-BoldMT" w:cs="CourierNewPS-BoldMT"/>
+          <w:b/>
+          <w:bCs/>
+          <w:sz w:val="16"/>
+          <w:szCs w:val="16"/>
+        </w:rPr>
+        <w:t>=</w:t>
+      </w:r>
+      <w:r>
+        <w:rPr>
+          <w:rFonts w:ascii="CourierNewPS-BoldMT" w:hAnsi="CourierNewPS-BoldMT" w:cs="CourierNewPS-BoldMT"/>
+          <w:b/>
+          <w:bCs/>
+          <w:sz w:val="16"/>
+          <w:szCs w:val="16"/>
+        </w:rPr>
+        <w:t>3</w:t>
+      </w:r>
+    </w:p>
+    <w:p>
+      <w:pPr>
+        <w:rPr>
+          <w:rFonts w:ascii="CourierNewPS-BoldMT" w:hAnsi="CourierNewPS-BoldMT" w:cs="CourierNewPS-BoldMT"/>
+          <w:b/>
+          <w:bCs/>
+          <w:sz w:val="16"/>
+          <w:szCs w:val="16"/>
+          <w:lang w:val="pt-PT"/>
+        </w:rPr>
+      </w:pPr>
+      <w:proofErr w:type="spellStart"/>
+      <w:r>
+        <w:rPr>
+          <w:rFonts w:ascii="CourierNewPS-BoldMT" w:hAnsi="CourierNewPS-BoldMT" w:cs="CourierNewPS-BoldMT"/>
+          <w:b/>
+          <w:bCs/>
+          <w:sz w:val="16"/>
+          <w:szCs w:val="16"/>
+          <w:lang w:val="pt-PT"/>
+        </w:rPr>
+        <w:t>log.dir</w:t>
+      </w:r>
+      <w:proofErr w:type="spellEnd"/>
+      <w:r>
+        <w:rPr>
+          <w:rFonts w:ascii="CourierNewPS-BoldMT" w:hAnsi="CourierNewPS-BoldMT" w:cs="CourierNewPS-BoldMT"/>
+          <w:b/>
+          <w:bCs/>
+          <w:sz w:val="16"/>
+          <w:szCs w:val="16"/>
+          <w:lang w:val="pt-PT"/>
+        </w:rPr>
+        <w:t>=/</w:t>
+      </w:r>
+      <w:proofErr w:type="spellStart"/>
+      <w:r>
+        <w:rPr>
+          <w:rFonts w:ascii="CourierNewPS-BoldMT" w:hAnsi="CourierNewPS-BoldMT" w:cs="CourierNewPS-BoldMT"/>
+          <w:b/>
+          <w:bCs/>
+          <w:sz w:val="16"/>
+          <w:szCs w:val="16"/>
+          <w:lang w:val="pt-PT"/>
+        </w:rPr>
+        <w:t>tmp</w:t>
+      </w:r>
+      <w:proofErr w:type="spellEnd"/>
+      <w:r>
+        <w:rPr>
+          <w:rFonts w:ascii="CourierNewPS-BoldMT" w:hAnsi="CourierNewPS-BoldMT" w:cs="CourierNewPS-BoldMT"/>
+          <w:b/>
+          <w:bCs/>
+          <w:sz w:val="16"/>
+          <w:szCs w:val="16"/>
+          <w:lang w:val="pt-PT"/>
+        </w:rPr>
+        <w:t>/kafka-logs-</w:t>
+      </w:r>
+      <w:r>
+        <w:rPr>
+          <w:rFonts w:ascii="CourierNewPS-BoldMT" w:hAnsi="CourierNewPS-BoldMT" w:cs="CourierNewPS-BoldMT"/>
+          <w:b/>
+          <w:bCs/>
+          <w:sz w:val="16"/>
+          <w:szCs w:val="16"/>
+          <w:lang w:val="pt-PT"/>
+        </w:rPr>
+        <w:t>2</w:t>
+      </w:r>
+    </w:p>
+    <w:p>
+      <w:pPr>
+        <w:rPr>
+          <w:rFonts w:ascii="CourierNewPS-BoldMT" w:hAnsi="CourierNewPS-BoldMT" w:cs="CourierNewPS-BoldMT"/>
+          <w:b/>
+          <w:bCs/>
+          <w:sz w:val="16"/>
+          <w:szCs w:val="16"/>
+          <w:lang w:val="pt-PT"/>
+        </w:rPr>
+      </w:pPr>
+      <w:proofErr w:type="spellStart"/>
+      <w:proofErr w:type="gramStart"/>
+      <w:r>
+        <w:rPr>
+          <w:rFonts w:ascii="CourierNewPS-BoldMT" w:hAnsi="CourierNewPS-BoldMT" w:cs="CourierNewPS-BoldMT"/>
+          <w:b/>
+          <w:bCs/>
+          <w:sz w:val="16"/>
+          <w:szCs w:val="16"/>
+          <w:lang w:val="pt-PT"/>
+        </w:rPr>
+        <w:t>log.retention</w:t>
+      </w:r>
+      <w:proofErr w:type="gramEnd"/>
+      <w:r>
+        <w:rPr>
+          <w:rFonts w:ascii="CourierNewPS-BoldMT" w:hAnsi="CourierNewPS-BoldMT" w:cs="CourierNewPS-BoldMT"/>
+          <w:b/>
+          <w:bCs/>
+          <w:sz w:val="16"/>
+          <w:szCs w:val="16"/>
+          <w:lang w:val="pt-PT"/>
+        </w:rPr>
+        <w:t>.hours</w:t>
+      </w:r>
+      <w:proofErr w:type="spellEnd"/>
+      <w:r>
+        <w:rPr>
+          <w:rFonts w:ascii="CourierNewPS-BoldMT" w:hAnsi="CourierNewPS-BoldMT" w:cs="CourierNewPS-BoldMT"/>
+          <w:b/>
+          <w:bCs/>
+          <w:sz w:val="16"/>
+          <w:szCs w:val="16"/>
+          <w:lang w:val="pt-PT"/>
+        </w:rPr>
+        <w:t xml:space="preserve"> = 48</w:t>
+      </w:r>
+    </w:p>
+    <w:p>
+      <w:pPr>
+        <w:rPr>
+          <w:rFonts w:ascii="CourierNewPS-BoldMT" w:hAnsi="CourierNewPS-BoldMT" w:cs="CourierNewPS-BoldMT"/>
+          <w:b/>
+          <w:bCs/>
+          <w:sz w:val="16"/>
+          <w:szCs w:val="16"/>
+        </w:rPr>
+      </w:pPr>
+      <w:proofErr w:type="spellStart"/>
+      <w:r>
+        <w:rPr>
+          <w:rFonts w:ascii="CourierNewPS-BoldMT" w:hAnsi="CourierNewPS-BoldMT" w:cs="CourierNewPS-BoldMT"/>
+          <w:b/>
+          <w:bCs/>
+          <w:sz w:val="16"/>
+          <w:szCs w:val="16"/>
+        </w:rPr>
+        <w:lastRenderedPageBreak/>
+        <w:t>sudo</w:t>
+      </w:r>
+      <w:proofErr w:type="spellEnd"/>
+      <w:r>
+        <w:rPr>
+          <w:rFonts w:ascii="CourierNewPS-BoldMT" w:hAnsi="CourierNewPS-BoldMT" w:cs="CourierNewPS-BoldMT"/>
+          <w:b/>
+          <w:bCs/>
+          <w:sz w:val="16"/>
+          <w:szCs w:val="16"/>
+        </w:rPr>
+        <w:t xml:space="preserve"> /usr/local/kafka/bin/kafka-server-start.sh -daemon /</w:t>
+      </w:r>
+      <w:proofErr w:type="spellStart"/>
+      <w:r>
+        <w:rPr>
+          <w:rFonts w:ascii="CourierNewPS-BoldMT" w:hAnsi="CourierNewPS-BoldMT" w:cs="CourierNewPS-BoldMT"/>
+          <w:b/>
+          <w:bCs/>
+          <w:sz w:val="16"/>
+          <w:szCs w:val="16"/>
+        </w:rPr>
+        <w:t>usr</w:t>
+      </w:r>
+      <w:proofErr w:type="spellEnd"/>
+      <w:r>
+        <w:rPr>
+          <w:rFonts w:ascii="CourierNewPS-BoldMT" w:hAnsi="CourierNewPS-BoldMT" w:cs="CourierNewPS-BoldMT"/>
+          <w:b/>
+          <w:bCs/>
+          <w:sz w:val="16"/>
+          <w:szCs w:val="16"/>
+        </w:rPr>
+        <w:t>/local/</w:t>
+      </w:r>
+      <w:proofErr w:type="spellStart"/>
+      <w:r>
+        <w:rPr>
+          <w:rFonts w:ascii="CourierNewPS-BoldMT" w:hAnsi="CourierNewPS-BoldMT" w:cs="CourierNewPS-BoldMT"/>
+          <w:b/>
+          <w:bCs/>
+          <w:sz w:val="16"/>
+          <w:szCs w:val="16"/>
+        </w:rPr>
+        <w:t>kafka</w:t>
+      </w:r>
+      <w:proofErr w:type="spellEnd"/>
+      <w:r>
+        <w:rPr>
+          <w:rFonts w:ascii="CourierNewPS-BoldMT" w:hAnsi="CourierNewPS-BoldMT" w:cs="CourierNewPS-BoldMT"/>
+          <w:b/>
+          <w:bCs/>
+          <w:sz w:val="16"/>
+          <w:szCs w:val="16"/>
+        </w:rPr>
+        <w:t>/config/server-</w:t>
+      </w:r>
+      <w:r>
+        <w:rPr>
+          <w:rFonts w:ascii="CourierNewPS-BoldMT" w:hAnsi="CourierNewPS-BoldMT" w:cs="CourierNewPS-BoldMT"/>
+          <w:b/>
+          <w:bCs/>
+          <w:sz w:val="16"/>
+          <w:szCs w:val="16"/>
+        </w:rPr>
+        <w:t>1</w:t>
+      </w:r>
+      <w:r>
+        <w:rPr>
+          <w:rFonts w:ascii="CourierNewPS-BoldMT" w:hAnsi="CourierNewPS-BoldMT" w:cs="CourierNewPS-BoldMT"/>
+          <w:b/>
+          <w:bCs/>
+          <w:sz w:val="16"/>
+          <w:szCs w:val="16"/>
+        </w:rPr>
+        <w:t>.properties</w:t>
+      </w:r>
+    </w:p>
+    <w:p>
+      <w:pPr>
+        <w:rPr>
+          <w:rFonts w:ascii="CourierNewPS-BoldMT" w:hAnsi="CourierNewPS-BoldMT" w:cs="CourierNewPS-BoldMT"/>
+          <w:b/>
+          <w:bCs/>
+          <w:sz w:val="16"/>
+          <w:szCs w:val="16"/>
+        </w:rPr>
+      </w:pPr>
+      <w:proofErr w:type="spellStart"/>
+      <w:r>
+        <w:rPr>
+          <w:rFonts w:ascii="CourierNewPS-BoldMT" w:hAnsi="CourierNewPS-BoldMT" w:cs="CourierNewPS-BoldMT"/>
+          <w:b/>
+          <w:bCs/>
+          <w:sz w:val="16"/>
+          <w:szCs w:val="16"/>
+        </w:rPr>
+        <w:t>sudo</w:t>
+      </w:r>
+      <w:proofErr w:type="spellEnd"/>
+      <w:r>
+        <w:rPr>
+          <w:rFonts w:ascii="CourierNewPS-BoldMT" w:hAnsi="CourierNewPS-BoldMT" w:cs="CourierNewPS-BoldMT"/>
+          <w:b/>
+          <w:bCs/>
+          <w:sz w:val="16"/>
+          <w:szCs w:val="16"/>
+        </w:rPr>
+        <w:t xml:space="preserve"> /usr/local/kafka/bin/kafka-server-start.sh -daemon /</w:t>
+      </w:r>
+      <w:proofErr w:type="spellStart"/>
+      <w:r>
+        <w:rPr>
+          <w:rFonts w:ascii="CourierNewPS-BoldMT" w:hAnsi="CourierNewPS-BoldMT" w:cs="CourierNewPS-BoldMT"/>
+          <w:b/>
+          <w:bCs/>
+          <w:sz w:val="16"/>
+          <w:szCs w:val="16"/>
+        </w:rPr>
+        <w:t>usr</w:t>
+      </w:r>
+      <w:proofErr w:type="spellEnd"/>
+      <w:r>
+        <w:rPr>
+          <w:rFonts w:ascii="CourierNewPS-BoldMT" w:hAnsi="CourierNewPS-BoldMT" w:cs="CourierNewPS-BoldMT"/>
+          <w:b/>
+          <w:bCs/>
+          <w:sz w:val="16"/>
+          <w:szCs w:val="16"/>
+        </w:rPr>
+        <w:t>/local/</w:t>
+      </w:r>
+      <w:proofErr w:type="spellStart"/>
+      <w:r>
+        <w:rPr>
+          <w:rFonts w:ascii="CourierNewPS-BoldMT" w:hAnsi="CourierNewPS-BoldMT" w:cs="CourierNewPS-BoldMT"/>
+          <w:b/>
+          <w:bCs/>
+          <w:sz w:val="16"/>
+          <w:szCs w:val="16"/>
+        </w:rPr>
+        <w:t>kafka</w:t>
+      </w:r>
+      <w:proofErr w:type="spellEnd"/>
+      <w:r>
+        <w:rPr>
+          <w:rFonts w:ascii="CourierNewPS-BoldMT" w:hAnsi="CourierNewPS-BoldMT" w:cs="CourierNewPS-BoldMT"/>
+          <w:b/>
+          <w:bCs/>
+          <w:sz w:val="16"/>
+          <w:szCs w:val="16"/>
+        </w:rPr>
+        <w:t>/config/server-</w:t>
+      </w:r>
+      <w:r>
+        <w:rPr>
+          <w:rFonts w:ascii="CourierNewPS-BoldMT" w:hAnsi="CourierNewPS-BoldMT" w:cs="CourierNewPS-BoldMT"/>
+          <w:b/>
+          <w:bCs/>
+          <w:sz w:val="16"/>
+          <w:szCs w:val="16"/>
+        </w:rPr>
+        <w:t>2</w:t>
+      </w:r>
+      <w:r>
+        <w:rPr>
+          <w:rFonts w:ascii="CourierNewPS-BoldMT" w:hAnsi="CourierNewPS-BoldMT" w:cs="CourierNewPS-BoldMT"/>
+          <w:b/>
+          <w:bCs/>
+          <w:sz w:val="16"/>
+          <w:szCs w:val="16"/>
+        </w:rPr>
+        <w:t>.properties</w:t>
+      </w:r>
+    </w:p>
+    <w:p>
+      <w:pPr>
+        <w:rPr>
+          <w:rFonts w:ascii="CourierNewPS-BoldMT" w:hAnsi="CourierNewPS-BoldMT" w:cs="CourierNewPS-BoldMT"/>
+          <w:b/>
+          <w:bCs/>
+          <w:sz w:val="16"/>
+          <w:szCs w:val="16"/>
+        </w:rPr>
+      </w:pPr>
+      <w:proofErr w:type="spellStart"/>
+      <w:r>
+        <w:rPr>
+          <w:rFonts w:ascii="CourierNewPS-BoldMT" w:hAnsi="CourierNewPS-BoldMT" w:cs="CourierNewPS-BoldMT"/>
+          <w:b/>
+          <w:bCs/>
+          <w:sz w:val="16"/>
+          <w:szCs w:val="16"/>
+        </w:rPr>
+        <w:t>sudo</w:t>
+      </w:r>
+      <w:proofErr w:type="spellEnd"/>
+      <w:r>
+        <w:rPr>
+          <w:rFonts w:ascii="CourierNewPS-BoldMT" w:hAnsi="CourierNewPS-BoldMT" w:cs="CourierNewPS-BoldMT"/>
+          <w:b/>
+          <w:bCs/>
+          <w:sz w:val="16"/>
+          <w:szCs w:val="16"/>
+        </w:rPr>
+        <w:t xml:space="preserve"> /usr/local/kafka/bin/kafka-server-start.sh -daemon</w:t>
+      </w:r>
+      <w:r>
+        <w:rPr>
+          <w:rFonts w:ascii="CourierNewPS-BoldMT" w:hAnsi="CourierNewPS-BoldMT" w:cs="CourierNewPS-BoldMT"/>
+          <w:b/>
+          <w:bCs/>
+          <w:sz w:val="16"/>
+          <w:szCs w:val="16"/>
+        </w:rPr>
+        <w:t xml:space="preserve"> </w:t>
+      </w:r>
+      <w:r>
+        <w:rPr>
+          <w:rFonts w:ascii="CourierNewPS-BoldMT" w:hAnsi="CourierNewPS-BoldMT" w:cs="CourierNewPS-BoldMT"/>
+          <w:b/>
+          <w:bCs/>
+          <w:sz w:val="16"/>
+          <w:szCs w:val="16"/>
+        </w:rPr>
+        <w:t>/</w:t>
+      </w:r>
+      <w:proofErr w:type="spellStart"/>
+      <w:r>
+        <w:rPr>
+          <w:rFonts w:ascii="CourierNewPS-BoldMT" w:hAnsi="CourierNewPS-BoldMT" w:cs="CourierNewPS-BoldMT"/>
+          <w:b/>
+          <w:bCs/>
+          <w:sz w:val="16"/>
+          <w:szCs w:val="16"/>
+        </w:rPr>
+        <w:t>usr</w:t>
+      </w:r>
+      <w:proofErr w:type="spellEnd"/>
+      <w:r>
+        <w:rPr>
+          <w:rFonts w:ascii="CourierNewPS-BoldMT" w:hAnsi="CourierNewPS-BoldMT" w:cs="CourierNewPS-BoldMT"/>
+          <w:b/>
+          <w:bCs/>
+          <w:sz w:val="16"/>
+          <w:szCs w:val="16"/>
+        </w:rPr>
+        <w:t>/local/</w:t>
+      </w:r>
+      <w:proofErr w:type="spellStart"/>
+      <w:r>
+        <w:rPr>
+          <w:rFonts w:ascii="CourierNewPS-BoldMT" w:hAnsi="CourierNewPS-BoldMT" w:cs="CourierNewPS-BoldMT"/>
+          <w:b/>
+          <w:bCs/>
+          <w:sz w:val="16"/>
+          <w:szCs w:val="16"/>
+        </w:rPr>
+        <w:t>kafka</w:t>
+      </w:r>
+      <w:proofErr w:type="spellEnd"/>
+      <w:r>
+        <w:rPr>
+          <w:rFonts w:ascii="CourierNewPS-BoldMT" w:hAnsi="CourierNewPS-BoldMT" w:cs="CourierNewPS-BoldMT"/>
+          <w:b/>
+          <w:bCs/>
+          <w:sz w:val="16"/>
+          <w:szCs w:val="16"/>
+        </w:rPr>
+        <w:t>/config/server-</w:t>
+      </w:r>
+      <w:r>
+        <w:rPr>
+          <w:rFonts w:ascii="CourierNewPS-BoldMT" w:hAnsi="CourierNewPS-BoldMT" w:cs="CourierNewPS-BoldMT"/>
+          <w:b/>
+          <w:bCs/>
+          <w:sz w:val="16"/>
+          <w:szCs w:val="16"/>
+        </w:rPr>
+        <w:t>3</w:t>
+      </w:r>
+      <w:r>
+        <w:rPr>
+          <w:rFonts w:ascii="CourierNewPS-BoldMT" w:hAnsi="CourierNewPS-BoldMT" w:cs="CourierNewPS-BoldMT"/>
+          <w:b/>
+          <w:bCs/>
+          <w:sz w:val="16"/>
+          <w:szCs w:val="16"/>
+        </w:rPr>
+        <w:t>.properties</w:t>
+      </w:r>
+    </w:p>
+    <w:p>
+      <w:pPr>
+        <w:rPr>
+          <w:rFonts w:cstheme="minorHAnsi"/>
+        </w:rPr>
+      </w:pPr>
+      <w:r>
+        <w:rPr>
+          <w:rFonts w:cstheme="minorHAnsi"/>
+        </w:rPr>
+        <w:t>W</w:t>
+      </w:r>
+      <w:r>
+        <w:rPr>
+          <w:rFonts w:cstheme="minorHAnsi"/>
+        </w:rPr>
+        <w:t xml:space="preserve">e added </w:t>
+      </w:r>
+      <w:r>
+        <w:rPr>
+          <w:rFonts w:cstheme="minorHAnsi"/>
+        </w:rPr>
+        <w:t>these commands</w:t>
+      </w:r>
+      <w:r>
+        <w:rPr>
+          <w:rFonts w:cstheme="minorHAnsi"/>
+        </w:rPr>
+        <w:t xml:space="preserve"> to .bash_profile</w:t>
+      </w:r>
+    </w:p>
+    <w:p>
+      <w:pPr>
+        <w:rPr>
+          <w:rFonts w:cstheme="minorHAnsi"/>
+        </w:rPr>
+      </w:pPr>
+      <w:r>
+        <w:rPr>
+          <w:rFonts w:cstheme="minorHAnsi"/>
+        </w:rPr>
+        <w:t>Open the in-bound ports 9093</w:t>
+      </w:r>
+      <w:r>
+        <w:rPr>
+          <w:rFonts w:cstheme="minorHAnsi"/>
+        </w:rPr>
+        <w:t>, 9094 and 9095</w:t>
+      </w:r>
+      <w:r>
+        <w:rPr>
+          <w:rFonts w:cstheme="minorHAnsi"/>
+        </w:rPr>
+        <w:t xml:space="preserve"> in the AWS EC2 console</w:t>
+      </w:r>
+    </w:p>
+    <w:p>
+      <w:pPr>
+        <w:autoSpaceDE w:val="0"/>
+        <w:autoSpaceDN w:val="0"/>
+        <w:adjustRightInd w:val="0"/>
+        <w:spacing w:after="0" w:line="240" w:lineRule="auto"/>
+        <w:rPr>
+          <w:rFonts w:ascii="CourierNewPS-BoldMT" w:hAnsi="CourierNewPS-BoldMT" w:cs="CourierNewPS-BoldMT"/>
+          <w:b/>
+          <w:bCs/>
+          <w:sz w:val="16"/>
+          <w:szCs w:val="16"/>
+        </w:rPr>
+      </w:pPr>
+      <w:proofErr w:type="spellStart"/>
+      <w:r>
+        <w:rPr>
+          <w:rFonts w:ascii="CourierNewPS-BoldMT" w:hAnsi="CourierNewPS-BoldMT" w:cs="CourierNewPS-BoldMT"/>
+          <w:b/>
+          <w:bCs/>
+          <w:sz w:val="16"/>
+          <w:szCs w:val="16"/>
+        </w:rPr>
+        <w:t>sudo</w:t>
+      </w:r>
+      <w:proofErr w:type="spellEnd"/>
+      <w:r>
+        <w:rPr>
+          <w:rFonts w:ascii="CourierNewPS-BoldMT" w:hAnsi="CourierNewPS-BoldMT" w:cs="CourierNewPS-BoldMT"/>
+          <w:b/>
+          <w:bCs/>
+          <w:sz w:val="16"/>
+          <w:szCs w:val="16"/>
+        </w:rPr>
+        <w:t xml:space="preserve"> /usr/local/kafka/bin/kafka-topics.sh --create --zookeeper </w:t>
+      </w:r>
+      <w:r>
+        <w:rPr>
+          <w:rFonts w:ascii="CourierNewPS-BoldItalicMT" w:hAnsi="CourierNewPS-BoldItalicMT" w:cs="CourierNewPS-BoldItalicMT"/>
+          <w:b/>
+          <w:bCs/>
+          <w:i/>
+          <w:iCs/>
+          <w:sz w:val="16"/>
+          <w:szCs w:val="16"/>
+        </w:rPr>
+        <w:t>&lt;</w:t>
+      </w:r>
+      <w:r>
+        <w:rPr>
+          <w:rFonts w:ascii="CourierNewPS-BoldItalicMT" w:hAnsi="CourierNewPS-BoldItalicMT" w:cs="CourierNewPS-BoldItalicMT"/>
+          <w:b/>
+          <w:bCs/>
+          <w:i/>
+          <w:iCs/>
+          <w:sz w:val="16"/>
+          <w:szCs w:val="16"/>
+        </w:rPr>
+        <w:t xml:space="preserve">Public </w:t>
+      </w:r>
+      <w:r>
+        <w:rPr>
+          <w:rFonts w:ascii="CourierNewPS-BoldItalicMT" w:hAnsi="CourierNewPS-BoldItalicMT" w:cs="CourierNewPS-BoldItalicMT"/>
+          <w:b/>
+          <w:bCs/>
+          <w:i/>
+          <w:iCs/>
+          <w:sz w:val="16"/>
+          <w:szCs w:val="16"/>
+        </w:rPr>
+        <w:t>DNS&gt;</w:t>
+      </w:r>
+      <w:r>
+        <w:rPr>
+          <w:rFonts w:ascii="CourierNewPS-BoldMT" w:hAnsi="CourierNewPS-BoldMT" w:cs="CourierNewPS-BoldMT"/>
+          <w:b/>
+          <w:bCs/>
+          <w:sz w:val="16"/>
+          <w:szCs w:val="16"/>
+        </w:rPr>
+        <w:t xml:space="preserve">:2181 -replication-factor </w:t>
+      </w:r>
+      <w:r>
+        <w:rPr>
+          <w:rFonts w:ascii="CourierNewPS-BoldMT" w:hAnsi="CourierNewPS-BoldMT" w:cs="CourierNewPS-BoldMT"/>
+          <w:b/>
+          <w:bCs/>
+          <w:sz w:val="16"/>
+          <w:szCs w:val="16"/>
+        </w:rPr>
+        <w:t>3</w:t>
+      </w:r>
+      <w:r>
+        <w:rPr>
+          <w:rFonts w:ascii="CourierNewPS-BoldMT" w:hAnsi="CourierNewPS-BoldMT" w:cs="CourierNewPS-BoldMT"/>
+          <w:b/>
+          <w:bCs/>
+          <w:sz w:val="16"/>
+          <w:szCs w:val="16"/>
+        </w:rPr>
+        <w:t xml:space="preserve"> --partitions </w:t>
+      </w:r>
+      <w:r>
+        <w:rPr>
+          <w:rFonts w:ascii="CourierNewPS-BoldMT" w:hAnsi="CourierNewPS-BoldMT" w:cs="CourierNewPS-BoldMT"/>
+          <w:b/>
+          <w:bCs/>
+          <w:sz w:val="16"/>
+          <w:szCs w:val="16"/>
+        </w:rPr>
+        <w:t>3</w:t>
+      </w:r>
+      <w:r>
+        <w:rPr>
+          <w:rFonts w:ascii="CourierNewPS-BoldMT" w:hAnsi="CourierNewPS-BoldMT" w:cs="CourierNewPS-BoldMT"/>
+          <w:b/>
+          <w:bCs/>
+          <w:sz w:val="16"/>
+          <w:szCs w:val="16"/>
+        </w:rPr>
+        <w:t xml:space="preserve"> --topic </w:t>
+      </w:r>
+      <w:r>
+        <w:rPr>
+          <w:rFonts w:ascii="CourierNewPS-BoldMT" w:hAnsi="CourierNewPS-BoldMT" w:cs="CourierNewPS-BoldMT"/>
+          <w:b/>
+          <w:bCs/>
+          <w:sz w:val="16"/>
+          <w:szCs w:val="16"/>
+        </w:rPr>
+        <w:t>T</w:t>
+      </w:r>
+      <w:r>
+        <w:rPr>
+          <w:rFonts w:ascii="CourierNewPS-BoldMT" w:hAnsi="CourierNewPS-BoldMT" w:cs="CourierNewPS-BoldMT"/>
+          <w:b/>
+          <w:bCs/>
+          <w:sz w:val="16"/>
+          <w:szCs w:val="16"/>
+        </w:rPr>
+        <w:t>0</w:t>
+      </w:r>
+      <w:r>
+        <w:rPr>
+          <w:rFonts w:ascii="CourierNewPS-BoldMT" w:hAnsi="CourierNewPS-BoldMT" w:cs="CourierNewPS-BoldMT"/>
+          <w:b/>
+          <w:bCs/>
+          <w:sz w:val="16"/>
+          <w:szCs w:val="16"/>
+        </w:rPr>
+        <w:t>_METRO</w:t>
+      </w:r>
+    </w:p>
+    <w:p>
+      <w:pPr>
+        <w:autoSpaceDE w:val="0"/>
+        <w:autoSpaceDN w:val="0"/>
+        <w:adjustRightInd w:val="0"/>
+        <w:spacing w:after="0" w:line="240" w:lineRule="auto"/>
+        <w:rPr>
+          <w:rFonts w:ascii="CourierNewPS-BoldMT" w:hAnsi="CourierNewPS-BoldMT" w:cs="CourierNewPS-BoldMT"/>
+          <w:b/>
+          <w:bCs/>
+          <w:sz w:val="16"/>
+          <w:szCs w:val="16"/>
+        </w:rPr>
+      </w:pPr>
+      <w:proofErr w:type="spellStart"/>
+      <w:r>
+        <w:rPr>
+          <w:rFonts w:ascii="CourierNewPS-BoldMT" w:hAnsi="CourierNewPS-BoldMT" w:cs="CourierNewPS-BoldMT"/>
+          <w:b/>
+          <w:bCs/>
+          <w:sz w:val="16"/>
+          <w:szCs w:val="16"/>
+        </w:rPr>
+        <w:t>sudo</w:t>
+      </w:r>
+      <w:proofErr w:type="spellEnd"/>
+      <w:r>
+        <w:rPr>
+          <w:rFonts w:ascii="CourierNewPS-BoldMT" w:hAnsi="CourierNewPS-BoldMT" w:cs="CourierNewPS-BoldMT"/>
+          <w:b/>
+          <w:bCs/>
+          <w:sz w:val="16"/>
+          <w:szCs w:val="16"/>
+        </w:rPr>
+        <w:t xml:space="preserve"> /usr/local/kafka/bin/kafka-topics.sh --create --zookeeper </w:t>
+      </w:r>
+      <w:r>
+        <w:rPr>
+          <w:rFonts w:ascii="CourierNewPS-BoldItalicMT" w:hAnsi="CourierNewPS-BoldItalicMT" w:cs="CourierNewPS-BoldItalicMT"/>
+          <w:b/>
+          <w:bCs/>
+          <w:i/>
+          <w:iCs/>
+          <w:sz w:val="16"/>
+          <w:szCs w:val="16"/>
+        </w:rPr>
+        <w:t>&lt;</w:t>
+      </w:r>
+      <w:r>
+        <w:rPr>
+          <w:rFonts w:ascii="CourierNewPS-BoldItalicMT" w:hAnsi="CourierNewPS-BoldItalicMT" w:cs="CourierNewPS-BoldItalicMT"/>
+          <w:b/>
+          <w:bCs/>
+          <w:i/>
+          <w:iCs/>
+          <w:sz w:val="16"/>
+          <w:szCs w:val="16"/>
+        </w:rPr>
+        <w:t xml:space="preserve">Public </w:t>
+      </w:r>
+      <w:r>
+        <w:rPr>
+          <w:rFonts w:ascii="CourierNewPS-BoldItalicMT" w:hAnsi="CourierNewPS-BoldItalicMT" w:cs="CourierNewPS-BoldItalicMT"/>
+          <w:b/>
+          <w:bCs/>
+          <w:i/>
+          <w:iCs/>
+          <w:sz w:val="16"/>
+          <w:szCs w:val="16"/>
+        </w:rPr>
+        <w:t>DNS&gt;</w:t>
+      </w:r>
+      <w:r>
+        <w:rPr>
+          <w:rFonts w:ascii="CourierNewPS-BoldMT" w:hAnsi="CourierNewPS-BoldMT" w:cs="CourierNewPS-BoldMT"/>
+          <w:b/>
+          <w:bCs/>
+          <w:sz w:val="16"/>
+          <w:szCs w:val="16"/>
+        </w:rPr>
+        <w:t xml:space="preserve">:2181 -replication-factor </w:t>
+      </w:r>
+      <w:r>
+        <w:rPr>
+          <w:rFonts w:ascii="CourierNewPS-BoldMT" w:hAnsi="CourierNewPS-BoldMT" w:cs="CourierNewPS-BoldMT"/>
+          <w:b/>
+          <w:bCs/>
+          <w:sz w:val="16"/>
+          <w:szCs w:val="16"/>
+        </w:rPr>
+        <w:t>3</w:t>
+      </w:r>
+      <w:r>
+        <w:rPr>
+          <w:rFonts w:ascii="CourierNewPS-BoldMT" w:hAnsi="CourierNewPS-BoldMT" w:cs="CourierNewPS-BoldMT"/>
+          <w:b/>
+          <w:bCs/>
+          <w:sz w:val="16"/>
+          <w:szCs w:val="16"/>
+        </w:rPr>
+        <w:t xml:space="preserve"> --partitions </w:t>
+      </w:r>
+      <w:r>
+        <w:rPr>
+          <w:rFonts w:ascii="CourierNewPS-BoldMT" w:hAnsi="CourierNewPS-BoldMT" w:cs="CourierNewPS-BoldMT"/>
+          <w:b/>
+          <w:bCs/>
+          <w:sz w:val="16"/>
+          <w:szCs w:val="16"/>
+        </w:rPr>
+        <w:t>3</w:t>
+      </w:r>
+      <w:r>
+        <w:rPr>
+          <w:rFonts w:ascii="CourierNewPS-BoldMT" w:hAnsi="CourierNewPS-BoldMT" w:cs="CourierNewPS-BoldMT"/>
+          <w:b/>
+          <w:bCs/>
+          <w:sz w:val="16"/>
+          <w:szCs w:val="16"/>
+        </w:rPr>
+        <w:t xml:space="preserve"> --topic </w:t>
+      </w:r>
+      <w:r>
+        <w:rPr>
+          <w:rFonts w:ascii="CourierNewPS-BoldMT" w:hAnsi="CourierNewPS-BoldMT" w:cs="CourierNewPS-BoldMT"/>
+          <w:b/>
+          <w:bCs/>
+          <w:sz w:val="16"/>
+          <w:szCs w:val="16"/>
+        </w:rPr>
+        <w:t>T</w:t>
+      </w:r>
+      <w:r>
+        <w:rPr>
+          <w:rFonts w:ascii="CourierNewPS-BoldMT" w:hAnsi="CourierNewPS-BoldMT" w:cs="CourierNewPS-BoldMT"/>
+          <w:b/>
+          <w:bCs/>
+          <w:sz w:val="16"/>
+          <w:szCs w:val="16"/>
+        </w:rPr>
+        <w:t>1</w:t>
+      </w:r>
+      <w:r>
+        <w:rPr>
+          <w:rFonts w:ascii="CourierNewPS-BoldMT" w:hAnsi="CourierNewPS-BoldMT" w:cs="CourierNewPS-BoldMT"/>
+          <w:b/>
+          <w:bCs/>
+          <w:sz w:val="16"/>
+          <w:szCs w:val="16"/>
+        </w:rPr>
+        <w:t>_</w:t>
+      </w:r>
+      <w:r>
+        <w:rPr>
+          <w:rFonts w:ascii="CourierNewPS-BoldMT" w:hAnsi="CourierNewPS-BoldMT" w:cs="CourierNewPS-BoldMT"/>
+          <w:b/>
+          <w:bCs/>
+          <w:sz w:val="16"/>
+          <w:szCs w:val="16"/>
+        </w:rPr>
+        <w:t>UBER</w:t>
+      </w:r>
+    </w:p>
+    <w:p>
+      <w:pPr>
+        <w:autoSpaceDE w:val="0"/>
+        <w:autoSpaceDN w:val="0"/>
+        <w:adjustRightInd w:val="0"/>
+        <w:spacing w:after="0" w:line="240" w:lineRule="auto"/>
+        <w:rPr>
+          <w:rFonts w:ascii="CourierNewPS-BoldMT" w:hAnsi="CourierNewPS-BoldMT" w:cs="CourierNewPS-BoldMT"/>
+          <w:b/>
+          <w:bCs/>
+          <w:sz w:val="16"/>
+          <w:szCs w:val="16"/>
+        </w:rPr>
+      </w:pPr>
+      <w:proofErr w:type="spellStart"/>
+      <w:r>
+        <w:rPr>
+          <w:rFonts w:ascii="CourierNewPS-BoldMT" w:hAnsi="CourierNewPS-BoldMT" w:cs="CourierNewPS-BoldMT"/>
+          <w:b/>
+          <w:bCs/>
+          <w:sz w:val="16"/>
+          <w:szCs w:val="16"/>
+        </w:rPr>
+        <w:t>sudo</w:t>
+      </w:r>
+      <w:proofErr w:type="spellEnd"/>
+      <w:r>
+        <w:rPr>
+          <w:rFonts w:ascii="CourierNewPS-BoldMT" w:hAnsi="CourierNewPS-BoldMT" w:cs="CourierNewPS-BoldMT"/>
+          <w:b/>
+          <w:bCs/>
+          <w:sz w:val="16"/>
+          <w:szCs w:val="16"/>
+        </w:rPr>
+        <w:t xml:space="preserve"> /usr/local/kafka/bin/kafka-topics.sh --create --zookeeper </w:t>
+      </w:r>
+      <w:r>
+        <w:rPr>
+          <w:rFonts w:ascii="CourierNewPS-BoldItalicMT" w:hAnsi="CourierNewPS-BoldItalicMT" w:cs="CourierNewPS-BoldItalicMT"/>
+          <w:b/>
+          <w:bCs/>
+          <w:i/>
+          <w:iCs/>
+          <w:sz w:val="16"/>
+          <w:szCs w:val="16"/>
+        </w:rPr>
+        <w:t>&lt;</w:t>
+      </w:r>
+      <w:r>
+        <w:rPr>
+          <w:rFonts w:ascii="CourierNewPS-BoldItalicMT" w:hAnsi="CourierNewPS-BoldItalicMT" w:cs="CourierNewPS-BoldItalicMT"/>
+          <w:b/>
+          <w:bCs/>
+          <w:i/>
+          <w:iCs/>
+          <w:sz w:val="16"/>
+          <w:szCs w:val="16"/>
+        </w:rPr>
+        <w:t xml:space="preserve">Public </w:t>
+      </w:r>
+      <w:r>
+        <w:rPr>
+          <w:rFonts w:ascii="CourierNewPS-BoldItalicMT" w:hAnsi="CourierNewPS-BoldItalicMT" w:cs="CourierNewPS-BoldItalicMT"/>
+          <w:b/>
+          <w:bCs/>
+          <w:i/>
+          <w:iCs/>
+          <w:sz w:val="16"/>
+          <w:szCs w:val="16"/>
+        </w:rPr>
+        <w:t>DNS&gt;</w:t>
+      </w:r>
+      <w:r>
+        <w:rPr>
+          <w:rFonts w:ascii="CourierNewPS-BoldMT" w:hAnsi="CourierNewPS-BoldMT" w:cs="CourierNewPS-BoldMT"/>
+          <w:b/>
+          <w:bCs/>
+          <w:sz w:val="16"/>
+          <w:szCs w:val="16"/>
+        </w:rPr>
+        <w:t xml:space="preserve">:2181 -replication-factor </w:t>
+      </w:r>
+      <w:r>
+        <w:rPr>
+          <w:rFonts w:ascii="CourierNewPS-BoldMT" w:hAnsi="CourierNewPS-BoldMT" w:cs="CourierNewPS-BoldMT"/>
+          <w:b/>
+          <w:bCs/>
+          <w:sz w:val="16"/>
+          <w:szCs w:val="16"/>
+        </w:rPr>
+        <w:t>3</w:t>
+      </w:r>
+      <w:r>
+        <w:rPr>
+          <w:rFonts w:ascii="CourierNewPS-BoldMT" w:hAnsi="CourierNewPS-BoldMT" w:cs="CourierNewPS-BoldMT"/>
+          <w:b/>
+          <w:bCs/>
+          <w:sz w:val="16"/>
+          <w:szCs w:val="16"/>
+        </w:rPr>
+        <w:t xml:space="preserve"> --partitions </w:t>
+      </w:r>
+      <w:r>
+        <w:rPr>
+          <w:rFonts w:ascii="CourierNewPS-BoldMT" w:hAnsi="CourierNewPS-BoldMT" w:cs="CourierNewPS-BoldMT"/>
+          <w:b/>
+          <w:bCs/>
+          <w:sz w:val="16"/>
+          <w:szCs w:val="16"/>
+        </w:rPr>
+        <w:t>3</w:t>
+      </w:r>
+      <w:r>
+        <w:rPr>
+          <w:rFonts w:ascii="CourierNewPS-BoldMT" w:hAnsi="CourierNewPS-BoldMT" w:cs="CourierNewPS-BoldMT"/>
+          <w:b/>
+          <w:bCs/>
+          <w:sz w:val="16"/>
+          <w:szCs w:val="16"/>
+        </w:rPr>
+        <w:t xml:space="preserve"> --topic </w:t>
+      </w:r>
+      <w:r>
+        <w:rPr>
+          <w:rFonts w:ascii="CourierNewPS-BoldMT" w:hAnsi="CourierNewPS-BoldMT" w:cs="CourierNewPS-BoldMT"/>
+          <w:b/>
+          <w:bCs/>
+          <w:sz w:val="16"/>
+          <w:szCs w:val="16"/>
+        </w:rPr>
+        <w:t>T</w:t>
+      </w:r>
+      <w:r>
+        <w:rPr>
+          <w:rFonts w:ascii="CourierNewPS-BoldMT" w:hAnsi="CourierNewPS-BoldMT" w:cs="CourierNewPS-BoldMT"/>
+          <w:b/>
+          <w:bCs/>
+          <w:sz w:val="16"/>
+          <w:szCs w:val="16"/>
+        </w:rPr>
+        <w:t>2_GIRA</w:t>
+      </w:r>
+    </w:p>
+    <w:p>
+      <w:pPr>
+        <w:autoSpaceDE w:val="0"/>
+        <w:autoSpaceDN w:val="0"/>
+        <w:adjustRightInd w:val="0"/>
+        <w:spacing w:after="0" w:line="240" w:lineRule="auto"/>
+        <w:rPr>
+          <w:rFonts w:ascii="CourierNewPS-BoldMT" w:hAnsi="CourierNewPS-BoldMT" w:cs="CourierNewPS-BoldMT"/>
+          <w:b/>
+          <w:bCs/>
+          <w:sz w:val="16"/>
+          <w:szCs w:val="16"/>
+        </w:rPr>
+      </w:pPr>
+      <w:proofErr w:type="spellStart"/>
+      <w:r>
+        <w:rPr>
+          <w:rFonts w:ascii="CourierNewPS-BoldMT" w:hAnsi="CourierNewPS-BoldMT" w:cs="CourierNewPS-BoldMT"/>
+          <w:b/>
+          <w:bCs/>
+          <w:sz w:val="16"/>
+          <w:szCs w:val="16"/>
+        </w:rPr>
+        <w:t>sudo</w:t>
+      </w:r>
+      <w:proofErr w:type="spellEnd"/>
+      <w:r>
+        <w:rPr>
+          <w:rFonts w:ascii="CourierNewPS-BoldMT" w:hAnsi="CourierNewPS-BoldMT" w:cs="CourierNewPS-BoldMT"/>
+          <w:b/>
+          <w:bCs/>
+          <w:sz w:val="16"/>
+          <w:szCs w:val="16"/>
+        </w:rPr>
+        <w:t xml:space="preserve"> /usr/local/kafka/bin/kafka-topics.sh --create --zookeeper </w:t>
+      </w:r>
+      <w:r>
+        <w:rPr>
+          <w:rFonts w:ascii="CourierNewPS-BoldItalicMT" w:hAnsi="CourierNewPS-BoldItalicMT" w:cs="CourierNewPS-BoldItalicMT"/>
+          <w:b/>
+          <w:bCs/>
+          <w:i/>
+          <w:iCs/>
+          <w:sz w:val="16"/>
+          <w:szCs w:val="16"/>
+        </w:rPr>
+        <w:t>&lt;</w:t>
+      </w:r>
+      <w:r>
+        <w:rPr>
+          <w:rFonts w:ascii="CourierNewPS-BoldItalicMT" w:hAnsi="CourierNewPS-BoldItalicMT" w:cs="CourierNewPS-BoldItalicMT"/>
+          <w:b/>
+          <w:bCs/>
+          <w:i/>
+          <w:iCs/>
+          <w:sz w:val="16"/>
+          <w:szCs w:val="16"/>
+        </w:rPr>
+        <w:t xml:space="preserve">Public </w:t>
+      </w:r>
+      <w:r>
+        <w:rPr>
+          <w:rFonts w:ascii="CourierNewPS-BoldItalicMT" w:hAnsi="CourierNewPS-BoldItalicMT" w:cs="CourierNewPS-BoldItalicMT"/>
+          <w:b/>
+          <w:bCs/>
+          <w:i/>
+          <w:iCs/>
+          <w:sz w:val="16"/>
+          <w:szCs w:val="16"/>
+        </w:rPr>
+        <w:t>DNS&gt;</w:t>
+      </w:r>
+      <w:r>
+        <w:rPr>
+          <w:rFonts w:ascii="CourierNewPS-BoldMT" w:hAnsi="CourierNewPS-BoldMT" w:cs="CourierNewPS-BoldMT"/>
+          <w:b/>
+          <w:bCs/>
+          <w:sz w:val="16"/>
+          <w:szCs w:val="16"/>
+        </w:rPr>
+        <w:t xml:space="preserve">:2181 -replication-factor </w:t>
+      </w:r>
+      <w:r>
+        <w:rPr>
+          <w:rFonts w:ascii="CourierNewPS-BoldMT" w:hAnsi="CourierNewPS-BoldMT" w:cs="CourierNewPS-BoldMT"/>
+          <w:b/>
+          <w:bCs/>
+          <w:sz w:val="16"/>
+          <w:szCs w:val="16"/>
+        </w:rPr>
+        <w:t>3</w:t>
+      </w:r>
+      <w:r>
+        <w:rPr>
+          <w:rFonts w:ascii="CourierNewPS-BoldMT" w:hAnsi="CourierNewPS-BoldMT" w:cs="CourierNewPS-BoldMT"/>
+          <w:b/>
+          <w:bCs/>
+          <w:sz w:val="16"/>
+          <w:szCs w:val="16"/>
+        </w:rPr>
+        <w:t xml:space="preserve"> --partitions </w:t>
+      </w:r>
+      <w:r>
+        <w:rPr>
+          <w:rFonts w:ascii="CourierNewPS-BoldMT" w:hAnsi="CourierNewPS-BoldMT" w:cs="CourierNewPS-BoldMT"/>
+          <w:b/>
+          <w:bCs/>
+          <w:sz w:val="16"/>
+          <w:szCs w:val="16"/>
+        </w:rPr>
+        <w:t>3</w:t>
+      </w:r>
+      <w:r>
+        <w:rPr>
+          <w:rFonts w:ascii="CourierNewPS-BoldMT" w:hAnsi="CourierNewPS-BoldMT" w:cs="CourierNewPS-BoldMT"/>
+          <w:b/>
+          <w:bCs/>
+          <w:sz w:val="16"/>
+          <w:szCs w:val="16"/>
+        </w:rPr>
+        <w:t xml:space="preserve"> --topic </w:t>
+      </w:r>
+      <w:r>
+        <w:rPr>
+          <w:rFonts w:ascii="CourierNewPS-BoldMT" w:hAnsi="CourierNewPS-BoldMT" w:cs="CourierNewPS-BoldMT"/>
+          <w:b/>
+          <w:bCs/>
+          <w:sz w:val="16"/>
+          <w:szCs w:val="16"/>
+        </w:rPr>
+        <w:t>Discounts</w:t>
+      </w:r>
+    </w:p>
+    <w:p>
+      <w:pPr>
+        <w:autoSpaceDE w:val="0"/>
+        <w:autoSpaceDN w:val="0"/>
+        <w:adjustRightInd w:val="0"/>
+        <w:spacing w:after="0" w:line="240" w:lineRule="auto"/>
+        <w:rPr>
+          <w:rFonts w:ascii="CourierNewPS-BoldMT" w:hAnsi="CourierNewPS-BoldMT" w:cs="CourierNewPS-BoldMT"/>
+          <w:b/>
+          <w:bCs/>
+          <w:sz w:val="16"/>
+          <w:szCs w:val="16"/>
+        </w:rPr>
+      </w:pPr>
+    </w:p>
+    <w:p>
+      <w:pPr>
+        <w:autoSpaceDE w:val="0"/>
+        <w:autoSpaceDN w:val="0"/>
+        <w:adjustRightInd w:val="0"/>
+        <w:spacing w:after="0" w:line="240" w:lineRule="auto"/>
+        <w:rPr>
+          <w:rFonts w:ascii="CourierNewPS-BoldMT" w:hAnsi="CourierNewPS-BoldMT" w:cs="CourierNewPS-BoldMT"/>
+          <w:b/>
+          <w:bCs/>
+          <w:sz w:val="16"/>
+          <w:szCs w:val="16"/>
+          <w:lang w:val="pt-PT"/>
+        </w:rPr>
+      </w:pPr>
+      <w:r>
+        <w:rPr>
+          <w:rFonts w:cstheme="minorHAnsi"/>
+          <w:lang w:val="pt-PT"/>
+        </w:rPr>
+        <w:t>E verificamos</w:t>
+      </w:r>
+      <w:r>
+        <w:rPr>
+          <w:rFonts w:ascii="CourierNewPS-BoldMT" w:hAnsi="CourierNewPS-BoldMT" w:cs="CourierNewPS-BoldMT"/>
+          <w:b/>
+          <w:bCs/>
+          <w:sz w:val="16"/>
+          <w:szCs w:val="16"/>
+          <w:lang w:val="pt-PT"/>
+        </w:rPr>
+        <w:t>:</w:t>
+      </w:r>
+      <w:r>
+        <w:rPr>
+          <w:rFonts w:ascii="CourierNewPS-BoldMT" w:hAnsi="CourierNewPS-BoldMT" w:cs="CourierNewPS-BoldMT"/>
+          <w:b/>
+          <w:bCs/>
+          <w:sz w:val="16"/>
+          <w:szCs w:val="16"/>
+          <w:lang w:val="pt-PT"/>
+        </w:rPr>
+        <w:t xml:space="preserve"> </w:t>
+      </w:r>
+      <w:proofErr w:type="spellStart"/>
+      <w:r>
+        <w:rPr>
+          <w:rFonts w:ascii="CourierNewPS-BoldMT" w:hAnsi="CourierNewPS-BoldMT" w:cs="CourierNewPS-BoldMT"/>
+          <w:b/>
+          <w:bCs/>
+          <w:sz w:val="16"/>
+          <w:szCs w:val="16"/>
+          <w:lang w:val="pt-PT"/>
+        </w:rPr>
+        <w:t>ps</w:t>
+      </w:r>
+      <w:proofErr w:type="spellEnd"/>
+      <w:r>
+        <w:rPr>
+          <w:rFonts w:ascii="CourierNewPS-BoldMT" w:hAnsi="CourierNewPS-BoldMT" w:cs="CourierNewPS-BoldMT"/>
+          <w:b/>
+          <w:bCs/>
+          <w:sz w:val="16"/>
+          <w:szCs w:val="16"/>
+          <w:lang w:val="pt-PT"/>
+        </w:rPr>
+        <w:t xml:space="preserve"> -</w:t>
+      </w:r>
+      <w:proofErr w:type="spellStart"/>
+      <w:r>
+        <w:rPr>
+          <w:rFonts w:ascii="CourierNewPS-BoldMT" w:hAnsi="CourierNewPS-BoldMT" w:cs="CourierNewPS-BoldMT"/>
+          <w:b/>
+          <w:bCs/>
+          <w:sz w:val="16"/>
+          <w:szCs w:val="16"/>
+          <w:lang w:val="pt-PT"/>
+        </w:rPr>
+        <w:t>ef</w:t>
+      </w:r>
+      <w:proofErr w:type="spellEnd"/>
+      <w:r>
+        <w:rPr>
+          <w:rFonts w:ascii="CourierNewPS-BoldMT" w:hAnsi="CourierNewPS-BoldMT" w:cs="CourierNewPS-BoldMT"/>
+          <w:b/>
+          <w:bCs/>
+          <w:sz w:val="16"/>
+          <w:szCs w:val="16"/>
+          <w:lang w:val="pt-PT"/>
+        </w:rPr>
+        <w:t xml:space="preserve"> |</w:t>
+      </w:r>
+      <w:proofErr w:type="spellStart"/>
+      <w:r>
+        <w:rPr>
+          <w:rFonts w:ascii="CourierNewPS-BoldMT" w:hAnsi="CourierNewPS-BoldMT" w:cs="CourierNewPS-BoldMT"/>
+          <w:b/>
+          <w:bCs/>
+          <w:sz w:val="16"/>
+          <w:szCs w:val="16"/>
+          <w:lang w:val="pt-PT"/>
+        </w:rPr>
+        <w:t>grep</w:t>
+      </w:r>
+      <w:proofErr w:type="spellEnd"/>
+      <w:r>
+        <w:rPr>
+          <w:rFonts w:ascii="CourierNewPS-BoldMT" w:hAnsi="CourierNewPS-BoldMT" w:cs="CourierNewPS-BoldMT"/>
+          <w:b/>
+          <w:bCs/>
+          <w:sz w:val="16"/>
+          <w:szCs w:val="16"/>
+          <w:lang w:val="pt-PT"/>
+        </w:rPr>
+        <w:t xml:space="preserve"> java |</w:t>
+      </w:r>
+      <w:proofErr w:type="spellStart"/>
+      <w:r>
+        <w:rPr>
+          <w:rFonts w:ascii="CourierNewPS-BoldMT" w:hAnsi="CourierNewPS-BoldMT" w:cs="CourierNewPS-BoldMT"/>
+          <w:b/>
+          <w:bCs/>
+          <w:sz w:val="16"/>
+          <w:szCs w:val="16"/>
+          <w:lang w:val="pt-PT"/>
+        </w:rPr>
+        <w:t>grep</w:t>
+      </w:r>
+      <w:proofErr w:type="spellEnd"/>
+      <w:r>
+        <w:rPr>
+          <w:rFonts w:ascii="CourierNewPS-BoldMT" w:hAnsi="CourierNewPS-BoldMT" w:cs="CourierNewPS-BoldMT"/>
+          <w:b/>
+          <w:bCs/>
+          <w:sz w:val="16"/>
+          <w:szCs w:val="16"/>
+          <w:lang w:val="pt-PT"/>
+        </w:rPr>
+        <w:t xml:space="preserve"> server</w:t>
+      </w:r>
+    </w:p>
+    <w:p>
+      <w:pPr>
+        <w:rPr>
+          <w:lang w:val="pt-PT"/>
+        </w:rPr>
+      </w:pPr>
+    </w:p>
+    <w:p>
+      <w:pPr>
+        <w:rPr>
+          <w:rFonts w:ascii="CourierNewPS-BoldMT" w:hAnsi="CourierNewPS-BoldMT" w:cs="CourierNewPS-BoldMT"/>
+          <w:b/>
+          <w:bCs/>
+          <w:sz w:val="16"/>
+          <w:szCs w:val="16"/>
+        </w:rPr>
+      </w:pPr>
+      <w:proofErr w:type="spellStart"/>
+      <w:r>
+        <w:rPr>
+          <w:rFonts w:ascii="CourierNewPS-BoldMT" w:hAnsi="CourierNewPS-BoldMT" w:cs="CourierNewPS-BoldMT"/>
+          <w:b/>
+          <w:bCs/>
+          <w:sz w:val="16"/>
+          <w:szCs w:val="16"/>
+        </w:rPr>
+        <w:t>sudo</w:t>
+      </w:r>
+      <w:proofErr w:type="spellEnd"/>
+      <w:r>
+        <w:rPr>
+          <w:rFonts w:ascii="CourierNewPS-BoldMT" w:hAnsi="CourierNewPS-BoldMT" w:cs="CourierNewPS-BoldMT"/>
+          <w:b/>
+          <w:bCs/>
+          <w:sz w:val="16"/>
+          <w:szCs w:val="16"/>
+        </w:rPr>
+        <w:t xml:space="preserve"> /usr/local/kafka/bin/kafka-topics.sh --list --zookeeper </w:t>
+      </w:r>
+      <w:r>
+        <w:rPr>
+          <w:rFonts w:ascii="CourierNewPS-BoldItalicMT" w:hAnsi="CourierNewPS-BoldItalicMT" w:cs="CourierNewPS-BoldItalicMT"/>
+          <w:b/>
+          <w:bCs/>
+          <w:i/>
+          <w:iCs/>
+          <w:sz w:val="16"/>
+          <w:szCs w:val="16"/>
+        </w:rPr>
+        <w:t>&lt;</w:t>
+      </w:r>
+      <w:r>
+        <w:rPr>
+          <w:rFonts w:ascii="CourierNewPS-BoldItalicMT" w:hAnsi="CourierNewPS-BoldItalicMT" w:cs="CourierNewPS-BoldItalicMT"/>
+          <w:b/>
+          <w:bCs/>
+          <w:i/>
+          <w:iCs/>
+          <w:sz w:val="16"/>
+          <w:szCs w:val="16"/>
+        </w:rPr>
+        <w:t xml:space="preserve">Public </w:t>
+      </w:r>
+      <w:r>
+        <w:rPr>
+          <w:rFonts w:ascii="CourierNewPS-BoldItalicMT" w:hAnsi="CourierNewPS-BoldItalicMT" w:cs="CourierNewPS-BoldItalicMT"/>
+          <w:b/>
+          <w:bCs/>
+          <w:i/>
+          <w:iCs/>
+          <w:sz w:val="16"/>
+          <w:szCs w:val="16"/>
+        </w:rPr>
+        <w:t>DNS&gt;</w:t>
+      </w:r>
+      <w:r>
+        <w:rPr>
+          <w:rFonts w:ascii="CourierNewPS-BoldMT" w:hAnsi="CourierNewPS-BoldMT" w:cs="CourierNewPS-BoldMT"/>
+          <w:b/>
+          <w:bCs/>
+          <w:sz w:val="16"/>
+          <w:szCs w:val="16"/>
+        </w:rPr>
+        <w:t>:2181</w:t>
+      </w:r>
+    </w:p>
+    <w:p>
+      <w:proofErr w:type="spellStart"/>
+      <w:r>
+        <w:rPr>
+          <w:rFonts w:ascii="CourierNewPS-BoldMT" w:hAnsi="CourierNewPS-BoldMT" w:cs="CourierNewPS-BoldMT"/>
+          <w:b/>
+          <w:bCs/>
+          <w:sz w:val="14"/>
+          <w:szCs w:val="14"/>
+        </w:rPr>
+        <w:t>sudo</w:t>
+      </w:r>
+      <w:proofErr w:type="spellEnd"/>
+      <w:r>
+        <w:rPr>
+          <w:rFonts w:ascii="CourierNewPS-BoldMT" w:hAnsi="CourierNewPS-BoldMT" w:cs="CourierNewPS-BoldMT"/>
+          <w:b/>
+          <w:bCs/>
+          <w:sz w:val="14"/>
+          <w:szCs w:val="14"/>
+        </w:rPr>
+        <w:t xml:space="preserve"> /usr/local/kafka/bin/kafka-topics.sh --describe --topic </w:t>
+      </w:r>
+      <w:proofErr w:type="spellStart"/>
+      <w:r>
+        <w:rPr>
+          <w:rFonts w:ascii="CourierNewPS-BoldMT" w:hAnsi="CourierNewPS-BoldMT" w:cs="CourierNewPS-BoldMT"/>
+          <w:b/>
+          <w:bCs/>
+          <w:sz w:val="14"/>
+          <w:szCs w:val="14"/>
+        </w:rPr>
+        <w:t>Topic_Name</w:t>
+      </w:r>
+      <w:proofErr w:type="spellEnd"/>
+      <w:r>
+        <w:rPr>
+          <w:rFonts w:ascii="CourierNewPS-BoldMT" w:hAnsi="CourierNewPS-BoldMT" w:cs="CourierNewPS-BoldMT"/>
+          <w:b/>
+          <w:bCs/>
+          <w:sz w:val="14"/>
+          <w:szCs w:val="14"/>
+        </w:rPr>
+        <w:t xml:space="preserve"> </w:t>
+      </w:r>
+      <w:r>
+        <w:rPr>
+          <w:rFonts w:ascii="CourierNewPS-BoldMT" w:hAnsi="CourierNewPS-BoldMT" w:cs="CourierNewPS-BoldMT"/>
+          <w:b/>
+          <w:bCs/>
+          <w:sz w:val="14"/>
+          <w:szCs w:val="14"/>
+        </w:rPr>
+        <w:t xml:space="preserve">--zookeeper </w:t>
+      </w:r>
+      <w:r>
+        <w:rPr>
+          <w:rFonts w:ascii="CourierNewPS-BoldItalicMT" w:hAnsi="CourierNewPS-BoldItalicMT" w:cs="CourierNewPS-BoldItalicMT"/>
+          <w:b/>
+          <w:bCs/>
+          <w:i/>
+          <w:iCs/>
+          <w:sz w:val="14"/>
+          <w:szCs w:val="14"/>
+        </w:rPr>
+        <w:t>&lt;</w:t>
+      </w:r>
+      <w:r>
+        <w:rPr>
+          <w:rFonts w:ascii="CourierNewPS-BoldItalicMT" w:hAnsi="CourierNewPS-BoldItalicMT" w:cs="CourierNewPS-BoldItalicMT"/>
+          <w:b/>
+          <w:bCs/>
+          <w:i/>
+          <w:iCs/>
+          <w:sz w:val="14"/>
+          <w:szCs w:val="14"/>
+        </w:rPr>
+        <w:t xml:space="preserve">Public </w:t>
+      </w:r>
+      <w:r>
+        <w:rPr>
+          <w:rFonts w:ascii="CourierNewPS-BoldItalicMT" w:hAnsi="CourierNewPS-BoldItalicMT" w:cs="CourierNewPS-BoldItalicMT"/>
+          <w:b/>
+          <w:bCs/>
+          <w:i/>
+          <w:iCs/>
+          <w:sz w:val="14"/>
+          <w:szCs w:val="14"/>
+        </w:rPr>
+        <w:t>DNS&gt;</w:t>
+      </w:r>
+      <w:r>
+        <w:rPr>
+          <w:rFonts w:ascii="CourierNewPS-BoldMT" w:hAnsi="CourierNewPS-BoldMT" w:cs="CourierNewPS-BoldMT"/>
+          <w:b/>
+          <w:bCs/>
+          <w:sz w:val="14"/>
+          <w:szCs w:val="14"/>
+        </w:rPr>
+        <w:t>:2181</w:t>
+      </w:r>
+    </w:p>
+    <w:p>
+      <w:pPr>
+        <w:ind w:firstLine="708"/>
+      </w:pPr>
+      <w:r>
+        <w:t xml:space="preserve">(prints </w:t>
+      </w:r>
+      <w:proofErr w:type="spellStart"/>
+      <w:r>
+        <w:t>aqui</w:t>
+      </w:r>
+      <w:proofErr w:type="spellEnd"/>
+      <w:r>
+        <w:t>)</w:t>
+      </w:r>
+    </w:p>
+    <w:p>
+      <w:pPr>
+        <w:ind w:firstLine="708"/>
+      </w:pPr>
+    </w:p>
+    <w:p>
+      <w:pPr>
+        <w:pStyle w:val="PargrafodaLista"/>
+        <w:numPr>
+          <w:ilvl w:val="0"/>
+          <w:numId w:val="4"/>
+        </w:numPr>
+        <w:rPr>
+          <w:b/>
+          <w:bCs/>
+        </w:rPr>
+      </w:pPr>
+      <w:r>
+        <w:rPr>
+          <w:b/>
+          <w:bCs/>
+        </w:rPr>
+        <w:t>Kafka parametrization</w:t>
+      </w:r>
+    </w:p>
+    <w:p>
+      <w:pPr>
+        <w:pStyle w:val="PargrafodaLista"/>
+        <w:rPr>
+          <w:b/>
+          <w:bCs/>
+        </w:rPr>
+      </w:pPr>
+    </w:p>
+    <w:p>
+      <w:pPr>
+        <w:pStyle w:val="PargrafodaLista"/>
+        <w:rPr>
+          <w:b/>
+          <w:bCs/>
+        </w:rPr>
+      </w:pPr>
+    </w:p>
+    <w:p>
+      <w:pPr>
+        <w:pStyle w:val="PargrafodaLista"/>
+        <w:numPr>
+          <w:ilvl w:val="0"/>
+          <w:numId w:val="4"/>
+        </w:numPr>
+        <w:rPr>
+          <w:b/>
+          <w:bCs/>
+        </w:rPr>
+      </w:pPr>
+      <w:r>
+        <w:rPr>
+          <w:b/>
+          <w:bCs/>
+        </w:rPr>
+        <w:t>Test of the integration using applications for event generation</w:t>
+      </w:r>
+    </w:p>
+    <w:p>
+      <w:pPr>
+        <w:pStyle w:val="PargrafodaLista"/>
         <w:rPr>
           <w:rFonts w:ascii="Cambria" w:hAnsi="Cambria"/>
           <w:b/>
           <w:bCs/>
           <w:sz w:val="24"/>
           <w:szCs w:val="24"/>
-          <w:lang w:val="pt-PT"/>
         </w:rPr>
       </w:pPr>
     </w:p>
@@ -344,7 +4613,7 @@
 </file>
 
 <file path=word/endnotes.xml><?xml version="1.0" encoding="utf-8"?>
-<w:endnotes xmlns:wpc="http://schemas.microsoft.com/office/word/2010/wordprocessingCanvas" xmlns:cx="http://schemas.microsoft.com/office/drawing/2014/chartex" xmlns:cx1="http://schemas.microsoft.com/office/drawing/2015/9/8/chartex" xmlns:cx2="http://schemas.microsoft.com/office/drawing/2015/10/21/chartex" xmlns:cx3="http://schemas.microsoft.com/office/drawing/2016/5/9/chartex" xmlns:cx4="http://schemas.microsoft.com/office/drawing/2016/5/10/chartex" xmlns:cx5="http://schemas.microsoft.com/office/drawing/2016/5/11/chartex" xmlns:cx6="http://schemas.microsoft.com/office/drawing/2016/5/12/chartex" xmlns:cx7="http://schemas.microsoft.com/office/drawing/2016/5/13/chartex" xmlns:cx8="http://schemas.microsoft.com/office/drawing/2016/5/14/chartex" xmlns:mc="http://schemas.openxmlformats.org/markup-compatibility/2006" xmlns:aink="http://schemas.microsoft.com/office/drawing/2016/ink" xmlns:am3d="http://schemas.microsoft.com/office/drawing/2017/model3d" xmlns:o="urn:schemas-microsoft-com:office:office" xmlns:r="http://schemas.openxmlformats.org/officeDocument/2006/relationships" xmlns:m="http://schemas.openxmlformats.org/officeDocument/2006/math" xmlns:v="urn:schemas-microsoft-com:vml" xmlns:wp14="http://schemas.microsoft.com/office/word/2010/wordprocessingDrawing" xmlns:wp="http://schemas.openxmlformats.org/drawingml/2006/wordprocessingDrawing" xmlns:w10="urn:schemas-microsoft-com:office:word" xmlns:w="http://schemas.openxmlformats.org/wordprocessingml/2006/main" xmlns:w14="http://schemas.microsoft.com/office/word/2010/wordml" xmlns:w15="http://schemas.microsoft.com/office/word/2012/wordml" xmlns:w16cex="http://schemas.microsoft.com/office/word/2018/wordml/cex" xmlns:w16cid="http://schemas.microsoft.com/office/word/2016/wordml/cid" xmlns:w16="http://schemas.microsoft.com/office/word/2018/wordml" xmlns:w16se="http://schemas.microsoft.com/office/word/2015/wordml/symex" xmlns:wpg="http://schemas.microsoft.com/office/word/2010/wordprocessingGroup" xmlns:wpi="http://schemas.microsoft.com/office/word/2010/wordprocessingInk" xmlns:wne="http://schemas.microsoft.com/office/word/2006/wordml" xmlns:wps="http://schemas.microsoft.com/office/word/2010/wordprocessingShape" mc:Ignorable="w14 w15 w16se w16cid w16 w16cex wp14">
+<w:endnotes xmlns:wpc="http://schemas.microsoft.com/office/word/2010/wordprocessingCanvas" xmlns:cx="http://schemas.microsoft.com/office/drawing/2014/chartex" xmlns:cx1="http://schemas.microsoft.com/office/drawing/2015/9/8/chartex" xmlns:cx2="http://schemas.microsoft.com/office/drawing/2015/10/21/chartex" xmlns:cx3="http://schemas.microsoft.com/office/drawing/2016/5/9/chartex" xmlns:cx4="http://schemas.microsoft.com/office/drawing/2016/5/10/chartex" xmlns:cx5="http://schemas.microsoft.com/office/drawing/2016/5/11/chartex" xmlns:cx6="http://schemas.microsoft.com/office/drawing/2016/5/12/chartex" xmlns:cx7="http://schemas.microsoft.com/office/drawing/2016/5/13/chartex" xmlns:cx8="http://schemas.microsoft.com/office/drawing/2016/5/14/chartex" xmlns:mc="http://schemas.openxmlformats.org/markup-compatibility/2006" xmlns:aink="http://schemas.microsoft.com/office/drawing/2016/ink" xmlns:am3d="http://schemas.microsoft.com/office/drawing/2017/model3d" xmlns:o="urn:schemas-microsoft-com:office:office" xmlns:r="http://schemas.openxmlformats.org/officeDocument/2006/relationships" xmlns:m="http://schemas.openxmlformats.org/officeDocument/2006/math" xmlns:v="urn:schemas-microsoft-com:vml" xmlns:wp14="http://schemas.microsoft.com/office/word/2010/wordprocessingDrawing" xmlns:wp="http://schemas.openxmlformats.org/drawingml/2006/wordprocessingDrawing" xmlns:w10="urn:schemas-microsoft-com:office:word" xmlns:w="http://schemas.openxmlformats.org/wordprocessingml/2006/main" xmlns:w14="http://schemas.microsoft.com/office/word/2010/wordml" xmlns:w15="http://schemas.microsoft.com/office/word/2012/wordml" xmlns:w16cid="http://schemas.microsoft.com/office/word/2016/wordml/cid" xmlns:w16se="http://schemas.microsoft.com/office/word/2015/wordml/symex" xmlns:wpg="http://schemas.microsoft.com/office/word/2010/wordprocessingGroup" xmlns:wpi="http://schemas.microsoft.com/office/word/2010/wordprocessingInk" xmlns:wne="http://schemas.microsoft.com/office/word/2006/wordml" xmlns:wps="http://schemas.microsoft.com/office/word/2010/wordprocessingShape" mc:Ignorable="w14 w15 w16se w16cid wp14">
   <w:endnote w:type="separator" w:id="-1">
     <w:p>
       <w:pPr>
@@ -369,7 +4638,7 @@
 </file>
 
 <file path=word/footnotes.xml><?xml version="1.0" encoding="utf-8"?>
-<w:footnotes xmlns:wpc="http://schemas.microsoft.com/office/word/2010/wordprocessingCanvas" xmlns:cx="http://schemas.microsoft.com/office/drawing/2014/chartex" xmlns:cx1="http://schemas.microsoft.com/office/drawing/2015/9/8/chartex" xmlns:cx2="http://schemas.microsoft.com/office/drawing/2015/10/21/chartex" xmlns:cx3="http://schemas.microsoft.com/office/drawing/2016/5/9/chartex" xmlns:cx4="http://schemas.microsoft.com/office/drawing/2016/5/10/chartex" xmlns:cx5="http://schemas.microsoft.com/office/drawing/2016/5/11/chartex" xmlns:cx6="http://schemas.microsoft.com/office/drawing/2016/5/12/chartex" xmlns:cx7="http://schemas.microsoft.com/office/drawing/2016/5/13/chartex" xmlns:cx8="http://schemas.microsoft.com/office/drawing/2016/5/14/chartex" xmlns:mc="http://schemas.openxmlformats.org/markup-compatibility/2006" xmlns:aink="http://schemas.microsoft.com/office/drawing/2016/ink" xmlns:am3d="http://schemas.microsoft.com/office/drawing/2017/model3d" xmlns:o="urn:schemas-microsoft-com:office:office" xmlns:r="http://schemas.openxmlformats.org/officeDocument/2006/relationships" xmlns:m="http://schemas.openxmlformats.org/officeDocument/2006/math" xmlns:v="urn:schemas-microsoft-com:vml" xmlns:wp14="http://schemas.microsoft.com/office/word/2010/wordprocessingDrawing" xmlns:wp="http://schemas.openxmlformats.org/drawingml/2006/wordprocessingDrawing" xmlns:w10="urn:schemas-microsoft-com:office:word" xmlns:w="http://schemas.openxmlformats.org/wordprocessingml/2006/main" xmlns:w14="http://schemas.microsoft.com/office/word/2010/wordml" xmlns:w15="http://schemas.microsoft.com/office/word/2012/wordml" xmlns:w16cex="http://schemas.microsoft.com/office/word/2018/wordml/cex" xmlns:w16cid="http://schemas.microsoft.com/office/word/2016/wordml/cid" xmlns:w16="http://schemas.microsoft.com/office/word/2018/wordml" xmlns:w16se="http://schemas.microsoft.com/office/word/2015/wordml/symex" xmlns:wpg="http://schemas.microsoft.com/office/word/2010/wordprocessingGroup" xmlns:wpi="http://schemas.microsoft.com/office/word/2010/wordprocessingInk" xmlns:wne="http://schemas.microsoft.com/office/word/2006/wordml" xmlns:wps="http://schemas.microsoft.com/office/word/2010/wordprocessingShape" mc:Ignorable="w14 w15 w16se w16cid w16 w16cex wp14">
+<w:footnotes xmlns:wpc="http://schemas.microsoft.com/office/word/2010/wordprocessingCanvas" xmlns:cx="http://schemas.microsoft.com/office/drawing/2014/chartex" xmlns:cx1="http://schemas.microsoft.com/office/drawing/2015/9/8/chartex" xmlns:cx2="http://schemas.microsoft.com/office/drawing/2015/10/21/chartex" xmlns:cx3="http://schemas.microsoft.com/office/drawing/2016/5/9/chartex" xmlns:cx4="http://schemas.microsoft.com/office/drawing/2016/5/10/chartex" xmlns:cx5="http://schemas.microsoft.com/office/drawing/2016/5/11/chartex" xmlns:cx6="http://schemas.microsoft.com/office/drawing/2016/5/12/chartex" xmlns:cx7="http://schemas.microsoft.com/office/drawing/2016/5/13/chartex" xmlns:cx8="http://schemas.microsoft.com/office/drawing/2016/5/14/chartex" xmlns:mc="http://schemas.openxmlformats.org/markup-compatibility/2006" xmlns:aink="http://schemas.microsoft.com/office/drawing/2016/ink" xmlns:am3d="http://schemas.microsoft.com/office/drawing/2017/model3d" xmlns:o="urn:schemas-microsoft-com:office:office" xmlns:r="http://schemas.openxmlformats.org/officeDocument/2006/relationships" xmlns:m="http://schemas.openxmlformats.org/officeDocument/2006/math" xmlns:v="urn:schemas-microsoft-com:vml" xmlns:wp14="http://schemas.microsoft.com/office/word/2010/wordprocessingDrawing" xmlns:wp="http://schemas.openxmlformats.org/drawingml/2006/wordprocessingDrawing" xmlns:w10="urn:schemas-microsoft-com:office:word" xmlns:w="http://schemas.openxmlformats.org/wordprocessingml/2006/main" xmlns:w14="http://schemas.microsoft.com/office/word/2010/wordml" xmlns:w15="http://schemas.microsoft.com/office/word/2012/wordml" xmlns:w16cid="http://schemas.microsoft.com/office/word/2016/wordml/cid" xmlns:w16se="http://schemas.microsoft.com/office/word/2015/wordml/symex" xmlns:wpg="http://schemas.microsoft.com/office/word/2010/wordprocessingGroup" xmlns:wpi="http://schemas.microsoft.com/office/word/2010/wordprocessingInk" xmlns:wne="http://schemas.microsoft.com/office/word/2006/wordml" xmlns:wps="http://schemas.microsoft.com/office/word/2010/wordprocessingShape" mc:Ignorable="w14 w15 w16se w16cid wp14">
   <w:footnote w:type="separator" w:id="-1">
     <w:p>
       <w:pPr>
@@ -394,7 +4663,7 @@
 </file>
 
 <file path=word/header1.xml><?xml version="1.0" encoding="utf-8"?>
-<w:hdr xmlns:wpc="http://schemas.microsoft.com/office/word/2010/wordprocessingCanvas" xmlns:cx="http://schemas.microsoft.com/office/drawing/2014/chartex" xmlns:cx1="http://schemas.microsoft.com/office/drawing/2015/9/8/chartex" xmlns:cx2="http://schemas.microsoft.com/office/drawing/2015/10/21/chartex" xmlns:cx3="http://schemas.microsoft.com/office/drawing/2016/5/9/chartex" xmlns:cx4="http://schemas.microsoft.com/office/drawing/2016/5/10/chartex" xmlns:cx5="http://schemas.microsoft.com/office/drawing/2016/5/11/chartex" xmlns:cx6="http://schemas.microsoft.com/office/drawing/2016/5/12/chartex" xmlns:cx7="http://schemas.microsoft.com/office/drawing/2016/5/13/chartex" xmlns:cx8="http://schemas.microsoft.com/office/drawing/2016/5/14/chartex" xmlns:mc="http://schemas.openxmlformats.org/markup-compatibility/2006" xmlns:aink="http://schemas.microsoft.com/office/drawing/2016/ink" xmlns:am3d="http://schemas.microsoft.com/office/drawing/2017/model3d" xmlns:o="urn:schemas-microsoft-com:office:office" xmlns:r="http://schemas.openxmlformats.org/officeDocument/2006/relationships" xmlns:m="http://schemas.openxmlformats.org/officeDocument/2006/math" xmlns:v="urn:schemas-microsoft-com:vml" xmlns:wp14="http://schemas.microsoft.com/office/word/2010/wordprocessingDrawing" xmlns:wp="http://schemas.openxmlformats.org/drawingml/2006/wordprocessingDrawing" xmlns:w10="urn:schemas-microsoft-com:office:word" xmlns:w="http://schemas.openxmlformats.org/wordprocessingml/2006/main" xmlns:w14="http://schemas.microsoft.com/office/word/2010/wordml" xmlns:w15="http://schemas.microsoft.com/office/word/2012/wordml" xmlns:w16cex="http://schemas.microsoft.com/office/word/2018/wordml/cex" xmlns:w16cid="http://schemas.microsoft.com/office/word/2016/wordml/cid" xmlns:w16="http://schemas.microsoft.com/office/word/2018/wordml" xmlns:w16se="http://schemas.microsoft.com/office/word/2015/wordml/symex" xmlns:wpg="http://schemas.microsoft.com/office/word/2010/wordprocessingGroup" xmlns:wpi="http://schemas.microsoft.com/office/word/2010/wordprocessingInk" xmlns:wne="http://schemas.microsoft.com/office/word/2006/wordml" xmlns:wps="http://schemas.microsoft.com/office/word/2010/wordprocessingShape" mc:Ignorable="w14 w15 w16se w16cid w16 w16cex wp14">
+<w:hdr xmlns:wpc="http://schemas.microsoft.com/office/word/2010/wordprocessingCanvas" xmlns:cx="http://schemas.microsoft.com/office/drawing/2014/chartex" xmlns:cx1="http://schemas.microsoft.com/office/drawing/2015/9/8/chartex" xmlns:cx2="http://schemas.microsoft.com/office/drawing/2015/10/21/chartex" xmlns:cx3="http://schemas.microsoft.com/office/drawing/2016/5/9/chartex" xmlns:cx4="http://schemas.microsoft.com/office/drawing/2016/5/10/chartex" xmlns:cx5="http://schemas.microsoft.com/office/drawing/2016/5/11/chartex" xmlns:cx6="http://schemas.microsoft.com/office/drawing/2016/5/12/chartex" xmlns:cx7="http://schemas.microsoft.com/office/drawing/2016/5/13/chartex" xmlns:cx8="http://schemas.microsoft.com/office/drawing/2016/5/14/chartex" xmlns:mc="http://schemas.openxmlformats.org/markup-compatibility/2006" xmlns:aink="http://schemas.microsoft.com/office/drawing/2016/ink" xmlns:am3d="http://schemas.microsoft.com/office/drawing/2017/model3d" xmlns:o="urn:schemas-microsoft-com:office:office" xmlns:r="http://schemas.openxmlformats.org/officeDocument/2006/relationships" xmlns:m="http://schemas.openxmlformats.org/officeDocument/2006/math" xmlns:v="urn:schemas-microsoft-com:vml" xmlns:wp14="http://schemas.microsoft.com/office/word/2010/wordprocessingDrawing" xmlns:wp="http://schemas.openxmlformats.org/drawingml/2006/wordprocessingDrawing" xmlns:w10="urn:schemas-microsoft-com:office:word" xmlns:w="http://schemas.openxmlformats.org/wordprocessingml/2006/main" xmlns:w14="http://schemas.microsoft.com/office/word/2010/wordml" xmlns:w15="http://schemas.microsoft.com/office/word/2012/wordml" xmlns:w16cid="http://schemas.microsoft.com/office/word/2016/wordml/cid" xmlns:w16se="http://schemas.microsoft.com/office/word/2015/wordml/symex" xmlns:wpg="http://schemas.microsoft.com/office/word/2010/wordprocessingGroup" xmlns:wpi="http://schemas.microsoft.com/office/word/2010/wordprocessingInk" xmlns:wne="http://schemas.microsoft.com/office/word/2006/wordml" xmlns:wps="http://schemas.microsoft.com/office/word/2010/wordprocessingShape" mc:Ignorable="w14 w15 w16se w16cid wp14">
   <w:p>
     <w:pPr>
       <w:pStyle w:val="Cabealho"/>
@@ -497,7 +4766,7 @@
         <w:color w:val="595959" w:themeColor="text1" w:themeTint="A6"/>
         <w:lang w:val="pt-PT"/>
       </w:rPr>
-      <w:t>6</w:t>
+      <w:t xml:space="preserve">6 – </w:t>
     </w:r>
     <w:r>
       <w:rPr>
@@ -505,7 +4774,7 @@
         <w:color w:val="595959" w:themeColor="text1" w:themeTint="A6"/>
         <w:lang w:val="pt-PT"/>
       </w:rPr>
-      <w:t xml:space="preserve"> – </w:t>
+      <w:t xml:space="preserve">86394 e </w:t>
     </w:r>
     <w:r>
       <w:rPr>
@@ -513,31 +4782,7 @@
         <w:color w:val="595959" w:themeColor="text1" w:themeTint="A6"/>
         <w:lang w:val="pt-PT"/>
       </w:rPr>
-      <w:t>86394</w:t>
-    </w:r>
-    <w:r>
-      <w:rPr>
-        <w:rFonts w:ascii="Cambria" w:hAnsi="Cambria"/>
-        <w:color w:val="595959" w:themeColor="text1" w:themeTint="A6"/>
-        <w:lang w:val="pt-PT"/>
-      </w:rPr>
-      <w:t xml:space="preserve"> e </w:t>
-    </w:r>
-    <w:r>
-      <w:rPr>
-        <w:rFonts w:ascii="Cambria" w:hAnsi="Cambria"/>
-        <w:color w:val="595959" w:themeColor="text1" w:themeTint="A6"/>
-        <w:lang w:val="pt-PT"/>
-      </w:rPr>
-      <w:t>8</w:t>
-    </w:r>
-    <w:r>
-      <w:rPr>
-        <w:rFonts w:ascii="Cambria" w:hAnsi="Cambria"/>
-        <w:color w:val="595959" w:themeColor="text1" w:themeTint="A6"/>
-        <w:lang w:val="pt-PT"/>
-      </w:rPr>
-      <w:t>7671</w:t>
+      <w:t>87671</w:t>
     </w:r>
   </w:p>
   <w:p>
@@ -589,8 +4834,186 @@
 </file>
 
 <file path=word/numbering.xml><?xml version="1.0" encoding="utf-8"?>
-<w:numbering xmlns:wpc="http://schemas.microsoft.com/office/word/2010/wordprocessingCanvas" xmlns:cx="http://schemas.microsoft.com/office/drawing/2014/chartex" xmlns:cx1="http://schemas.microsoft.com/office/drawing/2015/9/8/chartex" xmlns:cx2="http://schemas.microsoft.com/office/drawing/2015/10/21/chartex" xmlns:cx3="http://schemas.microsoft.com/office/drawing/2016/5/9/chartex" xmlns:cx4="http://schemas.microsoft.com/office/drawing/2016/5/10/chartex" xmlns:cx5="http://schemas.microsoft.com/office/drawing/2016/5/11/chartex" xmlns:cx6="http://schemas.microsoft.com/office/drawing/2016/5/12/chartex" xmlns:cx7="http://schemas.microsoft.com/office/drawing/2016/5/13/chartex" xmlns:cx8="http://schemas.microsoft.com/office/drawing/2016/5/14/chartex" xmlns:mc="http://schemas.openxmlformats.org/markup-compatibility/2006" xmlns:aink="http://schemas.microsoft.com/office/drawing/2016/ink" xmlns:am3d="http://schemas.microsoft.com/office/drawing/2017/model3d" xmlns:o="urn:schemas-microsoft-com:office:office" xmlns:r="http://schemas.openxmlformats.org/officeDocument/2006/relationships" xmlns:m="http://schemas.openxmlformats.org/officeDocument/2006/math" xmlns:v="urn:schemas-microsoft-com:vml" xmlns:wp14="http://schemas.microsoft.com/office/word/2010/wordprocessingDrawing" xmlns:wp="http://schemas.openxmlformats.org/drawingml/2006/wordprocessingDrawing" xmlns:w10="urn:schemas-microsoft-com:office:word" xmlns:w="http://schemas.openxmlformats.org/wordprocessingml/2006/main" xmlns:w14="http://schemas.microsoft.com/office/word/2010/wordml" xmlns:w15="http://schemas.microsoft.com/office/word/2012/wordml" xmlns:w16cex="http://schemas.microsoft.com/office/word/2018/wordml/cex" xmlns:w16cid="http://schemas.microsoft.com/office/word/2016/wordml/cid" xmlns:w16="http://schemas.microsoft.com/office/word/2018/wordml" xmlns:w16se="http://schemas.microsoft.com/office/word/2015/wordml/symex" xmlns:wpg="http://schemas.microsoft.com/office/word/2010/wordprocessingGroup" xmlns:wpi="http://schemas.microsoft.com/office/word/2010/wordprocessingInk" xmlns:wne="http://schemas.microsoft.com/office/word/2006/wordml" xmlns:wps="http://schemas.microsoft.com/office/word/2010/wordprocessingShape" mc:Ignorable="w14 w15 w16se w16cid w16 w16cex wp14">
+<w:numbering xmlns:wpc="http://schemas.microsoft.com/office/word/2010/wordprocessingCanvas" xmlns:cx="http://schemas.microsoft.com/office/drawing/2014/chartex" xmlns:cx1="http://schemas.microsoft.com/office/drawing/2015/9/8/chartex" xmlns:cx2="http://schemas.microsoft.com/office/drawing/2015/10/21/chartex" xmlns:cx3="http://schemas.microsoft.com/office/drawing/2016/5/9/chartex" xmlns:cx4="http://schemas.microsoft.com/office/drawing/2016/5/10/chartex" xmlns:cx5="http://schemas.microsoft.com/office/drawing/2016/5/11/chartex" xmlns:cx6="http://schemas.microsoft.com/office/drawing/2016/5/12/chartex" xmlns:cx7="http://schemas.microsoft.com/office/drawing/2016/5/13/chartex" xmlns:cx8="http://schemas.microsoft.com/office/drawing/2016/5/14/chartex" xmlns:mc="http://schemas.openxmlformats.org/markup-compatibility/2006" xmlns:aink="http://schemas.microsoft.com/office/drawing/2016/ink" xmlns:am3d="http://schemas.microsoft.com/office/drawing/2017/model3d" xmlns:o="urn:schemas-microsoft-com:office:office" xmlns:r="http://schemas.openxmlformats.org/officeDocument/2006/relationships" xmlns:m="http://schemas.openxmlformats.org/officeDocument/2006/math" xmlns:v="urn:schemas-microsoft-com:vml" xmlns:wp14="http://schemas.microsoft.com/office/word/2010/wordprocessingDrawing" xmlns:wp="http://schemas.openxmlformats.org/drawingml/2006/wordprocessingDrawing" xmlns:w10="urn:schemas-microsoft-com:office:word" xmlns:w="http://schemas.openxmlformats.org/wordprocessingml/2006/main" xmlns:w14="http://schemas.microsoft.com/office/word/2010/wordml" xmlns:w15="http://schemas.microsoft.com/office/word/2012/wordml" xmlns:w16cid="http://schemas.microsoft.com/office/word/2016/wordml/cid" xmlns:w16se="http://schemas.microsoft.com/office/word/2015/wordml/symex" xmlns:wpg="http://schemas.microsoft.com/office/word/2010/wordprocessingGroup" xmlns:wpi="http://schemas.microsoft.com/office/word/2010/wordprocessingInk" xmlns:wne="http://schemas.microsoft.com/office/word/2006/wordml" xmlns:wps="http://schemas.microsoft.com/office/word/2010/wordprocessingShape" mc:Ignorable="w14 w15 w16se w16cid wp14">
   <w:abstractNum w:abstractNumId="0" w15:restartNumberingAfterBreak="0">
+    <w:nsid w:val="0C247010"/>
+    <w:multiLevelType w:val="hybridMultilevel"/>
+    <w:tmpl w:val="59301814"/>
+    <w:lvl w:ilvl="0" w:tplc="1474F958">
+      <w:start w:val="1"/>
+      <w:numFmt w:val="decimal"/>
+      <w:lvlText w:val="%1."/>
+      <w:lvlJc w:val="left"/>
+      <w:pPr>
+        <w:ind w:left="1080" w:hanging="360"/>
+      </w:pPr>
+      <w:rPr>
+        <w:rFonts w:hint="default"/>
+      </w:rPr>
+    </w:lvl>
+    <w:lvl w:ilvl="1" w:tplc="08160019" w:tentative="1">
+      <w:start w:val="1"/>
+      <w:numFmt w:val="lowerLetter"/>
+      <w:lvlText w:val="%2."/>
+      <w:lvlJc w:val="left"/>
+      <w:pPr>
+        <w:ind w:left="1800" w:hanging="360"/>
+      </w:pPr>
+    </w:lvl>
+    <w:lvl w:ilvl="2" w:tplc="0816001B" w:tentative="1">
+      <w:start w:val="1"/>
+      <w:numFmt w:val="lowerRoman"/>
+      <w:lvlText w:val="%3."/>
+      <w:lvlJc w:val="right"/>
+      <w:pPr>
+        <w:ind w:left="2520" w:hanging="180"/>
+      </w:pPr>
+    </w:lvl>
+    <w:lvl w:ilvl="3" w:tplc="0816000F" w:tentative="1">
+      <w:start w:val="1"/>
+      <w:numFmt w:val="decimal"/>
+      <w:lvlText w:val="%4."/>
+      <w:lvlJc w:val="left"/>
+      <w:pPr>
+        <w:ind w:left="3240" w:hanging="360"/>
+      </w:pPr>
+    </w:lvl>
+    <w:lvl w:ilvl="4" w:tplc="08160019" w:tentative="1">
+      <w:start w:val="1"/>
+      <w:numFmt w:val="lowerLetter"/>
+      <w:lvlText w:val="%5."/>
+      <w:lvlJc w:val="left"/>
+      <w:pPr>
+        <w:ind w:left="3960" w:hanging="360"/>
+      </w:pPr>
+    </w:lvl>
+    <w:lvl w:ilvl="5" w:tplc="0816001B" w:tentative="1">
+      <w:start w:val="1"/>
+      <w:numFmt w:val="lowerRoman"/>
+      <w:lvlText w:val="%6."/>
+      <w:lvlJc w:val="right"/>
+      <w:pPr>
+        <w:ind w:left="4680" w:hanging="180"/>
+      </w:pPr>
+    </w:lvl>
+    <w:lvl w:ilvl="6" w:tplc="0816000F" w:tentative="1">
+      <w:start w:val="1"/>
+      <w:numFmt w:val="decimal"/>
+      <w:lvlText w:val="%7."/>
+      <w:lvlJc w:val="left"/>
+      <w:pPr>
+        <w:ind w:left="5400" w:hanging="360"/>
+      </w:pPr>
+    </w:lvl>
+    <w:lvl w:ilvl="7" w:tplc="08160019" w:tentative="1">
+      <w:start w:val="1"/>
+      <w:numFmt w:val="lowerLetter"/>
+      <w:lvlText w:val="%8."/>
+      <w:lvlJc w:val="left"/>
+      <w:pPr>
+        <w:ind w:left="6120" w:hanging="360"/>
+      </w:pPr>
+    </w:lvl>
+    <w:lvl w:ilvl="8" w:tplc="0816001B" w:tentative="1">
+      <w:start w:val="1"/>
+      <w:numFmt w:val="lowerRoman"/>
+      <w:lvlText w:val="%9."/>
+      <w:lvlJc w:val="right"/>
+      <w:pPr>
+        <w:ind w:left="6840" w:hanging="180"/>
+      </w:pPr>
+    </w:lvl>
+  </w:abstractNum>
+  <w:abstractNum w:abstractNumId="1" w15:restartNumberingAfterBreak="0">
+    <w:nsid w:val="3C4B526D"/>
+    <w:multiLevelType w:val="hybridMultilevel"/>
+    <w:tmpl w:val="03DA457A"/>
+    <w:lvl w:ilvl="0" w:tplc="0816000F">
+      <w:start w:val="1"/>
+      <w:numFmt w:val="decimal"/>
+      <w:lvlText w:val="%1."/>
+      <w:lvlJc w:val="left"/>
+      <w:pPr>
+        <w:ind w:left="720" w:hanging="360"/>
+      </w:pPr>
+      <w:rPr>
+        <w:rFonts w:hint="default"/>
+      </w:rPr>
+    </w:lvl>
+    <w:lvl w:ilvl="1" w:tplc="08160019" w:tentative="1">
+      <w:start w:val="1"/>
+      <w:numFmt w:val="lowerLetter"/>
+      <w:lvlText w:val="%2."/>
+      <w:lvlJc w:val="left"/>
+      <w:pPr>
+        <w:ind w:left="1440" w:hanging="360"/>
+      </w:pPr>
+    </w:lvl>
+    <w:lvl w:ilvl="2" w:tplc="0816001B" w:tentative="1">
+      <w:start w:val="1"/>
+      <w:numFmt w:val="lowerRoman"/>
+      <w:lvlText w:val="%3."/>
+      <w:lvlJc w:val="right"/>
+      <w:pPr>
+        <w:ind w:left="2160" w:hanging="180"/>
+      </w:pPr>
+    </w:lvl>
+    <w:lvl w:ilvl="3" w:tplc="0816000F" w:tentative="1">
+      <w:start w:val="1"/>
+      <w:numFmt w:val="decimal"/>
+      <w:lvlText w:val="%4."/>
+      <w:lvlJc w:val="left"/>
+      <w:pPr>
+        <w:ind w:left="2880" w:hanging="360"/>
+      </w:pPr>
+    </w:lvl>
+    <w:lvl w:ilvl="4" w:tplc="08160019" w:tentative="1">
+      <w:start w:val="1"/>
+      <w:numFmt w:val="lowerLetter"/>
+      <w:lvlText w:val="%5."/>
+      <w:lvlJc w:val="left"/>
+      <w:pPr>
+        <w:ind w:left="3600" w:hanging="360"/>
+      </w:pPr>
+    </w:lvl>
+    <w:lvl w:ilvl="5" w:tplc="0816001B" w:tentative="1">
+      <w:start w:val="1"/>
+      <w:numFmt w:val="lowerRoman"/>
+      <w:lvlText w:val="%6."/>
+      <w:lvlJc w:val="right"/>
+      <w:pPr>
+        <w:ind w:left="4320" w:hanging="180"/>
+      </w:pPr>
+    </w:lvl>
+    <w:lvl w:ilvl="6" w:tplc="0816000F" w:tentative="1">
+      <w:start w:val="1"/>
+      <w:numFmt w:val="decimal"/>
+      <w:lvlText w:val="%7."/>
+      <w:lvlJc w:val="left"/>
+      <w:pPr>
+        <w:ind w:left="5040" w:hanging="360"/>
+      </w:pPr>
+    </w:lvl>
+    <w:lvl w:ilvl="7" w:tplc="08160019" w:tentative="1">
+      <w:start w:val="1"/>
+      <w:numFmt w:val="lowerLetter"/>
+      <w:lvlText w:val="%8."/>
+      <w:lvlJc w:val="left"/>
+      <w:pPr>
+        <w:ind w:left="5760" w:hanging="360"/>
+      </w:pPr>
+    </w:lvl>
+    <w:lvl w:ilvl="8" w:tplc="0816001B" w:tentative="1">
+      <w:start w:val="1"/>
+      <w:numFmt w:val="lowerRoman"/>
+      <w:lvlText w:val="%9."/>
+      <w:lvlJc w:val="right"/>
+      <w:pPr>
+        <w:ind w:left="6480" w:hanging="180"/>
+      </w:pPr>
+    </w:lvl>
+  </w:abstractNum>
+  <w:abstractNum w:abstractNumId="2" w15:restartNumberingAfterBreak="0">
     <w:nsid w:val="3F1418A3"/>
     <w:multiLevelType w:val="hybridMultilevel"/>
     <w:tmpl w:val="24F42D34"/>
@@ -681,7 +5104,96 @@
       </w:pPr>
     </w:lvl>
   </w:abstractNum>
-  <w:abstractNum w:abstractNumId="1" w15:restartNumberingAfterBreak="0">
+  <w:abstractNum w:abstractNumId="3" w15:restartNumberingAfterBreak="0">
+    <w:nsid w:val="6F1671DE"/>
+    <w:multiLevelType w:val="hybridMultilevel"/>
+    <w:tmpl w:val="E550D7E0"/>
+    <w:lvl w:ilvl="0" w:tplc="0816000F">
+      <w:start w:val="1"/>
+      <w:numFmt w:val="decimal"/>
+      <w:lvlText w:val="%1."/>
+      <w:lvlJc w:val="left"/>
+      <w:pPr>
+        <w:ind w:left="720" w:hanging="360"/>
+      </w:pPr>
+      <w:rPr>
+        <w:rFonts w:hint="default"/>
+      </w:rPr>
+    </w:lvl>
+    <w:lvl w:ilvl="1" w:tplc="08160019" w:tentative="1">
+      <w:start w:val="1"/>
+      <w:numFmt w:val="lowerLetter"/>
+      <w:lvlText w:val="%2."/>
+      <w:lvlJc w:val="left"/>
+      <w:pPr>
+        <w:ind w:left="1440" w:hanging="360"/>
+      </w:pPr>
+    </w:lvl>
+    <w:lvl w:ilvl="2" w:tplc="0816001B" w:tentative="1">
+      <w:start w:val="1"/>
+      <w:numFmt w:val="lowerRoman"/>
+      <w:lvlText w:val="%3."/>
+      <w:lvlJc w:val="right"/>
+      <w:pPr>
+        <w:ind w:left="2160" w:hanging="180"/>
+      </w:pPr>
+    </w:lvl>
+    <w:lvl w:ilvl="3" w:tplc="0816000F" w:tentative="1">
+      <w:start w:val="1"/>
+      <w:numFmt w:val="decimal"/>
+      <w:lvlText w:val="%4."/>
+      <w:lvlJc w:val="left"/>
+      <w:pPr>
+        <w:ind w:left="2880" w:hanging="360"/>
+      </w:pPr>
+    </w:lvl>
+    <w:lvl w:ilvl="4" w:tplc="08160019" w:tentative="1">
+      <w:start w:val="1"/>
+      <w:numFmt w:val="lowerLetter"/>
+      <w:lvlText w:val="%5."/>
+      <w:lvlJc w:val="left"/>
+      <w:pPr>
+        <w:ind w:left="3600" w:hanging="360"/>
+      </w:pPr>
+    </w:lvl>
+    <w:lvl w:ilvl="5" w:tplc="0816001B" w:tentative="1">
+      <w:start w:val="1"/>
+      <w:numFmt w:val="lowerRoman"/>
+      <w:lvlText w:val="%6."/>
+      <w:lvlJc w:val="right"/>
+      <w:pPr>
+        <w:ind w:left="4320" w:hanging="180"/>
+      </w:pPr>
+    </w:lvl>
+    <w:lvl w:ilvl="6" w:tplc="0816000F" w:tentative="1">
+      <w:start w:val="1"/>
+      <w:numFmt w:val="decimal"/>
+      <w:lvlText w:val="%7."/>
+      <w:lvlJc w:val="left"/>
+      <w:pPr>
+        <w:ind w:left="5040" w:hanging="360"/>
+      </w:pPr>
+    </w:lvl>
+    <w:lvl w:ilvl="7" w:tplc="08160019" w:tentative="1">
+      <w:start w:val="1"/>
+      <w:numFmt w:val="lowerLetter"/>
+      <w:lvlText w:val="%8."/>
+      <w:lvlJc w:val="left"/>
+      <w:pPr>
+        <w:ind w:left="5760" w:hanging="360"/>
+      </w:pPr>
+    </w:lvl>
+    <w:lvl w:ilvl="8" w:tplc="0816001B" w:tentative="1">
+      <w:start w:val="1"/>
+      <w:numFmt w:val="lowerRoman"/>
+      <w:lvlText w:val="%9."/>
+      <w:lvlJc w:val="right"/>
+      <w:pPr>
+        <w:ind w:left="6480" w:hanging="180"/>
+      </w:pPr>
+    </w:lvl>
+  </w:abstractNum>
+  <w:abstractNum w:abstractNumId="4" w15:restartNumberingAfterBreak="0">
     <w:nsid w:val="73FC509D"/>
     <w:multiLevelType w:val="hybridMultilevel"/>
     <w:tmpl w:val="8AF08C9C"/>
@@ -774,16 +5286,25 @@
     </w:lvl>
   </w:abstractNum>
   <w:num w:numId="1">
+    <w:abstractNumId w:val="4"/>
+  </w:num>
+  <w:num w:numId="2">
+    <w:abstractNumId w:val="2"/>
+  </w:num>
+  <w:num w:numId="3">
+    <w:abstractNumId w:val="3"/>
+  </w:num>
+  <w:num w:numId="4">
     <w:abstractNumId w:val="1"/>
   </w:num>
-  <w:num w:numId="2">
+  <w:num w:numId="5">
     <w:abstractNumId w:val="0"/>
   </w:num>
 </w:numbering>
 </file>
 
 <file path=word/styles.xml><?xml version="1.0" encoding="utf-8"?>
-<w:styles xmlns:mc="http://schemas.openxmlformats.org/markup-compatibility/2006" xmlns:r="http://schemas.openxmlformats.org/officeDocument/2006/relationships" xmlns:w="http://schemas.openxmlformats.org/wordprocessingml/2006/main" xmlns:w14="http://schemas.microsoft.com/office/word/2010/wordml" xmlns:w15="http://schemas.microsoft.com/office/word/2012/wordml" xmlns:w16cex="http://schemas.microsoft.com/office/word/2018/wordml/cex" xmlns:w16cid="http://schemas.microsoft.com/office/word/2016/wordml/cid" xmlns:w16="http://schemas.microsoft.com/office/word/2018/wordml" xmlns:w16se="http://schemas.microsoft.com/office/word/2015/wordml/symex" mc:Ignorable="w14 w15 w16se w16cid w16 w16cex">
+<w:styles xmlns:mc="http://schemas.openxmlformats.org/markup-compatibility/2006" xmlns:r="http://schemas.openxmlformats.org/officeDocument/2006/relationships" xmlns:w="http://schemas.openxmlformats.org/wordprocessingml/2006/main" xmlns:w14="http://schemas.microsoft.com/office/word/2010/wordml" xmlns:w15="http://schemas.microsoft.com/office/word/2012/wordml" xmlns:w16cid="http://schemas.microsoft.com/office/word/2016/wordml/cid" xmlns:w16se="http://schemas.microsoft.com/office/word/2015/wordml/symex" mc:Ignorable="w14 w15 w16se w16cid">
   <w:docDefaults>
     <w:rPrDefault>
       <w:rPr>
@@ -799,7 +5320,7 @@
       </w:pPr>
     </w:pPrDefault>
   </w:docDefaults>
-  <w:latentStyles w:defLockedState="0" w:defUIPriority="99" w:defSemiHidden="0" w:defUnhideWhenUsed="0" w:defQFormat="0" w:count="376">
+  <w:latentStyles w:defLockedState="0" w:defUIPriority="99" w:defSemiHidden="0" w:defUnhideWhenUsed="0" w:defQFormat="0" w:count="377">
     <w:lsdException w:name="Normal" w:uiPriority="0" w:qFormat="1"/>
     <w:lsdException w:name="heading 1" w:uiPriority="9" w:qFormat="1"/>
     <w:lsdException w:name="heading 2" w:semiHidden="1" w:uiPriority="9" w:unhideWhenUsed="1" w:qFormat="1"/>
@@ -905,7 +5426,6 @@
     <w:lsdException w:name="HTML Sample" w:semiHidden="1" w:unhideWhenUsed="1"/>
     <w:lsdException w:name="HTML Typewriter" w:semiHidden="1" w:unhideWhenUsed="1"/>
     <w:lsdException w:name="HTML Variable" w:semiHidden="1" w:unhideWhenUsed="1"/>
-    <w:lsdException w:name="Normal Table" w:semiHidden="1" w:unhideWhenUsed="1"/>
     <w:lsdException w:name="annotation subject" w:semiHidden="1" w:unhideWhenUsed="1"/>
     <w:lsdException w:name="No List" w:semiHidden="1" w:unhideWhenUsed="1"/>
     <w:lsdException w:name="Outline List 1" w:semiHidden="1" w:unhideWhenUsed="1"/>
@@ -952,10 +5472,8 @@
     <w:lsdException w:name="Table Subtle 2" w:semiHidden="1" w:unhideWhenUsed="1"/>
     <w:lsdException w:name="Table Web 1" w:semiHidden="1" w:unhideWhenUsed="1"/>
     <w:lsdException w:name="Table Web 2" w:semiHidden="1" w:unhideWhenUsed="1"/>
-    <w:lsdException w:name="Table Web 3" w:semiHidden="1" w:unhideWhenUsed="1"/>
     <w:lsdException w:name="Balloon Text" w:semiHidden="1" w:unhideWhenUsed="1"/>
     <w:lsdException w:name="Table Grid" w:uiPriority="39"/>
-    <w:lsdException w:name="Table Theme" w:semiHidden="1" w:unhideWhenUsed="1"/>
     <w:lsdException w:name="Placeholder Text" w:semiHidden="1"/>
     <w:lsdException w:name="No Spacing" w:uiPriority="1" w:qFormat="1"/>
     <w:lsdException w:name="Light Shading" w:uiPriority="60"/>
@@ -1176,6 +5694,7 @@
     <w:lsdException w:name="Hashtag" w:semiHidden="1" w:unhideWhenUsed="1"/>
     <w:lsdException w:name="Unresolved Mention" w:semiHidden="1" w:unhideWhenUsed="1"/>
     <w:lsdException w:name="Smart Link" w:semiHidden="1" w:unhideWhenUsed="1"/>
+    <w:lsdException w:name="Smart Link Error" w:semiHidden="1" w:unhideWhenUsed="1"/>
   </w:latentStyles>
   <w:style w:type="paragraph" w:default="1" w:styleId="Normal">
     <w:name w:val="Normal"/>
@@ -1188,6 +5707,7 @@
   <w:style w:type="character" w:default="1" w:styleId="Tipodeletrapredefinidodopargrafo">
     <w:name w:val="Default Paragraph Font"/>
     <w:uiPriority w:val="1"/>
+    <w:semiHidden/>
     <w:unhideWhenUsed/>
   </w:style>
   <w:style w:type="table" w:default="1" w:styleId="Tabelanormal">

--- a/Sprint1/ProposalG03.docx
+++ b/Sprint1/ProposalG03.docx
@@ -1,6 +1,6 @@
 
 <file path=word/document.xml><?xml version="1.0" encoding="utf-8"?>
-<w:document xmlns:wpc="http://schemas.microsoft.com/office/word/2010/wordprocessingCanvas" xmlns:cx="http://schemas.microsoft.com/office/drawing/2014/chartex" xmlns:cx1="http://schemas.microsoft.com/office/drawing/2015/9/8/chartex" xmlns:cx2="http://schemas.microsoft.com/office/drawing/2015/10/21/chartex" xmlns:cx3="http://schemas.microsoft.com/office/drawing/2016/5/9/chartex" xmlns:cx4="http://schemas.microsoft.com/office/drawing/2016/5/10/chartex" xmlns:cx5="http://schemas.microsoft.com/office/drawing/2016/5/11/chartex" xmlns:cx6="http://schemas.microsoft.com/office/drawing/2016/5/12/chartex" xmlns:cx7="http://schemas.microsoft.com/office/drawing/2016/5/13/chartex" xmlns:cx8="http://schemas.microsoft.com/office/drawing/2016/5/14/chartex" xmlns:mc="http://schemas.openxmlformats.org/markup-compatibility/2006" xmlns:aink="http://schemas.microsoft.com/office/drawing/2016/ink" xmlns:am3d="http://schemas.microsoft.com/office/drawing/2017/model3d" xmlns:o="urn:schemas-microsoft-com:office:office" xmlns:r="http://schemas.openxmlformats.org/officeDocument/2006/relationships" xmlns:m="http://schemas.openxmlformats.org/officeDocument/2006/math" xmlns:v="urn:schemas-microsoft-com:vml" xmlns:wp14="http://schemas.microsoft.com/office/word/2010/wordprocessingDrawing" xmlns:wp="http://schemas.openxmlformats.org/drawingml/2006/wordprocessingDrawing" xmlns:w10="urn:schemas-microsoft-com:office:word" xmlns:w="http://schemas.openxmlformats.org/wordprocessingml/2006/main" xmlns:w14="http://schemas.microsoft.com/office/word/2010/wordml" xmlns:w15="http://schemas.microsoft.com/office/word/2012/wordml" xmlns:w16cid="http://schemas.microsoft.com/office/word/2016/wordml/cid" xmlns:w16se="http://schemas.microsoft.com/office/word/2015/wordml/symex" xmlns:wpg="http://schemas.microsoft.com/office/word/2010/wordprocessingGroup" xmlns:wpi="http://schemas.microsoft.com/office/word/2010/wordprocessingInk" xmlns:wne="http://schemas.microsoft.com/office/word/2006/wordml" xmlns:wps="http://schemas.microsoft.com/office/word/2010/wordprocessingShape" mc:Ignorable="w14 w15 w16se w16cid wp14">
+<w:document xmlns:wpc="http://schemas.microsoft.com/office/word/2010/wordprocessingCanvas" xmlns:cx="http://schemas.microsoft.com/office/drawing/2014/chartex" xmlns:cx1="http://schemas.microsoft.com/office/drawing/2015/9/8/chartex" xmlns:cx2="http://schemas.microsoft.com/office/drawing/2015/10/21/chartex" xmlns:cx3="http://schemas.microsoft.com/office/drawing/2016/5/9/chartex" xmlns:cx4="http://schemas.microsoft.com/office/drawing/2016/5/10/chartex" xmlns:cx5="http://schemas.microsoft.com/office/drawing/2016/5/11/chartex" xmlns:cx6="http://schemas.microsoft.com/office/drawing/2016/5/12/chartex" xmlns:cx7="http://schemas.microsoft.com/office/drawing/2016/5/13/chartex" xmlns:cx8="http://schemas.microsoft.com/office/drawing/2016/5/14/chartex" xmlns:mc="http://schemas.openxmlformats.org/markup-compatibility/2006" xmlns:aink="http://schemas.microsoft.com/office/drawing/2016/ink" xmlns:am3d="http://schemas.microsoft.com/office/drawing/2017/model3d" xmlns:o="urn:schemas-microsoft-com:office:office" xmlns:r="http://schemas.openxmlformats.org/officeDocument/2006/relationships" xmlns:m="http://schemas.openxmlformats.org/officeDocument/2006/math" xmlns:v="urn:schemas-microsoft-com:vml" xmlns:wp14="http://schemas.microsoft.com/office/word/2010/wordprocessingDrawing" xmlns:wp="http://schemas.openxmlformats.org/drawingml/2006/wordprocessingDrawing" xmlns:w10="urn:schemas-microsoft-com:office:word" xmlns:w="http://schemas.openxmlformats.org/wordprocessingml/2006/main" xmlns:w14="http://schemas.microsoft.com/office/word/2010/wordml" xmlns:w15="http://schemas.microsoft.com/office/word/2012/wordml" xmlns:w16cex="http://schemas.microsoft.com/office/word/2018/wordml/cex" xmlns:w16cid="http://schemas.microsoft.com/office/word/2016/wordml/cid" xmlns:w16="http://schemas.microsoft.com/office/word/2018/wordml" xmlns:w16se="http://schemas.microsoft.com/office/word/2015/wordml/symex" xmlns:wpg="http://schemas.microsoft.com/office/word/2010/wordprocessingGroup" xmlns:wpi="http://schemas.microsoft.com/office/word/2010/wordprocessingInk" xmlns:wne="http://schemas.microsoft.com/office/word/2006/wordml" xmlns:wps="http://schemas.microsoft.com/office/word/2010/wordprocessingShape" mc:Ignorable="w14 w15 w16se w16cid w16 w16cex wp14">
   <w:body>
     <w:p>
       <w:pPr>
@@ -121,39 +121,12 @@
         <w:t>software industry.</w:t>
       </w:r>
       <w:r>
-        <w:t xml:space="preserve"> </w:t>
-      </w:r>
-      <w:r>
-        <w:t>The idea is the same, people will use the transport network they see fitting better their needs,</w:t>
-      </w:r>
-      <w:r>
-        <w:t xml:space="preserve"> </w:t>
-      </w:r>
-      <w:r>
-        <w:t>be it the Public Transport Operators like Metro or Buses, Taxis or the new players such as Uber or Cabify and all</w:t>
-      </w:r>
-      <w:r>
-        <w:t xml:space="preserve"> </w:t>
-      </w:r>
-      <w:r>
-        <w:t>other innovative alternatives for personal transportation like rental bike, scooters, motorcycles, etc.</w:t>
-      </w:r>
-    </w:p>
-    <w:p>
-      <w:r>
-        <w:t>The innovation is the seamless use of all of them without the usual difficulties of different ticketing and</w:t>
-      </w:r>
-      <w:r>
-        <w:t xml:space="preserve"> </w:t>
-      </w:r>
-      <w:r>
-        <w:t>payments systems, and the negative incentive for such use due to incompatibilities between cards, apps, tariffs,</w:t>
-      </w:r>
-      <w:r>
-        <w:t xml:space="preserve"> </w:t>
-      </w:r>
-      <w:r>
-        <w:t>monthly subscriptions, etc.</w:t>
+        <w:t xml:space="preserve"> The idea is the same, people will use the transport network they see fitting better their needs, be it the Public Transport Operators like Metro or Buses, Taxis or the new players such as Uber or Cabify and all other innovative alternatives for personal transportation like rental bike, scooters, motorcycles, etc.</w:t>
+      </w:r>
+    </w:p>
+    <w:p>
+      <w:r>
+        <w:t>The innovation is the seamless use of all of them without the usual difficulties of different ticketing and payments systems, and the negative incentive for such use due to incompatibilities between cards, apps, tariffs, monthly subscriptions, etc.</w:t>
       </w:r>
     </w:p>
     <w:p>
@@ -1126,12 +1099,7 @@
         <w:pStyle w:val="PargrafodaLista"/>
       </w:pPr>
       <w:r>
-        <w:t>The partitions in the log</w:t>
-      </w:r>
-      <w:bookmarkStart w:id="0" w:name="_GoBack"/>
-      <w:bookmarkEnd w:id="0"/>
-      <w:r>
-        <w:t xml:space="preserve"> allow the log to scale beyond a size that will fit on a single server. Each individual partition must fit on the servers that host it, but a topic may have many partitions so it can handle an arbitrary amount of data</w:t>
+        <w:t>The partitions in the log allow the log to scale beyond a size that will fit on a single server. Each individual partition must fit on the servers that host it, but a topic may have many partitions so it can handle an arbitrary amount of data</w:t>
       </w:r>
       <w:r>
         <w:t xml:space="preserve"> and</w:t>
@@ -1347,17 +1315,11 @@
     <w:p>
       <w:pPr>
         <w:pStyle w:val="PargrafodaLista"/>
-        <w:rPr>
-          <w:lang w:val="pt-PT"/>
-        </w:rPr>
       </w:pPr>
       <w:r>
         <w:t>There is one</w:t>
       </w:r>
       <w:r>
-        <w:rPr>
-          <w:lang w:val="pt-PT"/>
-        </w:rPr>
         <w:t xml:space="preserve"> </w:t>
       </w:r>
       <w:r>
@@ -1367,18 +1329,12 @@
         <w:t xml:space="preserve"> for each Topic.</w:t>
       </w:r>
       <w:r>
-        <w:rPr>
-          <w:lang w:val="pt-PT"/>
-        </w:rPr>
         <w:t xml:space="preserve"> </w:t>
       </w:r>
     </w:p>
     <w:p>
       <w:pPr>
         <w:pStyle w:val="PargrafodaLista"/>
-        <w:rPr>
-          <w:lang w:val="pt-PT"/>
-        </w:rPr>
       </w:pPr>
     </w:p>
     <w:p>
@@ -3606,18 +3562,1723 @@
     </w:p>
     <w:p>
       <w:pPr>
+        <w:spacing w:after="0" w:line="240" w:lineRule="auto"/>
+        <w:rPr>
+          <w:rFonts w:cstheme="minorHAnsi"/>
+        </w:rPr>
+      </w:pPr>
+    </w:p>
+    <w:p>
+      <w:pPr>
+        <w:spacing w:after="0" w:line="240" w:lineRule="auto"/>
+        <w:rPr>
+          <w:rFonts w:cstheme="minorHAnsi"/>
+        </w:rPr>
+      </w:pPr>
+      <w:r>
+        <w:rPr>
+          <w:rFonts w:cstheme="minorHAnsi"/>
+        </w:rPr>
+        <w:t>We decided to make a failure test for our Maas Operator using the T1_Uber topic.</w:t>
+      </w:r>
+    </w:p>
+    <w:p>
+      <w:pPr>
         <w:pStyle w:val="PargrafodaLista"/>
-        <w:rPr>
-          <w:rFonts w:ascii="Cambria" w:hAnsi="Cambria"/>
-          <w:b/>
-          <w:bCs/>
-          <w:sz w:val="24"/>
-          <w:szCs w:val="24"/>
-        </w:rPr>
-      </w:pPr>
+        <w:spacing w:after="0" w:line="240" w:lineRule="auto"/>
+        <w:rPr>
+          <w:rFonts w:cstheme="minorHAnsi"/>
+        </w:rPr>
+      </w:pPr>
+    </w:p>
+    <w:p>
+      <w:pPr>
+        <w:pStyle w:val="PargrafodaLista"/>
+        <w:numPr>
+          <w:ilvl w:val="0"/>
+          <w:numId w:val="6"/>
+        </w:numPr>
+        <w:spacing w:after="0" w:line="240" w:lineRule="auto"/>
+        <w:rPr>
+          <w:rFonts w:cstheme="minorHAnsi"/>
+        </w:rPr>
+      </w:pPr>
+      <w:r>
+        <w:rPr>
+          <w:rFonts w:cstheme="minorHAnsi"/>
+        </w:rPr>
+        <w:t xml:space="preserve">We started by checking that all the 3 brokers were well configured and who were the </w:t>
+      </w:r>
+      <w:r>
+        <w:rPr>
+          <w:rFonts w:cstheme="minorHAnsi"/>
+        </w:rPr>
+        <w:t>leaders</w:t>
+      </w:r>
+      <w:r>
+        <w:rPr>
+          <w:rFonts w:cstheme="minorHAnsi"/>
+        </w:rPr>
+        <w:t xml:space="preserve"> of the partitions of this topic:</w:t>
+      </w:r>
+    </w:p>
+    <w:p>
+      <w:pPr>
+        <w:spacing w:after="0" w:line="240" w:lineRule="auto"/>
+        <w:rPr>
+          <w:rFonts w:cstheme="minorHAnsi"/>
+        </w:rPr>
+      </w:pPr>
+    </w:p>
+    <w:p>
+      <w:pPr>
+        <w:spacing w:after="0" w:line="240" w:lineRule="auto"/>
+        <w:rPr>
+          <w:rFonts w:cstheme="minorHAnsi"/>
+        </w:rPr>
+      </w:pPr>
+      <w:r>
+        <w:rPr>
+          <w:rFonts w:cstheme="minorHAnsi"/>
+          <w:noProof/>
+        </w:rPr>
+        <w:lastRenderedPageBreak/>
+        <w:drawing>
+          <wp:anchor distT="0" distB="0" distL="114300" distR="114300" simplePos="0" relativeHeight="251658240" behindDoc="0" locked="0" layoutInCell="1" allowOverlap="1" wp14:anchorId="50AFD78F" wp14:editId="6E420B15">
+            <wp:simplePos x="0" y="0"/>
+            <wp:positionH relativeFrom="margin">
+              <wp:posOffset>-380365</wp:posOffset>
+            </wp:positionH>
+            <wp:positionV relativeFrom="paragraph">
+              <wp:posOffset>3810</wp:posOffset>
+            </wp:positionV>
+            <wp:extent cx="6423025" cy="542925"/>
+            <wp:effectExtent l="0" t="0" r="0" b="9525"/>
+            <wp:wrapSquare wrapText="bothSides"/>
+            <wp:docPr id="1" name="Imagem 1"/>
+            <wp:cNvGraphicFramePr>
+              <a:graphicFrameLocks xmlns:a="http://schemas.openxmlformats.org/drawingml/2006/main" noChangeAspect="1"/>
+            </wp:cNvGraphicFramePr>
+            <a:graphic xmlns:a="http://schemas.openxmlformats.org/drawingml/2006/main">
+              <a:graphicData uri="http://schemas.openxmlformats.org/drawingml/2006/picture">
+                <pic:pic xmlns:pic="http://schemas.openxmlformats.org/drawingml/2006/picture">
+                  <pic:nvPicPr>
+                    <pic:cNvPr id="0" name="Picture 1"/>
+                    <pic:cNvPicPr>
+                      <a:picLocks noChangeAspect="1" noChangeArrowheads="1"/>
+                    </pic:cNvPicPr>
+                  </pic:nvPicPr>
+                  <pic:blipFill>
+                    <a:blip r:embed="rId7" cstate="print">
+                      <a:extLst>
+                        <a:ext uri="{28A0092B-C50C-407E-A947-70E740481C1C}">
+                          <a14:useLocalDpi xmlns:a14="http://schemas.microsoft.com/office/drawing/2010/main" val="0"/>
+                        </a:ext>
+                      </a:extLst>
+                    </a:blip>
+                    <a:srcRect/>
+                    <a:stretch>
+                      <a:fillRect/>
+                    </a:stretch>
+                  </pic:blipFill>
+                  <pic:spPr bwMode="auto">
+                    <a:xfrm>
+                      <a:off x="0" y="0"/>
+                      <a:ext cx="6423025" cy="542925"/>
+                    </a:xfrm>
+                    <a:prstGeom prst="rect">
+                      <a:avLst/>
+                    </a:prstGeom>
+                    <a:noFill/>
+                    <a:ln>
+                      <a:noFill/>
+                    </a:ln>
+                  </pic:spPr>
+                </pic:pic>
+              </a:graphicData>
+            </a:graphic>
+            <wp14:sizeRelH relativeFrom="margin">
+              <wp14:pctWidth>0</wp14:pctWidth>
+            </wp14:sizeRelH>
+            <wp14:sizeRelV relativeFrom="margin">
+              <wp14:pctHeight>0</wp14:pctHeight>
+            </wp14:sizeRelV>
+          </wp:anchor>
+        </w:drawing>
+      </w:r>
+    </w:p>
+    <w:p>
+      <w:pPr>
+        <w:spacing w:after="0" w:line="240" w:lineRule="auto"/>
+        <w:rPr>
+          <w:rFonts w:cstheme="minorHAnsi"/>
+        </w:rPr>
+      </w:pPr>
+    </w:p>
+    <w:p>
+      <w:pPr>
+        <w:spacing w:after="0" w:line="240" w:lineRule="auto"/>
+        <w:rPr>
+          <w:rFonts w:cstheme="minorHAnsi"/>
+        </w:rPr>
+      </w:pPr>
+    </w:p>
+    <w:p>
+      <w:pPr>
+        <w:pStyle w:val="PargrafodaLista"/>
+        <w:numPr>
+          <w:ilvl w:val="0"/>
+          <w:numId w:val="6"/>
+        </w:numPr>
+        <w:spacing w:after="0" w:line="240" w:lineRule="auto"/>
+        <w:rPr>
+          <w:rFonts w:cstheme="minorHAnsi"/>
+        </w:rPr>
+      </w:pPr>
+      <w:r>
+        <w:rPr>
+          <w:rFonts w:cstheme="minorHAnsi"/>
+        </w:rPr>
+        <w:t xml:space="preserve">Then we created a producer with the command: </w:t>
+      </w:r>
+    </w:p>
+    <w:p>
+      <w:pPr>
+        <w:pStyle w:val="PargrafodaLista"/>
+        <w:spacing w:after="0" w:line="240" w:lineRule="auto"/>
+        <w:rPr>
+          <w:rFonts w:cstheme="minorHAnsi"/>
+        </w:rPr>
+      </w:pPr>
+    </w:p>
+    <w:p>
+      <w:pPr>
+        <w:spacing w:after="0" w:line="240" w:lineRule="auto"/>
+        <w:rPr>
+          <w:rFonts w:cstheme="minorHAnsi"/>
+        </w:rPr>
+      </w:pPr>
+      <w:r>
+        <w:rPr>
+          <w:rFonts w:cstheme="minorHAnsi"/>
+        </w:rPr>
+        <w:t>java -jar MaaSMessageTaxiGenerator.jar --broker-list</w:t>
+      </w:r>
+      <w:r>
+        <w:rPr>
+          <w:rFonts w:cstheme="minorHAnsi"/>
+        </w:rPr>
+        <w:t xml:space="preserve"> </w:t>
+      </w:r>
+      <w:r>
+        <w:rPr>
+          <w:rFonts w:cstheme="minorHAnsi"/>
+        </w:rPr>
+        <w:t>&lt;Public_DNS&gt;:9093,</w:t>
+      </w:r>
+      <w:r>
+        <w:rPr>
+          <w:rFonts w:cstheme="minorHAnsi"/>
+        </w:rPr>
+        <w:t xml:space="preserve"> </w:t>
+      </w:r>
+      <w:r>
+        <w:rPr>
+          <w:rFonts w:cstheme="minorHAnsi"/>
+        </w:rPr>
+        <w:t>&lt;Public_DNS&gt;:9094,</w:t>
+      </w:r>
+      <w:r>
+        <w:rPr>
+          <w:rFonts w:cstheme="minorHAnsi"/>
+        </w:rPr>
+        <w:t xml:space="preserve"> </w:t>
+      </w:r>
+      <w:r>
+        <w:rPr>
+          <w:rFonts w:cstheme="minorHAnsi"/>
+        </w:rPr>
+        <w:t>&lt;Public_DNS&gt;:9095 --topic T1_Uber --token-list jkdjdjs --throughput 2000 --typeMessage JSON</w:t>
+      </w:r>
+    </w:p>
+    <w:p>
+      <w:pPr>
+        <w:pStyle w:val="PargrafodaLista"/>
+        <w:spacing w:after="0" w:line="240" w:lineRule="auto"/>
+        <w:rPr>
+          <w:rFonts w:cstheme="minorHAnsi"/>
+        </w:rPr>
+      </w:pPr>
+    </w:p>
+    <w:p>
+      <w:pPr>
+        <w:spacing w:after="0" w:line="240" w:lineRule="auto"/>
+        <w:rPr>
+          <w:rFonts w:cstheme="minorHAnsi"/>
+        </w:rPr>
+      </w:pPr>
+      <w:r>
+        <w:rPr>
+          <w:rFonts w:cstheme="minorHAnsi"/>
+        </w:rPr>
+        <w:t>(We decided to use a big value for the throughput to test if our Maas Operator could handle a big load)</w:t>
+      </w:r>
+    </w:p>
+    <w:p>
+      <w:pPr>
+        <w:pStyle w:val="PargrafodaLista"/>
+        <w:spacing w:after="0" w:line="240" w:lineRule="auto"/>
+        <w:rPr>
+          <w:rFonts w:cstheme="minorHAnsi"/>
+        </w:rPr>
+      </w:pPr>
+    </w:p>
+    <w:p>
+      <w:pPr>
+        <w:pStyle w:val="PargrafodaLista"/>
+        <w:spacing w:after="0" w:line="240" w:lineRule="auto"/>
+        <w:rPr>
+          <w:rFonts w:cstheme="minorHAnsi"/>
+        </w:rPr>
+      </w:pPr>
+    </w:p>
+    <w:p>
+      <w:pPr>
+        <w:pStyle w:val="PargrafodaLista"/>
+        <w:numPr>
+          <w:ilvl w:val="0"/>
+          <w:numId w:val="6"/>
+        </w:numPr>
+        <w:spacing w:after="0" w:line="240" w:lineRule="auto"/>
+        <w:rPr>
+          <w:rFonts w:cstheme="minorHAnsi"/>
+        </w:rPr>
+      </w:pPr>
+      <w:r>
+        <w:rPr>
+          <w:rFonts w:cstheme="minorHAnsi"/>
+        </w:rPr>
+        <w:t xml:space="preserve">Then we created a consumer with the command: </w:t>
+      </w:r>
+    </w:p>
+    <w:p>
+      <w:pPr>
+        <w:pStyle w:val="PargrafodaLista"/>
+        <w:spacing w:after="0" w:line="240" w:lineRule="auto"/>
+        <w:rPr>
+          <w:rFonts w:cstheme="minorHAnsi"/>
+        </w:rPr>
+      </w:pPr>
+    </w:p>
+    <w:p>
+      <w:pPr>
+        <w:spacing w:after="0" w:line="240" w:lineRule="auto"/>
+        <w:rPr>
+          <w:rFonts w:cstheme="minorHAnsi"/>
+        </w:rPr>
+      </w:pPr>
+      <w:r>
+        <w:rPr>
+          <w:rFonts w:cstheme="minorHAnsi"/>
+        </w:rPr>
+        <w:t>/usr/local/kafka/bin/kafka-console-consumer.sh --bootstrap-server</w:t>
+      </w:r>
+      <w:r>
+        <w:rPr>
+          <w:rFonts w:cstheme="minorHAnsi"/>
+        </w:rPr>
+        <w:t xml:space="preserve"> </w:t>
+      </w:r>
+      <w:r>
+        <w:rPr>
+          <w:rFonts w:cstheme="minorHAnsi"/>
+        </w:rPr>
+        <w:t>&lt;Public_DNS&gt;:9093,</w:t>
+      </w:r>
+      <w:r>
+        <w:rPr>
+          <w:rFonts w:cstheme="minorHAnsi"/>
+        </w:rPr>
+        <w:t xml:space="preserve"> </w:t>
+      </w:r>
+      <w:r>
+        <w:rPr>
+          <w:rFonts w:cstheme="minorHAnsi"/>
+        </w:rPr>
+        <w:t>&lt;Public_DNS&gt;:9094,</w:t>
+      </w:r>
+      <w:r>
+        <w:rPr>
+          <w:rFonts w:cstheme="minorHAnsi"/>
+        </w:rPr>
+        <w:t xml:space="preserve"> </w:t>
+      </w:r>
+      <w:r>
+        <w:rPr>
+          <w:rFonts w:cstheme="minorHAnsi"/>
+        </w:rPr>
+        <w:t>&lt;Public_DNS&gt;:9095 --topic T1_Uber --group g1</w:t>
+      </w:r>
+    </w:p>
+    <w:p>
+      <w:pPr>
+        <w:pStyle w:val="PargrafodaLista"/>
+        <w:spacing w:after="0" w:line="240" w:lineRule="auto"/>
+        <w:rPr>
+          <w:rFonts w:cstheme="minorHAnsi"/>
+        </w:rPr>
+      </w:pPr>
+    </w:p>
+    <w:p>
+      <w:pPr>
+        <w:pStyle w:val="PargrafodaLista"/>
+        <w:spacing w:after="0" w:line="240" w:lineRule="auto"/>
+        <w:rPr>
+          <w:rFonts w:cstheme="minorHAnsi"/>
+        </w:rPr>
+      </w:pPr>
+    </w:p>
+    <w:p>
+      <w:pPr>
+        <w:pStyle w:val="PargrafodaLista"/>
+        <w:numPr>
+          <w:ilvl w:val="0"/>
+          <w:numId w:val="6"/>
+        </w:numPr>
+        <w:spacing w:after="0" w:line="240" w:lineRule="auto"/>
+        <w:rPr>
+          <w:rFonts w:cstheme="minorHAnsi"/>
+        </w:rPr>
+      </w:pPr>
+      <w:r>
+        <w:rPr>
+          <w:rFonts w:cstheme="minorHAnsi"/>
+        </w:rPr>
+        <w:t xml:space="preserve">After some </w:t>
+      </w:r>
+      <w:r>
+        <w:rPr>
+          <w:rFonts w:cstheme="minorHAnsi"/>
+        </w:rPr>
+        <w:t>time,</w:t>
+      </w:r>
+      <w:r>
+        <w:rPr>
+          <w:rFonts w:cstheme="minorHAnsi"/>
+        </w:rPr>
+        <w:t xml:space="preserve"> we ran this command to check the PID of the brokers:</w:t>
+      </w:r>
+    </w:p>
+    <w:p>
+      <w:pPr>
+        <w:pStyle w:val="PargrafodaLista"/>
+        <w:spacing w:after="0" w:line="240" w:lineRule="auto"/>
+        <w:ind w:left="0"/>
+        <w:rPr>
+          <w:rFonts w:cstheme="minorHAnsi"/>
+        </w:rPr>
+      </w:pPr>
+    </w:p>
+    <w:p>
+      <w:pPr>
+        <w:pStyle w:val="PargrafodaLista"/>
+        <w:spacing w:after="0" w:line="240" w:lineRule="auto"/>
+        <w:ind w:left="0"/>
+        <w:rPr>
+          <w:rFonts w:cstheme="minorHAnsi"/>
+        </w:rPr>
+      </w:pPr>
+      <w:r>
+        <w:rPr>
+          <w:rFonts w:cstheme="minorHAnsi"/>
+        </w:rPr>
+        <w:t>ps -ef |grep java |grep server</w:t>
+      </w:r>
+    </w:p>
+    <w:p>
+      <w:pPr>
+        <w:pStyle w:val="PargrafodaLista"/>
+        <w:spacing w:after="0" w:line="240" w:lineRule="auto"/>
+        <w:ind w:left="0"/>
+        <w:rPr>
+          <w:rFonts w:cstheme="minorHAnsi"/>
+        </w:rPr>
+      </w:pPr>
+    </w:p>
+    <w:p>
+      <w:pPr>
+        <w:pStyle w:val="PargrafodaLista"/>
+        <w:spacing w:after="0" w:line="240" w:lineRule="auto"/>
+        <w:ind w:left="0"/>
+        <w:rPr>
+          <w:rFonts w:cstheme="minorHAnsi"/>
+        </w:rPr>
+      </w:pPr>
+    </w:p>
+    <w:p>
+      <w:pPr>
+        <w:pStyle w:val="PargrafodaLista"/>
+        <w:numPr>
+          <w:ilvl w:val="0"/>
+          <w:numId w:val="6"/>
+        </w:numPr>
+        <w:spacing w:after="0" w:line="240" w:lineRule="auto"/>
+        <w:rPr>
+          <w:rFonts w:cstheme="minorHAnsi"/>
+        </w:rPr>
+      </w:pPr>
+      <w:r>
+        <w:rPr>
+          <w:rFonts w:cstheme="minorHAnsi"/>
+        </w:rPr>
+        <w:t>Then we stopped broker 2:</w:t>
+      </w:r>
+    </w:p>
+    <w:p>
+      <w:pPr>
+        <w:pStyle w:val="PargrafodaLista"/>
+        <w:spacing w:after="0" w:line="240" w:lineRule="auto"/>
+        <w:ind w:left="0"/>
+        <w:rPr>
+          <w:rFonts w:cstheme="minorHAnsi"/>
+        </w:rPr>
+      </w:pPr>
+    </w:p>
+    <w:p>
+      <w:pPr>
+        <w:pStyle w:val="PargrafodaLista"/>
+        <w:spacing w:after="0" w:line="240" w:lineRule="auto"/>
+        <w:ind w:left="0"/>
+        <w:rPr>
+          <w:rFonts w:cstheme="minorHAnsi"/>
+        </w:rPr>
+      </w:pPr>
+      <w:r>
+        <w:rPr>
+          <w:rFonts w:cstheme="minorHAnsi"/>
+        </w:rPr>
+        <w:t>sudo kill &lt;Broker_2_PID&gt;</w:t>
+      </w:r>
+    </w:p>
+    <w:p>
+      <w:pPr>
+        <w:pStyle w:val="PargrafodaLista"/>
+        <w:spacing w:after="0" w:line="240" w:lineRule="auto"/>
+        <w:ind w:left="0"/>
+        <w:rPr>
+          <w:rFonts w:cstheme="minorHAnsi"/>
+        </w:rPr>
+      </w:pPr>
+    </w:p>
+    <w:p>
+      <w:pPr>
+        <w:pStyle w:val="PargrafodaLista"/>
+        <w:numPr>
+          <w:ilvl w:val="0"/>
+          <w:numId w:val="6"/>
+        </w:numPr>
+        <w:spacing w:after="0" w:line="240" w:lineRule="auto"/>
+        <w:rPr>
+          <w:rFonts w:cstheme="minorHAnsi"/>
+        </w:rPr>
+      </w:pPr>
+      <w:r>
+        <w:rPr>
+          <w:rFonts w:cstheme="minorHAnsi"/>
+          <w:noProof/>
+        </w:rPr>
+        <w:drawing>
+          <wp:anchor distT="0" distB="0" distL="114300" distR="114300" simplePos="0" relativeHeight="251659264" behindDoc="0" locked="0" layoutInCell="1" allowOverlap="1" wp14:anchorId="0C77DCF8" wp14:editId="18FF2023">
+            <wp:simplePos x="0" y="0"/>
+            <wp:positionH relativeFrom="margin">
+              <wp:align>center</wp:align>
+            </wp:positionH>
+            <wp:positionV relativeFrom="paragraph">
+              <wp:posOffset>266700</wp:posOffset>
+            </wp:positionV>
+            <wp:extent cx="7001510" cy="609600"/>
+            <wp:effectExtent l="0" t="0" r="8890" b="0"/>
+            <wp:wrapSquare wrapText="bothSides"/>
+            <wp:docPr id="2" name="Imagem 2"/>
+            <wp:cNvGraphicFramePr>
+              <a:graphicFrameLocks xmlns:a="http://schemas.openxmlformats.org/drawingml/2006/main" noChangeAspect="1"/>
+            </wp:cNvGraphicFramePr>
+            <a:graphic xmlns:a="http://schemas.openxmlformats.org/drawingml/2006/main">
+              <a:graphicData uri="http://schemas.openxmlformats.org/drawingml/2006/picture">
+                <pic:pic xmlns:pic="http://schemas.openxmlformats.org/drawingml/2006/picture">
+                  <pic:nvPicPr>
+                    <pic:cNvPr id="0" name="Picture 2"/>
+                    <pic:cNvPicPr>
+                      <a:picLocks noChangeAspect="1" noChangeArrowheads="1"/>
+                    </pic:cNvPicPr>
+                  </pic:nvPicPr>
+                  <pic:blipFill>
+                    <a:blip r:embed="rId8">
+                      <a:extLst>
+                        <a:ext uri="{28A0092B-C50C-407E-A947-70E740481C1C}">
+                          <a14:useLocalDpi xmlns:a14="http://schemas.microsoft.com/office/drawing/2010/main" val="0"/>
+                        </a:ext>
+                      </a:extLst>
+                    </a:blip>
+                    <a:srcRect/>
+                    <a:stretch>
+                      <a:fillRect/>
+                    </a:stretch>
+                  </pic:blipFill>
+                  <pic:spPr bwMode="auto">
+                    <a:xfrm>
+                      <a:off x="0" y="0"/>
+                      <a:ext cx="7001510" cy="609600"/>
+                    </a:xfrm>
+                    <a:prstGeom prst="rect">
+                      <a:avLst/>
+                    </a:prstGeom>
+                    <a:noFill/>
+                    <a:ln>
+                      <a:noFill/>
+                    </a:ln>
+                  </pic:spPr>
+                </pic:pic>
+              </a:graphicData>
+            </a:graphic>
+            <wp14:sizeRelH relativeFrom="page">
+              <wp14:pctWidth>0</wp14:pctWidth>
+            </wp14:sizeRelH>
+            <wp14:sizeRelV relativeFrom="page">
+              <wp14:pctHeight>0</wp14:pctHeight>
+            </wp14:sizeRelV>
+          </wp:anchor>
+        </w:drawing>
+      </w:r>
+      <w:r>
+        <w:rPr>
+          <w:rFonts w:cstheme="minorHAnsi"/>
+        </w:rPr>
+        <w:t>A</w:t>
+      </w:r>
+      <w:r>
+        <w:rPr>
+          <w:rFonts w:cstheme="minorHAnsi"/>
+        </w:rPr>
+        <w:t>nd checked the change in the leaders:</w:t>
+      </w:r>
+    </w:p>
+    <w:p>
+      <w:pPr>
+        <w:pStyle w:val="PargrafodaLista"/>
+        <w:spacing w:after="0" w:line="240" w:lineRule="auto"/>
+        <w:ind w:left="0"/>
+        <w:rPr>
+          <w:rFonts w:cstheme="minorHAnsi"/>
+        </w:rPr>
+      </w:pPr>
+    </w:p>
+    <w:p>
+      <w:pPr>
+        <w:pStyle w:val="PargrafodaLista"/>
+        <w:spacing w:after="0" w:line="240" w:lineRule="auto"/>
+        <w:ind w:left="0"/>
+        <w:rPr>
+          <w:rFonts w:cstheme="minorHAnsi"/>
+        </w:rPr>
+      </w:pPr>
+    </w:p>
+    <w:p>
+      <w:pPr>
+        <w:pStyle w:val="PargrafodaLista"/>
+        <w:spacing w:after="0" w:line="240" w:lineRule="auto"/>
+        <w:ind w:left="0"/>
+        <w:rPr>
+          <w:rFonts w:cstheme="minorHAnsi"/>
+        </w:rPr>
+      </w:pPr>
+      <w:r>
+        <w:rPr>
+          <w:rFonts w:cstheme="minorHAnsi"/>
+        </w:rPr>
+        <w:t>The consumer continued to receive the messages</w:t>
+      </w:r>
+    </w:p>
+    <w:p>
+      <w:pPr>
+        <w:pStyle w:val="PargrafodaLista"/>
+        <w:spacing w:after="0" w:line="240" w:lineRule="auto"/>
+        <w:ind w:left="0"/>
+        <w:rPr>
+          <w:rFonts w:cstheme="minorHAnsi"/>
+        </w:rPr>
+      </w:pPr>
+    </w:p>
+    <w:p>
+      <w:pPr>
+        <w:pStyle w:val="PargrafodaLista"/>
+        <w:spacing w:after="0" w:line="240" w:lineRule="auto"/>
+        <w:ind w:left="0"/>
+        <w:rPr>
+          <w:rFonts w:cstheme="minorHAnsi"/>
+        </w:rPr>
+      </w:pPr>
+    </w:p>
+    <w:p>
+      <w:pPr>
+        <w:pStyle w:val="PargrafodaLista"/>
+        <w:numPr>
+          <w:ilvl w:val="0"/>
+          <w:numId w:val="6"/>
+        </w:numPr>
+        <w:spacing w:after="0" w:line="240" w:lineRule="auto"/>
+        <w:rPr>
+          <w:rFonts w:cstheme="minorHAnsi"/>
+        </w:rPr>
+      </w:pPr>
+      <w:r>
+        <w:rPr>
+          <w:rFonts w:cstheme="minorHAnsi"/>
+        </w:rPr>
+        <w:t xml:space="preserve">After some </w:t>
+      </w:r>
+      <w:r>
+        <w:rPr>
+          <w:rFonts w:cstheme="minorHAnsi"/>
+        </w:rPr>
+        <w:t>time,</w:t>
+      </w:r>
+      <w:r>
+        <w:rPr>
+          <w:rFonts w:cstheme="minorHAnsi"/>
+        </w:rPr>
+        <w:t xml:space="preserve"> we stopped broker 3:</w:t>
+      </w:r>
+    </w:p>
+    <w:p>
+      <w:pPr>
+        <w:pStyle w:val="PargrafodaLista"/>
+        <w:spacing w:after="0" w:line="240" w:lineRule="auto"/>
+        <w:ind w:left="0"/>
+        <w:rPr>
+          <w:rFonts w:cstheme="minorHAnsi"/>
+        </w:rPr>
+      </w:pPr>
+    </w:p>
+    <w:p>
+      <w:pPr>
+        <w:pStyle w:val="PargrafodaLista"/>
+        <w:spacing w:after="0" w:line="240" w:lineRule="auto"/>
+        <w:ind w:left="0"/>
+        <w:rPr>
+          <w:rFonts w:cstheme="minorHAnsi"/>
+        </w:rPr>
+      </w:pPr>
+      <w:r>
+        <w:rPr>
+          <w:rFonts w:cstheme="minorHAnsi"/>
+        </w:rPr>
+        <w:t>sudo kill &lt;Broker_3_PID&gt;</w:t>
+      </w:r>
+    </w:p>
+    <w:p>
+      <w:pPr>
+        <w:pStyle w:val="PargrafodaLista"/>
+        <w:spacing w:after="0" w:line="240" w:lineRule="auto"/>
+        <w:ind w:left="0"/>
+        <w:rPr>
+          <w:rFonts w:cstheme="minorHAnsi"/>
+        </w:rPr>
+      </w:pPr>
+    </w:p>
+    <w:p>
+      <w:pPr>
+        <w:pStyle w:val="PargrafodaLista"/>
+        <w:numPr>
+          <w:ilvl w:val="0"/>
+          <w:numId w:val="6"/>
+        </w:numPr>
+        <w:spacing w:after="0" w:line="240" w:lineRule="auto"/>
+        <w:rPr>
+          <w:rFonts w:cstheme="minorHAnsi"/>
+        </w:rPr>
+      </w:pPr>
+      <w:r>
+        <w:rPr>
+          <w:rFonts w:cstheme="minorHAnsi"/>
+          <w:noProof/>
+        </w:rPr>
+        <w:drawing>
+          <wp:anchor distT="0" distB="0" distL="114300" distR="114300" simplePos="0" relativeHeight="251660288" behindDoc="0" locked="0" layoutInCell="1" allowOverlap="1" wp14:anchorId="75CF5731" wp14:editId="3C781EB8">
+            <wp:simplePos x="0" y="0"/>
+            <wp:positionH relativeFrom="margin">
+              <wp:align>center</wp:align>
+            </wp:positionH>
+            <wp:positionV relativeFrom="paragraph">
+              <wp:posOffset>264795</wp:posOffset>
+            </wp:positionV>
+            <wp:extent cx="6860118" cy="642937"/>
+            <wp:effectExtent l="0" t="0" r="0" b="5080"/>
+            <wp:wrapSquare wrapText="bothSides"/>
+            <wp:docPr id="3" name="Imagem 3"/>
+            <wp:cNvGraphicFramePr>
+              <a:graphicFrameLocks xmlns:a="http://schemas.openxmlformats.org/drawingml/2006/main" noChangeAspect="1"/>
+            </wp:cNvGraphicFramePr>
+            <a:graphic xmlns:a="http://schemas.openxmlformats.org/drawingml/2006/main">
+              <a:graphicData uri="http://schemas.openxmlformats.org/drawingml/2006/picture">
+                <pic:pic xmlns:pic="http://schemas.openxmlformats.org/drawingml/2006/picture">
+                  <pic:nvPicPr>
+                    <pic:cNvPr id="0" name="Picture 3"/>
+                    <pic:cNvPicPr>
+                      <a:picLocks noChangeAspect="1" noChangeArrowheads="1"/>
+                    </pic:cNvPicPr>
+                  </pic:nvPicPr>
+                  <pic:blipFill>
+                    <a:blip r:embed="rId9">
+                      <a:extLst>
+                        <a:ext uri="{28A0092B-C50C-407E-A947-70E740481C1C}">
+                          <a14:useLocalDpi xmlns:a14="http://schemas.microsoft.com/office/drawing/2010/main" val="0"/>
+                        </a:ext>
+                      </a:extLst>
+                    </a:blip>
+                    <a:srcRect/>
+                    <a:stretch>
+                      <a:fillRect/>
+                    </a:stretch>
+                  </pic:blipFill>
+                  <pic:spPr bwMode="auto">
+                    <a:xfrm>
+                      <a:off x="0" y="0"/>
+                      <a:ext cx="6860118" cy="642937"/>
+                    </a:xfrm>
+                    <a:prstGeom prst="rect">
+                      <a:avLst/>
+                    </a:prstGeom>
+                    <a:noFill/>
+                    <a:ln>
+                      <a:noFill/>
+                    </a:ln>
+                  </pic:spPr>
+                </pic:pic>
+              </a:graphicData>
+            </a:graphic>
+            <wp14:sizeRelH relativeFrom="margin">
+              <wp14:pctWidth>0</wp14:pctWidth>
+            </wp14:sizeRelH>
+            <wp14:sizeRelV relativeFrom="margin">
+              <wp14:pctHeight>0</wp14:pctHeight>
+            </wp14:sizeRelV>
+          </wp:anchor>
+        </w:drawing>
+      </w:r>
+      <w:r>
+        <w:rPr>
+          <w:rFonts w:cstheme="minorHAnsi"/>
+        </w:rPr>
+        <w:t>A</w:t>
+      </w:r>
+      <w:r>
+        <w:rPr>
+          <w:rFonts w:cstheme="minorHAnsi"/>
+        </w:rPr>
+        <w:t>nd checked the change in the leaders:</w:t>
+      </w:r>
+    </w:p>
+    <w:p>
+      <w:pPr>
+        <w:spacing w:after="0" w:line="240" w:lineRule="auto"/>
+        <w:rPr>
+          <w:rFonts w:cstheme="minorHAnsi"/>
+          <w:b/>
+          <w:bCs/>
+        </w:rPr>
+      </w:pPr>
+      <w:r>
+        <w:rPr>
+          <w:rFonts w:cstheme="minorHAnsi"/>
+          <w:b/>
+          <w:bCs/>
+        </w:rPr>
+        <w:lastRenderedPageBreak/>
+        <w:t>Write throughput</w:t>
+      </w:r>
+    </w:p>
+    <w:p>
+      <w:pPr>
+        <w:pStyle w:val="PargrafodaLista"/>
+        <w:spacing w:after="0" w:line="240" w:lineRule="auto"/>
+        <w:ind w:left="360"/>
+        <w:rPr>
+          <w:rFonts w:cstheme="minorHAnsi"/>
+        </w:rPr>
+      </w:pPr>
+    </w:p>
+    <w:p>
+      <w:pPr>
+        <w:spacing w:after="0" w:line="240" w:lineRule="auto"/>
+        <w:rPr>
+          <w:rFonts w:cstheme="minorHAnsi"/>
+        </w:rPr>
+      </w:pPr>
+      <w:r>
+        <w:rPr>
+          <w:rFonts w:cstheme="minorHAnsi"/>
+          <w:noProof/>
+        </w:rPr>
+        <mc:AlternateContent>
+          <mc:Choice Requires="wps">
+            <w:drawing>
+              <wp:anchor distT="45720" distB="45720" distL="114300" distR="114300" simplePos="0" relativeHeight="251672576" behindDoc="0" locked="0" layoutInCell="1" allowOverlap="1" wp14:anchorId="337EB3D8" wp14:editId="0B76A66A">
+                <wp:simplePos x="0" y="0"/>
+                <wp:positionH relativeFrom="margin">
+                  <wp:posOffset>4310062</wp:posOffset>
+                </wp:positionH>
+                <wp:positionV relativeFrom="paragraph">
+                  <wp:posOffset>1951990</wp:posOffset>
+                </wp:positionV>
+                <wp:extent cx="647700" cy="204787"/>
+                <wp:effectExtent l="0" t="0" r="0" b="5080"/>
+                <wp:wrapNone/>
+                <wp:docPr id="9" name="Caixa de Texto 2"/>
+                <wp:cNvGraphicFramePr>
+                  <a:graphicFrameLocks xmlns:a="http://schemas.openxmlformats.org/drawingml/2006/main"/>
+                </wp:cNvGraphicFramePr>
+                <a:graphic xmlns:a="http://schemas.openxmlformats.org/drawingml/2006/main">
+                  <a:graphicData uri="http://schemas.microsoft.com/office/word/2010/wordprocessingShape">
+                    <wps:wsp>
+                      <wps:cNvSpPr txBox="1">
+                        <a:spLocks noChangeArrowheads="1"/>
+                      </wps:cNvSpPr>
+                      <wps:spPr bwMode="auto">
+                        <a:xfrm>
+                          <a:off x="0" y="0"/>
+                          <a:ext cx="647700" cy="204787"/>
+                        </a:xfrm>
+                        <a:prstGeom prst="rect">
+                          <a:avLst/>
+                        </a:prstGeom>
+                        <a:noFill/>
+                        <a:ln w="9525">
+                          <a:noFill/>
+                          <a:miter lim="800000"/>
+                          <a:headEnd/>
+                          <a:tailEnd/>
+                        </a:ln>
+                      </wps:spPr>
+                      <wps:txbx>
+                        <w:txbxContent>
+                          <w:p>
+                            <w:pPr>
+                              <w:rPr>
+                                <w:sz w:val="16"/>
+                                <w:szCs w:val="16"/>
+                                <w:lang w:val="pt-PT"/>
+                              </w:rPr>
+                            </w:pPr>
+                            <w:r>
+                              <w:rPr>
+                                <w:sz w:val="16"/>
+                                <w:szCs w:val="16"/>
+                              </w:rPr>
+                              <w:t>1.4866666</w:t>
+                            </w:r>
+                          </w:p>
+                        </w:txbxContent>
+                      </wps:txbx>
+                      <wps:bodyPr rot="0" vert="horz" wrap="square" lIns="91440" tIns="45720" rIns="91440" bIns="45720" anchor="t" anchorCtr="0">
+                        <a:noAutofit/>
+                      </wps:bodyPr>
+                    </wps:wsp>
+                  </a:graphicData>
+                </a:graphic>
+                <wp14:sizeRelH relativeFrom="margin">
+                  <wp14:pctWidth>0</wp14:pctWidth>
+                </wp14:sizeRelH>
+                <wp14:sizeRelV relativeFrom="margin">
+                  <wp14:pctHeight>0</wp14:pctHeight>
+                </wp14:sizeRelV>
+              </wp:anchor>
+            </w:drawing>
+          </mc:Choice>
+          <mc:Fallback>
+            <w:pict>
+              <v:shapetype w14:anchorId="337EB3D8" id="_x0000_t202" coordsize="21600,21600" o:spt="202" path="m,l,21600r21600,l21600,xe">
+                <v:stroke joinstyle="miter"/>
+                <v:path gradientshapeok="t" o:connecttype="rect"/>
+              </v:shapetype>
+              <v:shape id="Caixa de Texto 2" o:spid="_x0000_s1026" type="#_x0000_t202" style="position:absolute;margin-left:339.35pt;margin-top:153.7pt;width:51pt;height:16.1pt;z-index:251672576;visibility:visible;mso-wrap-style:square;mso-width-percent:0;mso-height-percent:0;mso-wrap-distance-left:9pt;mso-wrap-distance-top:3.6pt;mso-wrap-distance-right:9pt;mso-wrap-distance-bottom:3.6pt;mso-position-horizontal:absolute;mso-position-horizontal-relative:margin;mso-position-vertical:absolute;mso-position-vertical-relative:text;mso-width-percent:0;mso-height-percent:0;mso-width-relative:margin;mso-height-relative:margin;v-text-anchor:top" o:gfxdata="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" filled="f" stroked="f">
+                <v:textbox>
+                  <w:txbxContent>
+                    <w:p>
+                      <w:pPr>
+                        <w:rPr>
+                          <w:sz w:val="16"/>
+                          <w:szCs w:val="16"/>
+                          <w:lang w:val="pt-PT"/>
+                        </w:rPr>
+                      </w:pPr>
+                      <w:r>
+                        <w:rPr>
+                          <w:sz w:val="16"/>
+                          <w:szCs w:val="16"/>
+                        </w:rPr>
+                        <w:t>1.4866666</w:t>
+                      </w:r>
+                    </w:p>
+                  </w:txbxContent>
+                </v:textbox>
+                <w10:wrap anchorx="margin"/>
+              </v:shape>
+            </w:pict>
+          </mc:Fallback>
+        </mc:AlternateContent>
+      </w:r>
+      <w:r>
+        <w:rPr>
+          <w:rFonts w:cstheme="minorHAnsi"/>
+          <w:noProof/>
+        </w:rPr>
+        <mc:AlternateContent>
+          <mc:Choice Requires="wps">
+            <w:drawing>
+              <wp:anchor distT="45720" distB="45720" distL="114300" distR="114300" simplePos="0" relativeHeight="251670528" behindDoc="0" locked="0" layoutInCell="1" allowOverlap="1" wp14:anchorId="5D4D831B" wp14:editId="6F81EE6D">
+                <wp:simplePos x="0" y="0"/>
+                <wp:positionH relativeFrom="column">
+                  <wp:posOffset>743585</wp:posOffset>
+                </wp:positionH>
+                <wp:positionV relativeFrom="paragraph">
+                  <wp:posOffset>1599565</wp:posOffset>
+                </wp:positionV>
+                <wp:extent cx="381000" cy="204787"/>
+                <wp:effectExtent l="0" t="0" r="0" b="5080"/>
+                <wp:wrapNone/>
+                <wp:docPr id="8" name="Caixa de Texto 2"/>
+                <wp:cNvGraphicFramePr>
+                  <a:graphicFrameLocks xmlns:a="http://schemas.openxmlformats.org/drawingml/2006/main"/>
+                </wp:cNvGraphicFramePr>
+                <a:graphic xmlns:a="http://schemas.openxmlformats.org/drawingml/2006/main">
+                  <a:graphicData uri="http://schemas.microsoft.com/office/word/2010/wordprocessingShape">
+                    <wps:wsp>
+                      <wps:cNvSpPr txBox="1">
+                        <a:spLocks noChangeArrowheads="1"/>
+                      </wps:cNvSpPr>
+                      <wps:spPr bwMode="auto">
+                        <a:xfrm>
+                          <a:off x="0" y="0"/>
+                          <a:ext cx="381000" cy="204787"/>
+                        </a:xfrm>
+                        <a:prstGeom prst="rect">
+                          <a:avLst/>
+                        </a:prstGeom>
+                        <a:noFill/>
+                        <a:ln w="9525">
+                          <a:noFill/>
+                          <a:miter lim="800000"/>
+                          <a:headEnd/>
+                          <a:tailEnd/>
+                        </a:ln>
+                      </wps:spPr>
+                      <wps:txbx>
+                        <w:txbxContent>
+                          <w:p>
+                            <w:pPr>
+                              <w:rPr>
+                                <w:sz w:val="16"/>
+                                <w:szCs w:val="16"/>
+                                <w:lang w:val="pt-PT"/>
+                              </w:rPr>
+                            </w:pPr>
+                            <w:r>
+                              <w:rPr>
+                                <w:sz w:val="16"/>
+                                <w:szCs w:val="16"/>
+                              </w:rPr>
+                              <w:t>2.62</w:t>
+                            </w:r>
+                          </w:p>
+                        </w:txbxContent>
+                      </wps:txbx>
+                      <wps:bodyPr rot="0" vert="horz" wrap="square" lIns="91440" tIns="45720" rIns="91440" bIns="45720" anchor="t" anchorCtr="0">
+                        <a:noAutofit/>
+                      </wps:bodyPr>
+                    </wps:wsp>
+                  </a:graphicData>
+                </a:graphic>
+                <wp14:sizeRelH relativeFrom="margin">
+                  <wp14:pctWidth>0</wp14:pctWidth>
+                </wp14:sizeRelH>
+                <wp14:sizeRelV relativeFrom="margin">
+                  <wp14:pctHeight>0</wp14:pctHeight>
+                </wp14:sizeRelV>
+              </wp:anchor>
+            </w:drawing>
+          </mc:Choice>
+          <mc:Fallback>
+            <w:pict>
+              <v:shape w14:anchorId="5D4D831B" id="_x0000_s1027" type="#_x0000_t202" style="position:absolute;margin-left:58.55pt;margin-top:125.95pt;width:30pt;height:16.1pt;z-index:251670528;visibility:visible;mso-wrap-style:square;mso-width-percent:0;mso-height-percent:0;mso-wrap-distance-left:9pt;mso-wrap-distance-top:3.6pt;mso-wrap-distance-right:9pt;mso-wrap-distance-bottom:3.6pt;mso-position-horizontal:absolute;mso-position-horizontal-relative:text;mso-position-vertical:absolute;mso-position-vertical-relative:text;mso-width-percent:0;mso-height-percent:0;mso-width-relative:margin;mso-height-relative:margin;v-text-anchor:top" o:gfxdata="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" filled="f" stroked="f">
+                <v:textbox>
+                  <w:txbxContent>
+                    <w:p>
+                      <w:pPr>
+                        <w:rPr>
+                          <w:sz w:val="16"/>
+                          <w:szCs w:val="16"/>
+                          <w:lang w:val="pt-PT"/>
+                        </w:rPr>
+                      </w:pPr>
+                      <w:r>
+                        <w:rPr>
+                          <w:sz w:val="16"/>
+                          <w:szCs w:val="16"/>
+                        </w:rPr>
+                        <w:t>2.62</w:t>
+                      </w:r>
+                    </w:p>
+                  </w:txbxContent>
+                </v:textbox>
+              </v:shape>
+            </w:pict>
+          </mc:Fallback>
+        </mc:AlternateContent>
+      </w:r>
+      <w:r>
+        <w:rPr>
+          <w:rFonts w:cstheme="minorHAnsi"/>
+          <w:noProof/>
+        </w:rPr>
+        <mc:AlternateContent>
+          <mc:Choice Requires="wps">
+            <w:drawing>
+              <wp:anchor distT="45720" distB="45720" distL="114300" distR="114300" simplePos="0" relativeHeight="251668480" behindDoc="0" locked="0" layoutInCell="1" allowOverlap="1" wp14:anchorId="24909F10" wp14:editId="6DCB1A9A">
+                <wp:simplePos x="0" y="0"/>
+                <wp:positionH relativeFrom="column">
+                  <wp:posOffset>1334135</wp:posOffset>
+                </wp:positionH>
+                <wp:positionV relativeFrom="paragraph">
+                  <wp:posOffset>1313815</wp:posOffset>
+                </wp:positionV>
+                <wp:extent cx="528637" cy="204787"/>
+                <wp:effectExtent l="0" t="0" r="0" b="5080"/>
+                <wp:wrapNone/>
+                <wp:docPr id="7" name="Caixa de Texto 2"/>
+                <wp:cNvGraphicFramePr>
+                  <a:graphicFrameLocks xmlns:a="http://schemas.openxmlformats.org/drawingml/2006/main"/>
+                </wp:cNvGraphicFramePr>
+                <a:graphic xmlns:a="http://schemas.openxmlformats.org/drawingml/2006/main">
+                  <a:graphicData uri="http://schemas.microsoft.com/office/word/2010/wordprocessingShape">
+                    <wps:wsp>
+                      <wps:cNvSpPr txBox="1">
+                        <a:spLocks noChangeArrowheads="1"/>
+                      </wps:cNvSpPr>
+                      <wps:spPr bwMode="auto">
+                        <a:xfrm>
+                          <a:off x="0" y="0"/>
+                          <a:ext cx="528637" cy="204787"/>
+                        </a:xfrm>
+                        <a:prstGeom prst="rect">
+                          <a:avLst/>
+                        </a:prstGeom>
+                        <a:noFill/>
+                        <a:ln w="9525">
+                          <a:noFill/>
+                          <a:miter lim="800000"/>
+                          <a:headEnd/>
+                          <a:tailEnd/>
+                        </a:ln>
+                      </wps:spPr>
+                      <wps:txbx>
+                        <w:txbxContent>
+                          <w:p>
+                            <w:pPr>
+                              <w:rPr>
+                                <w:sz w:val="16"/>
+                                <w:szCs w:val="16"/>
+                                <w:lang w:val="pt-PT"/>
+                              </w:rPr>
+                            </w:pPr>
+                            <w:r>
+                              <w:rPr>
+                                <w:sz w:val="16"/>
+                                <w:szCs w:val="16"/>
+                              </w:rPr>
+                              <w:t>3.</w:t>
+                            </w:r>
+                            <w:r>
+                              <w:rPr>
+                                <w:sz w:val="16"/>
+                                <w:szCs w:val="16"/>
+                              </w:rPr>
+                              <w:t>60666</w:t>
+                            </w:r>
+                          </w:p>
+                        </w:txbxContent>
+                      </wps:txbx>
+                      <wps:bodyPr rot="0" vert="horz" wrap="square" lIns="91440" tIns="45720" rIns="91440" bIns="45720" anchor="t" anchorCtr="0">
+                        <a:noAutofit/>
+                      </wps:bodyPr>
+                    </wps:wsp>
+                  </a:graphicData>
+                </a:graphic>
+                <wp14:sizeRelH relativeFrom="margin">
+                  <wp14:pctWidth>0</wp14:pctWidth>
+                </wp14:sizeRelH>
+                <wp14:sizeRelV relativeFrom="margin">
+                  <wp14:pctHeight>0</wp14:pctHeight>
+                </wp14:sizeRelV>
+              </wp:anchor>
+            </w:drawing>
+          </mc:Choice>
+          <mc:Fallback>
+            <w:pict>
+              <v:shape w14:anchorId="24909F10" id="_x0000_s1028" type="#_x0000_t202" style="position:absolute;margin-left:105.05pt;margin-top:103.45pt;width:41.6pt;height:16.1pt;z-index:251668480;visibility:visible;mso-wrap-style:square;mso-width-percent:0;mso-height-percent:0;mso-wrap-distance-left:9pt;mso-wrap-distance-top:3.6pt;mso-wrap-distance-right:9pt;mso-wrap-distance-bottom:3.6pt;mso-position-horizontal:absolute;mso-position-horizontal-relative:text;mso-position-vertical:absolute;mso-position-vertical-relative:text;mso-width-percent:0;mso-height-percent:0;mso-width-relative:margin;mso-height-relative:margin;v-text-anchor:top" o:gfxdata="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" filled="f" stroked="f">
+                <v:textbox>
+                  <w:txbxContent>
+                    <w:p>
+                      <w:pPr>
+                        <w:rPr>
+                          <w:sz w:val="16"/>
+                          <w:szCs w:val="16"/>
+                          <w:lang w:val="pt-PT"/>
+                        </w:rPr>
+                      </w:pPr>
+                      <w:r>
+                        <w:rPr>
+                          <w:sz w:val="16"/>
+                          <w:szCs w:val="16"/>
+                        </w:rPr>
+                        <w:t>3.</w:t>
+                      </w:r>
+                      <w:r>
+                        <w:rPr>
+                          <w:sz w:val="16"/>
+                          <w:szCs w:val="16"/>
+                        </w:rPr>
+                        <w:t>60666</w:t>
+                      </w:r>
+                    </w:p>
+                  </w:txbxContent>
+                </v:textbox>
+              </v:shape>
+            </w:pict>
+          </mc:Fallback>
+        </mc:AlternateContent>
+      </w:r>
+      <w:r>
+        <w:rPr>
+          <w:rFonts w:cstheme="minorHAnsi"/>
+          <w:noProof/>
+        </w:rPr>
+        <mc:AlternateContent>
+          <mc:Choice Requires="wps">
+            <w:drawing>
+              <wp:anchor distT="45720" distB="45720" distL="114300" distR="114300" simplePos="0" relativeHeight="251666432" behindDoc="0" locked="0" layoutInCell="1" allowOverlap="1" wp14:anchorId="5CBB26B8" wp14:editId="7186C569">
+                <wp:simplePos x="0" y="0"/>
+                <wp:positionH relativeFrom="column">
+                  <wp:posOffset>3577272</wp:posOffset>
+                </wp:positionH>
+                <wp:positionV relativeFrom="paragraph">
+                  <wp:posOffset>1851660</wp:posOffset>
+                </wp:positionV>
+                <wp:extent cx="557212" cy="204787"/>
+                <wp:effectExtent l="0" t="0" r="0" b="5080"/>
+                <wp:wrapNone/>
+                <wp:docPr id="6" name="Caixa de Texto 2"/>
+                <wp:cNvGraphicFramePr>
+                  <a:graphicFrameLocks xmlns:a="http://schemas.openxmlformats.org/drawingml/2006/main"/>
+                </wp:cNvGraphicFramePr>
+                <a:graphic xmlns:a="http://schemas.openxmlformats.org/drawingml/2006/main">
+                  <a:graphicData uri="http://schemas.microsoft.com/office/word/2010/wordprocessingShape">
+                    <wps:wsp>
+                      <wps:cNvSpPr txBox="1">
+                        <a:spLocks noChangeArrowheads="1"/>
+                      </wps:cNvSpPr>
+                      <wps:spPr bwMode="auto">
+                        <a:xfrm>
+                          <a:off x="0" y="0"/>
+                          <a:ext cx="557212" cy="204787"/>
+                        </a:xfrm>
+                        <a:prstGeom prst="rect">
+                          <a:avLst/>
+                        </a:prstGeom>
+                        <a:noFill/>
+                        <a:ln w="9525">
+                          <a:noFill/>
+                          <a:miter lim="800000"/>
+                          <a:headEnd/>
+                          <a:tailEnd/>
+                        </a:ln>
+                      </wps:spPr>
+                      <wps:txbx>
+                        <w:txbxContent>
+                          <w:p>
+                            <w:pPr>
+                              <w:rPr>
+                                <w:sz w:val="16"/>
+                                <w:szCs w:val="16"/>
+                                <w:lang w:val="pt-PT"/>
+                              </w:rPr>
+                            </w:pPr>
+                            <w:r>
+                              <w:rPr>
+                                <w:sz w:val="16"/>
+                                <w:szCs w:val="16"/>
+                              </w:rPr>
+                              <w:t>1.79333</w:t>
+                            </w:r>
+                          </w:p>
+                        </w:txbxContent>
+                      </wps:txbx>
+                      <wps:bodyPr rot="0" vert="horz" wrap="square" lIns="91440" tIns="45720" rIns="91440" bIns="45720" anchor="t" anchorCtr="0">
+                        <a:noAutofit/>
+                      </wps:bodyPr>
+                    </wps:wsp>
+                  </a:graphicData>
+                </a:graphic>
+                <wp14:sizeRelH relativeFrom="margin">
+                  <wp14:pctWidth>0</wp14:pctWidth>
+                </wp14:sizeRelH>
+                <wp14:sizeRelV relativeFrom="margin">
+                  <wp14:pctHeight>0</wp14:pctHeight>
+                </wp14:sizeRelV>
+              </wp:anchor>
+            </w:drawing>
+          </mc:Choice>
+          <mc:Fallback>
+            <w:pict>
+              <v:shape w14:anchorId="5CBB26B8" id="_x0000_s1029" type="#_x0000_t202" style="position:absolute;margin-left:281.65pt;margin-top:145.8pt;width:43.85pt;height:16.1pt;z-index:251666432;visibility:visible;mso-wrap-style:square;mso-width-percent:0;mso-height-percent:0;mso-wrap-distance-left:9pt;mso-wrap-distance-top:3.6pt;mso-wrap-distance-right:9pt;mso-wrap-distance-bottom:3.6pt;mso-position-horizontal:absolute;mso-position-horizontal-relative:text;mso-position-vertical:absolute;mso-position-vertical-relative:text;mso-width-percent:0;mso-height-percent:0;mso-width-relative:margin;mso-height-relative:margin;v-text-anchor:top" o:gfxdata="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" filled="f" stroked="f">
+                <v:textbox>
+                  <w:txbxContent>
+                    <w:p>
+                      <w:pPr>
+                        <w:rPr>
+                          <w:sz w:val="16"/>
+                          <w:szCs w:val="16"/>
+                          <w:lang w:val="pt-PT"/>
+                        </w:rPr>
+                      </w:pPr>
+                      <w:r>
+                        <w:rPr>
+                          <w:sz w:val="16"/>
+                          <w:szCs w:val="16"/>
+                        </w:rPr>
+                        <w:t>1.79333</w:t>
+                      </w:r>
+                    </w:p>
+                  </w:txbxContent>
+                </v:textbox>
+              </v:shape>
+            </w:pict>
+          </mc:Fallback>
+        </mc:AlternateContent>
+      </w:r>
+      <w:r>
+        <w:rPr>
+          <w:rFonts w:cstheme="minorHAnsi"/>
+          <w:noProof/>
+        </w:rPr>
+        <mc:AlternateContent>
+          <mc:Choice Requires="wps">
+            <w:drawing>
+              <wp:anchor distT="45720" distB="45720" distL="114300" distR="114300" simplePos="0" relativeHeight="251664384" behindDoc="0" locked="0" layoutInCell="1" allowOverlap="1" wp14:anchorId="5DA40AF4" wp14:editId="4900F7A8">
+                <wp:simplePos x="0" y="0"/>
+                <wp:positionH relativeFrom="column">
+                  <wp:posOffset>2900998</wp:posOffset>
+                </wp:positionH>
+                <wp:positionV relativeFrom="paragraph">
+                  <wp:posOffset>1280160</wp:posOffset>
+                </wp:positionV>
+                <wp:extent cx="381000" cy="204787"/>
+                <wp:effectExtent l="0" t="0" r="0" b="5080"/>
+                <wp:wrapNone/>
+                <wp:docPr id="5" name="Caixa de Texto 2"/>
+                <wp:cNvGraphicFramePr>
+                  <a:graphicFrameLocks xmlns:a="http://schemas.openxmlformats.org/drawingml/2006/main"/>
+                </wp:cNvGraphicFramePr>
+                <a:graphic xmlns:a="http://schemas.openxmlformats.org/drawingml/2006/main">
+                  <a:graphicData uri="http://schemas.microsoft.com/office/word/2010/wordprocessingShape">
+                    <wps:wsp>
+                      <wps:cNvSpPr txBox="1">
+                        <a:spLocks noChangeArrowheads="1"/>
+                      </wps:cNvSpPr>
+                      <wps:spPr bwMode="auto">
+                        <a:xfrm>
+                          <a:off x="0" y="0"/>
+                          <a:ext cx="381000" cy="204787"/>
+                        </a:xfrm>
+                        <a:prstGeom prst="rect">
+                          <a:avLst/>
+                        </a:prstGeom>
+                        <a:noFill/>
+                        <a:ln w="9525">
+                          <a:noFill/>
+                          <a:miter lim="800000"/>
+                          <a:headEnd/>
+                          <a:tailEnd/>
+                        </a:ln>
+                      </wps:spPr>
+                      <wps:txbx>
+                        <w:txbxContent>
+                          <w:p>
+                            <w:pPr>
+                              <w:rPr>
+                                <w:sz w:val="16"/>
+                                <w:szCs w:val="16"/>
+                                <w:lang w:val="pt-PT"/>
+                              </w:rPr>
+                            </w:pPr>
+                            <w:r>
+                              <w:rPr>
+                                <w:sz w:val="16"/>
+                                <w:szCs w:val="16"/>
+                              </w:rPr>
+                              <w:t>3.74</w:t>
+                            </w:r>
+                          </w:p>
+                        </w:txbxContent>
+                      </wps:txbx>
+                      <wps:bodyPr rot="0" vert="horz" wrap="square" lIns="91440" tIns="45720" rIns="91440" bIns="45720" anchor="t" anchorCtr="0">
+                        <a:noAutofit/>
+                      </wps:bodyPr>
+                    </wps:wsp>
+                  </a:graphicData>
+                </a:graphic>
+                <wp14:sizeRelH relativeFrom="margin">
+                  <wp14:pctWidth>0</wp14:pctWidth>
+                </wp14:sizeRelH>
+                <wp14:sizeRelV relativeFrom="margin">
+                  <wp14:pctHeight>0</wp14:pctHeight>
+                </wp14:sizeRelV>
+              </wp:anchor>
+            </w:drawing>
+          </mc:Choice>
+          <mc:Fallback>
+            <w:pict>
+              <v:shape w14:anchorId="5DA40AF4" id="_x0000_s1030" type="#_x0000_t202" style="position:absolute;margin-left:228.45pt;margin-top:100.8pt;width:30pt;height:16.1pt;z-index:251664384;visibility:visible;mso-wrap-style:square;mso-width-percent:0;mso-height-percent:0;mso-wrap-distance-left:9pt;mso-wrap-distance-top:3.6pt;mso-wrap-distance-right:9pt;mso-wrap-distance-bottom:3.6pt;mso-position-horizontal:absolute;mso-position-horizontal-relative:text;mso-position-vertical:absolute;mso-position-vertical-relative:text;mso-width-percent:0;mso-height-percent:0;mso-width-relative:margin;mso-height-relative:margin;v-text-anchor:top" o:gfxdata="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" filled="f" stroked="f">
+                <v:textbox>
+                  <w:txbxContent>
+                    <w:p>
+                      <w:pPr>
+                        <w:rPr>
+                          <w:sz w:val="16"/>
+                          <w:szCs w:val="16"/>
+                          <w:lang w:val="pt-PT"/>
+                        </w:rPr>
+                      </w:pPr>
+                      <w:r>
+                        <w:rPr>
+                          <w:sz w:val="16"/>
+                          <w:szCs w:val="16"/>
+                        </w:rPr>
+                        <w:t>3.74</w:t>
+                      </w:r>
+                    </w:p>
+                  </w:txbxContent>
+                </v:textbox>
+              </v:shape>
+            </w:pict>
+          </mc:Fallback>
+        </mc:AlternateContent>
+      </w:r>
+      <w:r>
+        <w:rPr>
+          <w:rFonts w:cstheme="minorHAnsi"/>
+          <w:noProof/>
+        </w:rPr>
+        <mc:AlternateContent>
+          <mc:Choice Requires="wps">
+            <w:drawing>
+              <wp:anchor distT="45720" distB="45720" distL="114300" distR="114300" simplePos="0" relativeHeight="251662336" behindDoc="0" locked="0" layoutInCell="1" allowOverlap="1" wp14:anchorId="62A25324" wp14:editId="2BEA3281">
+                <wp:simplePos x="0" y="0"/>
+                <wp:positionH relativeFrom="column">
+                  <wp:posOffset>2020252</wp:posOffset>
+                </wp:positionH>
+                <wp:positionV relativeFrom="paragraph">
+                  <wp:posOffset>861060</wp:posOffset>
+                </wp:positionV>
+                <wp:extent cx="690563" cy="204787"/>
+                <wp:effectExtent l="0" t="0" r="0" b="5080"/>
+                <wp:wrapNone/>
+                <wp:docPr id="217" name="Caixa de Texto 2"/>
+                <wp:cNvGraphicFramePr>
+                  <a:graphicFrameLocks xmlns:a="http://schemas.openxmlformats.org/drawingml/2006/main"/>
+                </wp:cNvGraphicFramePr>
+                <a:graphic xmlns:a="http://schemas.openxmlformats.org/drawingml/2006/main">
+                  <a:graphicData uri="http://schemas.microsoft.com/office/word/2010/wordprocessingShape">
+                    <wps:wsp>
+                      <wps:cNvSpPr txBox="1">
+                        <a:spLocks noChangeArrowheads="1"/>
+                      </wps:cNvSpPr>
+                      <wps:spPr bwMode="auto">
+                        <a:xfrm>
+                          <a:off x="0" y="0"/>
+                          <a:ext cx="690563" cy="204787"/>
+                        </a:xfrm>
+                        <a:prstGeom prst="rect">
+                          <a:avLst/>
+                        </a:prstGeom>
+                        <a:noFill/>
+                        <a:ln w="9525">
+                          <a:noFill/>
+                          <a:miter lim="800000"/>
+                          <a:headEnd/>
+                          <a:tailEnd/>
+                        </a:ln>
+                      </wps:spPr>
+                      <wps:txbx>
+                        <w:txbxContent>
+                          <w:p>
+                            <w:pPr>
+                              <w:rPr>
+                                <w:sz w:val="16"/>
+                                <w:szCs w:val="16"/>
+                                <w:lang w:val="pt-PT"/>
+                              </w:rPr>
+                            </w:pPr>
+                            <w:r>
+                              <w:rPr>
+                                <w:sz w:val="16"/>
+                                <w:szCs w:val="16"/>
+                              </w:rPr>
+                              <w:t>4.95333333</w:t>
+                            </w:r>
+                          </w:p>
+                        </w:txbxContent>
+                      </wps:txbx>
+                      <wps:bodyPr rot="0" vert="horz" wrap="square" lIns="91440" tIns="45720" rIns="91440" bIns="45720" anchor="t" anchorCtr="0">
+                        <a:noAutofit/>
+                      </wps:bodyPr>
+                    </wps:wsp>
+                  </a:graphicData>
+                </a:graphic>
+                <wp14:sizeRelH relativeFrom="margin">
+                  <wp14:pctWidth>0</wp14:pctWidth>
+                </wp14:sizeRelH>
+                <wp14:sizeRelV relativeFrom="margin">
+                  <wp14:pctHeight>0</wp14:pctHeight>
+                </wp14:sizeRelV>
+              </wp:anchor>
+            </w:drawing>
+          </mc:Choice>
+          <mc:Fallback>
+            <w:pict>
+              <v:shape w14:anchorId="62A25324" id="_x0000_s1031" type="#_x0000_t202" style="position:absolute;margin-left:159.05pt;margin-top:67.8pt;width:54.4pt;height:16.1pt;z-index:251662336;visibility:visible;mso-wrap-style:square;mso-width-percent:0;mso-height-percent:0;mso-wrap-distance-left:9pt;mso-wrap-distance-top:3.6pt;mso-wrap-distance-right:9pt;mso-wrap-distance-bottom:3.6pt;mso-position-horizontal:absolute;mso-position-horizontal-relative:text;mso-position-vertical:absolute;mso-position-vertical-relative:text;mso-width-percent:0;mso-height-percent:0;mso-width-relative:margin;mso-height-relative:margin;v-text-anchor:top" o:gfxdata="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" filled="f" stroked="f">
+                <v:textbox>
+                  <w:txbxContent>
+                    <w:p>
+                      <w:pPr>
+                        <w:rPr>
+                          <w:sz w:val="16"/>
+                          <w:szCs w:val="16"/>
+                          <w:lang w:val="pt-PT"/>
+                        </w:rPr>
+                      </w:pPr>
+                      <w:r>
+                        <w:rPr>
+                          <w:sz w:val="16"/>
+                          <w:szCs w:val="16"/>
+                        </w:rPr>
+                        <w:t>4.95333333</w:t>
+                      </w:r>
+                    </w:p>
+                  </w:txbxContent>
+                </v:textbox>
+              </v:shape>
+            </w:pict>
+          </mc:Fallback>
+        </mc:AlternateContent>
+      </w:r>
+      <w:r>
+        <w:rPr>
+          <w:rFonts w:cstheme="minorHAnsi"/>
+          <w:noProof/>
+        </w:rPr>
+        <w:drawing>
+          <wp:inline distT="0" distB="0" distL="0" distR="0" wp14:anchorId="44C0F163" wp14:editId="61882472">
+            <wp:extent cx="5391150" cy="3091180"/>
+            <wp:effectExtent l="0" t="0" r="0" b="0"/>
+            <wp:docPr id="4" name="Imagem 4"/>
+            <wp:cNvGraphicFramePr>
+              <a:graphicFrameLocks xmlns:a="http://schemas.openxmlformats.org/drawingml/2006/main" noChangeAspect="1"/>
+            </wp:cNvGraphicFramePr>
+            <a:graphic xmlns:a="http://schemas.openxmlformats.org/drawingml/2006/main">
+              <a:graphicData uri="http://schemas.openxmlformats.org/drawingml/2006/picture">
+                <pic:pic xmlns:pic="http://schemas.openxmlformats.org/drawingml/2006/picture">
+                  <pic:nvPicPr>
+                    <pic:cNvPr id="0" name="Picture 4"/>
+                    <pic:cNvPicPr>
+                      <a:picLocks noChangeAspect="1" noChangeArrowheads="1"/>
+                    </pic:cNvPicPr>
+                  </pic:nvPicPr>
+                  <pic:blipFill>
+                    <a:blip r:embed="rId10">
+                      <a:extLst>
+                        <a:ext uri="{28A0092B-C50C-407E-A947-70E740481C1C}">
+                          <a14:useLocalDpi xmlns:a14="http://schemas.microsoft.com/office/drawing/2010/main" val="0"/>
+                        </a:ext>
+                      </a:extLst>
+                    </a:blip>
+                    <a:srcRect/>
+                    <a:stretch>
+                      <a:fillRect/>
+                    </a:stretch>
+                  </pic:blipFill>
+                  <pic:spPr bwMode="auto">
+                    <a:xfrm>
+                      <a:off x="0" y="0"/>
+                      <a:ext cx="5391150" cy="3091180"/>
+                    </a:xfrm>
+                    <a:prstGeom prst="rect">
+                      <a:avLst/>
+                    </a:prstGeom>
+                    <a:noFill/>
+                    <a:ln>
+                      <a:noFill/>
+                    </a:ln>
+                  </pic:spPr>
+                </pic:pic>
+              </a:graphicData>
+            </a:graphic>
+          </wp:inline>
+        </w:drawing>
+      </w:r>
+    </w:p>
+    <w:p>
+      <w:pPr>
+        <w:spacing w:after="0" w:line="240" w:lineRule="auto"/>
+        <w:rPr>
+          <w:rFonts w:cstheme="minorHAnsi"/>
+        </w:rPr>
+      </w:pPr>
+    </w:p>
+    <w:p>
+      <w:pPr>
+        <w:spacing w:after="0" w:line="240" w:lineRule="auto"/>
+        <w:rPr>
+          <w:rFonts w:cstheme="minorHAnsi"/>
+        </w:rPr>
+      </w:pPr>
+      <w:r>
+        <w:rPr>
+          <w:rFonts w:cstheme="minorHAnsi"/>
+        </w:rPr>
+        <w:t>22:35 – Messages started being sent</w:t>
+      </w:r>
+    </w:p>
+    <w:p>
+      <w:pPr>
+        <w:spacing w:after="0" w:line="240" w:lineRule="auto"/>
+        <w:rPr>
+          <w:rFonts w:cstheme="minorHAnsi"/>
+        </w:rPr>
+      </w:pPr>
+      <w:r>
+        <w:rPr>
+          <w:rFonts w:cstheme="minorHAnsi"/>
+        </w:rPr>
+        <w:t>22:45 – Broker 2 stopped</w:t>
+      </w:r>
+    </w:p>
+    <w:p>
+      <w:pPr>
+        <w:spacing w:after="0" w:line="240" w:lineRule="auto"/>
+        <w:rPr>
+          <w:rFonts w:cstheme="minorHAnsi"/>
+        </w:rPr>
+      </w:pPr>
+      <w:r>
+        <w:rPr>
+          <w:rFonts w:cstheme="minorHAnsi"/>
+        </w:rPr>
+        <w:t>22:50 – Broker 3 stopped</w:t>
+      </w:r>
+    </w:p>
+    <w:p>
+      <w:pPr>
+        <w:spacing w:after="0" w:line="240" w:lineRule="auto"/>
+        <w:rPr>
+          <w:rFonts w:cstheme="minorHAnsi"/>
+        </w:rPr>
+      </w:pPr>
+      <w:r>
+        <w:rPr>
+          <w:rFonts w:cstheme="minorHAnsi"/>
+        </w:rPr>
+        <w:t xml:space="preserve">23:00 – </w:t>
+      </w:r>
+      <w:r>
+        <w:rPr>
+          <w:rFonts w:cstheme="minorHAnsi"/>
+        </w:rPr>
+        <w:t>We stopped the producer</w:t>
+      </w:r>
+    </w:p>
+    <w:p>
+      <w:pPr>
+        <w:spacing w:after="0" w:line="240" w:lineRule="auto"/>
+        <w:rPr>
+          <w:rFonts w:cstheme="minorHAnsi"/>
+        </w:rPr>
+      </w:pPr>
+    </w:p>
+    <w:p>
+      <w:pPr>
+        <w:spacing w:after="0" w:line="240" w:lineRule="auto"/>
+        <w:rPr>
+          <w:rFonts w:cstheme="minorHAnsi"/>
+        </w:rPr>
+      </w:pPr>
+      <w:r>
+        <w:rPr>
+          <w:rFonts w:cstheme="minorHAnsi"/>
+        </w:rPr>
+        <w:t>By analyzing this graph, we can notice a drop of the throughput when the first broker went down (4.95333 to 3,74 ≈ 25%). When the second broker went down there was a drop as well (3.74 to 1.</w:t>
+      </w:r>
+      <w:r>
+        <w:rPr>
+          <w:rFonts w:cstheme="minorHAnsi"/>
+        </w:rPr>
+        <w:t xml:space="preserve">4866 </w:t>
+      </w:r>
+      <w:r>
+        <w:rPr>
+          <w:rFonts w:cstheme="minorHAnsi"/>
+        </w:rPr>
+        <w:t>≈</w:t>
+      </w:r>
+      <w:r>
+        <w:rPr>
+          <w:rFonts w:cstheme="minorHAnsi"/>
+        </w:rPr>
+        <w:t xml:space="preserve"> </w:t>
+      </w:r>
+      <w:r>
+        <w:rPr>
+          <w:rFonts w:cstheme="minorHAnsi"/>
+        </w:rPr>
+        <w:t>60</w:t>
+      </w:r>
+      <w:r>
+        <w:rPr>
+          <w:rFonts w:cstheme="minorHAnsi"/>
+        </w:rPr>
+        <w:t>%</w:t>
+      </w:r>
+      <w:r>
+        <w:rPr>
+          <w:rFonts w:cstheme="minorHAnsi"/>
+        </w:rPr>
+        <w:t>)</w:t>
+      </w:r>
+      <w:r>
+        <w:rPr>
+          <w:rFonts w:cstheme="minorHAnsi"/>
+        </w:rPr>
+        <w:t>. Although there were drops in the throughput the consumer continued to receive all the messages so we can conclude that our Maas Operator can tolerate two faults</w:t>
+      </w:r>
+      <w:r>
+        <w:rPr>
+          <w:rFonts w:cstheme="minorHAnsi"/>
+        </w:rPr>
+        <w:t xml:space="preserve"> maintaining the correct functioning of the system.</w:t>
+      </w:r>
     </w:p>
     <w:sectPr>
-      <w:headerReference w:type="default" r:id="rId7"/>
+      <w:headerReference w:type="default" r:id="rId11"/>
       <w:pgSz w:w="11906" w:h="16838"/>
       <w:pgMar w:top="1417" w:right="1701" w:bottom="1417" w:left="1701" w:header="708" w:footer="708" w:gutter="0"/>
       <w:cols w:space="708"/>
@@ -3628,7 +5289,7 @@
 </file>
 
 <file path=word/endnotes.xml><?xml version="1.0" encoding="utf-8"?>
-<w:endnotes xmlns:wpc="http://schemas.microsoft.com/office/word/2010/wordprocessingCanvas" xmlns:cx="http://schemas.microsoft.com/office/drawing/2014/chartex" xmlns:cx1="http://schemas.microsoft.com/office/drawing/2015/9/8/chartex" xmlns:cx2="http://schemas.microsoft.com/office/drawing/2015/10/21/chartex" xmlns:cx3="http://schemas.microsoft.com/office/drawing/2016/5/9/chartex" xmlns:cx4="http://schemas.microsoft.com/office/drawing/2016/5/10/chartex" xmlns:cx5="http://schemas.microsoft.com/office/drawing/2016/5/11/chartex" xmlns:cx6="http://schemas.microsoft.com/office/drawing/2016/5/12/chartex" xmlns:cx7="http://schemas.microsoft.com/office/drawing/2016/5/13/chartex" xmlns:cx8="http://schemas.microsoft.com/office/drawing/2016/5/14/chartex" xmlns:mc="http://schemas.openxmlformats.org/markup-compatibility/2006" xmlns:aink="http://schemas.microsoft.com/office/drawing/2016/ink" xmlns:am3d="http://schemas.microsoft.com/office/drawing/2017/model3d" xmlns:o="urn:schemas-microsoft-com:office:office" xmlns:r="http://schemas.openxmlformats.org/officeDocument/2006/relationships" xmlns:m="http://schemas.openxmlformats.org/officeDocument/2006/math" xmlns:v="urn:schemas-microsoft-com:vml" xmlns:wp14="http://schemas.microsoft.com/office/word/2010/wordprocessingDrawing" xmlns:wp="http://schemas.openxmlformats.org/drawingml/2006/wordprocessingDrawing" xmlns:w10="urn:schemas-microsoft-com:office:word" xmlns:w="http://schemas.openxmlformats.org/wordprocessingml/2006/main" xmlns:w14="http://schemas.microsoft.com/office/word/2010/wordml" xmlns:w15="http://schemas.microsoft.com/office/word/2012/wordml" xmlns:w16cid="http://schemas.microsoft.com/office/word/2016/wordml/cid" xmlns:w16se="http://schemas.microsoft.com/office/word/2015/wordml/symex" xmlns:wpg="http://schemas.microsoft.com/office/word/2010/wordprocessingGroup" xmlns:wpi="http://schemas.microsoft.com/office/word/2010/wordprocessingInk" xmlns:wne="http://schemas.microsoft.com/office/word/2006/wordml" xmlns:wps="http://schemas.microsoft.com/office/word/2010/wordprocessingShape" mc:Ignorable="w14 w15 w16se w16cid wp14">
+<w:endnotes xmlns:wpc="http://schemas.microsoft.com/office/word/2010/wordprocessingCanvas" xmlns:cx="http://schemas.microsoft.com/office/drawing/2014/chartex" xmlns:cx1="http://schemas.microsoft.com/office/drawing/2015/9/8/chartex" xmlns:cx2="http://schemas.microsoft.com/office/drawing/2015/10/21/chartex" xmlns:cx3="http://schemas.microsoft.com/office/drawing/2016/5/9/chartex" xmlns:cx4="http://schemas.microsoft.com/office/drawing/2016/5/10/chartex" xmlns:cx5="http://schemas.microsoft.com/office/drawing/2016/5/11/chartex" xmlns:cx6="http://schemas.microsoft.com/office/drawing/2016/5/12/chartex" xmlns:cx7="http://schemas.microsoft.com/office/drawing/2016/5/13/chartex" xmlns:cx8="http://schemas.microsoft.com/office/drawing/2016/5/14/chartex" xmlns:mc="http://schemas.openxmlformats.org/markup-compatibility/2006" xmlns:aink="http://schemas.microsoft.com/office/drawing/2016/ink" xmlns:am3d="http://schemas.microsoft.com/office/drawing/2017/model3d" xmlns:o="urn:schemas-microsoft-com:office:office" xmlns:r="http://schemas.openxmlformats.org/officeDocument/2006/relationships" xmlns:m="http://schemas.openxmlformats.org/officeDocument/2006/math" xmlns:v="urn:schemas-microsoft-com:vml" xmlns:wp14="http://schemas.microsoft.com/office/word/2010/wordprocessingDrawing" xmlns:wp="http://schemas.openxmlformats.org/drawingml/2006/wordprocessingDrawing" xmlns:w10="urn:schemas-microsoft-com:office:word" xmlns:w="http://schemas.openxmlformats.org/wordprocessingml/2006/main" xmlns:w14="http://schemas.microsoft.com/office/word/2010/wordml" xmlns:w15="http://schemas.microsoft.com/office/word/2012/wordml" xmlns:w16cex="http://schemas.microsoft.com/office/word/2018/wordml/cex" xmlns:w16cid="http://schemas.microsoft.com/office/word/2016/wordml/cid" xmlns:w16="http://schemas.microsoft.com/office/word/2018/wordml" xmlns:w16se="http://schemas.microsoft.com/office/word/2015/wordml/symex" xmlns:wpg="http://schemas.microsoft.com/office/word/2010/wordprocessingGroup" xmlns:wpi="http://schemas.microsoft.com/office/word/2010/wordprocessingInk" xmlns:wne="http://schemas.microsoft.com/office/word/2006/wordml" xmlns:wps="http://schemas.microsoft.com/office/word/2010/wordprocessingShape" mc:Ignorable="w14 w15 w16se w16cid w16 w16cex wp14">
   <w:endnote w:type="separator" w:id="-1">
     <w:p>
       <w:pPr>
@@ -3653,7 +5314,7 @@
 </file>
 
 <file path=word/footnotes.xml><?xml version="1.0" encoding="utf-8"?>
-<w:footnotes xmlns:wpc="http://schemas.microsoft.com/office/word/2010/wordprocessingCanvas" xmlns:cx="http://schemas.microsoft.com/office/drawing/2014/chartex" xmlns:cx1="http://schemas.microsoft.com/office/drawing/2015/9/8/chartex" xmlns:cx2="http://schemas.microsoft.com/office/drawing/2015/10/21/chartex" xmlns:cx3="http://schemas.microsoft.com/office/drawing/2016/5/9/chartex" xmlns:cx4="http://schemas.microsoft.com/office/drawing/2016/5/10/chartex" xmlns:cx5="http://schemas.microsoft.com/office/drawing/2016/5/11/chartex" xmlns:cx6="http://schemas.microsoft.com/office/drawing/2016/5/12/chartex" xmlns:cx7="http://schemas.microsoft.com/office/drawing/2016/5/13/chartex" xmlns:cx8="http://schemas.microsoft.com/office/drawing/2016/5/14/chartex" xmlns:mc="http://schemas.openxmlformats.org/markup-compatibility/2006" xmlns:aink="http://schemas.microsoft.com/office/drawing/2016/ink" xmlns:am3d="http://schemas.microsoft.com/office/drawing/2017/model3d" xmlns:o="urn:schemas-microsoft-com:office:office" xmlns:r="http://schemas.openxmlformats.org/officeDocument/2006/relationships" xmlns:m="http://schemas.openxmlformats.org/officeDocument/2006/math" xmlns:v="urn:schemas-microsoft-com:vml" xmlns:wp14="http://schemas.microsoft.com/office/word/2010/wordprocessingDrawing" xmlns:wp="http://schemas.openxmlformats.org/drawingml/2006/wordprocessingDrawing" xmlns:w10="urn:schemas-microsoft-com:office:word" xmlns:w="http://schemas.openxmlformats.org/wordprocessingml/2006/main" xmlns:w14="http://schemas.microsoft.com/office/word/2010/wordml" xmlns:w15="http://schemas.microsoft.com/office/word/2012/wordml" xmlns:w16cid="http://schemas.microsoft.com/office/word/2016/wordml/cid" xmlns:w16se="http://schemas.microsoft.com/office/word/2015/wordml/symex" xmlns:wpg="http://schemas.microsoft.com/office/word/2010/wordprocessingGroup" xmlns:wpi="http://schemas.microsoft.com/office/word/2010/wordprocessingInk" xmlns:wne="http://schemas.microsoft.com/office/word/2006/wordml" xmlns:wps="http://schemas.microsoft.com/office/word/2010/wordprocessingShape" mc:Ignorable="w14 w15 w16se w16cid wp14">
+<w:footnotes xmlns:wpc="http://schemas.microsoft.com/office/word/2010/wordprocessingCanvas" xmlns:cx="http://schemas.microsoft.com/office/drawing/2014/chartex" xmlns:cx1="http://schemas.microsoft.com/office/drawing/2015/9/8/chartex" xmlns:cx2="http://schemas.microsoft.com/office/drawing/2015/10/21/chartex" xmlns:cx3="http://schemas.microsoft.com/office/drawing/2016/5/9/chartex" xmlns:cx4="http://schemas.microsoft.com/office/drawing/2016/5/10/chartex" xmlns:cx5="http://schemas.microsoft.com/office/drawing/2016/5/11/chartex" xmlns:cx6="http://schemas.microsoft.com/office/drawing/2016/5/12/chartex" xmlns:cx7="http://schemas.microsoft.com/office/drawing/2016/5/13/chartex" xmlns:cx8="http://schemas.microsoft.com/office/drawing/2016/5/14/chartex" xmlns:mc="http://schemas.openxmlformats.org/markup-compatibility/2006" xmlns:aink="http://schemas.microsoft.com/office/drawing/2016/ink" xmlns:am3d="http://schemas.microsoft.com/office/drawing/2017/model3d" xmlns:o="urn:schemas-microsoft-com:office:office" xmlns:r="http://schemas.openxmlformats.org/officeDocument/2006/relationships" xmlns:m="http://schemas.openxmlformats.org/officeDocument/2006/math" xmlns:v="urn:schemas-microsoft-com:vml" xmlns:wp14="http://schemas.microsoft.com/office/word/2010/wordprocessingDrawing" xmlns:wp="http://schemas.openxmlformats.org/drawingml/2006/wordprocessingDrawing" xmlns:w10="urn:schemas-microsoft-com:office:word" xmlns:w="http://schemas.openxmlformats.org/wordprocessingml/2006/main" xmlns:w14="http://schemas.microsoft.com/office/word/2010/wordml" xmlns:w15="http://schemas.microsoft.com/office/word/2012/wordml" xmlns:w16cex="http://schemas.microsoft.com/office/word/2018/wordml/cex" xmlns:w16cid="http://schemas.microsoft.com/office/word/2016/wordml/cid" xmlns:w16="http://schemas.microsoft.com/office/word/2018/wordml" xmlns:w16se="http://schemas.microsoft.com/office/word/2015/wordml/symex" xmlns:wpg="http://schemas.microsoft.com/office/word/2010/wordprocessingGroup" xmlns:wpi="http://schemas.microsoft.com/office/word/2010/wordprocessingInk" xmlns:wne="http://schemas.microsoft.com/office/word/2006/wordml" xmlns:wps="http://schemas.microsoft.com/office/word/2010/wordprocessingShape" mc:Ignorable="w14 w15 w16se w16cid w16 w16cex wp14">
   <w:footnote w:type="separator" w:id="-1">
     <w:p>
       <w:pPr>
@@ -3678,7 +5339,7 @@
 </file>
 
 <file path=word/header1.xml><?xml version="1.0" encoding="utf-8"?>
-<w:hdr xmlns:wpc="http://schemas.microsoft.com/office/word/2010/wordprocessingCanvas" xmlns:cx="http://schemas.microsoft.com/office/drawing/2014/chartex" xmlns:cx1="http://schemas.microsoft.com/office/drawing/2015/9/8/chartex" xmlns:cx2="http://schemas.microsoft.com/office/drawing/2015/10/21/chartex" xmlns:cx3="http://schemas.microsoft.com/office/drawing/2016/5/9/chartex" xmlns:cx4="http://schemas.microsoft.com/office/drawing/2016/5/10/chartex" xmlns:cx5="http://schemas.microsoft.com/office/drawing/2016/5/11/chartex" xmlns:cx6="http://schemas.microsoft.com/office/drawing/2016/5/12/chartex" xmlns:cx7="http://schemas.microsoft.com/office/drawing/2016/5/13/chartex" xmlns:cx8="http://schemas.microsoft.com/office/drawing/2016/5/14/chartex" xmlns:mc="http://schemas.openxmlformats.org/markup-compatibility/2006" xmlns:aink="http://schemas.microsoft.com/office/drawing/2016/ink" xmlns:am3d="http://schemas.microsoft.com/office/drawing/2017/model3d" xmlns:o="urn:schemas-microsoft-com:office:office" xmlns:r="http://schemas.openxmlformats.org/officeDocument/2006/relationships" xmlns:m="http://schemas.openxmlformats.org/officeDocument/2006/math" xmlns:v="urn:schemas-microsoft-com:vml" xmlns:wp14="http://schemas.microsoft.com/office/word/2010/wordprocessingDrawing" xmlns:wp="http://schemas.openxmlformats.org/drawingml/2006/wordprocessingDrawing" xmlns:w10="urn:schemas-microsoft-com:office:word" xmlns:w="http://schemas.openxmlformats.org/wordprocessingml/2006/main" xmlns:w14="http://schemas.microsoft.com/office/word/2010/wordml" xmlns:w15="http://schemas.microsoft.com/office/word/2012/wordml" xmlns:w16cid="http://schemas.microsoft.com/office/word/2016/wordml/cid" xmlns:w16se="http://schemas.microsoft.com/office/word/2015/wordml/symex" xmlns:wpg="http://schemas.microsoft.com/office/word/2010/wordprocessingGroup" xmlns:wpi="http://schemas.microsoft.com/office/word/2010/wordprocessingInk" xmlns:wne="http://schemas.microsoft.com/office/word/2006/wordml" xmlns:wps="http://schemas.microsoft.com/office/word/2010/wordprocessingShape" mc:Ignorable="w14 w15 w16se w16cid wp14">
+<w:hdr xmlns:wpc="http://schemas.microsoft.com/office/word/2010/wordprocessingCanvas" xmlns:cx="http://schemas.microsoft.com/office/drawing/2014/chartex" xmlns:cx1="http://schemas.microsoft.com/office/drawing/2015/9/8/chartex" xmlns:cx2="http://schemas.microsoft.com/office/drawing/2015/10/21/chartex" xmlns:cx3="http://schemas.microsoft.com/office/drawing/2016/5/9/chartex" xmlns:cx4="http://schemas.microsoft.com/office/drawing/2016/5/10/chartex" xmlns:cx5="http://schemas.microsoft.com/office/drawing/2016/5/11/chartex" xmlns:cx6="http://schemas.microsoft.com/office/drawing/2016/5/12/chartex" xmlns:cx7="http://schemas.microsoft.com/office/drawing/2016/5/13/chartex" xmlns:cx8="http://schemas.microsoft.com/office/drawing/2016/5/14/chartex" xmlns:mc="http://schemas.openxmlformats.org/markup-compatibility/2006" xmlns:aink="http://schemas.microsoft.com/office/drawing/2016/ink" xmlns:am3d="http://schemas.microsoft.com/office/drawing/2017/model3d" xmlns:o="urn:schemas-microsoft-com:office:office" xmlns:r="http://schemas.openxmlformats.org/officeDocument/2006/relationships" xmlns:m="http://schemas.openxmlformats.org/officeDocument/2006/math" xmlns:v="urn:schemas-microsoft-com:vml" xmlns:wp14="http://schemas.microsoft.com/office/word/2010/wordprocessingDrawing" xmlns:wp="http://schemas.openxmlformats.org/drawingml/2006/wordprocessingDrawing" xmlns:w10="urn:schemas-microsoft-com:office:word" xmlns:w="http://schemas.openxmlformats.org/wordprocessingml/2006/main" xmlns:w14="http://schemas.microsoft.com/office/word/2010/wordml" xmlns:w15="http://schemas.microsoft.com/office/word/2012/wordml" xmlns:w16cex="http://schemas.microsoft.com/office/word/2018/wordml/cex" xmlns:w16cid="http://schemas.microsoft.com/office/word/2016/wordml/cid" xmlns:w16="http://schemas.microsoft.com/office/word/2018/wordml" xmlns:w16se="http://schemas.microsoft.com/office/word/2015/wordml/symex" xmlns:wpg="http://schemas.microsoft.com/office/word/2010/wordprocessingGroup" xmlns:wpi="http://schemas.microsoft.com/office/word/2010/wordprocessingInk" xmlns:wne="http://schemas.microsoft.com/office/word/2006/wordml" xmlns:wps="http://schemas.microsoft.com/office/word/2010/wordprocessingShape" mc:Ignorable="w14 w15 w16se w16cid w16 w16cex wp14">
   <w:p>
     <w:pPr>
       <w:pStyle w:val="Cabealho"/>
@@ -3849,7 +5510,7 @@
 </file>
 
 <file path=word/numbering.xml><?xml version="1.0" encoding="utf-8"?>
-<w:numbering xmlns:wpc="http://schemas.microsoft.com/office/word/2010/wordprocessingCanvas" xmlns:cx="http://schemas.microsoft.com/office/drawing/2014/chartex" xmlns:cx1="http://schemas.microsoft.com/office/drawing/2015/9/8/chartex" xmlns:cx2="http://schemas.microsoft.com/office/drawing/2015/10/21/chartex" xmlns:cx3="http://schemas.microsoft.com/office/drawing/2016/5/9/chartex" xmlns:cx4="http://schemas.microsoft.com/office/drawing/2016/5/10/chartex" xmlns:cx5="http://schemas.microsoft.com/office/drawing/2016/5/11/chartex" xmlns:cx6="http://schemas.microsoft.com/office/drawing/2016/5/12/chartex" xmlns:cx7="http://schemas.microsoft.com/office/drawing/2016/5/13/chartex" xmlns:cx8="http://schemas.microsoft.com/office/drawing/2016/5/14/chartex" xmlns:mc="http://schemas.openxmlformats.org/markup-compatibility/2006" xmlns:aink="http://schemas.microsoft.com/office/drawing/2016/ink" xmlns:am3d="http://schemas.microsoft.com/office/drawing/2017/model3d" xmlns:o="urn:schemas-microsoft-com:office:office" xmlns:r="http://schemas.openxmlformats.org/officeDocument/2006/relationships" xmlns:m="http://schemas.openxmlformats.org/officeDocument/2006/math" xmlns:v="urn:schemas-microsoft-com:vml" xmlns:wp14="http://schemas.microsoft.com/office/word/2010/wordprocessingDrawing" xmlns:wp="http://schemas.openxmlformats.org/drawingml/2006/wordprocessingDrawing" xmlns:w10="urn:schemas-microsoft-com:office:word" xmlns:w="http://schemas.openxmlformats.org/wordprocessingml/2006/main" xmlns:w14="http://schemas.microsoft.com/office/word/2010/wordml" xmlns:w15="http://schemas.microsoft.com/office/word/2012/wordml" xmlns:w16cid="http://schemas.microsoft.com/office/word/2016/wordml/cid" xmlns:w16se="http://schemas.microsoft.com/office/word/2015/wordml/symex" xmlns:wpg="http://schemas.microsoft.com/office/word/2010/wordprocessingGroup" xmlns:wpi="http://schemas.microsoft.com/office/word/2010/wordprocessingInk" xmlns:wne="http://schemas.microsoft.com/office/word/2006/wordml" xmlns:wps="http://schemas.microsoft.com/office/word/2010/wordprocessingShape" mc:Ignorable="w14 w15 w16se w16cid wp14">
+<w:numbering xmlns:wpc="http://schemas.microsoft.com/office/word/2010/wordprocessingCanvas" xmlns:cx="http://schemas.microsoft.com/office/drawing/2014/chartex" xmlns:cx1="http://schemas.microsoft.com/office/drawing/2015/9/8/chartex" xmlns:cx2="http://schemas.microsoft.com/office/drawing/2015/10/21/chartex" xmlns:cx3="http://schemas.microsoft.com/office/drawing/2016/5/9/chartex" xmlns:cx4="http://schemas.microsoft.com/office/drawing/2016/5/10/chartex" xmlns:cx5="http://schemas.microsoft.com/office/drawing/2016/5/11/chartex" xmlns:cx6="http://schemas.microsoft.com/office/drawing/2016/5/12/chartex" xmlns:cx7="http://schemas.microsoft.com/office/drawing/2016/5/13/chartex" xmlns:cx8="http://schemas.microsoft.com/office/drawing/2016/5/14/chartex" xmlns:mc="http://schemas.openxmlformats.org/markup-compatibility/2006" xmlns:aink="http://schemas.microsoft.com/office/drawing/2016/ink" xmlns:am3d="http://schemas.microsoft.com/office/drawing/2017/model3d" xmlns:o="urn:schemas-microsoft-com:office:office" xmlns:r="http://schemas.openxmlformats.org/officeDocument/2006/relationships" xmlns:m="http://schemas.openxmlformats.org/officeDocument/2006/math" xmlns:v="urn:schemas-microsoft-com:vml" xmlns:wp14="http://schemas.microsoft.com/office/word/2010/wordprocessingDrawing" xmlns:wp="http://schemas.openxmlformats.org/drawingml/2006/wordprocessingDrawing" xmlns:w10="urn:schemas-microsoft-com:office:word" xmlns:w="http://schemas.openxmlformats.org/wordprocessingml/2006/main" xmlns:w14="http://schemas.microsoft.com/office/word/2010/wordml" xmlns:w15="http://schemas.microsoft.com/office/word/2012/wordml" xmlns:w16cex="http://schemas.microsoft.com/office/word/2018/wordml/cex" xmlns:w16cid="http://schemas.microsoft.com/office/word/2016/wordml/cid" xmlns:w16="http://schemas.microsoft.com/office/word/2018/wordml" xmlns:w16se="http://schemas.microsoft.com/office/word/2015/wordml/symex" xmlns:wpg="http://schemas.microsoft.com/office/word/2010/wordprocessingGroup" xmlns:wpi="http://schemas.microsoft.com/office/word/2010/wordprocessingInk" xmlns:wne="http://schemas.microsoft.com/office/word/2006/wordml" xmlns:wps="http://schemas.microsoft.com/office/word/2010/wordprocessingShape" mc:Ignorable="w14 w15 w16se w16cid w16 w16cex wp14">
   <w:abstractNum w:abstractNumId="0" w15:restartNumberingAfterBreak="0">
     <w:nsid w:val="0C247010"/>
     <w:multiLevelType w:val="hybridMultilevel"/>
@@ -3940,6 +5601,119 @@
     </w:lvl>
   </w:abstractNum>
   <w:abstractNum w:abstractNumId="1" w15:restartNumberingAfterBreak="0">
+    <w:nsid w:val="2D473FA6"/>
+    <w:multiLevelType w:val="hybridMultilevel"/>
+    <w:tmpl w:val="274A95F8"/>
+    <w:lvl w:ilvl="0" w:tplc="08160001">
+      <w:start w:val="1"/>
+      <w:numFmt w:val="bullet"/>
+      <w:lvlText w:val=""/>
+      <w:lvlJc w:val="left"/>
+      <w:pPr>
+        <w:ind w:left="360" w:hanging="360"/>
+      </w:pPr>
+      <w:rPr>
+        <w:rFonts w:ascii="Symbol" w:hAnsi="Symbol" w:cs="Symbol" w:hint="default"/>
+      </w:rPr>
+    </w:lvl>
+    <w:lvl w:ilvl="1" w:tplc="08160003" w:tentative="1">
+      <w:start w:val="1"/>
+      <w:numFmt w:val="bullet"/>
+      <w:lvlText w:val="o"/>
+      <w:lvlJc w:val="left"/>
+      <w:pPr>
+        <w:ind w:left="1080" w:hanging="360"/>
+      </w:pPr>
+      <w:rPr>
+        <w:rFonts w:ascii="Courier New" w:hAnsi="Courier New" w:cs="Courier New" w:hint="default"/>
+      </w:rPr>
+    </w:lvl>
+    <w:lvl w:ilvl="2" w:tplc="08160005" w:tentative="1">
+      <w:start w:val="1"/>
+      <w:numFmt w:val="bullet"/>
+      <w:lvlText w:val=""/>
+      <w:lvlJc w:val="left"/>
+      <w:pPr>
+        <w:ind w:left="1800" w:hanging="360"/>
+      </w:pPr>
+      <w:rPr>
+        <w:rFonts w:ascii="Wingdings" w:hAnsi="Wingdings" w:cs="Wingdings" w:hint="default"/>
+      </w:rPr>
+    </w:lvl>
+    <w:lvl w:ilvl="3" w:tplc="08160001" w:tentative="1">
+      <w:start w:val="1"/>
+      <w:numFmt w:val="bullet"/>
+      <w:lvlText w:val=""/>
+      <w:lvlJc w:val="left"/>
+      <w:pPr>
+        <w:ind w:left="2520" w:hanging="360"/>
+      </w:pPr>
+      <w:rPr>
+        <w:rFonts w:ascii="Symbol" w:hAnsi="Symbol" w:cs="Symbol" w:hint="default"/>
+      </w:rPr>
+    </w:lvl>
+    <w:lvl w:ilvl="4" w:tplc="08160003" w:tentative="1">
+      <w:start w:val="1"/>
+      <w:numFmt w:val="bullet"/>
+      <w:lvlText w:val="o"/>
+      <w:lvlJc w:val="left"/>
+      <w:pPr>
+        <w:ind w:left="3240" w:hanging="360"/>
+      </w:pPr>
+      <w:rPr>
+        <w:rFonts w:ascii="Courier New" w:hAnsi="Courier New" w:cs="Courier New" w:hint="default"/>
+      </w:rPr>
+    </w:lvl>
+    <w:lvl w:ilvl="5" w:tplc="08160005" w:tentative="1">
+      <w:start w:val="1"/>
+      <w:numFmt w:val="bullet"/>
+      <w:lvlText w:val=""/>
+      <w:lvlJc w:val="left"/>
+      <w:pPr>
+        <w:ind w:left="3960" w:hanging="360"/>
+      </w:pPr>
+      <w:rPr>
+        <w:rFonts w:ascii="Wingdings" w:hAnsi="Wingdings" w:cs="Wingdings" w:hint="default"/>
+      </w:rPr>
+    </w:lvl>
+    <w:lvl w:ilvl="6" w:tplc="08160001" w:tentative="1">
+      <w:start w:val="1"/>
+      <w:numFmt w:val="bullet"/>
+      <w:lvlText w:val=""/>
+      <w:lvlJc w:val="left"/>
+      <w:pPr>
+        <w:ind w:left="4680" w:hanging="360"/>
+      </w:pPr>
+      <w:rPr>
+        <w:rFonts w:ascii="Symbol" w:hAnsi="Symbol" w:cs="Symbol" w:hint="default"/>
+      </w:rPr>
+    </w:lvl>
+    <w:lvl w:ilvl="7" w:tplc="08160003" w:tentative="1">
+      <w:start w:val="1"/>
+      <w:numFmt w:val="bullet"/>
+      <w:lvlText w:val="o"/>
+      <w:lvlJc w:val="left"/>
+      <w:pPr>
+        <w:ind w:left="5400" w:hanging="360"/>
+      </w:pPr>
+      <w:rPr>
+        <w:rFonts w:ascii="Courier New" w:hAnsi="Courier New" w:cs="Courier New" w:hint="default"/>
+      </w:rPr>
+    </w:lvl>
+    <w:lvl w:ilvl="8" w:tplc="08160005" w:tentative="1">
+      <w:start w:val="1"/>
+      <w:numFmt w:val="bullet"/>
+      <w:lvlText w:val=""/>
+      <w:lvlJc w:val="left"/>
+      <w:pPr>
+        <w:ind w:left="6120" w:hanging="360"/>
+      </w:pPr>
+      <w:rPr>
+        <w:rFonts w:ascii="Wingdings" w:hAnsi="Wingdings" w:cs="Wingdings" w:hint="default"/>
+      </w:rPr>
+    </w:lvl>
+  </w:abstractNum>
+  <w:abstractNum w:abstractNumId="2" w15:restartNumberingAfterBreak="0">
     <w:nsid w:val="3C4B526D"/>
     <w:multiLevelType w:val="hybridMultilevel"/>
     <w:tmpl w:val="03DA457A"/>
@@ -4028,7 +5802,7 @@
       </w:pPr>
     </w:lvl>
   </w:abstractNum>
-  <w:abstractNum w:abstractNumId="2" w15:restartNumberingAfterBreak="0">
+  <w:abstractNum w:abstractNumId="3" w15:restartNumberingAfterBreak="0">
     <w:nsid w:val="3F1418A3"/>
     <w:multiLevelType w:val="hybridMultilevel"/>
     <w:tmpl w:val="24F42D34"/>
@@ -4119,7 +5893,7 @@
       </w:pPr>
     </w:lvl>
   </w:abstractNum>
-  <w:abstractNum w:abstractNumId="3" w15:restartNumberingAfterBreak="0">
+  <w:abstractNum w:abstractNumId="4" w15:restartNumberingAfterBreak="0">
     <w:nsid w:val="6F1671DE"/>
     <w:multiLevelType w:val="hybridMultilevel"/>
     <w:tmpl w:val="E550D7E0"/>
@@ -4208,7 +5982,7 @@
       </w:pPr>
     </w:lvl>
   </w:abstractNum>
-  <w:abstractNum w:abstractNumId="4" w15:restartNumberingAfterBreak="0">
+  <w:abstractNum w:abstractNumId="5" w15:restartNumberingAfterBreak="0">
     <w:nsid w:val="73FC509D"/>
     <w:multiLevelType w:val="hybridMultilevel"/>
     <w:tmpl w:val="8AF08C9C"/>
@@ -4301,25 +6075,28 @@
     </w:lvl>
   </w:abstractNum>
   <w:num w:numId="1">
+    <w:abstractNumId w:val="5"/>
+  </w:num>
+  <w:num w:numId="2">
+    <w:abstractNumId w:val="3"/>
+  </w:num>
+  <w:num w:numId="3">
     <w:abstractNumId w:val="4"/>
   </w:num>
-  <w:num w:numId="2">
+  <w:num w:numId="4">
     <w:abstractNumId w:val="2"/>
-  </w:num>
-  <w:num w:numId="3">
-    <w:abstractNumId w:val="3"/>
-  </w:num>
-  <w:num w:numId="4">
-    <w:abstractNumId w:val="1"/>
   </w:num>
   <w:num w:numId="5">
     <w:abstractNumId w:val="0"/>
+  </w:num>
+  <w:num w:numId="6">
+    <w:abstractNumId w:val="1"/>
   </w:num>
 </w:numbering>
 </file>
 
 <file path=word/styles.xml><?xml version="1.0" encoding="utf-8"?>
-<w:styles xmlns:mc="http://schemas.openxmlformats.org/markup-compatibility/2006" xmlns:r="http://schemas.openxmlformats.org/officeDocument/2006/relationships" xmlns:w="http://schemas.openxmlformats.org/wordprocessingml/2006/main" xmlns:w14="http://schemas.microsoft.com/office/word/2010/wordml" xmlns:w15="http://schemas.microsoft.com/office/word/2012/wordml" xmlns:w16cid="http://schemas.microsoft.com/office/word/2016/wordml/cid" xmlns:w16se="http://schemas.microsoft.com/office/word/2015/wordml/symex" mc:Ignorable="w14 w15 w16se w16cid">
+<w:styles xmlns:mc="http://schemas.openxmlformats.org/markup-compatibility/2006" xmlns:r="http://schemas.openxmlformats.org/officeDocument/2006/relationships" xmlns:w="http://schemas.openxmlformats.org/wordprocessingml/2006/main" xmlns:w14="http://schemas.microsoft.com/office/word/2010/wordml" xmlns:w15="http://schemas.microsoft.com/office/word/2012/wordml" xmlns:w16cex="http://schemas.microsoft.com/office/word/2018/wordml/cex" xmlns:w16cid="http://schemas.microsoft.com/office/word/2016/wordml/cid" xmlns:w16="http://schemas.microsoft.com/office/word/2018/wordml" xmlns:w16se="http://schemas.microsoft.com/office/word/2015/wordml/symex" mc:Ignorable="w14 w15 w16se w16cid w16 w16cex">
   <w:docDefaults>
     <w:rPrDefault>
       <w:rPr>
@@ -4335,7 +6112,7 @@
       </w:pPr>
     </w:pPrDefault>
   </w:docDefaults>
-  <w:latentStyles w:defLockedState="0" w:defUIPriority="99" w:defSemiHidden="0" w:defUnhideWhenUsed="0" w:defQFormat="0" w:count="377">
+  <w:latentStyles w:defLockedState="0" w:defUIPriority="99" w:defSemiHidden="0" w:defUnhideWhenUsed="0" w:defQFormat="0" w:count="376">
     <w:lsdException w:name="Normal" w:uiPriority="0" w:qFormat="1"/>
     <w:lsdException w:name="heading 1" w:uiPriority="9" w:qFormat="1"/>
     <w:lsdException w:name="heading 2" w:semiHidden="1" w:uiPriority="9" w:unhideWhenUsed="1" w:qFormat="1"/>
@@ -4712,7 +6489,6 @@
     <w:lsdException w:name="Hashtag" w:semiHidden="1" w:unhideWhenUsed="1"/>
     <w:lsdException w:name="Unresolved Mention" w:semiHidden="1" w:unhideWhenUsed="1"/>
     <w:lsdException w:name="Smart Link" w:semiHidden="1" w:unhideWhenUsed="1"/>
-    <w:lsdException w:name="Smart Link Error" w:semiHidden="1" w:unhideWhenUsed="1"/>
   </w:latentStyles>
   <w:style w:type="paragraph" w:default="1" w:styleId="Normal">
     <w:name w:val="Normal"/>

--- a/Sprint1/ProposalG03.docx
+++ b/Sprint1/ProposalG03.docx
@@ -102,6 +102,9 @@
       </w:r>
     </w:p>
     <w:p>
+      <w:pPr>
+        <w:jc w:val="both"/>
+      </w:pPr>
       <w:r>
         <w:rPr>
           <w:rFonts w:cstheme="minorHAnsi"/>
@@ -121,15 +124,30 @@
         <w:t>software industry.</w:t>
       </w:r>
       <w:r>
-        <w:t xml:space="preserve"> The idea is the same, people will use the transport network they see fitting better their needs, be it the Public Transport Operators like Metro or Buses, Taxis or the new players such as Uber or Cabify and all other innovative alternatives for personal transportation like rental bike, scooters, motorcycles, etc.</w:t>
-      </w:r>
-    </w:p>
-    <w:p>
+        <w:t xml:space="preserve"> The idea is the same, people will use the transport network they see fitting better their needs, be it the Public Transport Operators like Metro or Buses, Taxis or the new players such as Uber or Cabify and all other innovative alternatives for personal transportation like rental bike</w:t>
+      </w:r>
+      <w:r>
+        <w:t>s</w:t>
+      </w:r>
+      <w:r>
+        <w:t>, scooters, motorcycles, etc.</w:t>
+      </w:r>
+    </w:p>
+    <w:p>
+      <w:pPr>
+        <w:jc w:val="both"/>
+      </w:pPr>
       <w:r>
         <w:t>The innovation is the seamless use of all of them without the usual difficulties of different ticketing and payments systems, and the negative incentive for such use due to incompatibilities between cards, apps, tariffs, monthly subscriptions, etc.</w:t>
       </w:r>
     </w:p>
     <w:p>
+      <w:pPr>
+        <w:jc w:val="both"/>
+        <w:rPr>
+          <w:rFonts w:ascii="Calibri" w:hAnsi="Calibri" w:cs="Calibri"/>
+        </w:rPr>
+      </w:pPr>
       <w:r>
         <w:rPr>
           <w:rFonts w:ascii="Calibri" w:hAnsi="Calibri" w:cs="Calibri"/>
@@ -161,15 +179,40 @@
         <w:autoSpaceDN w:val="0"/>
         <w:adjustRightInd w:val="0"/>
         <w:spacing w:after="0" w:line="240" w:lineRule="auto"/>
-        <w:rPr>
-          <w:rFonts w:cstheme="minorHAnsi"/>
-        </w:rPr>
-      </w:pPr>
-      <w:r>
-        <w:rPr>
-          <w:rFonts w:cstheme="minorHAnsi"/>
-        </w:rPr>
-        <w:t>As part of the proposal, we aim to integrate three different transportation operators, that provide</w:t>
+        <w:jc w:val="both"/>
+        <w:rPr>
+          <w:rFonts w:cstheme="minorHAnsi"/>
+        </w:rPr>
+      </w:pPr>
+      <w:r>
+        <w:rPr>
+          <w:rFonts w:cstheme="minorHAnsi"/>
+        </w:rPr>
+        <w:t>As part of the proposal, we aim to in</w:t>
+      </w:r>
+      <w:r>
+        <w:rPr>
+          <w:rFonts w:cstheme="minorHAnsi"/>
+        </w:rPr>
+        <w:t xml:space="preserve">tegrate all the </w:t>
+      </w:r>
+      <w:r>
+        <w:rPr>
+          <w:rFonts w:cstheme="minorHAnsi"/>
+        </w:rPr>
+        <w:t>different transportation</w:t>
+      </w:r>
+      <w:r>
+        <w:rPr>
+          <w:rFonts w:cstheme="minorHAnsi"/>
+        </w:rPr>
+        <w:t xml:space="preserve"> operators</w:t>
+      </w:r>
+      <w:r>
+        <w:rPr>
+          <w:rFonts w:cstheme="minorHAnsi"/>
+        </w:rPr>
+        <w:t xml:space="preserve"> that provide services in</w:t>
       </w:r>
       <w:r>
         <w:rPr>
@@ -181,21 +224,31 @@
         <w:rPr>
           <w:rFonts w:cstheme="minorHAnsi"/>
         </w:rPr>
-        <w:t xml:space="preserve">different means of transportation. We chose the different operators: </w:t>
-      </w:r>
-      <w:r>
-        <w:rPr>
-          <w:rFonts w:cstheme="minorHAnsi"/>
-          <w:b/>
-          <w:bCs/>
-        </w:rPr>
-        <w:t>Metro, Uber and Gira</w:t>
-      </w:r>
-      <w:r>
-        <w:rPr>
-          <w:rFonts w:cstheme="minorHAnsi"/>
-        </w:rPr>
-        <w:t>.</w:t>
+        <w:t>Lisbo</w:t>
+      </w:r>
+      <w:r>
+        <w:rPr>
+          <w:rFonts w:cstheme="minorHAnsi"/>
+        </w:rPr>
+        <w:t>n</w:t>
+      </w:r>
+      <w:r>
+        <w:rPr>
+          <w:rFonts w:cstheme="minorHAnsi"/>
+        </w:rPr>
+        <w:t>. For that purpose, we’ve defined the architecture of our Maas Operator based on an analysis we made of the types of services that are provided by each operator.</w:t>
+      </w:r>
+      <w:r>
+        <w:rPr>
+          <w:rFonts w:cstheme="minorHAnsi"/>
+        </w:rPr>
+        <w:t xml:space="preserve"> We can generalize </w:t>
+      </w:r>
+      <w:r>
+        <w:rPr>
+          <w:rFonts w:cstheme="minorHAnsi"/>
+        </w:rPr>
+        <w:t>these services by gathering all of them in three types:</w:t>
       </w:r>
     </w:p>
     <w:p>
@@ -204,70 +257,601 @@
         <w:autoSpaceDN w:val="0"/>
         <w:adjustRightInd w:val="0"/>
         <w:spacing w:after="0" w:line="240" w:lineRule="auto"/>
-        <w:rPr>
-          <w:rFonts w:cstheme="minorHAnsi"/>
-        </w:rPr>
-      </w:pPr>
-    </w:p>
-    <w:p>
-      <w:pPr>
+        <w:jc w:val="both"/>
+        <w:rPr>
+          <w:rFonts w:cstheme="minorHAnsi"/>
+        </w:rPr>
+      </w:pPr>
+    </w:p>
+    <w:p>
+      <w:pPr>
+        <w:pStyle w:val="PargrafodaLista"/>
+        <w:numPr>
+          <w:ilvl w:val="0"/>
+          <w:numId w:val="7"/>
+        </w:numPr>
         <w:autoSpaceDE w:val="0"/>
         <w:autoSpaceDN w:val="0"/>
         <w:adjustRightInd w:val="0"/>
         <w:spacing w:after="0" w:line="240" w:lineRule="auto"/>
-        <w:rPr>
-          <w:rFonts w:cstheme="minorHAnsi"/>
-        </w:rPr>
-      </w:pPr>
-      <w:r>
-        <w:rPr>
-          <w:rFonts w:cstheme="minorHAnsi"/>
-        </w:rPr>
-        <w:t>The innovation is the seamless use of all of them without the usual difficulties of different ticketing and</w:t>
-      </w:r>
-      <w:r>
-        <w:rPr>
-          <w:rFonts w:cstheme="minorHAnsi"/>
-        </w:rPr>
-        <w:t xml:space="preserve"> </w:t>
-      </w:r>
-      <w:r>
-        <w:rPr>
-          <w:rFonts w:cstheme="minorHAnsi"/>
-        </w:rPr>
-        <w:t>payments systems, and the negative incentive for such use due to</w:t>
-      </w:r>
-      <w:r>
-        <w:rPr>
-          <w:rFonts w:cstheme="minorHAnsi"/>
-        </w:rPr>
-        <w:t xml:space="preserve"> </w:t>
-      </w:r>
-      <w:r>
-        <w:rPr>
-          <w:rFonts w:cstheme="minorHAnsi"/>
-        </w:rPr>
-        <w:t>incompatibilities between cards, apps, tariffs,</w:t>
-      </w:r>
-      <w:r>
-        <w:rPr>
-          <w:rFonts w:cstheme="minorHAnsi"/>
-        </w:rPr>
-        <w:t xml:space="preserve"> </w:t>
-      </w:r>
-      <w:r>
-        <w:rPr>
-          <w:rFonts w:cstheme="minorHAnsi"/>
-        </w:rPr>
-        <w:t>monthly subscriptions, etc.</w:t>
-      </w:r>
-    </w:p>
-    <w:p>
-      <w:pPr>
+        <w:jc w:val="both"/>
+        <w:rPr>
+          <w:rFonts w:cstheme="minorHAnsi"/>
+        </w:rPr>
+      </w:pPr>
+      <w:r>
+        <w:rPr>
+          <w:rFonts w:cstheme="minorHAnsi"/>
+          <w:b/>
+          <w:bCs/>
+        </w:rPr>
+        <w:t>Type 0</w:t>
+      </w:r>
+      <w:r>
+        <w:rPr>
+          <w:rFonts w:cstheme="minorHAnsi"/>
+        </w:rPr>
+        <w:t>: Check in and check out method</w:t>
+      </w:r>
+    </w:p>
+    <w:p>
+      <w:pPr>
+        <w:pStyle w:val="PargrafodaLista"/>
+        <w:numPr>
+          <w:ilvl w:val="1"/>
+          <w:numId w:val="7"/>
+        </w:numPr>
         <w:autoSpaceDE w:val="0"/>
         <w:autoSpaceDN w:val="0"/>
         <w:adjustRightInd w:val="0"/>
         <w:spacing w:after="0" w:line="240" w:lineRule="auto"/>
+        <w:jc w:val="both"/>
+        <w:rPr>
+          <w:rFonts w:cstheme="minorHAnsi"/>
+        </w:rPr>
+      </w:pPr>
+      <w:r>
+        <w:rPr>
+          <w:rFonts w:cstheme="minorHAnsi"/>
+        </w:rPr>
+        <w:t>This method is used by Metropolitano de Lisboa and CP</w:t>
+      </w:r>
+      <w:r>
+        <w:rPr>
+          <w:rFonts w:cstheme="minorHAnsi"/>
+        </w:rPr>
+        <w:t>, for example</w:t>
+      </w:r>
+    </w:p>
+    <w:p>
+      <w:pPr>
+        <w:pStyle w:val="PargrafodaLista"/>
+        <w:numPr>
+          <w:ilvl w:val="1"/>
+          <w:numId w:val="7"/>
+        </w:numPr>
+        <w:autoSpaceDE w:val="0"/>
+        <w:autoSpaceDN w:val="0"/>
+        <w:adjustRightInd w:val="0"/>
+        <w:spacing w:after="0" w:line="240" w:lineRule="auto"/>
+        <w:jc w:val="both"/>
+        <w:rPr>
+          <w:rFonts w:cstheme="minorHAnsi"/>
+        </w:rPr>
+      </w:pPr>
+      <w:r>
+        <w:rPr>
+          <w:rFonts w:cstheme="minorHAnsi"/>
+        </w:rPr>
+        <w:t xml:space="preserve">The user </w:t>
+      </w:r>
+      <w:r>
+        <w:rPr>
+          <w:rFonts w:cstheme="minorHAnsi"/>
+        </w:rPr>
+        <w:t>must</w:t>
+      </w:r>
+      <w:r>
+        <w:rPr>
+          <w:rFonts w:cstheme="minorHAnsi"/>
+        </w:rPr>
+        <w:t xml:space="preserve"> have a ticket or a pass that is validated when he enters and when he leaves the transport</w:t>
+      </w:r>
+      <w:r>
+        <w:rPr>
+          <w:rFonts w:cstheme="minorHAnsi"/>
+        </w:rPr>
+        <w:t xml:space="preserve"> and the price is fixed</w:t>
+      </w:r>
+    </w:p>
+    <w:p>
+      <w:pPr>
+        <w:autoSpaceDE w:val="0"/>
+        <w:autoSpaceDN w:val="0"/>
+        <w:adjustRightInd w:val="0"/>
+        <w:spacing w:after="0" w:line="240" w:lineRule="auto"/>
+        <w:jc w:val="both"/>
+        <w:rPr>
+          <w:rFonts w:cstheme="minorHAnsi"/>
+        </w:rPr>
+      </w:pPr>
+      <w:r>
+        <w:rPr>
+          <w:rFonts w:cstheme="minorHAnsi"/>
+        </w:rPr>
+        <w:t>Types of messages:</w:t>
+      </w:r>
+    </w:p>
+    <w:p>
+      <w:pPr>
+        <w:autoSpaceDE w:val="0"/>
+        <w:autoSpaceDN w:val="0"/>
+        <w:adjustRightInd w:val="0"/>
+        <w:spacing w:after="0" w:line="240" w:lineRule="auto"/>
+        <w:jc w:val="both"/>
+        <w:rPr>
+          <w:rFonts w:cstheme="minorHAnsi"/>
+        </w:rPr>
+      </w:pPr>
+    </w:p>
+    <w:p>
+      <w:pPr>
+        <w:rPr>
+          <w:rFonts w:cstheme="minorHAnsi"/>
+        </w:rPr>
+      </w:pPr>
+      <w:r>
+        <w:rPr>
+          <w:rFonts w:cstheme="minorHAnsi"/>
+        </w:rPr>
+        <w:t>{“Metro”: {“CheckIn”: {“Token”: “t1”, “Station”: “Odivelas”, “Timestamp”: “2020-02-29 18:23:41.278”}}}</w:t>
+      </w:r>
+    </w:p>
+    <w:p>
+      <w:pPr>
+        <w:rPr>
+          <w:rFonts w:cstheme="minorHAnsi"/>
+        </w:rPr>
+      </w:pPr>
+      <w:r>
+        <w:rPr>
+          <w:rFonts w:cstheme="minorHAnsi"/>
+        </w:rPr>
+        <w:t>{“Metro”: {“CheckOut”: {“Token”: “t1”, “Station”: “Alameda”, “Timestamp”: “2020-02-29 18:23:47.718”}}}</w:t>
+      </w:r>
+    </w:p>
+    <w:p>
+      <w:pPr>
+        <w:autoSpaceDE w:val="0"/>
+        <w:autoSpaceDN w:val="0"/>
+        <w:adjustRightInd w:val="0"/>
+        <w:spacing w:after="0" w:line="240" w:lineRule="auto"/>
+        <w:jc w:val="both"/>
+        <w:rPr>
+          <w:rFonts w:cstheme="minorHAnsi"/>
+        </w:rPr>
+      </w:pPr>
+    </w:p>
+    <w:p>
+      <w:pPr>
+        <w:pStyle w:val="PargrafodaLista"/>
+        <w:numPr>
+          <w:ilvl w:val="0"/>
+          <w:numId w:val="7"/>
+        </w:numPr>
+        <w:autoSpaceDE w:val="0"/>
+        <w:autoSpaceDN w:val="0"/>
+        <w:adjustRightInd w:val="0"/>
+        <w:spacing w:after="0" w:line="240" w:lineRule="auto"/>
+        <w:jc w:val="both"/>
+        <w:rPr>
+          <w:rFonts w:cstheme="minorHAnsi"/>
+        </w:rPr>
+      </w:pPr>
+      <w:r>
+        <w:rPr>
+          <w:rFonts w:cstheme="minorHAnsi"/>
+          <w:b/>
+          <w:bCs/>
+        </w:rPr>
+        <w:t>Type 1</w:t>
+      </w:r>
+      <w:r>
+        <w:rPr>
+          <w:rFonts w:cstheme="minorHAnsi"/>
+        </w:rPr>
+        <w:t xml:space="preserve">: </w:t>
+      </w:r>
+      <w:r>
+        <w:rPr>
+          <w:rFonts w:cstheme="minorHAnsi"/>
+        </w:rPr>
+        <w:t>Distance and time dependent method</w:t>
+      </w:r>
+    </w:p>
+    <w:p>
+      <w:pPr>
+        <w:pStyle w:val="PargrafodaLista"/>
+        <w:numPr>
+          <w:ilvl w:val="1"/>
+          <w:numId w:val="7"/>
+        </w:numPr>
+        <w:autoSpaceDE w:val="0"/>
+        <w:autoSpaceDN w:val="0"/>
+        <w:adjustRightInd w:val="0"/>
+        <w:spacing w:after="0" w:line="240" w:lineRule="auto"/>
+        <w:jc w:val="both"/>
+        <w:rPr>
+          <w:rFonts w:cstheme="minorHAnsi"/>
+        </w:rPr>
+      </w:pPr>
+      <w:r>
+        <w:rPr>
+          <w:rFonts w:cstheme="minorHAnsi"/>
+        </w:rPr>
+        <w:t>This method is used by Uber and Cabify, for example</w:t>
+      </w:r>
+    </w:p>
+    <w:p>
+      <w:pPr>
+        <w:pStyle w:val="PargrafodaLista"/>
+        <w:numPr>
+          <w:ilvl w:val="1"/>
+          <w:numId w:val="7"/>
+        </w:numPr>
+        <w:autoSpaceDE w:val="0"/>
+        <w:autoSpaceDN w:val="0"/>
+        <w:adjustRightInd w:val="0"/>
+        <w:spacing w:after="0" w:line="240" w:lineRule="auto"/>
+        <w:jc w:val="both"/>
+        <w:rPr>
+          <w:rFonts w:cstheme="minorHAnsi"/>
+        </w:rPr>
+      </w:pPr>
+      <w:r>
+        <w:rPr>
+          <w:rFonts w:cstheme="minorHAnsi"/>
+        </w:rPr>
+        <w:t>The price of the trip is mainly calculated using the distance and time of the trip</w:t>
+      </w:r>
+    </w:p>
+    <w:p>
+      <w:pPr>
+        <w:autoSpaceDE w:val="0"/>
+        <w:autoSpaceDN w:val="0"/>
+        <w:adjustRightInd w:val="0"/>
+        <w:spacing w:after="0" w:line="240" w:lineRule="auto"/>
+        <w:jc w:val="both"/>
+        <w:rPr>
+          <w:rFonts w:cstheme="minorHAnsi"/>
+        </w:rPr>
+      </w:pPr>
+    </w:p>
+    <w:p>
+      <w:pPr>
+        <w:autoSpaceDE w:val="0"/>
+        <w:autoSpaceDN w:val="0"/>
+        <w:adjustRightInd w:val="0"/>
+        <w:spacing w:after="0" w:line="240" w:lineRule="auto"/>
+        <w:jc w:val="both"/>
+        <w:rPr>
+          <w:rFonts w:cstheme="minorHAnsi"/>
+        </w:rPr>
+      </w:pPr>
+    </w:p>
+    <w:p>
+      <w:pPr>
+        <w:autoSpaceDE w:val="0"/>
+        <w:autoSpaceDN w:val="0"/>
+        <w:adjustRightInd w:val="0"/>
+        <w:spacing w:after="0" w:line="240" w:lineRule="auto"/>
+        <w:jc w:val="both"/>
+        <w:rPr>
+          <w:rFonts w:cstheme="minorHAnsi"/>
+        </w:rPr>
+      </w:pPr>
+    </w:p>
+    <w:p>
+      <w:pPr>
+        <w:autoSpaceDE w:val="0"/>
+        <w:autoSpaceDN w:val="0"/>
+        <w:adjustRightInd w:val="0"/>
+        <w:spacing w:after="0" w:line="240" w:lineRule="auto"/>
+        <w:jc w:val="both"/>
+        <w:rPr>
+          <w:rFonts w:cstheme="minorHAnsi"/>
+        </w:rPr>
+      </w:pPr>
+    </w:p>
+    <w:p>
+      <w:pPr>
+        <w:autoSpaceDE w:val="0"/>
+        <w:autoSpaceDN w:val="0"/>
+        <w:adjustRightInd w:val="0"/>
+        <w:spacing w:after="0" w:line="240" w:lineRule="auto"/>
+        <w:jc w:val="both"/>
+        <w:rPr>
+          <w:rFonts w:cstheme="minorHAnsi"/>
+        </w:rPr>
+      </w:pPr>
+      <w:r>
+        <w:rPr>
+          <w:rFonts w:cstheme="minorHAnsi"/>
+        </w:rPr>
+        <w:lastRenderedPageBreak/>
+        <w:t>Types of messages:</w:t>
+      </w:r>
+    </w:p>
+    <w:p>
+      <w:pPr>
+        <w:rPr>
+          <w:rFonts w:cstheme="minorHAnsi"/>
+        </w:rPr>
+      </w:pPr>
+    </w:p>
+    <w:p>
+      <w:pPr>
+        <w:rPr>
+          <w:rFonts w:cstheme="minorHAnsi"/>
+        </w:rPr>
+      </w:pPr>
+      <w:r>
+        <w:rPr>
+          <w:rFonts w:cstheme="minorHAnsi"/>
+        </w:rPr>
+        <w:t>{“Uber”: {“Usage”: {“Token”: “t2”, “Price”: “70.51901”, “Timestamp”: “2020-02-29 19:45:58.638”}}}</w:t>
+      </w:r>
+    </w:p>
+    <w:p>
+      <w:pPr>
+        <w:autoSpaceDE w:val="0"/>
+        <w:autoSpaceDN w:val="0"/>
+        <w:adjustRightInd w:val="0"/>
+        <w:spacing w:after="0" w:line="240" w:lineRule="auto"/>
+        <w:jc w:val="both"/>
+        <w:rPr>
+          <w:rFonts w:cstheme="minorHAnsi"/>
+        </w:rPr>
+      </w:pPr>
+    </w:p>
+    <w:p>
+      <w:pPr>
+        <w:pStyle w:val="PargrafodaLista"/>
+        <w:numPr>
+          <w:ilvl w:val="0"/>
+          <w:numId w:val="7"/>
+        </w:numPr>
+        <w:autoSpaceDE w:val="0"/>
+        <w:autoSpaceDN w:val="0"/>
+        <w:adjustRightInd w:val="0"/>
+        <w:spacing w:after="0" w:line="240" w:lineRule="auto"/>
+        <w:jc w:val="both"/>
+        <w:rPr>
+          <w:rFonts w:cstheme="minorHAnsi"/>
+        </w:rPr>
+      </w:pPr>
+      <w:r>
+        <w:rPr>
+          <w:rFonts w:cstheme="minorHAnsi"/>
+          <w:b/>
+          <w:bCs/>
+        </w:rPr>
+        <w:t>Type 2</w:t>
+      </w:r>
+      <w:r>
+        <w:rPr>
+          <w:rFonts w:cstheme="minorHAnsi"/>
+        </w:rPr>
+        <w:t>: Time dependent method</w:t>
+      </w:r>
+    </w:p>
+    <w:p>
+      <w:pPr>
+        <w:pStyle w:val="PargrafodaLista"/>
+        <w:numPr>
+          <w:ilvl w:val="1"/>
+          <w:numId w:val="7"/>
+        </w:numPr>
+        <w:autoSpaceDE w:val="0"/>
+        <w:autoSpaceDN w:val="0"/>
+        <w:adjustRightInd w:val="0"/>
+        <w:spacing w:after="0" w:line="240" w:lineRule="auto"/>
+        <w:jc w:val="both"/>
+        <w:rPr>
+          <w:rFonts w:cstheme="minorHAnsi"/>
+        </w:rPr>
+      </w:pPr>
+      <w:r>
+        <w:rPr>
+          <w:rFonts w:cstheme="minorHAnsi"/>
+        </w:rPr>
+        <w:t>This method is used by GIRA and Lime, for example</w:t>
+      </w:r>
+    </w:p>
+    <w:p>
+      <w:pPr>
+        <w:pStyle w:val="PargrafodaLista"/>
+        <w:numPr>
+          <w:ilvl w:val="1"/>
+          <w:numId w:val="7"/>
+        </w:numPr>
+        <w:autoSpaceDE w:val="0"/>
+        <w:autoSpaceDN w:val="0"/>
+        <w:adjustRightInd w:val="0"/>
+        <w:spacing w:after="0" w:line="240" w:lineRule="auto"/>
+        <w:jc w:val="both"/>
+        <w:rPr>
+          <w:rFonts w:cstheme="minorHAnsi"/>
+        </w:rPr>
+      </w:pPr>
+      <w:r>
+        <w:rPr>
+          <w:rFonts w:cstheme="minorHAnsi"/>
+        </w:rPr>
+        <w:t>The price of the trip depends on how much time do you spend using the transport</w:t>
+      </w:r>
+    </w:p>
+    <w:p>
+      <w:pPr>
+        <w:autoSpaceDE w:val="0"/>
+        <w:autoSpaceDN w:val="0"/>
+        <w:adjustRightInd w:val="0"/>
+        <w:spacing w:after="0" w:line="240" w:lineRule="auto"/>
+        <w:jc w:val="both"/>
+        <w:rPr>
+          <w:rFonts w:cstheme="minorHAnsi"/>
+        </w:rPr>
+      </w:pPr>
+    </w:p>
+    <w:p>
+      <w:pPr>
+        <w:autoSpaceDE w:val="0"/>
+        <w:autoSpaceDN w:val="0"/>
+        <w:adjustRightInd w:val="0"/>
+        <w:spacing w:after="0" w:line="240" w:lineRule="auto"/>
+        <w:jc w:val="both"/>
+        <w:rPr>
+          <w:rFonts w:cstheme="minorHAnsi"/>
+        </w:rPr>
+      </w:pPr>
+      <w:r>
+        <w:rPr>
+          <w:rFonts w:cstheme="minorHAnsi"/>
+        </w:rPr>
+        <w:t>Types of messages:</w:t>
+      </w:r>
+    </w:p>
+    <w:p>
+      <w:pPr>
+        <w:autoSpaceDE w:val="0"/>
+        <w:autoSpaceDN w:val="0"/>
+        <w:adjustRightInd w:val="0"/>
+        <w:spacing w:after="0" w:line="240" w:lineRule="auto"/>
+        <w:jc w:val="both"/>
+        <w:rPr>
+          <w:rFonts w:cstheme="minorHAnsi"/>
+        </w:rPr>
+      </w:pPr>
+    </w:p>
+    <w:p>
+      <w:pPr>
+        <w:rPr>
+          <w:rFonts w:cstheme="minorHAnsi"/>
+        </w:rPr>
+      </w:pPr>
+      <w:r>
+        <w:rPr>
+          <w:rFonts w:cstheme="minorHAnsi"/>
+        </w:rPr>
+        <w:t>{“Gira”: {“Usage”: {“Token”: “t1.4”, “</w:t>
+      </w:r>
+      <w:r>
+        <w:rPr>
+          <w:rFonts w:cstheme="minorHAnsi"/>
+        </w:rPr>
+        <w:t>Time</w:t>
+      </w:r>
+      <w:r>
+        <w:rPr>
+          <w:rFonts w:cstheme="minorHAnsi"/>
+        </w:rPr>
+        <w:t>”: “</w:t>
+      </w:r>
+      <w:r>
+        <w:rPr>
+          <w:rFonts w:cstheme="minorHAnsi"/>
+        </w:rPr>
+        <w:t>3600</w:t>
+      </w:r>
+      <w:r>
+        <w:rPr>
+          <w:rFonts w:cstheme="minorHAnsi"/>
+        </w:rPr>
+        <w:t>”, “Timestamp”: “2020-02-29 20:57:10.294”}}}</w:t>
+      </w:r>
+    </w:p>
+    <w:p>
+      <w:pPr>
+        <w:autoSpaceDE w:val="0"/>
+        <w:autoSpaceDN w:val="0"/>
+        <w:adjustRightInd w:val="0"/>
+        <w:spacing w:after="0" w:line="240" w:lineRule="auto"/>
+        <w:jc w:val="both"/>
+        <w:rPr>
+          <w:rFonts w:cstheme="minorHAnsi"/>
+        </w:rPr>
+      </w:pPr>
+    </w:p>
+    <w:p>
+      <w:pPr>
+        <w:autoSpaceDE w:val="0"/>
+        <w:autoSpaceDN w:val="0"/>
+        <w:adjustRightInd w:val="0"/>
+        <w:spacing w:after="0" w:line="240" w:lineRule="auto"/>
+        <w:jc w:val="both"/>
+        <w:rPr>
+          <w:rFonts w:cstheme="minorHAnsi"/>
+        </w:rPr>
+      </w:pPr>
+      <w:r>
+        <w:rPr>
+          <w:rFonts w:cstheme="minorHAnsi"/>
+        </w:rPr>
+        <w:t>To have a representative example of how our system would work in the “real world”, we chose one operator of each type to make sure that our system would cope with every type of public transportation operating in Lisbon.</w:t>
+      </w:r>
+      <w:r>
+        <w:rPr>
+          <w:rFonts w:cstheme="minorHAnsi"/>
+        </w:rPr>
+        <w:t xml:space="preserve"> </w:t>
+      </w:r>
+      <w:r>
+        <w:rPr>
+          <w:rFonts w:cstheme="minorHAnsi"/>
+        </w:rPr>
+        <w:t xml:space="preserve">We chose </w:t>
+      </w:r>
+      <w:r>
+        <w:rPr>
+          <w:rFonts w:cstheme="minorHAnsi"/>
+          <w:b/>
+          <w:bCs/>
+        </w:rPr>
+        <w:t>Metro, Uber and G</w:t>
+      </w:r>
+      <w:r>
+        <w:rPr>
+          <w:rFonts w:cstheme="minorHAnsi"/>
+          <w:b/>
+          <w:bCs/>
+        </w:rPr>
+        <w:t>IRA</w:t>
+      </w:r>
+      <w:r>
+        <w:rPr>
+          <w:rFonts w:cstheme="minorHAnsi"/>
+        </w:rPr>
+        <w:t>.</w:t>
+      </w:r>
+    </w:p>
+    <w:p>
+      <w:pPr>
+        <w:autoSpaceDE w:val="0"/>
+        <w:autoSpaceDN w:val="0"/>
+        <w:adjustRightInd w:val="0"/>
+        <w:spacing w:after="0" w:line="240" w:lineRule="auto"/>
+        <w:jc w:val="both"/>
+        <w:rPr>
+          <w:rFonts w:cstheme="minorHAnsi"/>
+        </w:rPr>
+      </w:pPr>
+    </w:p>
+    <w:p>
+      <w:pPr>
+        <w:autoSpaceDE w:val="0"/>
+        <w:autoSpaceDN w:val="0"/>
+        <w:adjustRightInd w:val="0"/>
+        <w:spacing w:after="0" w:line="240" w:lineRule="auto"/>
         <w:rPr>
           <w:rFonts w:cstheme="minorHAnsi"/>
         </w:rPr>
@@ -286,730 +870,6 @@
     </w:p>
     <w:p>
       <w:pPr>
-        <w:rPr>
-          <w:rFonts w:cstheme="minorHAnsi"/>
-        </w:rPr>
-      </w:pPr>
-      <w:r>
-        <w:rPr>
-          <w:rFonts w:cstheme="minorHAnsi"/>
-        </w:rPr>
-        <w:t>{</w:t>
-      </w:r>
-      <w:r>
-        <w:rPr>
-          <w:rFonts w:cstheme="minorHAnsi"/>
-        </w:rPr>
-        <w:t>“</w:t>
-      </w:r>
-      <w:r>
-        <w:rPr>
-          <w:rFonts w:cstheme="minorHAnsi"/>
-        </w:rPr>
-        <w:t>Metro</w:t>
-      </w:r>
-      <w:r>
-        <w:rPr>
-          <w:rFonts w:cstheme="minorHAnsi"/>
-        </w:rPr>
-        <w:t>”: {“</w:t>
-      </w:r>
-      <w:r>
-        <w:rPr>
-          <w:rFonts w:cstheme="minorHAnsi"/>
-        </w:rPr>
-        <w:t>CheckIn</w:t>
-      </w:r>
-      <w:r>
-        <w:rPr>
-          <w:rFonts w:cstheme="minorHAnsi"/>
-        </w:rPr>
-        <w:t>”: {“</w:t>
-      </w:r>
-      <w:r>
-        <w:rPr>
-          <w:rFonts w:cstheme="minorHAnsi"/>
-        </w:rPr>
-        <w:t>Token</w:t>
-      </w:r>
-      <w:r>
-        <w:rPr>
-          <w:rFonts w:cstheme="minorHAnsi"/>
-        </w:rPr>
-        <w:t>”</w:t>
-      </w:r>
-      <w:r>
-        <w:rPr>
-          <w:rFonts w:cstheme="minorHAnsi"/>
-        </w:rPr>
-        <w:t xml:space="preserve">: </w:t>
-      </w:r>
-      <w:r>
-        <w:rPr>
-          <w:rFonts w:cstheme="minorHAnsi"/>
-        </w:rPr>
-        <w:t>“</w:t>
-      </w:r>
-      <w:r>
-        <w:rPr>
-          <w:rFonts w:cstheme="minorHAnsi"/>
-        </w:rPr>
-        <w:t>t1</w:t>
-      </w:r>
-      <w:r>
-        <w:rPr>
-          <w:rFonts w:cstheme="minorHAnsi"/>
-        </w:rPr>
-        <w:t>”</w:t>
-      </w:r>
-      <w:r>
-        <w:rPr>
-          <w:rFonts w:cstheme="minorHAnsi"/>
-        </w:rPr>
-        <w:t xml:space="preserve">, </w:t>
-      </w:r>
-      <w:r>
-        <w:rPr>
-          <w:rFonts w:cstheme="minorHAnsi"/>
-        </w:rPr>
-        <w:t>“</w:t>
-      </w:r>
-      <w:r>
-        <w:rPr>
-          <w:rFonts w:cstheme="minorHAnsi"/>
-        </w:rPr>
-        <w:t>Station</w:t>
-      </w:r>
-      <w:r>
-        <w:rPr>
-          <w:rFonts w:cstheme="minorHAnsi"/>
-        </w:rPr>
-        <w:t>”</w:t>
-      </w:r>
-      <w:r>
-        <w:rPr>
-          <w:rFonts w:cstheme="minorHAnsi"/>
-        </w:rPr>
-        <w:t xml:space="preserve">: </w:t>
-      </w:r>
-      <w:r>
-        <w:rPr>
-          <w:rFonts w:cstheme="minorHAnsi"/>
-        </w:rPr>
-        <w:t>“</w:t>
-      </w:r>
-      <w:r>
-        <w:rPr>
-          <w:rFonts w:cstheme="minorHAnsi"/>
-        </w:rPr>
-        <w:t>Odivelas</w:t>
-      </w:r>
-      <w:r>
-        <w:rPr>
-          <w:rFonts w:cstheme="minorHAnsi"/>
-        </w:rPr>
-        <w:t>”</w:t>
-      </w:r>
-      <w:r>
-        <w:rPr>
-          <w:rFonts w:cstheme="minorHAnsi"/>
-        </w:rPr>
-        <w:t xml:space="preserve">, </w:t>
-      </w:r>
-      <w:r>
-        <w:rPr>
-          <w:rFonts w:cstheme="minorHAnsi"/>
-        </w:rPr>
-        <w:t>“</w:t>
-      </w:r>
-      <w:r>
-        <w:rPr>
-          <w:rFonts w:cstheme="minorHAnsi"/>
-        </w:rPr>
-        <w:t>Timestamp</w:t>
-      </w:r>
-      <w:r>
-        <w:rPr>
-          <w:rFonts w:cstheme="minorHAnsi"/>
-        </w:rPr>
-        <w:t>”:</w:t>
-      </w:r>
-      <w:r>
-        <w:rPr>
-          <w:rFonts w:cstheme="minorHAnsi"/>
-        </w:rPr>
-        <w:t xml:space="preserve"> </w:t>
-      </w:r>
-      <w:r>
-        <w:rPr>
-          <w:rFonts w:cstheme="minorHAnsi"/>
-        </w:rPr>
-        <w:t>“</w:t>
-      </w:r>
-      <w:r>
-        <w:rPr>
-          <w:rFonts w:cstheme="minorHAnsi"/>
-        </w:rPr>
-        <w:t>2020-02-29 18:23:41.278</w:t>
-      </w:r>
-      <w:r>
-        <w:rPr>
-          <w:rFonts w:cstheme="minorHAnsi"/>
-        </w:rPr>
-        <w:t>”</w:t>
-      </w:r>
-      <w:r>
-        <w:rPr>
-          <w:rFonts w:cstheme="minorHAnsi"/>
-        </w:rPr>
-        <w:t>}}}</w:t>
-      </w:r>
-    </w:p>
-    <w:p>
-      <w:pPr>
-        <w:rPr>
-          <w:rFonts w:cstheme="minorHAnsi"/>
-        </w:rPr>
-      </w:pPr>
-      <w:r>
-        <w:rPr>
-          <w:rFonts w:cstheme="minorHAnsi"/>
-        </w:rPr>
-        <w:t>{</w:t>
-      </w:r>
-      <w:r>
-        <w:rPr>
-          <w:rFonts w:cstheme="minorHAnsi"/>
-        </w:rPr>
-        <w:t>“</w:t>
-      </w:r>
-      <w:r>
-        <w:rPr>
-          <w:rFonts w:cstheme="minorHAnsi"/>
-        </w:rPr>
-        <w:t>Metro</w:t>
-      </w:r>
-      <w:r>
-        <w:rPr>
-          <w:rFonts w:cstheme="minorHAnsi"/>
-        </w:rPr>
-        <w:t>”: {“</w:t>
-      </w:r>
-      <w:r>
-        <w:rPr>
-          <w:rFonts w:cstheme="minorHAnsi"/>
-        </w:rPr>
-        <w:t>CheckOut</w:t>
-      </w:r>
-      <w:r>
-        <w:rPr>
-          <w:rFonts w:cstheme="minorHAnsi"/>
-        </w:rPr>
-        <w:t>”: {“</w:t>
-      </w:r>
-      <w:r>
-        <w:rPr>
-          <w:rFonts w:cstheme="minorHAnsi"/>
-        </w:rPr>
-        <w:t>Token</w:t>
-      </w:r>
-      <w:r>
-        <w:rPr>
-          <w:rFonts w:cstheme="minorHAnsi"/>
-        </w:rPr>
-        <w:t>”</w:t>
-      </w:r>
-      <w:r>
-        <w:rPr>
-          <w:rFonts w:cstheme="minorHAnsi"/>
-        </w:rPr>
-        <w:t xml:space="preserve">: </w:t>
-      </w:r>
-      <w:r>
-        <w:rPr>
-          <w:rFonts w:cstheme="minorHAnsi"/>
-        </w:rPr>
-        <w:t>“</w:t>
-      </w:r>
-      <w:r>
-        <w:rPr>
-          <w:rFonts w:cstheme="minorHAnsi"/>
-        </w:rPr>
-        <w:t>t1</w:t>
-      </w:r>
-      <w:r>
-        <w:rPr>
-          <w:rFonts w:cstheme="minorHAnsi"/>
-        </w:rPr>
-        <w:t>”</w:t>
-      </w:r>
-      <w:r>
-        <w:rPr>
-          <w:rFonts w:cstheme="minorHAnsi"/>
-        </w:rPr>
-        <w:t xml:space="preserve">, </w:t>
-      </w:r>
-      <w:r>
-        <w:rPr>
-          <w:rFonts w:cstheme="minorHAnsi"/>
-        </w:rPr>
-        <w:t>“</w:t>
-      </w:r>
-      <w:r>
-        <w:rPr>
-          <w:rFonts w:cstheme="minorHAnsi"/>
-        </w:rPr>
-        <w:t>Station</w:t>
-      </w:r>
-      <w:r>
-        <w:rPr>
-          <w:rFonts w:cstheme="minorHAnsi"/>
-        </w:rPr>
-        <w:t>”</w:t>
-      </w:r>
-      <w:r>
-        <w:rPr>
-          <w:rFonts w:cstheme="minorHAnsi"/>
-        </w:rPr>
-        <w:t xml:space="preserve">: </w:t>
-      </w:r>
-      <w:r>
-        <w:rPr>
-          <w:rFonts w:cstheme="minorHAnsi"/>
-        </w:rPr>
-        <w:t>“</w:t>
-      </w:r>
-      <w:r>
-        <w:rPr>
-          <w:rFonts w:cstheme="minorHAnsi"/>
-        </w:rPr>
-        <w:t>Alameda</w:t>
-      </w:r>
-      <w:r>
-        <w:rPr>
-          <w:rFonts w:cstheme="minorHAnsi"/>
-        </w:rPr>
-        <w:t>”</w:t>
-      </w:r>
-      <w:r>
-        <w:rPr>
-          <w:rFonts w:cstheme="minorHAnsi"/>
-        </w:rPr>
-        <w:t xml:space="preserve">, </w:t>
-      </w:r>
-      <w:r>
-        <w:rPr>
-          <w:rFonts w:cstheme="minorHAnsi"/>
-        </w:rPr>
-        <w:t>“</w:t>
-      </w:r>
-      <w:r>
-        <w:rPr>
-          <w:rFonts w:cstheme="minorHAnsi"/>
-        </w:rPr>
-        <w:t>Timestamp</w:t>
-      </w:r>
-      <w:r>
-        <w:rPr>
-          <w:rFonts w:cstheme="minorHAnsi"/>
-        </w:rPr>
-        <w:t>”</w:t>
-      </w:r>
-      <w:r>
-        <w:rPr>
-          <w:rFonts w:cstheme="minorHAnsi"/>
-        </w:rPr>
-        <w:t xml:space="preserve">: </w:t>
-      </w:r>
-      <w:r>
-        <w:rPr>
-          <w:rFonts w:cstheme="minorHAnsi"/>
-        </w:rPr>
-        <w:t>“</w:t>
-      </w:r>
-      <w:r>
-        <w:rPr>
-          <w:rFonts w:cstheme="minorHAnsi"/>
-        </w:rPr>
-        <w:t>2020-02-29 18:23:47.718</w:t>
-      </w:r>
-      <w:r>
-        <w:rPr>
-          <w:rFonts w:cstheme="minorHAnsi"/>
-        </w:rPr>
-        <w:t>”</w:t>
-      </w:r>
-      <w:r>
-        <w:rPr>
-          <w:rFonts w:cstheme="minorHAnsi"/>
-        </w:rPr>
-        <w:t>}}}</w:t>
-      </w:r>
-    </w:p>
-    <w:p>
-      <w:pPr>
-        <w:rPr>
-          <w:rFonts w:cstheme="minorHAnsi"/>
-        </w:rPr>
-      </w:pPr>
-      <w:r>
-        <w:rPr>
-          <w:rFonts w:cstheme="minorHAnsi"/>
-        </w:rPr>
-        <w:t>{</w:t>
-      </w:r>
-      <w:r>
-        <w:rPr>
-          <w:rFonts w:cstheme="minorHAnsi"/>
-        </w:rPr>
-        <w:t>“</w:t>
-      </w:r>
-      <w:r>
-        <w:rPr>
-          <w:rFonts w:cstheme="minorHAnsi"/>
-        </w:rPr>
-        <w:t>Uber</w:t>
-      </w:r>
-      <w:r>
-        <w:rPr>
-          <w:rFonts w:cstheme="minorHAnsi"/>
-        </w:rPr>
-        <w:t>”: {“</w:t>
-      </w:r>
-      <w:r>
-        <w:rPr>
-          <w:rFonts w:cstheme="minorHAnsi"/>
-        </w:rPr>
-        <w:t>Usage</w:t>
-      </w:r>
-      <w:r>
-        <w:rPr>
-          <w:rFonts w:cstheme="minorHAnsi"/>
-        </w:rPr>
-        <w:t>”: {“</w:t>
-      </w:r>
-      <w:r>
-        <w:rPr>
-          <w:rFonts w:cstheme="minorHAnsi"/>
-        </w:rPr>
-        <w:t>Token</w:t>
-      </w:r>
-      <w:r>
-        <w:rPr>
-          <w:rFonts w:cstheme="minorHAnsi"/>
-        </w:rPr>
-        <w:t>”</w:t>
-      </w:r>
-      <w:r>
-        <w:rPr>
-          <w:rFonts w:cstheme="minorHAnsi"/>
-        </w:rPr>
-        <w:t xml:space="preserve">: </w:t>
-      </w:r>
-      <w:r>
-        <w:rPr>
-          <w:rFonts w:cstheme="minorHAnsi"/>
-        </w:rPr>
-        <w:t>“</w:t>
-      </w:r>
-      <w:r>
-        <w:rPr>
-          <w:rFonts w:cstheme="minorHAnsi"/>
-        </w:rPr>
-        <w:t>t2</w:t>
-      </w:r>
-      <w:r>
-        <w:rPr>
-          <w:rFonts w:cstheme="minorHAnsi"/>
-        </w:rPr>
-        <w:t>”</w:t>
-      </w:r>
-      <w:r>
-        <w:rPr>
-          <w:rFonts w:cstheme="minorHAnsi"/>
-        </w:rPr>
-        <w:t xml:space="preserve">, </w:t>
-      </w:r>
-      <w:r>
-        <w:rPr>
-          <w:rFonts w:cstheme="minorHAnsi"/>
-        </w:rPr>
-        <w:t>“</w:t>
-      </w:r>
-      <w:r>
-        <w:rPr>
-          <w:rFonts w:cstheme="minorHAnsi"/>
-        </w:rPr>
-        <w:t>Price</w:t>
-      </w:r>
-      <w:r>
-        <w:rPr>
-          <w:rFonts w:cstheme="minorHAnsi"/>
-        </w:rPr>
-        <w:t>”</w:t>
-      </w:r>
-      <w:r>
-        <w:rPr>
-          <w:rFonts w:cstheme="minorHAnsi"/>
-        </w:rPr>
-        <w:t xml:space="preserve">: </w:t>
-      </w:r>
-      <w:r>
-        <w:rPr>
-          <w:rFonts w:cstheme="minorHAnsi"/>
-        </w:rPr>
-        <w:t>“</w:t>
-      </w:r>
-      <w:r>
-        <w:rPr>
-          <w:rFonts w:cstheme="minorHAnsi"/>
-        </w:rPr>
-        <w:t>70.51901</w:t>
-      </w:r>
-      <w:r>
-        <w:rPr>
-          <w:rFonts w:cstheme="minorHAnsi"/>
-        </w:rPr>
-        <w:t>”</w:t>
-      </w:r>
-      <w:r>
-        <w:rPr>
-          <w:rFonts w:cstheme="minorHAnsi"/>
-        </w:rPr>
-        <w:t xml:space="preserve">, </w:t>
-      </w:r>
-      <w:r>
-        <w:rPr>
-          <w:rFonts w:cstheme="minorHAnsi"/>
-        </w:rPr>
-        <w:t>“</w:t>
-      </w:r>
-      <w:r>
-        <w:rPr>
-          <w:rFonts w:cstheme="minorHAnsi"/>
-        </w:rPr>
-        <w:t>Timestamp</w:t>
-      </w:r>
-      <w:r>
-        <w:rPr>
-          <w:rFonts w:cstheme="minorHAnsi"/>
-        </w:rPr>
-        <w:t>”</w:t>
-      </w:r>
-      <w:r>
-        <w:rPr>
-          <w:rFonts w:cstheme="minorHAnsi"/>
-        </w:rPr>
-        <w:t xml:space="preserve">: </w:t>
-      </w:r>
-      <w:r>
-        <w:rPr>
-          <w:rFonts w:cstheme="minorHAnsi"/>
-        </w:rPr>
-        <w:t>“</w:t>
-      </w:r>
-      <w:r>
-        <w:rPr>
-          <w:rFonts w:cstheme="minorHAnsi"/>
-        </w:rPr>
-        <w:t>2020-02-29 19:45:58.638</w:t>
-      </w:r>
-      <w:r>
-        <w:rPr>
-          <w:rFonts w:cstheme="minorHAnsi"/>
-        </w:rPr>
-        <w:t>”</w:t>
-      </w:r>
-      <w:r>
-        <w:rPr>
-          <w:rFonts w:cstheme="minorHAnsi"/>
-        </w:rPr>
-        <w:t>}}}</w:t>
-      </w:r>
-    </w:p>
-    <w:p>
-      <w:pPr>
-        <w:rPr>
-          <w:rFonts w:cstheme="minorHAnsi"/>
-        </w:rPr>
-      </w:pPr>
-      <w:r>
-        <w:rPr>
-          <w:rFonts w:cstheme="minorHAnsi"/>
-        </w:rPr>
-        <w:t>{</w:t>
-      </w:r>
-      <w:r>
-        <w:rPr>
-          <w:rFonts w:cstheme="minorHAnsi"/>
-        </w:rPr>
-        <w:t>“</w:t>
-      </w:r>
-      <w:r>
-        <w:rPr>
-          <w:rFonts w:cstheme="minorHAnsi"/>
-        </w:rPr>
-        <w:t>Gira</w:t>
-      </w:r>
-      <w:r>
-        <w:rPr>
-          <w:rFonts w:cstheme="minorHAnsi"/>
-        </w:rPr>
-        <w:t>”: {“</w:t>
-      </w:r>
-      <w:r>
-        <w:rPr>
-          <w:rFonts w:cstheme="minorHAnsi"/>
-        </w:rPr>
-        <w:t>Usage</w:t>
-      </w:r>
-      <w:r>
-        <w:rPr>
-          <w:rFonts w:cstheme="minorHAnsi"/>
-        </w:rPr>
-        <w:t>”: {“</w:t>
-      </w:r>
-      <w:r>
-        <w:rPr>
-          <w:rFonts w:cstheme="minorHAnsi"/>
-        </w:rPr>
-        <w:t>Token</w:t>
-      </w:r>
-      <w:r>
-        <w:rPr>
-          <w:rFonts w:cstheme="minorHAnsi"/>
-        </w:rPr>
-        <w:t>”</w:t>
-      </w:r>
-      <w:r>
-        <w:rPr>
-          <w:rFonts w:cstheme="minorHAnsi"/>
-        </w:rPr>
-        <w:t xml:space="preserve">: </w:t>
-      </w:r>
-      <w:r>
-        <w:rPr>
-          <w:rFonts w:cstheme="minorHAnsi"/>
-        </w:rPr>
-        <w:t>“</w:t>
-      </w:r>
-      <w:r>
-        <w:rPr>
-          <w:rFonts w:cstheme="minorHAnsi"/>
-        </w:rPr>
-        <w:t>t1.4</w:t>
-      </w:r>
-      <w:r>
-        <w:rPr>
-          <w:rFonts w:cstheme="minorHAnsi"/>
-        </w:rPr>
-        <w:t>”</w:t>
-      </w:r>
-      <w:r>
-        <w:rPr>
-          <w:rFonts w:cstheme="minorHAnsi"/>
-        </w:rPr>
-        <w:t xml:space="preserve">, </w:t>
-      </w:r>
-      <w:r>
-        <w:rPr>
-          <w:rFonts w:cstheme="minorHAnsi"/>
-        </w:rPr>
-        <w:t>“</w:t>
-      </w:r>
-      <w:r>
-        <w:rPr>
-          <w:rFonts w:cstheme="minorHAnsi"/>
-        </w:rPr>
-        <w:t>Distance</w:t>
-      </w:r>
-      <w:r>
-        <w:rPr>
-          <w:rFonts w:cstheme="minorHAnsi"/>
-        </w:rPr>
-        <w:t>”</w:t>
-      </w:r>
-      <w:r>
-        <w:rPr>
-          <w:rFonts w:cstheme="minorHAnsi"/>
-        </w:rPr>
-        <w:t xml:space="preserve">: </w:t>
-      </w:r>
-      <w:r>
-        <w:rPr>
-          <w:rFonts w:cstheme="minorHAnsi"/>
-        </w:rPr>
-        <w:t>“</w:t>
-      </w:r>
-      <w:r>
-        <w:rPr>
-          <w:rFonts w:cstheme="minorHAnsi"/>
-        </w:rPr>
-        <w:t>13.553344</w:t>
-      </w:r>
-      <w:r>
-        <w:rPr>
-          <w:rFonts w:cstheme="minorHAnsi"/>
-        </w:rPr>
-        <w:t>”</w:t>
-      </w:r>
-      <w:r>
-        <w:rPr>
-          <w:rFonts w:cstheme="minorHAnsi"/>
-        </w:rPr>
-        <w:t xml:space="preserve">, </w:t>
-      </w:r>
-      <w:r>
-        <w:rPr>
-          <w:rFonts w:cstheme="minorHAnsi"/>
-        </w:rPr>
-        <w:t>“</w:t>
-      </w:r>
-      <w:r>
-        <w:rPr>
-          <w:rFonts w:cstheme="minorHAnsi"/>
-        </w:rPr>
-        <w:t>Timestamp</w:t>
-      </w:r>
-      <w:r>
-        <w:rPr>
-          <w:rFonts w:cstheme="minorHAnsi"/>
-        </w:rPr>
-        <w:t>”</w:t>
-      </w:r>
-      <w:r>
-        <w:rPr>
-          <w:rFonts w:cstheme="minorHAnsi"/>
-        </w:rPr>
-        <w:t xml:space="preserve">: </w:t>
-      </w:r>
-      <w:r>
-        <w:rPr>
-          <w:rFonts w:cstheme="minorHAnsi"/>
-        </w:rPr>
-        <w:t>“</w:t>
-      </w:r>
-      <w:r>
-        <w:rPr>
-          <w:rFonts w:cstheme="minorHAnsi"/>
-        </w:rPr>
-        <w:t>2020-02-29 20:57:10.294</w:t>
-      </w:r>
-      <w:r>
-        <w:rPr>
-          <w:rFonts w:cstheme="minorHAnsi"/>
-        </w:rPr>
-        <w:t>”</w:t>
-      </w:r>
-      <w:r>
-        <w:rPr>
-          <w:rFonts w:cstheme="minorHAnsi"/>
-        </w:rPr>
-        <w:t>}}}</w:t>
-      </w:r>
-    </w:p>
-    <w:p>
-      <w:pPr>
         <w:spacing w:before="240"/>
         <w:rPr>
           <w:rFonts w:cstheme="minorHAnsi"/>
@@ -1034,7 +894,6 @@
         <w:t>”: {“Value”: {“Token”: “t3”, “Discount Value”:”1”}}}</w:t>
       </w:r>
     </w:p>
-    <w:p/>
     <w:p/>
     <w:p>
       <w:pPr>
@@ -1055,7 +914,6 @@
           <w:sz w:val="24"/>
           <w:szCs w:val="24"/>
         </w:rPr>
-        <w:lastRenderedPageBreak/>
         <w:t xml:space="preserve">Definition of the event queueing integration: Topics, </w:t>
       </w:r>
       <w:r>
@@ -1089,23 +947,105 @@
     <w:p>
       <w:pPr>
         <w:pStyle w:val="PargrafodaLista"/>
-      </w:pPr>
-      <w:r>
-        <w:t>Each Operator has a Topic, and each Topic has 3 partitions.</w:t>
-      </w:r>
-    </w:p>
-    <w:p>
-      <w:pPr>
-        <w:pStyle w:val="PargrafodaLista"/>
-      </w:pPr>
-      <w:r>
-        <w:t>The partitions in the log allow the log to scale beyond a size that will fit on a single server. Each individual partition must fit on the servers that host it, but a topic may have many partitions so it can handle an arbitrary amount of data</w:t>
-      </w:r>
-      <w:r>
-        <w:t xml:space="preserve"> and</w:t>
-      </w:r>
-      <w:r>
-        <w:t xml:space="preserve"> they act as the unit of parallelism</w:t>
+        <w:ind w:left="0"/>
+        <w:jc w:val="both"/>
+      </w:pPr>
+      <w:r>
+        <w:t xml:space="preserve">In our system we’ve defined that every operator has a topic because of two main reasons: </w:t>
+      </w:r>
+    </w:p>
+    <w:p>
+      <w:pPr>
+        <w:pStyle w:val="PargrafodaLista"/>
+        <w:numPr>
+          <w:ilvl w:val="0"/>
+          <w:numId w:val="7"/>
+        </w:numPr>
+        <w:jc w:val="both"/>
+      </w:pPr>
+      <w:r>
+        <w:t>One topic for company enforces the event load to be more distributed, one topic for all operators would have too much load</w:t>
+      </w:r>
+    </w:p>
+    <w:p>
+      <w:pPr>
+        <w:pStyle w:val="PargrafodaLista"/>
+        <w:numPr>
+          <w:ilvl w:val="0"/>
+          <w:numId w:val="7"/>
+        </w:numPr>
+        <w:jc w:val="both"/>
+      </w:pPr>
+      <w:r>
+        <w:t>It helps identifying the operator that sent the message</w:t>
+      </w:r>
+    </w:p>
+    <w:p>
+      <w:pPr>
+        <w:pStyle w:val="PargrafodaLista"/>
+        <w:ind w:left="0"/>
+        <w:jc w:val="both"/>
+      </w:pPr>
+    </w:p>
+    <w:p>
+      <w:pPr>
+        <w:pStyle w:val="PargrafodaLista"/>
+        <w:ind w:left="0"/>
+        <w:jc w:val="both"/>
+      </w:pPr>
+      <w:r>
+        <w:t>In addition, we</w:t>
+      </w:r>
+      <w:r>
+        <w:t>’ve</w:t>
+      </w:r>
+      <w:r>
+        <w:t xml:space="preserve"> provided an optimization to the system by identifying the type of service in the name of the topic: </w:t>
+      </w:r>
+      <w:r>
+        <w:rPr>
+          <w:b/>
+          <w:bCs/>
+        </w:rPr>
+        <w:t>T0_Metro</w:t>
+      </w:r>
+      <w:r>
+        <w:t>,</w:t>
+      </w:r>
+      <w:r>
+        <w:rPr>
+          <w:b/>
+          <w:bCs/>
+        </w:rPr>
+        <w:t xml:space="preserve"> T1_Uber</w:t>
+      </w:r>
+      <w:r>
+        <w:t xml:space="preserve"> and </w:t>
+      </w:r>
+      <w:r>
+        <w:rPr>
+          <w:b/>
+          <w:bCs/>
+        </w:rPr>
+        <w:t>T2_GIRA</w:t>
+      </w:r>
+      <w:r>
+        <w:t xml:space="preserve">. This helps the consumer services to know </w:t>
+      </w:r>
+      <w:r>
+        <w:t xml:space="preserve">the </w:t>
+      </w:r>
+      <w:r>
+        <w:t>type of processing that is needed</w:t>
+      </w:r>
+      <w:r>
+        <w:t xml:space="preserve"> for the event</w:t>
+      </w:r>
+      <w:r>
+        <w:t xml:space="preserve"> simply by reading the name of the topic</w:t>
+      </w:r>
+      <w:r>
+        <w:t>, which might me helpful in the future</w:t>
       </w:r>
       <w:r>
         <w:t>.</w:t>
@@ -1114,67 +1054,18 @@
     <w:p>
       <w:pPr>
         <w:pStyle w:val="PargrafodaLista"/>
-      </w:pPr>
-    </w:p>
-    <w:p>
-      <w:pPr>
-        <w:pStyle w:val="PargrafodaLista"/>
-      </w:pPr>
-      <w:r>
-        <w:rPr>
-          <w:b/>
-          <w:bCs/>
-        </w:rPr>
-        <w:t>Metro</w:t>
-      </w:r>
-      <w:r>
-        <w:t xml:space="preserve">: Topic </w:t>
-      </w:r>
-      <w:r>
-        <w:t>t0</w:t>
-      </w:r>
-    </w:p>
-    <w:p>
-      <w:pPr>
-        <w:pStyle w:val="PargrafodaLista"/>
-      </w:pPr>
-      <w:r>
-        <w:rPr>
-          <w:b/>
-          <w:bCs/>
-        </w:rPr>
-        <w:t>Uber</w:t>
-      </w:r>
-      <w:r>
-        <w:t>: Topic t1</w:t>
-      </w:r>
-    </w:p>
-    <w:p>
-      <w:pPr>
-        <w:pStyle w:val="PargrafodaLista"/>
-      </w:pPr>
-      <w:r>
-        <w:rPr>
-          <w:b/>
-          <w:bCs/>
-        </w:rPr>
-        <w:t>Gira</w:t>
-      </w:r>
-      <w:r>
-        <w:t>: Topic t2</w:t>
-      </w:r>
-    </w:p>
-    <w:p>
-      <w:pPr>
-        <w:pStyle w:val="PargrafodaLista"/>
-      </w:pPr>
-    </w:p>
-    <w:p>
-      <w:pPr>
-        <w:pStyle w:val="PargrafodaLista"/>
-      </w:pPr>
-      <w:r>
-        <w:t xml:space="preserve">And we created another Topic for </w:t>
+        <w:ind w:left="0"/>
+        <w:jc w:val="both"/>
+      </w:pPr>
+    </w:p>
+    <w:p>
+      <w:pPr>
+        <w:pStyle w:val="PargrafodaLista"/>
+        <w:ind w:left="0"/>
+        <w:jc w:val="both"/>
+      </w:pPr>
+      <w:r>
+        <w:t xml:space="preserve">We’ve also identified the need to create a topic for discounts of the services to help with the revenue distribution and charging of the clients. The topic has the name </w:t>
       </w:r>
       <w:r>
         <w:rPr>
@@ -1184,17 +1075,142 @@
         <w:t>Discounts</w:t>
       </w:r>
       <w:r>
-        <w:rPr>
-          <w:b/>
-          <w:bCs/>
-        </w:rPr>
         <w:t>.</w:t>
       </w:r>
-    </w:p>
-    <w:p>
-      <w:pPr>
-        <w:pStyle w:val="PargrafodaLista"/>
-      </w:pPr>
+      <w:r>
+        <w:t xml:space="preserve"> </w:t>
+      </w:r>
+    </w:p>
+    <w:p>
+      <w:pPr>
+        <w:pStyle w:val="PargrafodaLista"/>
+        <w:ind w:left="0"/>
+        <w:jc w:val="both"/>
+      </w:pPr>
+    </w:p>
+    <w:p>
+      <w:pPr>
+        <w:pStyle w:val="PargrafodaLista"/>
+        <w:ind w:left="0"/>
+        <w:jc w:val="both"/>
+      </w:pPr>
+      <w:r>
+        <w:t>For a better understanding of how the discounts topic will work we provide a short description of how we idealize the functioning of our system:</w:t>
+      </w:r>
+    </w:p>
+    <w:p>
+      <w:pPr>
+        <w:pStyle w:val="PargrafodaLista"/>
+        <w:numPr>
+          <w:ilvl w:val="0"/>
+          <w:numId w:val="8"/>
+        </w:numPr>
+        <w:jc w:val="both"/>
+      </w:pPr>
+      <w:r>
+        <w:t>Operators send events for their corresponding topic</w:t>
+      </w:r>
+    </w:p>
+    <w:p>
+      <w:pPr>
+        <w:pStyle w:val="PargrafodaLista"/>
+        <w:numPr>
+          <w:ilvl w:val="0"/>
+          <w:numId w:val="8"/>
+        </w:numPr>
+        <w:jc w:val="both"/>
+      </w:pPr>
+      <w:r>
+        <w:t>AccountManager Service and RevenueDistribution Service will both consume all the messages in each topic</w:t>
+      </w:r>
+    </w:p>
+    <w:p>
+      <w:pPr>
+        <w:pStyle w:val="PargrafodaLista"/>
+        <w:numPr>
+          <w:ilvl w:val="0"/>
+          <w:numId w:val="8"/>
+        </w:numPr>
+        <w:jc w:val="both"/>
+      </w:pPr>
+      <w:r>
+        <w:lastRenderedPageBreak/>
+        <w:t>The AccountManager Service will have a database with</w:t>
+      </w:r>
+      <w:r>
+        <w:t xml:space="preserve"> information</w:t>
+      </w:r>
+      <w:r>
+        <w:t xml:space="preserve"> </w:t>
+      </w:r>
+      <w:r>
+        <w:t>about the</w:t>
+      </w:r>
+      <w:r>
+        <w:t xml:space="preserve"> current discounts available in </w:t>
+      </w:r>
+      <w:r>
+        <w:t>all</w:t>
+      </w:r>
+      <w:r>
+        <w:t xml:space="preserve"> the operators and the discounts that every user has</w:t>
+      </w:r>
+    </w:p>
+    <w:p>
+      <w:pPr>
+        <w:pStyle w:val="PargrafodaLista"/>
+        <w:numPr>
+          <w:ilvl w:val="0"/>
+          <w:numId w:val="8"/>
+        </w:numPr>
+        <w:jc w:val="both"/>
+      </w:pPr>
+      <w:r>
+        <w:t xml:space="preserve">When AccountManager identifies an event that should have a discount, it sends an event for the </w:t>
+      </w:r>
+      <w:r>
+        <w:rPr>
+          <w:b/>
+          <w:bCs/>
+        </w:rPr>
+        <w:t xml:space="preserve">Discounts </w:t>
+      </w:r>
+      <w:r>
+        <w:t>topic</w:t>
+      </w:r>
+    </w:p>
+    <w:p>
+      <w:pPr>
+        <w:pStyle w:val="PargrafodaLista"/>
+        <w:numPr>
+          <w:ilvl w:val="0"/>
+          <w:numId w:val="8"/>
+        </w:numPr>
+        <w:jc w:val="both"/>
+      </w:pPr>
+      <w:r>
+        <w:t>RevenueDistribution Service will consume all the messages of the Discounts topic as well and make sure that the user of the event has the discount when it charges him</w:t>
+      </w:r>
+    </w:p>
+    <w:p>
+      <w:pPr>
+        <w:pStyle w:val="PargrafodaLista"/>
+        <w:ind w:left="0"/>
+        <w:jc w:val="both"/>
+      </w:pPr>
+    </w:p>
+    <w:p>
+      <w:pPr>
+        <w:pStyle w:val="PargrafodaLista"/>
+        <w:ind w:left="0"/>
+        <w:jc w:val="both"/>
+      </w:pPr>
+      <w:r>
+        <w:t>To provide some parallelism to our system we’ve created all the topics with 3 partitions</w:t>
+      </w:r>
+      <w:r>
+        <w:t>.</w:t>
+      </w:r>
     </w:p>
     <w:p>
       <w:pPr>
@@ -1610,7 +1626,6 @@
           <w:sz w:val="16"/>
           <w:szCs w:val="16"/>
         </w:rPr>
-        <w:lastRenderedPageBreak/>
         <w:t>cp /usr/local/kafka/config/server.properties /usr/local/kafka/config/server-</w:t>
       </w:r>
       <w:r>
@@ -1677,6 +1692,7 @@
               <w:rPr>
                 <w:rFonts w:ascii="Calibri" w:hAnsi="Calibri" w:cs="Calibri"/>
               </w:rPr>
+              <w:lastRenderedPageBreak/>
               <w:t>Broker-1</w:t>
             </w:r>
             <w:r>
@@ -3607,19 +3623,7 @@
         <w:rPr>
           <w:rFonts w:cstheme="minorHAnsi"/>
         </w:rPr>
-        <w:t xml:space="preserve">We started by checking that all the 3 brokers were well configured and who were the </w:t>
-      </w:r>
-      <w:r>
-        <w:rPr>
-          <w:rFonts w:cstheme="minorHAnsi"/>
-        </w:rPr>
-        <w:t>leaders</w:t>
-      </w:r>
-      <w:r>
-        <w:rPr>
-          <w:rFonts w:cstheme="minorHAnsi"/>
-        </w:rPr>
-        <w:t xml:space="preserve"> of the partitions of this topic:</w:t>
+        <w:t>We started by checking that all the 3 brokers were well configured and who were the leaders of the partitions of this topic:</w:t>
       </w:r>
     </w:p>
     <w:p>
@@ -4696,14 +4700,7 @@
                                 <w:sz w:val="16"/>
                                 <w:szCs w:val="16"/>
                               </w:rPr>
-                              <w:t>3.</w:t>
-                            </w:r>
-                            <w:r>
-                              <w:rPr>
-                                <w:sz w:val="16"/>
-                                <w:szCs w:val="16"/>
-                              </w:rPr>
-                              <w:t>60666</w:t>
+                              <w:t>3.60666</w:t>
                             </w:r>
                           </w:p>
                         </w:txbxContent>
@@ -4741,14 +4738,7 @@
                           <w:sz w:val="16"/>
                           <w:szCs w:val="16"/>
                         </w:rPr>
-                        <w:t>3.</w:t>
-                      </w:r>
-                      <w:r>
-                        <w:rPr>
-                          <w:sz w:val="16"/>
-                          <w:szCs w:val="16"/>
-                        </w:rPr>
-                        <w:t>60666</w:t>
+                        <w:t>3.60666</w:t>
                       </w:r>
                     </w:p>
                   </w:txbxContent>
@@ -5238,13 +5228,7 @@
         <w:rPr>
           <w:rFonts w:cstheme="minorHAnsi"/>
         </w:rPr>
-        <w:t>≈</w:t>
-      </w:r>
-      <w:r>
-        <w:rPr>
-          <w:rFonts w:cstheme="minorHAnsi"/>
-        </w:rPr>
-        <w:t xml:space="preserve"> </w:t>
+        <w:t xml:space="preserve">≈ </w:t>
       </w:r>
       <w:r>
         <w:rPr>
@@ -5442,7 +5426,15 @@
         <w:color w:val="595959" w:themeColor="text1" w:themeTint="A6"/>
         <w:lang w:val="pt-PT"/>
       </w:rPr>
-      <w:t xml:space="preserve">6 – </w:t>
+      <w:t>3</w:t>
+    </w:r>
+    <w:r>
+      <w:rPr>
+        <w:rFonts w:ascii="Cambria" w:hAnsi="Cambria"/>
+        <w:color w:val="595959" w:themeColor="text1" w:themeTint="A6"/>
+        <w:lang w:val="pt-PT"/>
+      </w:rPr>
+      <w:t xml:space="preserve"> – </w:t>
     </w:r>
     <w:r>
       <w:rPr>
@@ -5601,6 +5593,119 @@
     </w:lvl>
   </w:abstractNum>
   <w:abstractNum w:abstractNumId="1" w15:restartNumberingAfterBreak="0">
+    <w:nsid w:val="0EFD2C9D"/>
+    <w:multiLevelType w:val="hybridMultilevel"/>
+    <w:tmpl w:val="53F8EBE6"/>
+    <w:lvl w:ilvl="0" w:tplc="08160001">
+      <w:start w:val="1"/>
+      <w:numFmt w:val="bullet"/>
+      <w:lvlText w:val=""/>
+      <w:lvlJc w:val="left"/>
+      <w:pPr>
+        <w:ind w:left="1080" w:hanging="360"/>
+      </w:pPr>
+      <w:rPr>
+        <w:rFonts w:ascii="Symbol" w:hAnsi="Symbol" w:cs="Symbol" w:hint="default"/>
+      </w:rPr>
+    </w:lvl>
+    <w:lvl w:ilvl="1" w:tplc="08160003">
+      <w:start w:val="1"/>
+      <w:numFmt w:val="bullet"/>
+      <w:lvlText w:val="o"/>
+      <w:lvlJc w:val="left"/>
+      <w:pPr>
+        <w:ind w:left="1800" w:hanging="360"/>
+      </w:pPr>
+      <w:rPr>
+        <w:rFonts w:ascii="Courier New" w:hAnsi="Courier New" w:cs="Courier New" w:hint="default"/>
+      </w:rPr>
+    </w:lvl>
+    <w:lvl w:ilvl="2" w:tplc="08160005" w:tentative="1">
+      <w:start w:val="1"/>
+      <w:numFmt w:val="bullet"/>
+      <w:lvlText w:val=""/>
+      <w:lvlJc w:val="left"/>
+      <w:pPr>
+        <w:ind w:left="2520" w:hanging="360"/>
+      </w:pPr>
+      <w:rPr>
+        <w:rFonts w:ascii="Wingdings" w:hAnsi="Wingdings" w:cs="Wingdings" w:hint="default"/>
+      </w:rPr>
+    </w:lvl>
+    <w:lvl w:ilvl="3" w:tplc="08160001" w:tentative="1">
+      <w:start w:val="1"/>
+      <w:numFmt w:val="bullet"/>
+      <w:lvlText w:val=""/>
+      <w:lvlJc w:val="left"/>
+      <w:pPr>
+        <w:ind w:left="3240" w:hanging="360"/>
+      </w:pPr>
+      <w:rPr>
+        <w:rFonts w:ascii="Symbol" w:hAnsi="Symbol" w:cs="Symbol" w:hint="default"/>
+      </w:rPr>
+    </w:lvl>
+    <w:lvl w:ilvl="4" w:tplc="08160003" w:tentative="1">
+      <w:start w:val="1"/>
+      <w:numFmt w:val="bullet"/>
+      <w:lvlText w:val="o"/>
+      <w:lvlJc w:val="left"/>
+      <w:pPr>
+        <w:ind w:left="3960" w:hanging="360"/>
+      </w:pPr>
+      <w:rPr>
+        <w:rFonts w:ascii="Courier New" w:hAnsi="Courier New" w:cs="Courier New" w:hint="default"/>
+      </w:rPr>
+    </w:lvl>
+    <w:lvl w:ilvl="5" w:tplc="08160005" w:tentative="1">
+      <w:start w:val="1"/>
+      <w:numFmt w:val="bullet"/>
+      <w:lvlText w:val=""/>
+      <w:lvlJc w:val="left"/>
+      <w:pPr>
+        <w:ind w:left="4680" w:hanging="360"/>
+      </w:pPr>
+      <w:rPr>
+        <w:rFonts w:ascii="Wingdings" w:hAnsi="Wingdings" w:cs="Wingdings" w:hint="default"/>
+      </w:rPr>
+    </w:lvl>
+    <w:lvl w:ilvl="6" w:tplc="08160001" w:tentative="1">
+      <w:start w:val="1"/>
+      <w:numFmt w:val="bullet"/>
+      <w:lvlText w:val=""/>
+      <w:lvlJc w:val="left"/>
+      <w:pPr>
+        <w:ind w:left="5400" w:hanging="360"/>
+      </w:pPr>
+      <w:rPr>
+        <w:rFonts w:ascii="Symbol" w:hAnsi="Symbol" w:cs="Symbol" w:hint="default"/>
+      </w:rPr>
+    </w:lvl>
+    <w:lvl w:ilvl="7" w:tplc="08160003" w:tentative="1">
+      <w:start w:val="1"/>
+      <w:numFmt w:val="bullet"/>
+      <w:lvlText w:val="o"/>
+      <w:lvlJc w:val="left"/>
+      <w:pPr>
+        <w:ind w:left="6120" w:hanging="360"/>
+      </w:pPr>
+      <w:rPr>
+        <w:rFonts w:ascii="Courier New" w:hAnsi="Courier New" w:cs="Courier New" w:hint="default"/>
+      </w:rPr>
+    </w:lvl>
+    <w:lvl w:ilvl="8" w:tplc="08160005" w:tentative="1">
+      <w:start w:val="1"/>
+      <w:numFmt w:val="bullet"/>
+      <w:lvlText w:val=""/>
+      <w:lvlJc w:val="left"/>
+      <w:pPr>
+        <w:ind w:left="6840" w:hanging="360"/>
+      </w:pPr>
+      <w:rPr>
+        <w:rFonts w:ascii="Wingdings" w:hAnsi="Wingdings" w:cs="Wingdings" w:hint="default"/>
+      </w:rPr>
+    </w:lvl>
+  </w:abstractNum>
+  <w:abstractNum w:abstractNumId="2" w15:restartNumberingAfterBreak="0">
     <w:nsid w:val="2D473FA6"/>
     <w:multiLevelType w:val="hybridMultilevel"/>
     <w:tmpl w:val="274A95F8"/>
@@ -5713,10 +5818,10 @@
       </w:rPr>
     </w:lvl>
   </w:abstractNum>
-  <w:abstractNum w:abstractNumId="2" w15:restartNumberingAfterBreak="0">
+  <w:abstractNum w:abstractNumId="3" w15:restartNumberingAfterBreak="0">
     <w:nsid w:val="3C4B526D"/>
     <w:multiLevelType w:val="hybridMultilevel"/>
-    <w:tmpl w:val="03DA457A"/>
+    <w:tmpl w:val="126E4A9E"/>
     <w:lvl w:ilvl="0" w:tplc="0816000F">
       <w:start w:val="1"/>
       <w:numFmt w:val="decimal"/>
@@ -5802,7 +5907,7 @@
       </w:pPr>
     </w:lvl>
   </w:abstractNum>
-  <w:abstractNum w:abstractNumId="3" w15:restartNumberingAfterBreak="0">
+  <w:abstractNum w:abstractNumId="4" w15:restartNumberingAfterBreak="0">
     <w:nsid w:val="3F1418A3"/>
     <w:multiLevelType w:val="hybridMultilevel"/>
     <w:tmpl w:val="24F42D34"/>
@@ -5893,7 +5998,7 @@
       </w:pPr>
     </w:lvl>
   </w:abstractNum>
-  <w:abstractNum w:abstractNumId="4" w15:restartNumberingAfterBreak="0">
+  <w:abstractNum w:abstractNumId="5" w15:restartNumberingAfterBreak="0">
     <w:nsid w:val="6F1671DE"/>
     <w:multiLevelType w:val="hybridMultilevel"/>
     <w:tmpl w:val="E550D7E0"/>
@@ -5982,7 +6087,7 @@
       </w:pPr>
     </w:lvl>
   </w:abstractNum>
-  <w:abstractNum w:abstractNumId="5" w15:restartNumberingAfterBreak="0">
+  <w:abstractNum w:abstractNumId="6" w15:restartNumberingAfterBreak="0">
     <w:nsid w:val="73FC509D"/>
     <w:multiLevelType w:val="hybridMultilevel"/>
     <w:tmpl w:val="8AF08C9C"/>
@@ -6074,23 +6179,142 @@
       </w:pPr>
     </w:lvl>
   </w:abstractNum>
+  <w:abstractNum w:abstractNumId="7" w15:restartNumberingAfterBreak="0">
+    <w:nsid w:val="78A641E2"/>
+    <w:multiLevelType w:val="hybridMultilevel"/>
+    <w:tmpl w:val="58C2A2FE"/>
+    <w:lvl w:ilvl="0" w:tplc="08160001">
+      <w:start w:val="1"/>
+      <w:numFmt w:val="bullet"/>
+      <w:lvlText w:val=""/>
+      <w:lvlJc w:val="left"/>
+      <w:pPr>
+        <w:ind w:left="720" w:hanging="360"/>
+      </w:pPr>
+      <w:rPr>
+        <w:rFonts w:ascii="Symbol" w:hAnsi="Symbol" w:cs="Symbol" w:hint="default"/>
+      </w:rPr>
+    </w:lvl>
+    <w:lvl w:ilvl="1" w:tplc="08160003" w:tentative="1">
+      <w:start w:val="1"/>
+      <w:numFmt w:val="bullet"/>
+      <w:lvlText w:val="o"/>
+      <w:lvlJc w:val="left"/>
+      <w:pPr>
+        <w:ind w:left="1440" w:hanging="360"/>
+      </w:pPr>
+      <w:rPr>
+        <w:rFonts w:ascii="Courier New" w:hAnsi="Courier New" w:cs="Courier New" w:hint="default"/>
+      </w:rPr>
+    </w:lvl>
+    <w:lvl w:ilvl="2" w:tplc="08160005" w:tentative="1">
+      <w:start w:val="1"/>
+      <w:numFmt w:val="bullet"/>
+      <w:lvlText w:val=""/>
+      <w:lvlJc w:val="left"/>
+      <w:pPr>
+        <w:ind w:left="2160" w:hanging="360"/>
+      </w:pPr>
+      <w:rPr>
+        <w:rFonts w:ascii="Wingdings" w:hAnsi="Wingdings" w:cs="Wingdings" w:hint="default"/>
+      </w:rPr>
+    </w:lvl>
+    <w:lvl w:ilvl="3" w:tplc="08160001" w:tentative="1">
+      <w:start w:val="1"/>
+      <w:numFmt w:val="bullet"/>
+      <w:lvlText w:val=""/>
+      <w:lvlJc w:val="left"/>
+      <w:pPr>
+        <w:ind w:left="2880" w:hanging="360"/>
+      </w:pPr>
+      <w:rPr>
+        <w:rFonts w:ascii="Symbol" w:hAnsi="Symbol" w:cs="Symbol" w:hint="default"/>
+      </w:rPr>
+    </w:lvl>
+    <w:lvl w:ilvl="4" w:tplc="08160003" w:tentative="1">
+      <w:start w:val="1"/>
+      <w:numFmt w:val="bullet"/>
+      <w:lvlText w:val="o"/>
+      <w:lvlJc w:val="left"/>
+      <w:pPr>
+        <w:ind w:left="3600" w:hanging="360"/>
+      </w:pPr>
+      <w:rPr>
+        <w:rFonts w:ascii="Courier New" w:hAnsi="Courier New" w:cs="Courier New" w:hint="default"/>
+      </w:rPr>
+    </w:lvl>
+    <w:lvl w:ilvl="5" w:tplc="08160005" w:tentative="1">
+      <w:start w:val="1"/>
+      <w:numFmt w:val="bullet"/>
+      <w:lvlText w:val=""/>
+      <w:lvlJc w:val="left"/>
+      <w:pPr>
+        <w:ind w:left="4320" w:hanging="360"/>
+      </w:pPr>
+      <w:rPr>
+        <w:rFonts w:ascii="Wingdings" w:hAnsi="Wingdings" w:cs="Wingdings" w:hint="default"/>
+      </w:rPr>
+    </w:lvl>
+    <w:lvl w:ilvl="6" w:tplc="08160001" w:tentative="1">
+      <w:start w:val="1"/>
+      <w:numFmt w:val="bullet"/>
+      <w:lvlText w:val=""/>
+      <w:lvlJc w:val="left"/>
+      <w:pPr>
+        <w:ind w:left="5040" w:hanging="360"/>
+      </w:pPr>
+      <w:rPr>
+        <w:rFonts w:ascii="Symbol" w:hAnsi="Symbol" w:cs="Symbol" w:hint="default"/>
+      </w:rPr>
+    </w:lvl>
+    <w:lvl w:ilvl="7" w:tplc="08160003" w:tentative="1">
+      <w:start w:val="1"/>
+      <w:numFmt w:val="bullet"/>
+      <w:lvlText w:val="o"/>
+      <w:lvlJc w:val="left"/>
+      <w:pPr>
+        <w:ind w:left="5760" w:hanging="360"/>
+      </w:pPr>
+      <w:rPr>
+        <w:rFonts w:ascii="Courier New" w:hAnsi="Courier New" w:cs="Courier New" w:hint="default"/>
+      </w:rPr>
+    </w:lvl>
+    <w:lvl w:ilvl="8" w:tplc="08160005" w:tentative="1">
+      <w:start w:val="1"/>
+      <w:numFmt w:val="bullet"/>
+      <w:lvlText w:val=""/>
+      <w:lvlJc w:val="left"/>
+      <w:pPr>
+        <w:ind w:left="6480" w:hanging="360"/>
+      </w:pPr>
+      <w:rPr>
+        <w:rFonts w:ascii="Wingdings" w:hAnsi="Wingdings" w:cs="Wingdings" w:hint="default"/>
+      </w:rPr>
+    </w:lvl>
+  </w:abstractNum>
   <w:num w:numId="1">
+    <w:abstractNumId w:val="6"/>
+  </w:num>
+  <w:num w:numId="2">
+    <w:abstractNumId w:val="4"/>
+  </w:num>
+  <w:num w:numId="3">
     <w:abstractNumId w:val="5"/>
   </w:num>
-  <w:num w:numId="2">
+  <w:num w:numId="4">
     <w:abstractNumId w:val="3"/>
-  </w:num>
-  <w:num w:numId="3">
-    <w:abstractNumId w:val="4"/>
-  </w:num>
-  <w:num w:numId="4">
-    <w:abstractNumId w:val="2"/>
   </w:num>
   <w:num w:numId="5">
     <w:abstractNumId w:val="0"/>
   </w:num>
   <w:num w:numId="6">
+    <w:abstractNumId w:val="2"/>
+  </w:num>
+  <w:num w:numId="7">
     <w:abstractNumId w:val="1"/>
+  </w:num>
+  <w:num w:numId="8">
+    <w:abstractNumId w:val="7"/>
   </w:num>
 </w:numbering>
 </file>

--- a/Sprint1/ProposalG03.docx
+++ b/Sprint1/ProposalG03.docx
@@ -1045,7 +1045,13 @@
         <w:t xml:space="preserve"> simply by reading the name of the topic</w:t>
       </w:r>
       <w:r>
-        <w:t>, which might me helpful in the future</w:t>
+        <w:t xml:space="preserve">, which might </w:t>
+      </w:r>
+      <w:r>
+        <w:t>b</w:t>
+      </w:r>
+      <w:r>
+        <w:t>e helpful in the future</w:t>
       </w:r>
       <w:r>
         <w:t>.</w:t>
@@ -1153,7 +1159,10 @@
         <w:t>all</w:t>
       </w:r>
       <w:r>
-        <w:t xml:space="preserve"> the operators and the discounts that every user has</w:t>
+        <w:t xml:space="preserve"> the operators and the discounts that every user </w:t>
+      </w:r>
+      <w:r>
+        <w:t>is entitled to</w:t>
       </w:r>
     </w:p>
     <w:p>
@@ -1243,191 +1252,246 @@
     </w:p>
     <w:p>
       <w:pPr>
-        <w:ind w:firstLine="708"/>
-      </w:pPr>
-      <w:r>
-        <w:t>Since there are 3 Operators, there will be 3</w:t>
+        <w:jc w:val="both"/>
+      </w:pPr>
+      <w:r>
+        <w:t xml:space="preserve">In order to create </w:t>
+      </w:r>
+      <w:r>
+        <w:rPr>
+          <w:b/>
+          <w:bCs/>
+        </w:rPr>
+        <w:t>high availability</w:t>
+      </w:r>
+      <w:r>
+        <w:t xml:space="preserve"> in our system and as every topic has 3 partitions</w:t>
+      </w:r>
+      <w:r>
+        <w:t xml:space="preserve"> (number of partitions </w:t>
+      </w:r>
+      <w:r>
+        <w:t xml:space="preserve">has to be less or equal to the </w:t>
+      </w:r>
+      <w:r>
+        <w:t>number of brokers)</w:t>
+      </w:r>
+      <w:r>
+        <w:t xml:space="preserve">, we’ve created </w:t>
+      </w:r>
+      <w:r>
+        <w:rPr>
+          <w:b/>
+          <w:bCs/>
+        </w:rPr>
+        <w:t>3 brokers</w:t>
+      </w:r>
+      <w:r>
+        <w:t xml:space="preserve"> in our Maas operator</w:t>
+      </w:r>
+      <w:r>
+        <w:t xml:space="preserve"> and added a </w:t>
+      </w:r>
+      <w:r>
+        <w:rPr>
+          <w:b/>
+          <w:bCs/>
+        </w:rPr>
+        <w:t>replication factor</w:t>
       </w:r>
       <w:r>
         <w:t xml:space="preserve"> </w:t>
       </w:r>
       <w:r>
-        <w:rPr>
-          <w:b/>
-          <w:bCs/>
-        </w:rPr>
-        <w:t>brokers</w:t>
-      </w:r>
-      <w:r>
-        <w:t>.</w:t>
-      </w:r>
-    </w:p>
-    <w:p>
-      <w:pPr>
-        <w:pStyle w:val="PargrafodaLista"/>
-        <w:rPr>
-          <w:rFonts w:cstheme="minorHAnsi"/>
-          <w:sz w:val="20"/>
-          <w:szCs w:val="20"/>
-        </w:rPr>
-      </w:pPr>
-      <w:r>
-        <w:rPr>
-          <w:rFonts w:cstheme="minorHAnsi"/>
-          <w:color w:val="000000"/>
-        </w:rPr>
-        <w:t xml:space="preserve">The </w:t>
-      </w:r>
-      <w:r>
-        <w:rPr>
-          <w:rFonts w:cstheme="minorHAnsi"/>
-          <w:b/>
-          <w:bCs/>
-          <w:color w:val="000000"/>
-        </w:rPr>
-        <w:t>replication factor</w:t>
-      </w:r>
-      <w:r>
-        <w:rPr>
-          <w:rFonts w:cstheme="minorHAnsi"/>
-          <w:color w:val="000000"/>
-        </w:rPr>
-        <w:t xml:space="preserve"> controls how many servers will replicate each message that is written. </w:t>
-      </w:r>
-      <w:r>
-        <w:rPr>
-          <w:rFonts w:cstheme="minorHAnsi"/>
-          <w:color w:val="000000"/>
-        </w:rPr>
-        <w:t>We set the Replication Factor to 3, so</w:t>
-      </w:r>
-      <w:r>
-        <w:rPr>
-          <w:rFonts w:cstheme="minorHAnsi"/>
-          <w:color w:val="000000"/>
-        </w:rPr>
-        <w:t xml:space="preserve"> up to 2 servers can fail before </w:t>
-      </w:r>
-      <w:r>
-        <w:rPr>
-          <w:rFonts w:cstheme="minorHAnsi"/>
-          <w:color w:val="000000"/>
-        </w:rPr>
-        <w:t xml:space="preserve">we </w:t>
-      </w:r>
-      <w:r>
-        <w:rPr>
-          <w:rFonts w:cstheme="minorHAnsi"/>
-          <w:color w:val="000000"/>
-        </w:rPr>
-        <w:t xml:space="preserve">lose access to your data. </w:t>
-      </w:r>
-    </w:p>
-    <w:p>
-      <w:pPr>
-        <w:pStyle w:val="PargrafodaLista"/>
-      </w:pPr>
-    </w:p>
-    <w:p>
-      <w:pPr>
-        <w:pStyle w:val="PargrafodaLista"/>
-      </w:pPr>
-      <w:r>
-        <w:t>There is one</w:t>
+        <w:t>of 3</w:t>
+      </w:r>
+      <w:r>
+        <w:t xml:space="preserve"> to every topic. This way we can have a </w:t>
+      </w:r>
+      <w:r>
+        <w:rPr>
+          <w:b/>
+          <w:bCs/>
+        </w:rPr>
+        <w:t>leader of each topic in every broker</w:t>
+      </w:r>
+      <w:r>
+        <w:t xml:space="preserve"> and </w:t>
+      </w:r>
+      <w:r>
+        <w:rPr>
+          <w:b/>
+          <w:bCs/>
+        </w:rPr>
+        <w:t>two ISR</w:t>
+      </w:r>
+      <w:r>
+        <w:t xml:space="preserve"> in the others</w:t>
+      </w:r>
+      <w:r>
+        <w:t xml:space="preserve">, providing a normal service to our users even if two of our brokers </w:t>
+      </w:r>
+      <w:r>
+        <w:t>fail. In</w:t>
+      </w:r>
+      <w:r>
+        <w:t xml:space="preserve"> addition, we will have 3 zookeeper brokers to avoid single points of failure, which could happen if we had only one zookeeper broker.</w:t>
+      </w:r>
+    </w:p>
+    <w:p>
+      <w:pPr>
+        <w:pStyle w:val="PargrafodaLista"/>
+        <w:ind w:left="0"/>
+        <w:jc w:val="both"/>
+      </w:pPr>
+    </w:p>
+    <w:p>
+      <w:pPr>
+        <w:pStyle w:val="PargrafodaLista"/>
+        <w:ind w:left="0"/>
+        <w:jc w:val="both"/>
+      </w:pPr>
+      <w:r>
+        <w:t>The Kafka cluster durably persists all published records</w:t>
       </w:r>
       <w:r>
         <w:t xml:space="preserve"> </w:t>
       </w:r>
       <w:r>
-        <w:t>Zookeeper</w:t>
-      </w:r>
-      <w:r>
-        <w:t xml:space="preserve"> for each Topic.</w:t>
+        <w:t xml:space="preserve">using a configurable retention period. </w:t>
+      </w:r>
+      <w:r>
+        <w:t>We set the</w:t>
       </w:r>
       <w:r>
         <w:t xml:space="preserve"> </w:t>
       </w:r>
-    </w:p>
-    <w:p>
-      <w:pPr>
-        <w:pStyle w:val="PargrafodaLista"/>
-      </w:pPr>
-    </w:p>
-    <w:p>
-      <w:pPr>
-        <w:pStyle w:val="PargrafodaLista"/>
-      </w:pPr>
-      <w:r>
-        <w:t>The Kafka cluster durably persists all published records</w:t>
+      <w:r>
+        <w:rPr>
+          <w:b/>
+          <w:bCs/>
+        </w:rPr>
+        <w:t>retention period</w:t>
+      </w:r>
+      <w:r>
+        <w:t xml:space="preserve"> for 48 hours</w:t>
+      </w:r>
+      <w:r>
+        <w:t xml:space="preserve">, </w:t>
+      </w:r>
+      <w:r>
+        <w:t>so</w:t>
+      </w:r>
+      <w:r>
+        <w:t xml:space="preserve"> for the two days after </w:t>
+      </w:r>
+      <w:r>
+        <w:t>the</w:t>
+      </w:r>
+      <w:r>
+        <w:t xml:space="preserve"> record is published, it is available for consumption, after which it will be discarded to free up space. </w:t>
+      </w:r>
+      <w:r>
+        <w:t>We think that 48 hours is more than enough for the records to be consumed.</w:t>
+      </w:r>
+    </w:p>
+    <w:p>
+      <w:pPr>
+        <w:pStyle w:val="PargrafodaLista"/>
+        <w:ind w:left="0"/>
+        <w:jc w:val="both"/>
+      </w:pPr>
+    </w:p>
+    <w:p>
+      <w:pPr>
+        <w:pStyle w:val="PargrafodaLista"/>
+        <w:ind w:left="0"/>
+        <w:jc w:val="both"/>
+      </w:pPr>
+      <w:r>
+        <w:t xml:space="preserve">We need to have 2 </w:t>
+      </w:r>
+      <w:r>
+        <w:rPr>
+          <w:b/>
+          <w:bCs/>
+        </w:rPr>
+        <w:t>Consumer Groups</w:t>
+      </w:r>
+      <w:r>
+        <w:t xml:space="preserve">, one for </w:t>
+      </w:r>
+      <w:r>
+        <w:t>RevenueDistribution</w:t>
+      </w:r>
+      <w:r>
+        <w:t xml:space="preserve"> Service and other for </w:t>
+      </w:r>
+      <w:r>
+        <w:t>AccountManager</w:t>
+      </w:r>
+      <w:r>
+        <w:t xml:space="preserve"> Service, since </w:t>
+      </w:r>
+      <w:r>
+        <w:t xml:space="preserve">each </w:t>
+      </w:r>
+      <w:r>
+        <w:t xml:space="preserve">one </w:t>
+      </w:r>
+      <w:r>
+        <w:t xml:space="preserve">of them </w:t>
+      </w:r>
+      <w:r>
+        <w:t>must</w:t>
+      </w:r>
+      <w:r>
+        <w:t xml:space="preserve"> read </w:t>
+      </w:r>
+      <w:r>
+        <w:t xml:space="preserve">all the </w:t>
+      </w:r>
+      <w:r>
+        <w:t>messages from every operator.</w:t>
       </w:r>
       <w:r>
         <w:t xml:space="preserve"> </w:t>
       </w:r>
       <w:r>
-        <w:t xml:space="preserve">using a configurable retention period. </w:t>
-      </w:r>
-      <w:r>
-        <w:t xml:space="preserve">The </w:t>
-      </w:r>
-      <w:r>
-        <w:rPr>
-          <w:b/>
-          <w:bCs/>
-        </w:rPr>
-        <w:t>retention period</w:t>
-      </w:r>
-      <w:r>
-        <w:t xml:space="preserve"> is set for 48 hours</w:t>
-      </w:r>
-      <w:r>
-        <w:t xml:space="preserve">, </w:t>
-      </w:r>
-      <w:r>
-        <w:t>so</w:t>
-      </w:r>
-      <w:r>
-        <w:t xml:space="preserve"> for the two days after </w:t>
-      </w:r>
-      <w:r>
-        <w:t>the</w:t>
-      </w:r>
-      <w:r>
-        <w:t xml:space="preserve"> record is published, it is available for consumption, after which it will be discarded to free up space. </w:t>
-      </w:r>
-    </w:p>
-    <w:p>
-      <w:pPr>
-        <w:pStyle w:val="PargrafodaLista"/>
-      </w:pPr>
-    </w:p>
-    <w:p>
-      <w:pPr>
-        <w:pStyle w:val="PargrafodaLista"/>
-      </w:pPr>
-      <w:r>
-        <w:t xml:space="preserve">We need to have 2 </w:t>
-      </w:r>
-      <w:r>
-        <w:rPr>
-          <w:b/>
-          <w:bCs/>
-        </w:rPr>
-        <w:t>Consumer Groups</w:t>
-      </w:r>
-      <w:r>
-        <w:t xml:space="preserve">, one for Revenue Service and other for Users Service, since they </w:t>
-      </w:r>
-      <w:r>
-        <w:t>must</w:t>
-      </w:r>
-      <w:r>
-        <w:t xml:space="preserve"> read messages from every operator.</w:t>
-      </w:r>
-      <w:r>
-        <w:t xml:space="preserve"> </w:t>
-      </w:r>
-      <w:r>
-        <w:t>If all the consumer instances have the same consumer group, then the records will effectively be load balanced over the consumer instances</w:t>
+        <w:t>If the</w:t>
+      </w:r>
+      <w:r>
+        <w:t>se</w:t>
+      </w:r>
+      <w:r>
+        <w:t xml:space="preserve"> consumer instances </w:t>
+      </w:r>
+      <w:r>
+        <w:t>were in</w:t>
+      </w:r>
+      <w:r>
+        <w:t xml:space="preserve"> the same consumer group, then the records </w:t>
+      </w:r>
+      <w:r>
+        <w:t>w</w:t>
+      </w:r>
+      <w:r>
+        <w:t xml:space="preserve">ould </w:t>
+      </w:r>
+      <w:r>
+        <w:t>be</w:t>
+      </w:r>
+      <w:r>
+        <w:t xml:space="preserve"> load balanced </w:t>
+      </w:r>
+      <w:r>
+        <w:t>between</w:t>
+      </w:r>
+      <w:r>
+        <w:t xml:space="preserve"> the</w:t>
+      </w:r>
+      <w:r>
+        <w:t>m</w:t>
       </w:r>
       <w:r>
         <w:t>.</w:t>
@@ -6725,7 +6789,6 @@
   <w:style w:type="character" w:default="1" w:styleId="Tipodeletrapredefinidodopargrafo">
     <w:name w:val="Default Paragraph Font"/>
     <w:uiPriority w:val="1"/>
-    <w:semiHidden/>
     <w:unhideWhenUsed/>
   </w:style>
   <w:style w:type="table" w:default="1" w:styleId="Tabelanormal">

--- a/Sprint1/ProposalG03.docx
+++ b/Sprint1/ProposalG03.docx
@@ -14,7 +14,6 @@
           <w:lang w:val="pt-PT"/>
         </w:rPr>
       </w:pPr>
-      <w:proofErr w:type="spellStart"/>
       <w:r>
         <w:rPr>
           <w:rFonts w:ascii="Cambria" w:hAnsi="Cambria"/>
@@ -24,43 +23,7 @@
           <w:u w:val="single"/>
           <w:lang w:val="pt-PT"/>
         </w:rPr>
-        <w:t>Enterprise</w:t>
-      </w:r>
-      <w:proofErr w:type="spellEnd"/>
-      <w:r>
-        <w:rPr>
-          <w:rFonts w:ascii="Cambria" w:hAnsi="Cambria"/>
-          <w:b/>
-          <w:sz w:val="32"/>
-          <w:szCs w:val="20"/>
-          <w:u w:val="single"/>
-          <w:lang w:val="pt-PT"/>
-        </w:rPr>
-        <w:t xml:space="preserve"> </w:t>
-      </w:r>
-      <w:proofErr w:type="spellStart"/>
-      <w:r>
-        <w:rPr>
-          <w:rFonts w:ascii="Cambria" w:hAnsi="Cambria"/>
-          <w:b/>
-          <w:sz w:val="32"/>
-          <w:szCs w:val="20"/>
-          <w:u w:val="single"/>
-          <w:lang w:val="pt-PT"/>
-        </w:rPr>
-        <w:t>Integration</w:t>
-      </w:r>
-      <w:proofErr w:type="spellEnd"/>
-      <w:r>
-        <w:rPr>
-          <w:rFonts w:ascii="Cambria" w:hAnsi="Cambria"/>
-          <w:b/>
-          <w:sz w:val="32"/>
-          <w:szCs w:val="20"/>
-          <w:u w:val="single"/>
-          <w:lang w:val="pt-PT"/>
-        </w:rPr>
-        <w:t xml:space="preserve"> (MEIC-A, 2019-20, 2º semestre)</w:t>
+        <w:t>Enterprise Integration (MEIC-A, 2019-20, 2º semestre)</w:t>
       </w:r>
     </w:p>
     <w:p>
@@ -102,19 +65,8 @@
           <w:sz w:val="36"/>
           <w:lang w:val="pt-PT"/>
         </w:rPr>
-        <w:t xml:space="preserve">Project </w:t>
-      </w:r>
-      <w:proofErr w:type="spellStart"/>
-      <w:r>
-        <w:rPr>
-          <w:rFonts w:ascii="Cambria" w:hAnsi="Cambria"/>
-          <w:i/>
-          <w:sz w:val="36"/>
-          <w:lang w:val="pt-PT"/>
-        </w:rPr>
-        <w:t>Proposal</w:t>
-      </w:r>
-      <w:proofErr w:type="spellEnd"/>
+        <w:t>Project Proposal</w:t>
+      </w:r>
     </w:p>
     <w:p>
       <w:pPr>
@@ -172,15 +124,7 @@
         <w:t>software industry.</w:t>
       </w:r>
       <w:r>
-        <w:t xml:space="preserve"> The idea is the same, people will use the transport network they see fitting better their needs, be it the Public Transport Operators like Metro or Buses, Taxis or the new players such as Uber or </w:t>
-      </w:r>
-      <w:proofErr w:type="spellStart"/>
-      <w:r>
-        <w:t>Cabify</w:t>
-      </w:r>
-      <w:proofErr w:type="spellEnd"/>
-      <w:r>
-        <w:t xml:space="preserve"> and all other innovative alternatives for personal transportation like rental bike</w:t>
+        <w:t xml:space="preserve"> The idea is the same, people will use the transport network they see fitting better their needs, be it the Public Transport Operators like Metro or Buses, Taxis or the new players such as Uber or Cabify and all other innovative alternatives for personal transportation like rental bike</w:t>
       </w:r>
       <w:r>
         <w:t>s</w:t>
@@ -370,35 +314,7 @@
         <w:rPr>
           <w:rFonts w:cstheme="minorHAnsi"/>
         </w:rPr>
-        <w:t xml:space="preserve">This method is used by </w:t>
-      </w:r>
-      <w:proofErr w:type="spellStart"/>
-      <w:r>
-        <w:rPr>
-          <w:rFonts w:cstheme="minorHAnsi"/>
-        </w:rPr>
-        <w:t>Metropolitano</w:t>
-      </w:r>
-      <w:proofErr w:type="spellEnd"/>
-      <w:r>
-        <w:rPr>
-          <w:rFonts w:cstheme="minorHAnsi"/>
-        </w:rPr>
-        <w:t xml:space="preserve"> de </w:t>
-      </w:r>
-      <w:proofErr w:type="spellStart"/>
-      <w:r>
-        <w:rPr>
-          <w:rFonts w:cstheme="minorHAnsi"/>
-        </w:rPr>
-        <w:t>Lisboa</w:t>
-      </w:r>
-      <w:proofErr w:type="spellEnd"/>
-      <w:r>
-        <w:rPr>
-          <w:rFonts w:cstheme="minorHAnsi"/>
-        </w:rPr>
-        <w:t xml:space="preserve"> and CP</w:t>
+        <w:t>This method is used by Metropolitano de Lisboa and CP</w:t>
       </w:r>
       <w:r>
         <w:rPr>
@@ -488,62 +404,20 @@
         <w:rPr>
           <w:rFonts w:cstheme="minorHAnsi"/>
         </w:rPr>
-        <w:t>{“Metro”: {“</w:t>
-      </w:r>
-      <w:proofErr w:type="spellStart"/>
-      <w:r>
-        <w:rPr>
-          <w:rFonts w:cstheme="minorHAnsi"/>
-        </w:rPr>
-        <w:t>CheckIn</w:t>
-      </w:r>
-      <w:proofErr w:type="spellEnd"/>
-      <w:r>
-        <w:rPr>
-          <w:rFonts w:cstheme="minorHAnsi"/>
-        </w:rPr>
-        <w:t>”: {“Token”: “t1”, “Station”: “</w:t>
-      </w:r>
-      <w:proofErr w:type="spellStart"/>
-      <w:r>
-        <w:rPr>
-          <w:rFonts w:cstheme="minorHAnsi"/>
-        </w:rPr>
-        <w:t>Odivelas</w:t>
-      </w:r>
-      <w:proofErr w:type="spellEnd"/>
-      <w:r>
-        <w:rPr>
-          <w:rFonts w:cstheme="minorHAnsi"/>
-        </w:rPr>
-        <w:t>”, “Timestamp”: “2020-02-29 18:23:41.278”}}}</w:t>
-      </w:r>
-    </w:p>
-    <w:p>
-      <w:pPr>
-        <w:rPr>
-          <w:rFonts w:cstheme="minorHAnsi"/>
-        </w:rPr>
-      </w:pPr>
-      <w:r>
-        <w:rPr>
-          <w:rFonts w:cstheme="minorHAnsi"/>
-        </w:rPr>
-        <w:t>{“Metro”: {“</w:t>
-      </w:r>
-      <w:proofErr w:type="spellStart"/>
-      <w:r>
-        <w:rPr>
-          <w:rFonts w:cstheme="minorHAnsi"/>
-        </w:rPr>
-        <w:t>CheckOut</w:t>
-      </w:r>
-      <w:proofErr w:type="spellEnd"/>
-      <w:r>
-        <w:rPr>
-          <w:rFonts w:cstheme="minorHAnsi"/>
-        </w:rPr>
-        <w:t>”: {“Token”: “t1”, “Station”: “Alameda”, “Timestamp”: “2020-02-29 18:23:47.718”}}}</w:t>
+        <w:t>{“Metro”: {“CheckIn”: {“Token”: “t1”, “Station”: “Odivelas”, “Timestamp”: “2020-02-29 18:23:41.278”}}}</w:t>
+      </w:r>
+    </w:p>
+    <w:p>
+      <w:pPr>
+        <w:rPr>
+          <w:rFonts w:cstheme="minorHAnsi"/>
+        </w:rPr>
+      </w:pPr>
+      <w:r>
+        <w:rPr>
+          <w:rFonts w:cstheme="minorHAnsi"/>
+        </w:rPr>
+        <w:t>{“Metro”: {“CheckOut”: {“Token”: “t1”, “Station”: “Alameda”, “Timestamp”: “2020-02-29 18:23:47.718”}}}</w:t>
       </w:r>
     </w:p>
     <w:p>
@@ -615,21 +489,7 @@
         <w:rPr>
           <w:rFonts w:cstheme="minorHAnsi"/>
         </w:rPr>
-        <w:t xml:space="preserve">This method is used by Uber and </w:t>
-      </w:r>
-      <w:proofErr w:type="spellStart"/>
-      <w:r>
-        <w:rPr>
-          <w:rFonts w:cstheme="minorHAnsi"/>
-        </w:rPr>
-        <w:t>Cabify</w:t>
-      </w:r>
-      <w:proofErr w:type="spellEnd"/>
-      <w:r>
-        <w:rPr>
-          <w:rFonts w:cstheme="minorHAnsi"/>
-        </w:rPr>
-        <w:t>, for example</w:t>
+        <w:t>This method is used by Uber and Cabify, for example</w:t>
       </w:r>
     </w:p>
     <w:p>
@@ -883,21 +743,7 @@
         <w:rPr>
           <w:rFonts w:cstheme="minorHAnsi"/>
         </w:rPr>
-        <w:t>{“</w:t>
-      </w:r>
-      <w:proofErr w:type="spellStart"/>
-      <w:r>
-        <w:rPr>
-          <w:rFonts w:cstheme="minorHAnsi"/>
-        </w:rPr>
-        <w:t>Gira</w:t>
-      </w:r>
-      <w:proofErr w:type="spellEnd"/>
-      <w:r>
-        <w:rPr>
-          <w:rFonts w:cstheme="minorHAnsi"/>
-        </w:rPr>
-        <w:t>”: {“Usage”: {“Token”: “t1.4”, “</w:t>
+        <w:t>{“Gira”: {“Usage”: {“Token”: “t1”, “</w:t>
       </w:r>
       <w:r>
         <w:rPr>
@@ -1232,21 +1078,8 @@
         </w:numPr>
         <w:jc w:val="both"/>
       </w:pPr>
-      <w:proofErr w:type="spellStart"/>
-      <w:r>
-        <w:t>AccountManager</w:t>
-      </w:r>
-      <w:proofErr w:type="spellEnd"/>
-      <w:r>
-        <w:t xml:space="preserve"> Service and </w:t>
-      </w:r>
-      <w:proofErr w:type="spellStart"/>
-      <w:r>
-        <w:t>RevenueDistribution</w:t>
-      </w:r>
-      <w:proofErr w:type="spellEnd"/>
-      <w:r>
-        <w:t xml:space="preserve"> Service will both consume all the messages in each topic</w:t>
+      <w:r>
+        <w:t>AccountManager Service and RevenueDistribution Service will both consume all the messages in each topic</w:t>
       </w:r>
     </w:p>
     <w:p>
@@ -1259,15 +1092,7 @@
         <w:jc w:val="both"/>
       </w:pPr>
       <w:r>
-        <w:t xml:space="preserve">The </w:t>
-      </w:r>
-      <w:proofErr w:type="spellStart"/>
-      <w:r>
-        <w:t>AccountManager</w:t>
-      </w:r>
-      <w:proofErr w:type="spellEnd"/>
-      <w:r>
-        <w:t xml:space="preserve"> Service will have a database with</w:t>
+        <w:t>The AccountManager Service will have a database with</w:t>
       </w:r>
       <w:r>
         <w:t xml:space="preserve"> information</w:t>
@@ -1301,13 +1126,14 @@
         <w:jc w:val="both"/>
       </w:pPr>
       <w:r>
-        <w:t xml:space="preserve">When </w:t>
-      </w:r>
-      <w:proofErr w:type="spellStart"/>
-      <w:r>
-        <w:t>AccountManager</w:t>
-      </w:r>
-      <w:proofErr w:type="spellEnd"/>
+        <w:t>When AccountManager</w:t>
+      </w:r>
+      <w:r>
+        <w:t xml:space="preserve"> </w:t>
+      </w:r>
+      <w:r>
+        <w:t>Service</w:t>
+      </w:r>
       <w:r>
         <w:t xml:space="preserve"> identifies an event that should have a discount, it sends an event for the </w:t>
       </w:r>
@@ -1331,14 +1157,9 @@
         </w:numPr>
         <w:jc w:val="both"/>
       </w:pPr>
-      <w:proofErr w:type="spellStart"/>
       <w:r>
         <w:lastRenderedPageBreak/>
-        <w:t>RevenueDistribution</w:t>
-      </w:r>
-      <w:proofErr w:type="spellEnd"/>
-      <w:r>
-        <w:t xml:space="preserve"> Service will consume all the messages of the Discounts topic as well and make sure that the user of the event has the discount when it charges him</w:t>
+        <w:t>RevenueDistribution Service will consume all the messages of the Discounts topic as well and make sure that the user of the event has the discount when it charges him</w:t>
       </w:r>
     </w:p>
     <w:p>
@@ -1476,10 +1297,13 @@
         <w:t>3 brokers</w:t>
       </w:r>
       <w:r>
-        <w:t xml:space="preserve"> in our Maas operator</w:t>
-      </w:r>
-      <w:r>
-        <w:t xml:space="preserve"> and added a </w:t>
+        <w:t xml:space="preserve"> in our Maas </w:t>
+      </w:r>
+      <w:r>
+        <w:t>operator, added</w:t>
+      </w:r>
+      <w:r>
+        <w:t xml:space="preserve"> a </w:t>
       </w:r>
       <w:r>
         <w:rPr>
@@ -1489,7 +1313,20 @@
         <w:t>replication factor</w:t>
       </w:r>
       <w:r>
-        <w:t xml:space="preserve"> of 3 to every topic. This way we can have a </w:t>
+        <w:t xml:space="preserve"> of 3 to every topic</w:t>
+      </w:r>
+      <w:r>
+        <w:t xml:space="preserve"> and configured a </w:t>
+      </w:r>
+      <w:r>
+        <w:rPr>
+          <w:b/>
+          <w:bCs/>
+        </w:rPr>
+        <w:t>minimum of 2 ISR</w:t>
+      </w:r>
+      <w:r>
+        <w:t xml:space="preserve">. This way we can have a </w:t>
       </w:r>
       <w:r>
         <w:rPr>
@@ -1499,17 +1336,21 @@
         <w:t>leader of each topic in every broker</w:t>
       </w:r>
       <w:r>
-        <w:t xml:space="preserve"> and </w:t>
-      </w:r>
-      <w:r>
-        <w:rPr>
-          <w:b/>
-          <w:bCs/>
-        </w:rPr>
-        <w:t>two ISR</w:t>
-      </w:r>
-      <w:r>
-        <w:t xml:space="preserve"> in the others</w:t>
+        <w:rPr>
+          <w:b/>
+          <w:bCs/>
+        </w:rPr>
+        <w:t xml:space="preserve"> </w:t>
+      </w:r>
+      <w:r>
+        <w:t>and</w:t>
+      </w:r>
+      <w:r>
+        <w:rPr>
+          <w:b/>
+          <w:bCs/>
+        </w:rPr>
+        <w:t xml:space="preserve"> we guarantee that there will be another ISR even if the leader fails</w:t>
       </w:r>
       <w:r>
         <w:t xml:space="preserve">, providing a normal service to our users even if two of our brokers </w:t>
@@ -1518,7 +1359,19 @@
         <w:t>fail. In</w:t>
       </w:r>
       <w:r>
-        <w:t xml:space="preserve"> addition, we will have 3 zookeeper brokers to avoid single points of failure, which could happen if we had only one zookeeper broker.</w:t>
+        <w:t xml:space="preserve"> addition, we will have 3 zookeeper </w:t>
+      </w:r>
+      <w:r>
+        <w:t>nodes</w:t>
+      </w:r>
+      <w:r>
+        <w:t xml:space="preserve"> to avoid single points of failure, which could happen if we had only one zookeeper </w:t>
+      </w:r>
+      <w:r>
+        <w:t>nodes</w:t>
+      </w:r>
+      <w:r>
+        <w:t>.</w:t>
       </w:r>
     </w:p>
     <w:p>
@@ -1604,19 +1457,15 @@
       <w:r>
         <w:t xml:space="preserve">, one for </w:t>
       </w:r>
-      <w:proofErr w:type="spellStart"/>
       <w:r>
         <w:t>RevenueDistribution</w:t>
       </w:r>
-      <w:proofErr w:type="spellEnd"/>
       <w:r>
         <w:t xml:space="preserve"> Service and other for </w:t>
       </w:r>
-      <w:proofErr w:type="spellStart"/>
       <w:r>
         <w:t>AccountManager</w:t>
       </w:r>
-      <w:proofErr w:type="spellEnd"/>
       <w:r>
         <w:t xml:space="preserve"> Service, since </w:t>
       </w:r>
@@ -1730,6 +1579,162 @@
           <w:rFonts w:cstheme="minorHAnsi"/>
         </w:rPr>
       </w:pPr>
+      <w:r>
+        <w:rPr>
+          <w:rFonts w:cstheme="minorHAnsi"/>
+        </w:rPr>
+        <w:t>The architecture of our system contains:</w:t>
+      </w:r>
+    </w:p>
+    <w:p>
+      <w:pPr>
+        <w:pStyle w:val="PargrafodaLista"/>
+        <w:numPr>
+          <w:ilvl w:val="0"/>
+          <w:numId w:val="12"/>
+        </w:numPr>
+        <w:rPr>
+          <w:rFonts w:cstheme="minorHAnsi"/>
+        </w:rPr>
+      </w:pPr>
+      <w:r>
+        <w:rPr>
+          <w:rFonts w:cstheme="minorHAnsi"/>
+        </w:rPr>
+        <w:t>1 EC2 Instance</w:t>
+      </w:r>
+    </w:p>
+    <w:p>
+      <w:pPr>
+        <w:pStyle w:val="PargrafodaLista"/>
+        <w:numPr>
+          <w:ilvl w:val="0"/>
+          <w:numId w:val="12"/>
+        </w:numPr>
+        <w:rPr>
+          <w:rFonts w:cstheme="minorHAnsi"/>
+        </w:rPr>
+      </w:pPr>
+      <w:r>
+        <w:rPr>
+          <w:rFonts w:cstheme="minorHAnsi"/>
+        </w:rPr>
+        <w:t>3 Kafka Brokers</w:t>
+      </w:r>
+    </w:p>
+    <w:p>
+      <w:pPr>
+        <w:pStyle w:val="PargrafodaLista"/>
+        <w:numPr>
+          <w:ilvl w:val="0"/>
+          <w:numId w:val="12"/>
+        </w:numPr>
+        <w:rPr>
+          <w:rFonts w:cstheme="minorHAnsi"/>
+        </w:rPr>
+      </w:pPr>
+      <w:r>
+        <w:rPr>
+          <w:rFonts w:cstheme="minorHAnsi"/>
+        </w:rPr>
+        <w:t>3 Zookeeper nodes</w:t>
+      </w:r>
+    </w:p>
+    <w:p>
+      <w:pPr>
+        <w:pStyle w:val="PargrafodaLista"/>
+        <w:numPr>
+          <w:ilvl w:val="0"/>
+          <w:numId w:val="12"/>
+        </w:numPr>
+        <w:rPr>
+          <w:rFonts w:cstheme="minorHAnsi"/>
+        </w:rPr>
+      </w:pPr>
+      <w:r>
+        <w:rPr>
+          <w:rFonts w:cstheme="minorHAnsi"/>
+        </w:rPr>
+        <w:t>One topic per operator plus one for discounts (4 topics</w:t>
+      </w:r>
+      <w:r>
+        <w:rPr>
+          <w:rFonts w:cstheme="minorHAnsi"/>
+        </w:rPr>
+        <w:t xml:space="preserve"> in total</w:t>
+      </w:r>
+      <w:r>
+        <w:rPr>
+          <w:rFonts w:cstheme="minorHAnsi"/>
+        </w:rPr>
+        <w:t>), with:</w:t>
+      </w:r>
+    </w:p>
+    <w:p>
+      <w:pPr>
+        <w:pStyle w:val="PargrafodaLista"/>
+        <w:numPr>
+          <w:ilvl w:val="1"/>
+          <w:numId w:val="12"/>
+        </w:numPr>
+        <w:rPr>
+          <w:rFonts w:cstheme="minorHAnsi"/>
+        </w:rPr>
+      </w:pPr>
+      <w:r>
+        <w:rPr>
+          <w:rFonts w:cstheme="minorHAnsi"/>
+        </w:rPr>
+        <w:t>3 partitions per topic</w:t>
+      </w:r>
+    </w:p>
+    <w:p>
+      <w:pPr>
+        <w:pStyle w:val="PargrafodaLista"/>
+        <w:numPr>
+          <w:ilvl w:val="1"/>
+          <w:numId w:val="12"/>
+        </w:numPr>
+        <w:rPr>
+          <w:rFonts w:cstheme="minorHAnsi"/>
+        </w:rPr>
+      </w:pPr>
+      <w:r>
+        <w:rPr>
+          <w:rFonts w:cstheme="minorHAnsi"/>
+        </w:rPr>
+        <w:t>Replication factor of 3</w:t>
+      </w:r>
+    </w:p>
+    <w:p>
+      <w:pPr>
+        <w:pStyle w:val="PargrafodaLista"/>
+        <w:numPr>
+          <w:ilvl w:val="0"/>
+          <w:numId w:val="12"/>
+        </w:numPr>
+        <w:rPr>
+          <w:rFonts w:cstheme="minorHAnsi"/>
+        </w:rPr>
+      </w:pPr>
+      <w:r>
+        <w:rPr>
+          <w:rFonts w:cstheme="minorHAnsi"/>
+        </w:rPr>
+        <w:t xml:space="preserve">One consumer group for </w:t>
+      </w:r>
+      <w:r>
+        <w:t>AccountManager Service</w:t>
+      </w:r>
+      <w:r>
+        <w:t xml:space="preserve"> and another consumer group for </w:t>
+      </w:r>
+      <w:r>
+        <w:t>RevenueDistribution</w:t>
+      </w:r>
+      <w:r>
+        <w:t xml:space="preserve"> Service</w:t>
+      </w:r>
     </w:p>
     <w:p>
       <w:pPr>
@@ -1764,6 +1769,16 @@
     </w:p>
     <w:p>
       <w:pPr>
+        <w:ind w:firstLine="708"/>
+      </w:pPr>
+    </w:p>
+    <w:p>
+      <w:pPr>
+        <w:ind w:firstLine="708"/>
+      </w:pPr>
+    </w:p>
+    <w:p>
+      <w:pPr>
         <w:pStyle w:val="PargrafodaLista"/>
         <w:numPr>
           <w:ilvl w:val="0"/>
@@ -1784,6 +1799,7 @@
     </w:p>
     <w:p>
       <w:pPr>
+        <w:pStyle w:val="PargrafodaLista"/>
         <w:rPr>
           <w:b/>
           <w:bCs/>
@@ -1814,7 +1830,21 @@
           <w:b/>
           <w:bCs/>
         </w:rPr>
-        <w:t>data directories for all the zookeeper instances to store data</w:t>
+        <w:t xml:space="preserve">data directories for all the zookeeper </w:t>
+      </w:r>
+      <w:r>
+        <w:rPr>
+          <w:b/>
+          <w:bCs/>
+        </w:rPr>
+        <w:t>nodes</w:t>
+      </w:r>
+      <w:r>
+        <w:rPr>
+          <w:b/>
+          <w:bCs/>
+        </w:rPr>
+        <w:t xml:space="preserve"> to store data</w:t>
       </w:r>
     </w:p>
     <w:p>
@@ -1829,7 +1859,6 @@
           <w:shd w:val="clear" w:color="auto" w:fill="FFFFFF"/>
         </w:rPr>
       </w:pPr>
-      <w:proofErr w:type="spellStart"/>
       <w:r>
         <w:rPr>
           <w:rFonts w:ascii="Courier New" w:hAnsi="Courier New" w:cs="Courier New"/>
@@ -1838,9 +1867,8 @@
           <w:szCs w:val="16"/>
           <w:shd w:val="clear" w:color="auto" w:fill="FFFFFF"/>
         </w:rPr>
-        <w:t>mkdir</w:t>
-      </w:r>
-      <w:proofErr w:type="spellEnd"/>
+        <w:t>mkdir -p /</w:t>
+      </w:r>
       <w:r>
         <w:rPr>
           <w:rFonts w:ascii="Courier New" w:hAnsi="Courier New" w:cs="Courier New"/>
@@ -1849,9 +1877,8 @@
           <w:szCs w:val="16"/>
           <w:shd w:val="clear" w:color="auto" w:fill="FFFFFF"/>
         </w:rPr>
-        <w:t xml:space="preserve"> -p /</w:t>
-      </w:r>
-      <w:proofErr w:type="spellStart"/>
+        <w:t>usr/local</w:t>
+      </w:r>
       <w:r>
         <w:rPr>
           <w:rFonts w:ascii="Courier New" w:hAnsi="Courier New" w:cs="Courier New"/>
@@ -1860,50 +1887,7 @@
           <w:szCs w:val="16"/>
           <w:shd w:val="clear" w:color="auto" w:fill="FFFFFF"/>
         </w:rPr>
-        <w:t>usr</w:t>
-      </w:r>
-      <w:proofErr w:type="spellEnd"/>
-      <w:r>
-        <w:rPr>
-          <w:rFonts w:ascii="Courier New" w:hAnsi="Courier New" w:cs="Courier New"/>
-          <w:spacing w:val="-1"/>
-          <w:sz w:val="16"/>
-          <w:szCs w:val="16"/>
-          <w:shd w:val="clear" w:color="auto" w:fill="FFFFFF"/>
-        </w:rPr>
-        <w:t>/local</w:t>
-      </w:r>
-      <w:r>
-        <w:rPr>
-          <w:rFonts w:ascii="Courier New" w:hAnsi="Courier New" w:cs="Courier New"/>
-          <w:spacing w:val="-1"/>
-          <w:sz w:val="16"/>
-          <w:szCs w:val="16"/>
-          <w:shd w:val="clear" w:color="auto" w:fill="FFFFFF"/>
-        </w:rPr>
-        <w:t>/</w:t>
-      </w:r>
-      <w:proofErr w:type="spellStart"/>
-      <w:r>
-        <w:rPr>
-          <w:rFonts w:ascii="Courier New" w:hAnsi="Courier New" w:cs="Courier New"/>
-          <w:spacing w:val="-1"/>
-          <w:sz w:val="16"/>
-          <w:szCs w:val="16"/>
-          <w:shd w:val="clear" w:color="auto" w:fill="FFFFFF"/>
-        </w:rPr>
-        <w:t>kafka</w:t>
-      </w:r>
-      <w:proofErr w:type="spellEnd"/>
-      <w:r>
-        <w:rPr>
-          <w:rFonts w:ascii="Courier New" w:hAnsi="Courier New" w:cs="Courier New"/>
-          <w:spacing w:val="-1"/>
-          <w:sz w:val="16"/>
-          <w:szCs w:val="16"/>
-          <w:shd w:val="clear" w:color="auto" w:fill="FFFFFF"/>
-        </w:rPr>
-        <w:t>/data/zookeeper1</w:t>
+        <w:t>/kafka/data/zookeeper1</w:t>
       </w:r>
     </w:p>
     <w:p>
@@ -1918,7 +1902,6 @@
           <w:shd w:val="clear" w:color="auto" w:fill="FFFFFF"/>
         </w:rPr>
       </w:pPr>
-      <w:proofErr w:type="spellStart"/>
       <w:r>
         <w:rPr>
           <w:rFonts w:ascii="Courier New" w:hAnsi="Courier New" w:cs="Courier New"/>
@@ -1927,9 +1910,8 @@
           <w:szCs w:val="16"/>
           <w:shd w:val="clear" w:color="auto" w:fill="FFFFFF"/>
         </w:rPr>
-        <w:t>mkdir</w:t>
-      </w:r>
-      <w:proofErr w:type="spellEnd"/>
+        <w:t>mkdir -p /</w:t>
+      </w:r>
       <w:r>
         <w:rPr>
           <w:rFonts w:ascii="Courier New" w:hAnsi="Courier New" w:cs="Courier New"/>
@@ -1938,9 +1920,8 @@
           <w:szCs w:val="16"/>
           <w:shd w:val="clear" w:color="auto" w:fill="FFFFFF"/>
         </w:rPr>
-        <w:t xml:space="preserve"> -p /</w:t>
-      </w:r>
-      <w:proofErr w:type="spellStart"/>
+        <w:t>usr/local</w:t>
+      </w:r>
       <w:r>
         <w:rPr>
           <w:rFonts w:ascii="Courier New" w:hAnsi="Courier New" w:cs="Courier New"/>
@@ -1949,50 +1930,7 @@
           <w:szCs w:val="16"/>
           <w:shd w:val="clear" w:color="auto" w:fill="FFFFFF"/>
         </w:rPr>
-        <w:t>usr</w:t>
-      </w:r>
-      <w:proofErr w:type="spellEnd"/>
-      <w:r>
-        <w:rPr>
-          <w:rFonts w:ascii="Courier New" w:hAnsi="Courier New" w:cs="Courier New"/>
-          <w:spacing w:val="-1"/>
-          <w:sz w:val="16"/>
-          <w:szCs w:val="16"/>
-          <w:shd w:val="clear" w:color="auto" w:fill="FFFFFF"/>
-        </w:rPr>
-        <w:t>/local</w:t>
-      </w:r>
-      <w:r>
-        <w:rPr>
-          <w:rFonts w:ascii="Courier New" w:hAnsi="Courier New" w:cs="Courier New"/>
-          <w:spacing w:val="-1"/>
-          <w:sz w:val="16"/>
-          <w:szCs w:val="16"/>
-          <w:shd w:val="clear" w:color="auto" w:fill="FFFFFF"/>
-        </w:rPr>
-        <w:t>/</w:t>
-      </w:r>
-      <w:proofErr w:type="spellStart"/>
-      <w:r>
-        <w:rPr>
-          <w:rFonts w:ascii="Courier New" w:hAnsi="Courier New" w:cs="Courier New"/>
-          <w:spacing w:val="-1"/>
-          <w:sz w:val="16"/>
-          <w:szCs w:val="16"/>
-          <w:shd w:val="clear" w:color="auto" w:fill="FFFFFF"/>
-        </w:rPr>
-        <w:t>kafka</w:t>
-      </w:r>
-      <w:proofErr w:type="spellEnd"/>
-      <w:r>
-        <w:rPr>
-          <w:rFonts w:ascii="Courier New" w:hAnsi="Courier New" w:cs="Courier New"/>
-          <w:spacing w:val="-1"/>
-          <w:sz w:val="16"/>
-          <w:szCs w:val="16"/>
-          <w:shd w:val="clear" w:color="auto" w:fill="FFFFFF"/>
-        </w:rPr>
-        <w:t>/data/zookeeper</w:t>
+        <w:t>/kafka/data/zookeeper</w:t>
       </w:r>
       <w:r>
         <w:rPr>
@@ -2017,7 +1955,6 @@
           <w:shd w:val="clear" w:color="auto" w:fill="FFFFFF"/>
         </w:rPr>
       </w:pPr>
-      <w:proofErr w:type="spellStart"/>
       <w:r>
         <w:rPr>
           <w:rFonts w:ascii="Courier New" w:hAnsi="Courier New" w:cs="Courier New"/>
@@ -2026,9 +1963,8 @@
           <w:szCs w:val="16"/>
           <w:shd w:val="clear" w:color="auto" w:fill="FFFFFF"/>
         </w:rPr>
-        <w:t>mkdir</w:t>
-      </w:r>
-      <w:proofErr w:type="spellEnd"/>
+        <w:t>mkdir -p /</w:t>
+      </w:r>
       <w:r>
         <w:rPr>
           <w:rFonts w:ascii="Courier New" w:hAnsi="Courier New" w:cs="Courier New"/>
@@ -2037,9 +1973,8 @@
           <w:szCs w:val="16"/>
           <w:shd w:val="clear" w:color="auto" w:fill="FFFFFF"/>
         </w:rPr>
-        <w:t xml:space="preserve"> -p /</w:t>
-      </w:r>
-      <w:proofErr w:type="spellStart"/>
+        <w:t>usr/local</w:t>
+      </w:r>
       <w:r>
         <w:rPr>
           <w:rFonts w:ascii="Courier New" w:hAnsi="Courier New" w:cs="Courier New"/>
@@ -2048,50 +1983,7 @@
           <w:szCs w:val="16"/>
           <w:shd w:val="clear" w:color="auto" w:fill="FFFFFF"/>
         </w:rPr>
-        <w:t>usr</w:t>
-      </w:r>
-      <w:proofErr w:type="spellEnd"/>
-      <w:r>
-        <w:rPr>
-          <w:rFonts w:ascii="Courier New" w:hAnsi="Courier New" w:cs="Courier New"/>
-          <w:spacing w:val="-1"/>
-          <w:sz w:val="16"/>
-          <w:szCs w:val="16"/>
-          <w:shd w:val="clear" w:color="auto" w:fill="FFFFFF"/>
-        </w:rPr>
-        <w:t>/local</w:t>
-      </w:r>
-      <w:r>
-        <w:rPr>
-          <w:rFonts w:ascii="Courier New" w:hAnsi="Courier New" w:cs="Courier New"/>
-          <w:spacing w:val="-1"/>
-          <w:sz w:val="16"/>
-          <w:szCs w:val="16"/>
-          <w:shd w:val="clear" w:color="auto" w:fill="FFFFFF"/>
-        </w:rPr>
-        <w:t>/</w:t>
-      </w:r>
-      <w:proofErr w:type="spellStart"/>
-      <w:r>
-        <w:rPr>
-          <w:rFonts w:ascii="Courier New" w:hAnsi="Courier New" w:cs="Courier New"/>
-          <w:spacing w:val="-1"/>
-          <w:sz w:val="16"/>
-          <w:szCs w:val="16"/>
-          <w:shd w:val="clear" w:color="auto" w:fill="FFFFFF"/>
-        </w:rPr>
-        <w:t>kafka</w:t>
-      </w:r>
-      <w:proofErr w:type="spellEnd"/>
-      <w:r>
-        <w:rPr>
-          <w:rFonts w:ascii="Courier New" w:hAnsi="Courier New" w:cs="Courier New"/>
-          <w:spacing w:val="-1"/>
-          <w:sz w:val="16"/>
-          <w:szCs w:val="16"/>
-          <w:shd w:val="clear" w:color="auto" w:fill="FFFFFF"/>
-        </w:rPr>
-        <w:t>/data/zookeeper</w:t>
+        <w:t>/kafka/data/zookeeper</w:t>
       </w:r>
       <w:r>
         <w:rPr>
@@ -2161,41 +2053,13 @@
           <w:szCs w:val="16"/>
         </w:rPr>
       </w:pPr>
-      <w:proofErr w:type="spellStart"/>
-      <w:r>
-        <w:rPr>
-          <w:rFonts w:ascii="Courier New" w:hAnsi="Courier New" w:cs="Courier New"/>
-          <w:sz w:val="16"/>
-          <w:szCs w:val="16"/>
-        </w:rPr>
-        <w:t>sudo</w:t>
-      </w:r>
-      <w:proofErr w:type="spellEnd"/>
-      <w:r>
-        <w:rPr>
-          <w:rFonts w:ascii="Courier New" w:hAnsi="Courier New" w:cs="Courier New"/>
-          <w:sz w:val="16"/>
-          <w:szCs w:val="16"/>
-        </w:rPr>
-        <w:t xml:space="preserve"> nano /</w:t>
-      </w:r>
-      <w:proofErr w:type="spellStart"/>
-      <w:r>
-        <w:rPr>
-          <w:rFonts w:ascii="Courier New" w:hAnsi="Courier New" w:cs="Courier New"/>
-          <w:sz w:val="16"/>
-          <w:szCs w:val="16"/>
-        </w:rPr>
-        <w:t>usr</w:t>
-      </w:r>
-      <w:proofErr w:type="spellEnd"/>
-      <w:r>
-        <w:rPr>
-          <w:rFonts w:ascii="Courier New" w:hAnsi="Courier New" w:cs="Courier New"/>
-          <w:sz w:val="16"/>
-          <w:szCs w:val="16"/>
-        </w:rPr>
-        <w:t>/local/zookeeper/conf</w:t>
+      <w:r>
+        <w:rPr>
+          <w:rFonts w:ascii="Courier New" w:hAnsi="Courier New" w:cs="Courier New"/>
+          <w:sz w:val="16"/>
+          <w:szCs w:val="16"/>
+        </w:rPr>
+        <w:t>sudo nano /usr/local/zookeeper/conf</w:t>
       </w:r>
       <w:r>
         <w:rPr>
@@ -2247,41 +2111,13 @@
           <w:szCs w:val="16"/>
         </w:rPr>
       </w:pPr>
-      <w:proofErr w:type="spellStart"/>
-      <w:r>
-        <w:rPr>
-          <w:rFonts w:ascii="Courier New" w:hAnsi="Courier New" w:cs="Courier New"/>
-          <w:sz w:val="16"/>
-          <w:szCs w:val="16"/>
-        </w:rPr>
-        <w:t>sudo</w:t>
-      </w:r>
-      <w:proofErr w:type="spellEnd"/>
-      <w:r>
-        <w:rPr>
-          <w:rFonts w:ascii="Courier New" w:hAnsi="Courier New" w:cs="Courier New"/>
-          <w:sz w:val="16"/>
-          <w:szCs w:val="16"/>
-        </w:rPr>
-        <w:t xml:space="preserve"> nano /</w:t>
-      </w:r>
-      <w:proofErr w:type="spellStart"/>
-      <w:r>
-        <w:rPr>
-          <w:rFonts w:ascii="Courier New" w:hAnsi="Courier New" w:cs="Courier New"/>
-          <w:sz w:val="16"/>
-          <w:szCs w:val="16"/>
-        </w:rPr>
-        <w:t>usr</w:t>
-      </w:r>
-      <w:proofErr w:type="spellEnd"/>
-      <w:r>
-        <w:rPr>
-          <w:rFonts w:ascii="Courier New" w:hAnsi="Courier New" w:cs="Courier New"/>
-          <w:sz w:val="16"/>
-          <w:szCs w:val="16"/>
-        </w:rPr>
-        <w:t>/local/zookeeper/conf</w:t>
+      <w:r>
+        <w:rPr>
+          <w:rFonts w:ascii="Courier New" w:hAnsi="Courier New" w:cs="Courier New"/>
+          <w:sz w:val="16"/>
+          <w:szCs w:val="16"/>
+        </w:rPr>
+        <w:t>sudo nano /usr/local/zookeeper/conf</w:t>
       </w:r>
       <w:r>
         <w:rPr>
@@ -2313,15 +2149,7 @@
           <w:sz w:val="16"/>
           <w:szCs w:val="16"/>
         </w:rPr>
-        <w:t>keeper</w:t>
-      </w:r>
-      <w:r>
-        <w:rPr>
-          <w:rFonts w:ascii="Courier New" w:hAnsi="Courier New" w:cs="Courier New"/>
-          <w:sz w:val="16"/>
-          <w:szCs w:val="16"/>
-        </w:rPr>
-        <w:t>2</w:t>
+        <w:t>keeper2</w:t>
       </w:r>
       <w:r>
         <w:rPr>
@@ -2349,41 +2177,13 @@
           <w:szCs w:val="16"/>
         </w:rPr>
       </w:pPr>
-      <w:proofErr w:type="spellStart"/>
-      <w:r>
-        <w:rPr>
-          <w:rFonts w:ascii="Courier New" w:hAnsi="Courier New" w:cs="Courier New"/>
-          <w:sz w:val="16"/>
-          <w:szCs w:val="16"/>
-        </w:rPr>
-        <w:t>sudo</w:t>
-      </w:r>
-      <w:proofErr w:type="spellEnd"/>
-      <w:r>
-        <w:rPr>
-          <w:rFonts w:ascii="Courier New" w:hAnsi="Courier New" w:cs="Courier New"/>
-          <w:sz w:val="16"/>
-          <w:szCs w:val="16"/>
-        </w:rPr>
-        <w:t xml:space="preserve"> nano /</w:t>
-      </w:r>
-      <w:proofErr w:type="spellStart"/>
-      <w:r>
-        <w:rPr>
-          <w:rFonts w:ascii="Courier New" w:hAnsi="Courier New" w:cs="Courier New"/>
-          <w:sz w:val="16"/>
-          <w:szCs w:val="16"/>
-        </w:rPr>
-        <w:t>usr</w:t>
-      </w:r>
-      <w:proofErr w:type="spellEnd"/>
-      <w:r>
-        <w:rPr>
-          <w:rFonts w:ascii="Courier New" w:hAnsi="Courier New" w:cs="Courier New"/>
-          <w:sz w:val="16"/>
-          <w:szCs w:val="16"/>
-        </w:rPr>
-        <w:t>/local/zookeeper/conf</w:t>
+      <w:r>
+        <w:rPr>
+          <w:rFonts w:ascii="Courier New" w:hAnsi="Courier New" w:cs="Courier New"/>
+          <w:sz w:val="16"/>
+          <w:szCs w:val="16"/>
+        </w:rPr>
+        <w:t>sudo nano /usr/local/zookeeper/conf</w:t>
       </w:r>
       <w:r>
         <w:rPr>
@@ -2415,15 +2215,7 @@
           <w:sz w:val="16"/>
           <w:szCs w:val="16"/>
         </w:rPr>
-        <w:t>keeper</w:t>
-      </w:r>
-      <w:r>
-        <w:rPr>
-          <w:rFonts w:ascii="Courier New" w:hAnsi="Courier New" w:cs="Courier New"/>
-          <w:sz w:val="16"/>
-          <w:szCs w:val="16"/>
-        </w:rPr>
-        <w:t>3</w:t>
+        <w:t>keeper3</w:t>
       </w:r>
       <w:r>
         <w:rPr>
@@ -2554,7 +2346,6 @@
                 <w:lang w:val="en-US"/>
               </w:rPr>
             </w:pPr>
-            <w:proofErr w:type="spellStart"/>
             <w:r>
               <w:rPr>
                 <w:rFonts w:ascii="Courier New" w:hAnsi="Courier New" w:cs="Courier New"/>
@@ -2565,9 +2356,14 @@
                 <w:szCs w:val="16"/>
                 <w:lang w:val="en-US"/>
               </w:rPr>
-              <w:t>dataDir</w:t>
-            </w:r>
-            <w:proofErr w:type="spellEnd"/>
+              <w:t>dataDir=</w:t>
+            </w:r>
+            <w:r>
+              <w:rPr>
+                <w:lang w:val="en-US"/>
+              </w:rPr>
+              <w:t xml:space="preserve"> </w:t>
+            </w:r>
             <w:r>
               <w:rPr>
                 <w:rFonts w:ascii="Courier New" w:hAnsi="Courier New" w:cs="Courier New"/>
@@ -2578,74 +2374,7 @@
                 <w:szCs w:val="16"/>
                 <w:lang w:val="en-US"/>
               </w:rPr>
-              <w:t>=</w:t>
-            </w:r>
-            <w:r>
-              <w:t xml:space="preserve"> </w:t>
-            </w:r>
-            <w:r>
-              <w:rPr>
-                <w:rFonts w:ascii="Courier New" w:hAnsi="Courier New" w:cs="Courier New"/>
-                <w:b/>
-                <w:bCs/>
-                <w:spacing w:val="-1"/>
-                <w:sz w:val="16"/>
-                <w:szCs w:val="16"/>
-                <w:lang w:val="en-US"/>
-              </w:rPr>
-              <w:t>/</w:t>
-            </w:r>
-            <w:proofErr w:type="spellStart"/>
-            <w:r>
-              <w:rPr>
-                <w:rFonts w:ascii="Courier New" w:hAnsi="Courier New" w:cs="Courier New"/>
-                <w:b/>
-                <w:bCs/>
-                <w:spacing w:val="-1"/>
-                <w:sz w:val="16"/>
-                <w:szCs w:val="16"/>
-                <w:lang w:val="en-US"/>
-              </w:rPr>
-              <w:t>usr</w:t>
-            </w:r>
-            <w:proofErr w:type="spellEnd"/>
-            <w:r>
-              <w:rPr>
-                <w:rFonts w:ascii="Courier New" w:hAnsi="Courier New" w:cs="Courier New"/>
-                <w:b/>
-                <w:bCs/>
-                <w:spacing w:val="-1"/>
-                <w:sz w:val="16"/>
-                <w:szCs w:val="16"/>
-                <w:lang w:val="en-US"/>
-              </w:rPr>
-              <w:t>/local/</w:t>
-            </w:r>
-            <w:proofErr w:type="spellStart"/>
-            <w:r>
-              <w:rPr>
-                <w:rFonts w:ascii="Courier New" w:hAnsi="Courier New" w:cs="Courier New"/>
-                <w:b/>
-                <w:bCs/>
-                <w:spacing w:val="-1"/>
-                <w:sz w:val="16"/>
-                <w:szCs w:val="16"/>
-                <w:lang w:val="en-US"/>
-              </w:rPr>
-              <w:t>kafka</w:t>
-            </w:r>
-            <w:proofErr w:type="spellEnd"/>
-            <w:r>
-              <w:rPr>
-                <w:rFonts w:ascii="Courier New" w:hAnsi="Courier New" w:cs="Courier New"/>
-                <w:b/>
-                <w:bCs/>
-                <w:spacing w:val="-1"/>
-                <w:sz w:val="16"/>
-                <w:szCs w:val="16"/>
-                <w:lang w:val="en-US"/>
-              </w:rPr>
-              <w:t>/data/zookeeper1</w:t>
+              <w:t>/usr/local/kafka/data/zookeeper1</w:t>
             </w:r>
           </w:p>
           <w:p>
@@ -2663,7 +2392,6 @@
                 <w:lang w:val="en-US"/>
               </w:rPr>
             </w:pPr>
-            <w:proofErr w:type="spellStart"/>
             <w:r>
               <w:rPr>
                 <w:rFonts w:ascii="Courier New" w:hAnsi="Courier New" w:cs="Courier New"/>
@@ -2674,20 +2402,7 @@
                 <w:szCs w:val="16"/>
                 <w:lang w:val="en-US"/>
               </w:rPr>
-              <w:t>clientPort</w:t>
-            </w:r>
-            <w:proofErr w:type="spellEnd"/>
-            <w:r>
-              <w:rPr>
-                <w:rFonts w:ascii="Courier New" w:hAnsi="Courier New" w:cs="Courier New"/>
-                <w:b/>
-                <w:bCs/>
-                <w:spacing w:val="-1"/>
-                <w:sz w:val="16"/>
-                <w:szCs w:val="16"/>
-                <w:lang w:val="en-US"/>
-              </w:rPr>
-              <w:t>=2181</w:t>
+              <w:t>clientPort=2181</w:t>
             </w:r>
           </w:p>
           <w:p>
@@ -2705,7 +2420,6 @@
                 <w:lang w:val="en-US"/>
               </w:rPr>
             </w:pPr>
-            <w:proofErr w:type="spellStart"/>
             <w:r>
               <w:rPr>
                 <w:rFonts w:ascii="Courier New" w:hAnsi="Courier New" w:cs="Courier New"/>
@@ -2716,20 +2430,7 @@
                 <w:szCs w:val="16"/>
                 <w:lang w:val="en-US"/>
               </w:rPr>
-              <w:t>tickTime</w:t>
-            </w:r>
-            <w:proofErr w:type="spellEnd"/>
-            <w:r>
-              <w:rPr>
-                <w:rFonts w:ascii="Courier New" w:hAnsi="Courier New" w:cs="Courier New"/>
-                <w:b/>
-                <w:bCs/>
-                <w:spacing w:val="-1"/>
-                <w:sz w:val="16"/>
-                <w:szCs w:val="16"/>
-                <w:lang w:val="en-US"/>
-              </w:rPr>
-              <w:t>=2000</w:t>
+              <w:t>tickTime=2000</w:t>
             </w:r>
           </w:p>
           <w:p>
@@ -2747,7 +2448,6 @@
                 <w:lang w:val="en-US"/>
               </w:rPr>
             </w:pPr>
-            <w:proofErr w:type="spellStart"/>
             <w:r>
               <w:rPr>
                 <w:rFonts w:ascii="Courier New" w:hAnsi="Courier New" w:cs="Courier New"/>
@@ -2758,20 +2458,7 @@
                 <w:szCs w:val="16"/>
                 <w:lang w:val="en-US"/>
               </w:rPr>
-              <w:t>initLimit</w:t>
-            </w:r>
-            <w:proofErr w:type="spellEnd"/>
-            <w:r>
-              <w:rPr>
-                <w:rFonts w:ascii="Courier New" w:hAnsi="Courier New" w:cs="Courier New"/>
-                <w:b/>
-                <w:bCs/>
-                <w:spacing w:val="-1"/>
-                <w:sz w:val="16"/>
-                <w:szCs w:val="16"/>
-                <w:lang w:val="en-US"/>
-              </w:rPr>
-              <w:t>=5</w:t>
+              <w:t>initLimit=5</w:t>
             </w:r>
           </w:p>
           <w:p>
@@ -2789,7 +2476,6 @@
                 <w:lang w:val="en-US"/>
               </w:rPr>
             </w:pPr>
-            <w:proofErr w:type="spellStart"/>
             <w:r>
               <w:rPr>
                 <w:rFonts w:ascii="Courier New" w:hAnsi="Courier New" w:cs="Courier New"/>
@@ -2800,20 +2486,7 @@
                 <w:szCs w:val="16"/>
                 <w:lang w:val="en-US"/>
               </w:rPr>
-              <w:t>syncLimit</w:t>
-            </w:r>
-            <w:proofErr w:type="spellEnd"/>
-            <w:r>
-              <w:rPr>
-                <w:rFonts w:ascii="Courier New" w:hAnsi="Courier New" w:cs="Courier New"/>
-                <w:b/>
-                <w:bCs/>
-                <w:spacing w:val="-1"/>
-                <w:sz w:val="16"/>
-                <w:szCs w:val="16"/>
-                <w:lang w:val="en-US"/>
-              </w:rPr>
-              <w:t>=2</w:t>
+              <w:t>syncLimit=2</w:t>
             </w:r>
           </w:p>
           <w:p>
@@ -2912,7 +2585,6 @@
                 <w:szCs w:val="16"/>
               </w:rPr>
             </w:pPr>
-            <w:proofErr w:type="spellStart"/>
             <w:r>
               <w:rPr>
                 <w:rFonts w:ascii="Courier New" w:hAnsi="Courier New" w:cs="Courier New"/>
@@ -2922,19 +2594,7 @@
                 <w:sz w:val="16"/>
                 <w:szCs w:val="16"/>
               </w:rPr>
-              <w:t>maxClientCnxns</w:t>
-            </w:r>
-            <w:proofErr w:type="spellEnd"/>
-            <w:r>
-              <w:rPr>
-                <w:rFonts w:ascii="Courier New" w:hAnsi="Courier New" w:cs="Courier New"/>
-                <w:b/>
-                <w:bCs/>
-                <w:spacing w:val="-1"/>
-                <w:sz w:val="16"/>
-                <w:szCs w:val="16"/>
-              </w:rPr>
-              <w:t>=0</w:t>
+              <w:t>maxClientCnxns=0</w:t>
             </w:r>
           </w:p>
           <w:p>
@@ -2969,13 +2629,7 @@
               <w:rPr>
                 <w:rFonts w:ascii="Calibri" w:hAnsi="Calibri" w:cs="Calibri"/>
               </w:rPr>
-              <w:t xml:space="preserve"> </w:t>
-            </w:r>
-            <w:r>
-              <w:rPr>
-                <w:rFonts w:ascii="Calibri" w:hAnsi="Calibri" w:cs="Calibri"/>
-              </w:rPr>
-              <w:t>-2</w:t>
+              <w:t xml:space="preserve"> -2</w:t>
             </w:r>
             <w:r>
               <w:rPr>
@@ -3035,7 +2689,6 @@
                 <w:lang w:val="en-US"/>
               </w:rPr>
             </w:pPr>
-            <w:proofErr w:type="spellStart"/>
             <w:r>
               <w:rPr>
                 <w:rFonts w:ascii="Courier New" w:hAnsi="Courier New" w:cs="Courier New"/>
@@ -3046,9 +2699,14 @@
                 <w:szCs w:val="16"/>
                 <w:lang w:val="en-US"/>
               </w:rPr>
-              <w:t>dataDir</w:t>
-            </w:r>
-            <w:proofErr w:type="spellEnd"/>
+              <w:t>dataDir=</w:t>
+            </w:r>
+            <w:r>
+              <w:rPr>
+                <w:lang w:val="en-US"/>
+              </w:rPr>
+              <w:t xml:space="preserve"> </w:t>
+            </w:r>
             <w:r>
               <w:rPr>
                 <w:rFonts w:ascii="Courier New" w:hAnsi="Courier New" w:cs="Courier New"/>
@@ -3059,77 +2717,7 @@
                 <w:szCs w:val="16"/>
                 <w:lang w:val="en-US"/>
               </w:rPr>
-              <w:t>=</w:t>
-            </w:r>
-            <w:r>
-              <w:rPr>
-                <w:lang w:val="en-US"/>
-              </w:rPr>
-              <w:t xml:space="preserve"> </w:t>
-            </w:r>
-            <w:r>
-              <w:rPr>
-                <w:rFonts w:ascii="Courier New" w:hAnsi="Courier New" w:cs="Courier New"/>
-                <w:b/>
-                <w:bCs/>
-                <w:spacing w:val="-1"/>
-                <w:sz w:val="16"/>
-                <w:szCs w:val="16"/>
-                <w:lang w:val="en-US"/>
-              </w:rPr>
-              <w:t>/</w:t>
-            </w:r>
-            <w:proofErr w:type="spellStart"/>
-            <w:r>
-              <w:rPr>
-                <w:rFonts w:ascii="Courier New" w:hAnsi="Courier New" w:cs="Courier New"/>
-                <w:b/>
-                <w:bCs/>
-                <w:spacing w:val="-1"/>
-                <w:sz w:val="16"/>
-                <w:szCs w:val="16"/>
-                <w:lang w:val="en-US"/>
-              </w:rPr>
-              <w:t>usr</w:t>
-            </w:r>
-            <w:proofErr w:type="spellEnd"/>
-            <w:r>
-              <w:rPr>
-                <w:rFonts w:ascii="Courier New" w:hAnsi="Courier New" w:cs="Courier New"/>
-                <w:b/>
-                <w:bCs/>
-                <w:spacing w:val="-1"/>
-                <w:sz w:val="16"/>
-                <w:szCs w:val="16"/>
-                <w:lang w:val="en-US"/>
-              </w:rPr>
-              <w:t>/local/</w:t>
-            </w:r>
-            <w:proofErr w:type="spellStart"/>
-            <w:r>
-              <w:rPr>
-                <w:rFonts w:ascii="Courier New" w:hAnsi="Courier New" w:cs="Courier New"/>
-                <w:b/>
-                <w:bCs/>
-                <w:spacing w:val="-1"/>
-                <w:sz w:val="16"/>
-                <w:szCs w:val="16"/>
-                <w:lang w:val="en-US"/>
-              </w:rPr>
-              <w:t>kafka</w:t>
-            </w:r>
-            <w:proofErr w:type="spellEnd"/>
-            <w:r>
-              <w:rPr>
-                <w:rFonts w:ascii="Courier New" w:hAnsi="Courier New" w:cs="Courier New"/>
-                <w:b/>
-                <w:bCs/>
-                <w:spacing w:val="-1"/>
-                <w:sz w:val="16"/>
-                <w:szCs w:val="16"/>
-                <w:lang w:val="en-US"/>
-              </w:rPr>
-              <w:t>/data/zookeeper</w:t>
+              <w:t>/usr/local/kafka/data/zookeeper</w:t>
             </w:r>
             <w:r>
               <w:rPr>
@@ -3159,7 +2747,6 @@
                 <w:lang w:val="en-US"/>
               </w:rPr>
             </w:pPr>
-            <w:proofErr w:type="spellStart"/>
             <w:r>
               <w:rPr>
                 <w:rFonts w:ascii="Courier New" w:hAnsi="Courier New" w:cs="Courier New"/>
@@ -3170,20 +2757,7 @@
                 <w:szCs w:val="16"/>
                 <w:lang w:val="en-US"/>
               </w:rPr>
-              <w:t>clientPort</w:t>
-            </w:r>
-            <w:proofErr w:type="spellEnd"/>
-            <w:r>
-              <w:rPr>
-                <w:rFonts w:ascii="Courier New" w:hAnsi="Courier New" w:cs="Courier New"/>
-                <w:b/>
-                <w:bCs/>
-                <w:spacing w:val="-1"/>
-                <w:sz w:val="16"/>
-                <w:szCs w:val="16"/>
-                <w:lang w:val="en-US"/>
-              </w:rPr>
-              <w:t>=218</w:t>
+              <w:t>clientPort=218</w:t>
             </w:r>
             <w:r>
               <w:rPr>
@@ -3213,7 +2787,6 @@
                 <w:lang w:val="en-US"/>
               </w:rPr>
             </w:pPr>
-            <w:proofErr w:type="spellStart"/>
             <w:r>
               <w:rPr>
                 <w:rFonts w:ascii="Courier New" w:hAnsi="Courier New" w:cs="Courier New"/>
@@ -3224,20 +2797,7 @@
                 <w:szCs w:val="16"/>
                 <w:lang w:val="en-US"/>
               </w:rPr>
-              <w:t>tickTime</w:t>
-            </w:r>
-            <w:proofErr w:type="spellEnd"/>
-            <w:r>
-              <w:rPr>
-                <w:rFonts w:ascii="Courier New" w:hAnsi="Courier New" w:cs="Courier New"/>
-                <w:b/>
-                <w:bCs/>
-                <w:spacing w:val="-1"/>
-                <w:sz w:val="16"/>
-                <w:szCs w:val="16"/>
-                <w:lang w:val="en-US"/>
-              </w:rPr>
-              <w:t>=2000</w:t>
+              <w:t>tickTime=2000</w:t>
             </w:r>
           </w:p>
           <w:p>
@@ -3255,7 +2815,6 @@
                 <w:lang w:val="en-US"/>
               </w:rPr>
             </w:pPr>
-            <w:proofErr w:type="spellStart"/>
             <w:r>
               <w:rPr>
                 <w:rFonts w:ascii="Courier New" w:hAnsi="Courier New" w:cs="Courier New"/>
@@ -3266,20 +2825,7 @@
                 <w:szCs w:val="16"/>
                 <w:lang w:val="en-US"/>
               </w:rPr>
-              <w:t>initLimit</w:t>
-            </w:r>
-            <w:proofErr w:type="spellEnd"/>
-            <w:r>
-              <w:rPr>
-                <w:rFonts w:ascii="Courier New" w:hAnsi="Courier New" w:cs="Courier New"/>
-                <w:b/>
-                <w:bCs/>
-                <w:spacing w:val="-1"/>
-                <w:sz w:val="16"/>
-                <w:szCs w:val="16"/>
-                <w:lang w:val="en-US"/>
-              </w:rPr>
-              <w:t>=5</w:t>
+              <w:t>initLimit=5</w:t>
             </w:r>
           </w:p>
           <w:p>
@@ -3297,7 +2843,6 @@
                 <w:lang w:val="en-US"/>
               </w:rPr>
             </w:pPr>
-            <w:proofErr w:type="spellStart"/>
             <w:r>
               <w:rPr>
                 <w:rFonts w:ascii="Courier New" w:hAnsi="Courier New" w:cs="Courier New"/>
@@ -3308,20 +2853,7 @@
                 <w:szCs w:val="16"/>
                 <w:lang w:val="en-US"/>
               </w:rPr>
-              <w:t>syncLimit</w:t>
-            </w:r>
-            <w:proofErr w:type="spellEnd"/>
-            <w:r>
-              <w:rPr>
-                <w:rFonts w:ascii="Courier New" w:hAnsi="Courier New" w:cs="Courier New"/>
-                <w:b/>
-                <w:bCs/>
-                <w:spacing w:val="-1"/>
-                <w:sz w:val="16"/>
-                <w:szCs w:val="16"/>
-                <w:lang w:val="en-US"/>
-              </w:rPr>
-              <w:t>=2</w:t>
+              <w:t>syncLimit=2</w:t>
             </w:r>
           </w:p>
           <w:p>
@@ -3420,7 +2952,6 @@
                 <w:szCs w:val="16"/>
               </w:rPr>
             </w:pPr>
-            <w:proofErr w:type="spellStart"/>
             <w:r>
               <w:rPr>
                 <w:rFonts w:ascii="Courier New" w:hAnsi="Courier New" w:cs="Courier New"/>
@@ -3430,19 +2961,7 @@
                 <w:sz w:val="16"/>
                 <w:szCs w:val="16"/>
               </w:rPr>
-              <w:t>maxClientCnxns</w:t>
-            </w:r>
-            <w:proofErr w:type="spellEnd"/>
-            <w:r>
-              <w:rPr>
-                <w:rFonts w:ascii="Courier New" w:hAnsi="Courier New" w:cs="Courier New"/>
-                <w:b/>
-                <w:bCs/>
-                <w:spacing w:val="-1"/>
-                <w:sz w:val="16"/>
-                <w:szCs w:val="16"/>
-              </w:rPr>
-              <w:t>=0</w:t>
+              <w:t>maxClientCnxns=0</w:t>
             </w:r>
           </w:p>
           <w:p>
@@ -3477,13 +2996,7 @@
               <w:rPr>
                 <w:rFonts w:cstheme="minorHAnsi"/>
               </w:rPr>
-              <w:t xml:space="preserve"> </w:t>
-            </w:r>
-            <w:r>
-              <w:rPr>
-                <w:rFonts w:cstheme="minorHAnsi"/>
-              </w:rPr>
-              <w:t>-3</w:t>
+              <w:t xml:space="preserve"> -3</w:t>
             </w:r>
             <w:r>
               <w:rPr>
@@ -3509,15 +3022,7 @@
                 <w:sz w:val="14"/>
                 <w:szCs w:val="14"/>
               </w:rPr>
-              <w:t>Z</w:t>
-            </w:r>
-            <w:r>
-              <w:rPr>
-                <w:rFonts w:ascii="Courier New" w:hAnsi="Courier New" w:cs="Courier New"/>
-                <w:sz w:val="14"/>
-                <w:szCs w:val="14"/>
-              </w:rPr>
-              <w:t>ookeeper</w:t>
+              <w:t>Zookeeper</w:t>
             </w:r>
             <w:r>
               <w:rPr>
@@ -3551,7 +3056,6 @@
                 <w:lang w:val="en-US"/>
               </w:rPr>
             </w:pPr>
-            <w:proofErr w:type="spellStart"/>
             <w:r>
               <w:rPr>
                 <w:rFonts w:ascii="Courier New" w:hAnsi="Courier New" w:cs="Courier New"/>
@@ -3562,9 +3066,14 @@
                 <w:szCs w:val="16"/>
                 <w:lang w:val="en-US"/>
               </w:rPr>
-              <w:t>dataDir</w:t>
-            </w:r>
-            <w:proofErr w:type="spellEnd"/>
+              <w:t>dataDir=</w:t>
+            </w:r>
+            <w:r>
+              <w:rPr>
+                <w:lang w:val="en-US"/>
+              </w:rPr>
+              <w:t xml:space="preserve"> </w:t>
+            </w:r>
             <w:r>
               <w:rPr>
                 <w:rFonts w:ascii="Courier New" w:hAnsi="Courier New" w:cs="Courier New"/>
@@ -3575,74 +3084,7 @@
                 <w:szCs w:val="16"/>
                 <w:lang w:val="en-US"/>
               </w:rPr>
-              <w:t>=</w:t>
-            </w:r>
-            <w:r>
-              <w:t xml:space="preserve"> </w:t>
-            </w:r>
-            <w:r>
-              <w:rPr>
-                <w:rFonts w:ascii="Courier New" w:hAnsi="Courier New" w:cs="Courier New"/>
-                <w:b/>
-                <w:bCs/>
-                <w:spacing w:val="-1"/>
-                <w:sz w:val="16"/>
-                <w:szCs w:val="16"/>
-                <w:lang w:val="en-US"/>
-              </w:rPr>
-              <w:t>/</w:t>
-            </w:r>
-            <w:proofErr w:type="spellStart"/>
-            <w:r>
-              <w:rPr>
-                <w:rFonts w:ascii="Courier New" w:hAnsi="Courier New" w:cs="Courier New"/>
-                <w:b/>
-                <w:bCs/>
-                <w:spacing w:val="-1"/>
-                <w:sz w:val="16"/>
-                <w:szCs w:val="16"/>
-                <w:lang w:val="en-US"/>
-              </w:rPr>
-              <w:t>usr</w:t>
-            </w:r>
-            <w:proofErr w:type="spellEnd"/>
-            <w:r>
-              <w:rPr>
-                <w:rFonts w:ascii="Courier New" w:hAnsi="Courier New" w:cs="Courier New"/>
-                <w:b/>
-                <w:bCs/>
-                <w:spacing w:val="-1"/>
-                <w:sz w:val="16"/>
-                <w:szCs w:val="16"/>
-                <w:lang w:val="en-US"/>
-              </w:rPr>
-              <w:t>/local/</w:t>
-            </w:r>
-            <w:proofErr w:type="spellStart"/>
-            <w:r>
-              <w:rPr>
-                <w:rFonts w:ascii="Courier New" w:hAnsi="Courier New" w:cs="Courier New"/>
-                <w:b/>
-                <w:bCs/>
-                <w:spacing w:val="-1"/>
-                <w:sz w:val="16"/>
-                <w:szCs w:val="16"/>
-                <w:lang w:val="en-US"/>
-              </w:rPr>
-              <w:t>kafka</w:t>
-            </w:r>
-            <w:proofErr w:type="spellEnd"/>
-            <w:r>
-              <w:rPr>
-                <w:rFonts w:ascii="Courier New" w:hAnsi="Courier New" w:cs="Courier New"/>
-                <w:b/>
-                <w:bCs/>
-                <w:spacing w:val="-1"/>
-                <w:sz w:val="16"/>
-                <w:szCs w:val="16"/>
-                <w:lang w:val="en-US"/>
-              </w:rPr>
-              <w:t>/data/zookeeper</w:t>
+              <w:t>/usr/local/kafka/data/zookeeper</w:t>
             </w:r>
             <w:r>
               <w:rPr>
@@ -3672,7 +3114,6 @@
                 <w:lang w:val="en-US"/>
               </w:rPr>
             </w:pPr>
-            <w:proofErr w:type="spellStart"/>
             <w:r>
               <w:rPr>
                 <w:rFonts w:ascii="Courier New" w:hAnsi="Courier New" w:cs="Courier New"/>
@@ -3683,20 +3124,7 @@
                 <w:szCs w:val="16"/>
                 <w:lang w:val="en-US"/>
               </w:rPr>
-              <w:t>clientPort</w:t>
-            </w:r>
-            <w:proofErr w:type="spellEnd"/>
-            <w:r>
-              <w:rPr>
-                <w:rFonts w:ascii="Courier New" w:hAnsi="Courier New" w:cs="Courier New"/>
-                <w:b/>
-                <w:bCs/>
-                <w:spacing w:val="-1"/>
-                <w:sz w:val="16"/>
-                <w:szCs w:val="16"/>
-                <w:lang w:val="en-US"/>
-              </w:rPr>
-              <w:t>=218</w:t>
+              <w:t>clientPort=218</w:t>
             </w:r>
             <w:r>
               <w:rPr>
@@ -3726,7 +3154,6 @@
                 <w:lang w:val="en-US"/>
               </w:rPr>
             </w:pPr>
-            <w:proofErr w:type="spellStart"/>
             <w:r>
               <w:rPr>
                 <w:rFonts w:ascii="Courier New" w:hAnsi="Courier New" w:cs="Courier New"/>
@@ -3737,20 +3164,7 @@
                 <w:szCs w:val="16"/>
                 <w:lang w:val="en-US"/>
               </w:rPr>
-              <w:t>tickTime</w:t>
-            </w:r>
-            <w:proofErr w:type="spellEnd"/>
-            <w:r>
-              <w:rPr>
-                <w:rFonts w:ascii="Courier New" w:hAnsi="Courier New" w:cs="Courier New"/>
-                <w:b/>
-                <w:bCs/>
-                <w:spacing w:val="-1"/>
-                <w:sz w:val="16"/>
-                <w:szCs w:val="16"/>
-                <w:lang w:val="en-US"/>
-              </w:rPr>
-              <w:t>=2000</w:t>
+              <w:t>tickTime=2000</w:t>
             </w:r>
           </w:p>
           <w:p>
@@ -3768,7 +3182,6 @@
                 <w:lang w:val="en-US"/>
               </w:rPr>
             </w:pPr>
-            <w:proofErr w:type="spellStart"/>
             <w:r>
               <w:rPr>
                 <w:rFonts w:ascii="Courier New" w:hAnsi="Courier New" w:cs="Courier New"/>
@@ -3779,20 +3192,7 @@
                 <w:szCs w:val="16"/>
                 <w:lang w:val="en-US"/>
               </w:rPr>
-              <w:t>initLimit</w:t>
-            </w:r>
-            <w:proofErr w:type="spellEnd"/>
-            <w:r>
-              <w:rPr>
-                <w:rFonts w:ascii="Courier New" w:hAnsi="Courier New" w:cs="Courier New"/>
-                <w:b/>
-                <w:bCs/>
-                <w:spacing w:val="-1"/>
-                <w:sz w:val="16"/>
-                <w:szCs w:val="16"/>
-                <w:lang w:val="en-US"/>
-              </w:rPr>
-              <w:t>=5</w:t>
+              <w:t>initLimit=5</w:t>
             </w:r>
           </w:p>
           <w:p>
@@ -3810,7 +3210,6 @@
                 <w:lang w:val="en-US"/>
               </w:rPr>
             </w:pPr>
-            <w:proofErr w:type="spellStart"/>
             <w:r>
               <w:rPr>
                 <w:rFonts w:ascii="Courier New" w:hAnsi="Courier New" w:cs="Courier New"/>
@@ -3821,20 +3220,7 @@
                 <w:szCs w:val="16"/>
                 <w:lang w:val="en-US"/>
               </w:rPr>
-              <w:t>syncLimit</w:t>
-            </w:r>
-            <w:proofErr w:type="spellEnd"/>
-            <w:r>
-              <w:rPr>
-                <w:rFonts w:ascii="Courier New" w:hAnsi="Courier New" w:cs="Courier New"/>
-                <w:b/>
-                <w:bCs/>
-                <w:spacing w:val="-1"/>
-                <w:sz w:val="16"/>
-                <w:szCs w:val="16"/>
-                <w:lang w:val="en-US"/>
-              </w:rPr>
-              <w:t>=2</w:t>
+              <w:t>syncLimit=2</w:t>
             </w:r>
           </w:p>
           <w:p>
@@ -3933,7 +3319,6 @@
                 <w:szCs w:val="16"/>
               </w:rPr>
             </w:pPr>
-            <w:proofErr w:type="spellStart"/>
             <w:r>
               <w:rPr>
                 <w:rFonts w:ascii="Courier New" w:hAnsi="Courier New" w:cs="Courier New"/>
@@ -3943,19 +3328,7 @@
                 <w:sz w:val="16"/>
                 <w:szCs w:val="16"/>
               </w:rPr>
-              <w:t>maxClientCnxns</w:t>
-            </w:r>
-            <w:proofErr w:type="spellEnd"/>
-            <w:r>
-              <w:rPr>
-                <w:rFonts w:ascii="Courier New" w:hAnsi="Courier New" w:cs="Courier New"/>
-                <w:b/>
-                <w:bCs/>
-                <w:spacing w:val="-1"/>
-                <w:sz w:val="16"/>
-                <w:szCs w:val="16"/>
-              </w:rPr>
-              <w:t>=0</w:t>
+              <w:t>maxClientCnxns=0</w:t>
             </w:r>
           </w:p>
           <w:p>
@@ -3996,27 +3369,15 @@
         </w:rPr>
       </w:pPr>
       <w:bookmarkStart w:id="0" w:name="_Hlk34951222"/>
-      <w:proofErr w:type="spellStart"/>
-      <w:r>
-        <w:rPr>
-          <w:rFonts w:ascii="Courier New" w:hAnsi="Courier New" w:cs="Courier New"/>
-          <w:b/>
-          <w:bCs/>
-          <w:sz w:val="16"/>
-          <w:szCs w:val="16"/>
-        </w:rPr>
-        <w:t>dataDir</w:t>
-      </w:r>
-      <w:proofErr w:type="spellEnd"/>
-      <w:r>
-        <w:rPr>
-          <w:rFonts w:ascii="Courier New" w:hAnsi="Courier New" w:cs="Courier New"/>
-          <w:b/>
-          <w:bCs/>
-          <w:sz w:val="16"/>
-          <w:szCs w:val="16"/>
-        </w:rPr>
-        <w:t xml:space="preserve"> – </w:t>
+      <w:r>
+        <w:rPr>
+          <w:rFonts w:ascii="Courier New" w:hAnsi="Courier New" w:cs="Courier New"/>
+          <w:b/>
+          <w:bCs/>
+          <w:sz w:val="16"/>
+          <w:szCs w:val="16"/>
+        </w:rPr>
+        <w:t xml:space="preserve">dataDir – </w:t>
       </w:r>
       <w:r>
         <w:rPr>
@@ -4053,7 +3414,6 @@
           <w:shd w:val="clear" w:color="auto" w:fill="FFFFFF"/>
         </w:rPr>
       </w:pPr>
-      <w:proofErr w:type="spellStart"/>
       <w:r>
         <w:rPr>
           <w:rFonts w:ascii="Courier New" w:hAnsi="Courier New" w:cs="Courier New"/>
@@ -4065,7 +3425,6 @@
         </w:rPr>
         <w:t>clientPort</w:t>
       </w:r>
-      <w:proofErr w:type="spellEnd"/>
       <w:r>
         <w:rPr>
           <w:rFonts w:ascii="Courier New" w:hAnsi="Courier New" w:cs="Courier New"/>
@@ -4111,18 +3470,66 @@
           <w:shd w:val="clear" w:color="auto" w:fill="FFFFFF"/>
         </w:rPr>
       </w:pPr>
-      <w:proofErr w:type="spellStart"/>
-      <w:r>
-        <w:rPr>
-          <w:rFonts w:ascii="Courier New" w:hAnsi="Courier New" w:cs="Courier New"/>
-          <w:b/>
-          <w:bCs/>
-          <w:sz w:val="16"/>
-          <w:szCs w:val="16"/>
-        </w:rPr>
-        <w:t>ticktime</w:t>
-      </w:r>
-      <w:proofErr w:type="spellEnd"/>
+      <w:r>
+        <w:rPr>
+          <w:rFonts w:ascii="Courier New" w:hAnsi="Courier New" w:cs="Courier New"/>
+          <w:b/>
+          <w:bCs/>
+          <w:sz w:val="16"/>
+          <w:szCs w:val="16"/>
+        </w:rPr>
+        <w:t>ticktime -</w:t>
+      </w:r>
+      <w:r>
+        <w:rPr>
+          <w:rFonts w:ascii="Courier New" w:hAnsi="Courier New" w:cs="Courier New"/>
+          <w:sz w:val="16"/>
+          <w:szCs w:val="16"/>
+        </w:rPr>
+        <w:t xml:space="preserve"> </w:t>
+      </w:r>
+      <w:r>
+        <w:rPr>
+          <w:rFonts w:ascii="Courier New" w:hAnsi="Courier New" w:cs="Courier New"/>
+          <w:color w:val="000000"/>
+          <w:sz w:val="16"/>
+          <w:szCs w:val="16"/>
+          <w:shd w:val="clear" w:color="auto" w:fill="FFFFFF"/>
+        </w:rPr>
+        <w:t>the basic time unit in milliseconds used by ZooKeeper.</w:t>
+      </w:r>
+    </w:p>
+    <w:p>
+      <w:pPr>
+        <w:pStyle w:val="PargrafodaLista"/>
+        <w:ind w:left="360"/>
+        <w:rPr>
+          <w:rFonts w:ascii="Courier New" w:hAnsi="Courier New" w:cs="Courier New"/>
+          <w:sz w:val="16"/>
+          <w:szCs w:val="16"/>
+        </w:rPr>
+      </w:pPr>
+    </w:p>
+    <w:p>
+      <w:pPr>
+        <w:pStyle w:val="PargrafodaLista"/>
+        <w:ind w:left="360"/>
+        <w:rPr>
+          <w:rFonts w:ascii="Courier New" w:hAnsi="Courier New" w:cs="Courier New"/>
+          <w:sz w:val="16"/>
+          <w:szCs w:val="16"/>
+        </w:rPr>
+      </w:pPr>
+      <w:r>
+        <w:rPr>
+          <w:rFonts w:ascii="Courier New" w:hAnsi="Courier New" w:cs="Courier New"/>
+          <w:b/>
+          <w:bCs/>
+          <w:sz w:val="16"/>
+          <w:szCs w:val="16"/>
+        </w:rPr>
+        <w:t>initLimit</w:t>
+      </w:r>
       <w:r>
         <w:rPr>
           <w:rFonts w:ascii="Courier New" w:hAnsi="Courier New" w:cs="Courier New"/>
@@ -4139,39 +3546,195 @@
           <w:sz w:val="16"/>
           <w:szCs w:val="16"/>
         </w:rPr>
+        <w:t> is timeouts ZooKeeper uses to limit the length of time the ZooKeeper servers in quorum have to connect to a leader</w:t>
+      </w:r>
+    </w:p>
+    <w:p>
+      <w:pPr>
+        <w:pStyle w:val="PargrafodaLista"/>
+        <w:ind w:left="360"/>
+        <w:rPr>
+          <w:rFonts w:ascii="Courier New" w:hAnsi="Courier New" w:cs="Courier New"/>
+          <w:sz w:val="16"/>
+          <w:szCs w:val="16"/>
+        </w:rPr>
+      </w:pPr>
+    </w:p>
+    <w:p>
+      <w:pPr>
+        <w:pStyle w:val="PargrafodaLista"/>
+        <w:ind w:left="360"/>
+        <w:rPr>
+          <w:rFonts w:ascii="Courier New" w:hAnsi="Courier New" w:cs="Courier New"/>
+          <w:sz w:val="16"/>
+          <w:szCs w:val="16"/>
+        </w:rPr>
+      </w:pPr>
+      <w:r>
+        <w:rPr>
+          <w:rFonts w:ascii="Courier New" w:hAnsi="Courier New" w:cs="Courier New"/>
+          <w:sz w:val="16"/>
+          <w:szCs w:val="16"/>
+        </w:rPr>
+        <w:t>(</w:t>
+      </w:r>
+      <w:r>
+        <w:rPr>
+          <w:rFonts w:cstheme="minorHAnsi"/>
+          <w:sz w:val="16"/>
+          <w:szCs w:val="16"/>
+        </w:rPr>
+        <w:t>In this case</w:t>
+      </w:r>
+      <w:r>
+        <w:rPr>
+          <w:rFonts w:cstheme="minorHAnsi"/>
+          <w:color w:val="000000"/>
+          <w:sz w:val="16"/>
+          <w:szCs w:val="16"/>
+          <w:shd w:val="clear" w:color="auto" w:fill="FFFFFF"/>
+        </w:rPr>
+        <w:t xml:space="preserve"> the timeout for initLimit is 5 ticks </w:t>
+      </w:r>
+      <w:r>
+        <w:rPr>
+          <w:rFonts w:cstheme="minorHAnsi"/>
+          <w:color w:val="000000"/>
+          <w:sz w:val="16"/>
+          <w:szCs w:val="16"/>
+          <w:shd w:val="clear" w:color="auto" w:fill="FFFFFF"/>
+        </w:rPr>
+        <w:t>at</w:t>
+      </w:r>
+      <w:r>
+        <w:rPr>
+          <w:rFonts w:cstheme="minorHAnsi"/>
+          <w:color w:val="000000"/>
+          <w:sz w:val="16"/>
+          <w:szCs w:val="16"/>
+          <w:shd w:val="clear" w:color="auto" w:fill="FFFFFF"/>
+        </w:rPr>
+        <w:t xml:space="preserve"> 2000 </w:t>
+      </w:r>
+      <w:r>
+        <w:rPr>
+          <w:rFonts w:cstheme="minorHAnsi"/>
+          <w:color w:val="000000"/>
+          <w:sz w:val="16"/>
+          <w:szCs w:val="16"/>
+          <w:shd w:val="clear" w:color="auto" w:fill="FFFFFF"/>
+        </w:rPr>
+        <w:t>milliseconds</w:t>
+      </w:r>
+      <w:r>
+        <w:rPr>
+          <w:rFonts w:cstheme="minorHAnsi"/>
+          <w:color w:val="000000"/>
+          <w:sz w:val="16"/>
+          <w:szCs w:val="16"/>
+          <w:shd w:val="clear" w:color="auto" w:fill="FFFFFF"/>
+        </w:rPr>
+        <w:t xml:space="preserve"> a tick, or 10 seconds</w:t>
+      </w:r>
+      <w:r>
+        <w:rPr>
+          <w:rFonts w:ascii="Courier New" w:hAnsi="Courier New" w:cs="Courier New"/>
+          <w:sz w:val="16"/>
+          <w:szCs w:val="16"/>
+        </w:rPr>
+        <w:t>)</w:t>
+      </w:r>
+    </w:p>
+    <w:p>
+      <w:pPr>
+        <w:pStyle w:val="PargrafodaLista"/>
+        <w:ind w:left="360"/>
+        <w:rPr>
+          <w:rFonts w:ascii="Courier New" w:hAnsi="Courier New" w:cs="Courier New"/>
+          <w:sz w:val="16"/>
+          <w:szCs w:val="16"/>
+        </w:rPr>
+      </w:pPr>
+    </w:p>
+    <w:p>
+      <w:pPr>
+        <w:pStyle w:val="PargrafodaLista"/>
+        <w:ind w:left="360"/>
+        <w:rPr>
+          <w:rFonts w:ascii="Courier New" w:hAnsi="Courier New" w:cs="Courier New"/>
+          <w:sz w:val="16"/>
+          <w:szCs w:val="16"/>
+        </w:rPr>
+      </w:pPr>
+      <w:r>
+        <w:rPr>
+          <w:rFonts w:ascii="Courier New" w:hAnsi="Courier New" w:cs="Courier New"/>
+          <w:b/>
+          <w:bCs/>
+          <w:sz w:val="16"/>
+          <w:szCs w:val="16"/>
+        </w:rPr>
+        <w:t>s</w:t>
+      </w:r>
+      <w:r>
+        <w:rPr>
+          <w:rFonts w:ascii="Courier New" w:hAnsi="Courier New" w:cs="Courier New"/>
+          <w:b/>
+          <w:bCs/>
+          <w:sz w:val="16"/>
+          <w:szCs w:val="16"/>
+        </w:rPr>
+        <w:t>yncLimit</w:t>
+      </w:r>
+      <w:r>
+        <w:rPr>
+          <w:rFonts w:ascii="Courier New" w:hAnsi="Courier New" w:cs="Courier New"/>
+          <w:sz w:val="16"/>
+          <w:szCs w:val="16"/>
+        </w:rPr>
+        <w:t> </w:t>
+      </w:r>
+      <w:r>
+        <w:rPr>
+          <w:rFonts w:ascii="Courier New" w:hAnsi="Courier New" w:cs="Courier New"/>
+          <w:b/>
+          <w:bCs/>
+          <w:sz w:val="16"/>
+          <w:szCs w:val="16"/>
+        </w:rPr>
+        <w:t>-</w:t>
+      </w:r>
+      <w:r>
+        <w:rPr>
+          <w:rFonts w:ascii="Courier New" w:hAnsi="Courier New" w:cs="Courier New"/>
+          <w:sz w:val="16"/>
+          <w:szCs w:val="16"/>
+        </w:rPr>
         <w:t xml:space="preserve"> </w:t>
       </w:r>
       <w:r>
         <w:rPr>
           <w:rFonts w:ascii="Courier New" w:hAnsi="Courier New" w:cs="Courier New"/>
-          <w:color w:val="000000"/>
-          <w:sz w:val="16"/>
-          <w:szCs w:val="16"/>
-          <w:shd w:val="clear" w:color="auto" w:fill="FFFFFF"/>
-        </w:rPr>
-        <w:t xml:space="preserve">the basic time unit in milliseconds used by </w:t>
-      </w:r>
-      <w:proofErr w:type="spellStart"/>
-      <w:r>
-        <w:rPr>
-          <w:rFonts w:ascii="Courier New" w:hAnsi="Courier New" w:cs="Courier New"/>
-          <w:color w:val="000000"/>
-          <w:sz w:val="16"/>
-          <w:szCs w:val="16"/>
-          <w:shd w:val="clear" w:color="auto" w:fill="FFFFFF"/>
-        </w:rPr>
-        <w:t>ZooKeeper</w:t>
-      </w:r>
-      <w:proofErr w:type="spellEnd"/>
-      <w:r>
-        <w:rPr>
-          <w:rFonts w:ascii="Courier New" w:hAnsi="Courier New" w:cs="Courier New"/>
-          <w:color w:val="000000"/>
-          <w:sz w:val="16"/>
-          <w:szCs w:val="16"/>
-          <w:shd w:val="clear" w:color="auto" w:fill="FFFFFF"/>
-        </w:rPr>
-        <w:t>.</w:t>
+          <w:sz w:val="16"/>
+          <w:szCs w:val="16"/>
+        </w:rPr>
+        <w:t>Amount of time, in ticks</w:t>
+      </w:r>
+      <w:r>
+        <w:rPr>
+          <w:rFonts w:ascii="Courier New" w:hAnsi="Courier New" w:cs="Courier New"/>
+          <w:sz w:val="16"/>
+          <w:szCs w:val="16"/>
+        </w:rPr>
+        <w:t xml:space="preserve">, </w:t>
+      </w:r>
+      <w:r>
+        <w:rPr>
+          <w:rFonts w:ascii="Courier New" w:hAnsi="Courier New" w:cs="Courier New"/>
+          <w:sz w:val="16"/>
+          <w:szCs w:val="16"/>
+        </w:rPr>
+        <w:t>to allow followers to sync with ZooKeeper</w:t>
       </w:r>
     </w:p>
     <w:p>
@@ -4195,346 +3758,50 @@
           <w:szCs w:val="16"/>
         </w:rPr>
       </w:pPr>
-      <w:proofErr w:type="spellStart"/>
-      <w:r>
-        <w:rPr>
-          <w:rFonts w:ascii="Courier New" w:hAnsi="Courier New" w:cs="Courier New"/>
-          <w:b/>
-          <w:bCs/>
-          <w:sz w:val="16"/>
-          <w:szCs w:val="16"/>
-        </w:rPr>
-        <w:t>initLimit</w:t>
-      </w:r>
-      <w:proofErr w:type="spellEnd"/>
-      <w:r>
-        <w:rPr>
-          <w:rFonts w:ascii="Courier New" w:hAnsi="Courier New" w:cs="Courier New"/>
-          <w:b/>
-          <w:bCs/>
-          <w:sz w:val="16"/>
-          <w:szCs w:val="16"/>
-        </w:rPr>
-        <w:t xml:space="preserve"> -</w:t>
-      </w:r>
-      <w:r>
-        <w:rPr>
-          <w:rFonts w:ascii="Courier New" w:hAnsi="Courier New" w:cs="Courier New"/>
-          <w:sz w:val="16"/>
-          <w:szCs w:val="16"/>
-        </w:rPr>
-        <w:t xml:space="preserve"> is timeouts </w:t>
-      </w:r>
-      <w:proofErr w:type="spellStart"/>
-      <w:r>
-        <w:rPr>
-          <w:rFonts w:ascii="Courier New" w:hAnsi="Courier New" w:cs="Courier New"/>
-          <w:sz w:val="16"/>
-          <w:szCs w:val="16"/>
-        </w:rPr>
-        <w:t>ZooKeeper</w:t>
-      </w:r>
-      <w:proofErr w:type="spellEnd"/>
-      <w:r>
-        <w:rPr>
-          <w:rFonts w:ascii="Courier New" w:hAnsi="Courier New" w:cs="Courier New"/>
-          <w:sz w:val="16"/>
-          <w:szCs w:val="16"/>
-        </w:rPr>
-        <w:t xml:space="preserve"> uses to limit the length of time the </w:t>
-      </w:r>
-      <w:proofErr w:type="spellStart"/>
-      <w:r>
-        <w:rPr>
-          <w:rFonts w:ascii="Courier New" w:hAnsi="Courier New" w:cs="Courier New"/>
-          <w:sz w:val="16"/>
-          <w:szCs w:val="16"/>
-        </w:rPr>
-        <w:t>ZooKeeper</w:t>
-      </w:r>
-      <w:proofErr w:type="spellEnd"/>
-      <w:r>
-        <w:rPr>
-          <w:rFonts w:ascii="Courier New" w:hAnsi="Courier New" w:cs="Courier New"/>
-          <w:sz w:val="16"/>
-          <w:szCs w:val="16"/>
-        </w:rPr>
-        <w:t xml:space="preserve"> servers in quorum have to connect to a leader</w:t>
-      </w:r>
-    </w:p>
-    <w:p>
-      <w:pPr>
-        <w:pStyle w:val="PargrafodaLista"/>
-        <w:ind w:left="360"/>
-        <w:rPr>
-          <w:rFonts w:ascii="Courier New" w:hAnsi="Courier New" w:cs="Courier New"/>
-          <w:sz w:val="16"/>
-          <w:szCs w:val="16"/>
-        </w:rPr>
-      </w:pPr>
-    </w:p>
-    <w:p>
-      <w:pPr>
-        <w:pStyle w:val="PargrafodaLista"/>
-        <w:ind w:left="360"/>
-        <w:rPr>
-          <w:rFonts w:ascii="Courier New" w:hAnsi="Courier New" w:cs="Courier New"/>
-          <w:sz w:val="16"/>
-          <w:szCs w:val="16"/>
-        </w:rPr>
-      </w:pPr>
-      <w:r>
-        <w:rPr>
-          <w:rFonts w:ascii="Courier New" w:hAnsi="Courier New" w:cs="Courier New"/>
-          <w:sz w:val="16"/>
-          <w:szCs w:val="16"/>
-        </w:rPr>
-        <w:t>(</w:t>
-      </w:r>
-      <w:r>
-        <w:rPr>
-          <w:rFonts w:cstheme="minorHAnsi"/>
-          <w:sz w:val="16"/>
-          <w:szCs w:val="16"/>
-        </w:rPr>
-        <w:t>In this case</w:t>
-      </w:r>
-      <w:r>
-        <w:rPr>
-          <w:rFonts w:cstheme="minorHAnsi"/>
-          <w:color w:val="000000"/>
-          <w:sz w:val="16"/>
-          <w:szCs w:val="16"/>
-          <w:shd w:val="clear" w:color="auto" w:fill="FFFFFF"/>
+      <w:r>
+        <w:rPr>
+          <w:rFonts w:ascii="Courier New" w:hAnsi="Courier New" w:cs="Courier New"/>
+          <w:b/>
+          <w:bCs/>
+          <w:spacing w:val="-1"/>
+          <w:sz w:val="16"/>
+          <w:szCs w:val="16"/>
+        </w:rPr>
+        <w:t>maxClientCnxns</w:t>
+      </w:r>
+      <w:r>
+        <w:rPr>
+          <w:rFonts w:ascii="Courier New" w:hAnsi="Courier New" w:cs="Courier New"/>
+          <w:sz w:val="16"/>
+          <w:szCs w:val="16"/>
+        </w:rPr>
+        <w:t> </w:t>
+      </w:r>
+      <w:r>
+        <w:rPr>
+          <w:rFonts w:ascii="Courier New" w:hAnsi="Courier New" w:cs="Courier New"/>
+          <w:b/>
+          <w:bCs/>
+          <w:sz w:val="16"/>
+          <w:szCs w:val="16"/>
+        </w:rPr>
+        <w:t>-</w:t>
+      </w:r>
+      <w:r>
+        <w:rPr>
+          <w:rFonts w:ascii="Courier New" w:hAnsi="Courier New" w:cs="Courier New"/>
+          <w:sz w:val="16"/>
+          <w:szCs w:val="16"/>
         </w:rPr>
         <w:t xml:space="preserve"> </w:t>
       </w:r>
       <w:r>
         <w:rPr>
-          <w:rFonts w:cstheme="minorHAnsi"/>
-          <w:color w:val="000000"/>
-          <w:sz w:val="16"/>
-          <w:szCs w:val="16"/>
-          <w:shd w:val="clear" w:color="auto" w:fill="FFFFFF"/>
-        </w:rPr>
-        <w:t xml:space="preserve">the timeout for </w:t>
-      </w:r>
-      <w:proofErr w:type="spellStart"/>
-      <w:r>
-        <w:rPr>
-          <w:rFonts w:cstheme="minorHAnsi"/>
-          <w:color w:val="000000"/>
-          <w:sz w:val="16"/>
-          <w:szCs w:val="16"/>
-          <w:shd w:val="clear" w:color="auto" w:fill="FFFFFF"/>
-        </w:rPr>
-        <w:t>initLimit</w:t>
-      </w:r>
-      <w:proofErr w:type="spellEnd"/>
-      <w:r>
-        <w:rPr>
-          <w:rFonts w:cstheme="minorHAnsi"/>
-          <w:color w:val="000000"/>
-          <w:sz w:val="16"/>
-          <w:szCs w:val="16"/>
-          <w:shd w:val="clear" w:color="auto" w:fill="FFFFFF"/>
-        </w:rPr>
-        <w:t xml:space="preserve"> is 5 ticks at 2000 </w:t>
-      </w:r>
-      <w:proofErr w:type="spellStart"/>
-      <w:r>
-        <w:rPr>
-          <w:rFonts w:cstheme="minorHAnsi"/>
-          <w:color w:val="000000"/>
-          <w:sz w:val="16"/>
-          <w:szCs w:val="16"/>
-          <w:shd w:val="clear" w:color="auto" w:fill="FFFFFF"/>
-        </w:rPr>
-        <w:t>milleseconds</w:t>
-      </w:r>
-      <w:proofErr w:type="spellEnd"/>
-      <w:r>
-        <w:rPr>
-          <w:rFonts w:cstheme="minorHAnsi"/>
-          <w:color w:val="000000"/>
-          <w:sz w:val="16"/>
-          <w:szCs w:val="16"/>
-          <w:shd w:val="clear" w:color="auto" w:fill="FFFFFF"/>
-        </w:rPr>
-        <w:t xml:space="preserve"> a tick, or 10 seconds</w:t>
-      </w:r>
-      <w:r>
-        <w:rPr>
-          <w:rFonts w:ascii="Courier New" w:hAnsi="Courier New" w:cs="Courier New"/>
-          <w:sz w:val="16"/>
-          <w:szCs w:val="16"/>
-        </w:rPr>
-        <w:t>)</w:t>
-      </w:r>
-    </w:p>
-    <w:p>
-      <w:pPr>
-        <w:pStyle w:val="PargrafodaLista"/>
-        <w:ind w:left="360"/>
-        <w:rPr>
-          <w:rFonts w:ascii="Courier New" w:hAnsi="Courier New" w:cs="Courier New"/>
-          <w:sz w:val="16"/>
-          <w:szCs w:val="16"/>
-        </w:rPr>
-      </w:pPr>
-    </w:p>
-    <w:p>
-      <w:pPr>
-        <w:pStyle w:val="PargrafodaLista"/>
-        <w:ind w:left="360"/>
-        <w:rPr>
-          <w:rFonts w:ascii="Courier New" w:hAnsi="Courier New" w:cs="Courier New"/>
-          <w:sz w:val="16"/>
-          <w:szCs w:val="16"/>
-        </w:rPr>
-      </w:pPr>
-      <w:proofErr w:type="spellStart"/>
-      <w:r>
-        <w:rPr>
-          <w:rFonts w:ascii="Courier New" w:hAnsi="Courier New" w:cs="Courier New"/>
-          <w:b/>
-          <w:bCs/>
-          <w:sz w:val="16"/>
-          <w:szCs w:val="16"/>
-        </w:rPr>
-        <w:t>s</w:t>
-      </w:r>
-      <w:r>
-        <w:rPr>
-          <w:rFonts w:ascii="Courier New" w:hAnsi="Courier New" w:cs="Courier New"/>
-          <w:b/>
-          <w:bCs/>
-          <w:sz w:val="16"/>
-          <w:szCs w:val="16"/>
-        </w:rPr>
-        <w:t>yncLimit</w:t>
-      </w:r>
-      <w:proofErr w:type="spellEnd"/>
-      <w:r>
-        <w:rPr>
-          <w:rFonts w:ascii="Courier New" w:hAnsi="Courier New" w:cs="Courier New"/>
-          <w:sz w:val="16"/>
-          <w:szCs w:val="16"/>
-        </w:rPr>
-        <w:t> </w:t>
-      </w:r>
-      <w:r>
-        <w:rPr>
-          <w:rFonts w:ascii="Courier New" w:hAnsi="Courier New" w:cs="Courier New"/>
-          <w:b/>
-          <w:bCs/>
-          <w:sz w:val="16"/>
-          <w:szCs w:val="16"/>
-        </w:rPr>
-        <w:t>-</w:t>
-      </w:r>
-      <w:r>
-        <w:rPr>
-          <w:rFonts w:ascii="Courier New" w:hAnsi="Courier New" w:cs="Courier New"/>
-          <w:sz w:val="16"/>
-          <w:szCs w:val="16"/>
-        </w:rPr>
-        <w:t xml:space="preserve"> </w:t>
-      </w:r>
-      <w:r>
-        <w:rPr>
-          <w:rFonts w:ascii="Courier New" w:hAnsi="Courier New" w:cs="Courier New"/>
-          <w:sz w:val="16"/>
-          <w:szCs w:val="16"/>
-        </w:rPr>
-        <w:t>limits how far out of date a server can be from a leader</w:t>
-      </w:r>
-    </w:p>
-    <w:p>
-      <w:pPr>
-        <w:pStyle w:val="PargrafodaLista"/>
-        <w:ind w:left="360"/>
-        <w:rPr>
-          <w:rFonts w:ascii="Courier New" w:hAnsi="Courier New" w:cs="Courier New"/>
-          <w:sz w:val="16"/>
-          <w:szCs w:val="16"/>
-        </w:rPr>
-      </w:pPr>
-    </w:p>
-    <w:p>
-      <w:pPr>
-        <w:pStyle w:val="PargrafodaLista"/>
-        <w:ind w:left="360"/>
-        <w:rPr>
-          <w:rFonts w:ascii="Courier New" w:hAnsi="Courier New" w:cs="Courier New"/>
-          <w:sz w:val="16"/>
-          <w:szCs w:val="16"/>
-        </w:rPr>
-      </w:pPr>
-      <w:proofErr w:type="spellStart"/>
-      <w:r>
-        <w:rPr>
-          <w:rFonts w:ascii="Courier New" w:hAnsi="Courier New" w:cs="Courier New"/>
-          <w:b/>
-          <w:bCs/>
-          <w:spacing w:val="-1"/>
-          <w:sz w:val="16"/>
-          <w:szCs w:val="16"/>
-        </w:rPr>
-        <w:t>maxClientCnxns</w:t>
-      </w:r>
-      <w:proofErr w:type="spellEnd"/>
-      <w:r>
-        <w:rPr>
-          <w:rFonts w:ascii="Courier New" w:hAnsi="Courier New" w:cs="Courier New"/>
-          <w:sz w:val="16"/>
-          <w:szCs w:val="16"/>
-        </w:rPr>
-        <w:t> </w:t>
-      </w:r>
-      <w:r>
-        <w:rPr>
-          <w:rFonts w:ascii="Courier New" w:hAnsi="Courier New" w:cs="Courier New"/>
-          <w:b/>
-          <w:bCs/>
-          <w:sz w:val="16"/>
-          <w:szCs w:val="16"/>
-        </w:rPr>
-        <w:t>-</w:t>
-      </w:r>
-      <w:r>
-        <w:rPr>
-          <w:rFonts w:ascii="Courier New" w:hAnsi="Courier New" w:cs="Courier New"/>
-          <w:sz w:val="16"/>
-          <w:szCs w:val="16"/>
-        </w:rPr>
-        <w:t xml:space="preserve"> </w:t>
-      </w:r>
-      <w:r>
-        <w:rPr>
-          <w:rFonts w:ascii="Courier New" w:hAnsi="Courier New" w:cs="Courier New"/>
-          <w:sz w:val="16"/>
-          <w:szCs w:val="16"/>
-        </w:rPr>
-        <w:t xml:space="preserve">Maximum number of concurrent connections that a single client can make to a single member of the </w:t>
-      </w:r>
-      <w:proofErr w:type="spellStart"/>
-      <w:r>
-        <w:rPr>
-          <w:rFonts w:ascii="Courier New" w:hAnsi="Courier New" w:cs="Courier New"/>
-          <w:sz w:val="16"/>
-          <w:szCs w:val="16"/>
-        </w:rPr>
-        <w:t>ZooKeeper</w:t>
-      </w:r>
-      <w:proofErr w:type="spellEnd"/>
-      <w:r>
-        <w:rPr>
-          <w:rFonts w:ascii="Courier New" w:hAnsi="Courier New" w:cs="Courier New"/>
-          <w:sz w:val="16"/>
-          <w:szCs w:val="16"/>
-        </w:rPr>
-        <w:t xml:space="preserve"> ensemble</w:t>
+          <w:rFonts w:ascii="Courier New" w:hAnsi="Courier New" w:cs="Courier New"/>
+          <w:sz w:val="16"/>
+          <w:szCs w:val="16"/>
+        </w:rPr>
+        <w:t>Maximum number of concurrent connections that a single client can make to a single member of the ZooKeeper ensemble</w:t>
       </w:r>
     </w:p>
     <w:bookmarkEnd w:id="0"/>
@@ -4776,61 +4043,7 @@
           <w:sz w:val="16"/>
           <w:szCs w:val="16"/>
         </w:rPr>
-        <w:t xml:space="preserve">echo 1 | </w:t>
-      </w:r>
-      <w:proofErr w:type="spellStart"/>
-      <w:r>
-        <w:rPr>
-          <w:rFonts w:ascii="Courier New" w:hAnsi="Courier New" w:cs="Courier New"/>
-          <w:sz w:val="16"/>
-          <w:szCs w:val="16"/>
-        </w:rPr>
-        <w:t>sudo</w:t>
-      </w:r>
-      <w:proofErr w:type="spellEnd"/>
-      <w:r>
-        <w:rPr>
-          <w:rFonts w:ascii="Courier New" w:hAnsi="Courier New" w:cs="Courier New"/>
-          <w:sz w:val="16"/>
-          <w:szCs w:val="16"/>
-        </w:rPr>
-        <w:t xml:space="preserve"> tee /</w:t>
-      </w:r>
-      <w:proofErr w:type="spellStart"/>
-      <w:r>
-        <w:rPr>
-          <w:rFonts w:ascii="Courier New" w:hAnsi="Courier New" w:cs="Courier New"/>
-          <w:sz w:val="16"/>
-          <w:szCs w:val="16"/>
-        </w:rPr>
-        <w:t>usr</w:t>
-      </w:r>
-      <w:proofErr w:type="spellEnd"/>
-      <w:r>
-        <w:rPr>
-          <w:rFonts w:ascii="Courier New" w:hAnsi="Courier New" w:cs="Courier New"/>
-          <w:sz w:val="16"/>
-          <w:szCs w:val="16"/>
-        </w:rPr>
-        <w:t>/local/</w:t>
-      </w:r>
-      <w:proofErr w:type="spellStart"/>
-      <w:r>
-        <w:rPr>
-          <w:rFonts w:ascii="Courier New" w:hAnsi="Courier New" w:cs="Courier New"/>
-          <w:sz w:val="16"/>
-          <w:szCs w:val="16"/>
-        </w:rPr>
-        <w:t>kafka</w:t>
-      </w:r>
-      <w:proofErr w:type="spellEnd"/>
-      <w:r>
-        <w:rPr>
-          <w:rFonts w:ascii="Courier New" w:hAnsi="Courier New" w:cs="Courier New"/>
-          <w:sz w:val="16"/>
-          <w:szCs w:val="16"/>
-        </w:rPr>
-        <w:t>/</w:t>
+        <w:t>echo 1 | sudo tee /usr/local/kafka/</w:t>
       </w:r>
       <w:r>
         <w:rPr>
@@ -4846,18 +4059,8 @@
           <w:sz w:val="16"/>
           <w:szCs w:val="16"/>
         </w:rPr>
-        <w:t>zookeeper1/</w:t>
-      </w:r>
-      <w:proofErr w:type="spellStart"/>
-      <w:r>
-        <w:rPr>
-          <w:rFonts w:ascii="Courier New" w:hAnsi="Courier New" w:cs="Courier New"/>
-          <w:sz w:val="16"/>
-          <w:szCs w:val="16"/>
-        </w:rPr>
-        <w:t>myid</w:t>
-      </w:r>
-      <w:proofErr w:type="spellEnd"/>
+        <w:t>zookeeper1/myid</w:t>
+      </w:r>
     </w:p>
     <w:p>
       <w:pPr>
@@ -4875,6 +4078,7 @@
           <w:sz w:val="16"/>
           <w:szCs w:val="16"/>
         </w:rPr>
+        <w:lastRenderedPageBreak/>
         <w:t xml:space="preserve">echo </w:t>
       </w:r>
       <w:r>
@@ -4891,69 +4095,15 @@
           <w:sz w:val="16"/>
           <w:szCs w:val="16"/>
         </w:rPr>
-        <w:t xml:space="preserve"> | </w:t>
-      </w:r>
-      <w:proofErr w:type="spellStart"/>
-      <w:r>
-        <w:rPr>
-          <w:rFonts w:ascii="Courier New" w:hAnsi="Courier New" w:cs="Courier New"/>
-          <w:sz w:val="16"/>
-          <w:szCs w:val="16"/>
-        </w:rPr>
-        <w:t>sudo</w:t>
-      </w:r>
-      <w:proofErr w:type="spellEnd"/>
-      <w:r>
-        <w:rPr>
-          <w:rFonts w:ascii="Courier New" w:hAnsi="Courier New" w:cs="Courier New"/>
-          <w:sz w:val="16"/>
-          <w:szCs w:val="16"/>
-        </w:rPr>
-        <w:t xml:space="preserve"> tee </w:t>
-      </w:r>
-      <w:r>
-        <w:rPr>
-          <w:rFonts w:ascii="Courier New" w:hAnsi="Courier New" w:cs="Courier New"/>
-          <w:sz w:val="16"/>
-          <w:szCs w:val="16"/>
-        </w:rPr>
-        <w:t>/</w:t>
-      </w:r>
-      <w:proofErr w:type="spellStart"/>
-      <w:r>
-        <w:rPr>
-          <w:rFonts w:ascii="Courier New" w:hAnsi="Courier New" w:cs="Courier New"/>
-          <w:sz w:val="16"/>
-          <w:szCs w:val="16"/>
-        </w:rPr>
-        <w:t>usr</w:t>
-      </w:r>
-      <w:proofErr w:type="spellEnd"/>
-      <w:r>
-        <w:rPr>
-          <w:rFonts w:ascii="Courier New" w:hAnsi="Courier New" w:cs="Courier New"/>
-          <w:sz w:val="16"/>
-          <w:szCs w:val="16"/>
-        </w:rPr>
-        <w:t>/local/</w:t>
-      </w:r>
-      <w:proofErr w:type="spellStart"/>
-      <w:r>
-        <w:rPr>
-          <w:rFonts w:ascii="Courier New" w:hAnsi="Courier New" w:cs="Courier New"/>
-          <w:sz w:val="16"/>
-          <w:szCs w:val="16"/>
-        </w:rPr>
-        <w:t>kafka</w:t>
-      </w:r>
-      <w:proofErr w:type="spellEnd"/>
-      <w:r>
-        <w:rPr>
-          <w:rFonts w:ascii="Courier New" w:hAnsi="Courier New" w:cs="Courier New"/>
-          <w:sz w:val="16"/>
-          <w:szCs w:val="16"/>
-        </w:rPr>
-        <w:t>/</w:t>
+        <w:t xml:space="preserve"> | sudo tee </w:t>
+      </w:r>
+      <w:r>
+        <w:rPr>
+          <w:rFonts w:ascii="Courier New" w:hAnsi="Courier New" w:cs="Courier New"/>
+          <w:sz w:val="16"/>
+          <w:szCs w:val="16"/>
+        </w:rPr>
+        <w:t>/usr/local/kafka/</w:t>
       </w:r>
       <w:r>
         <w:rPr>
@@ -4985,18 +4135,8 @@
           <w:sz w:val="16"/>
           <w:szCs w:val="16"/>
         </w:rPr>
-        <w:t>/</w:t>
-      </w:r>
-      <w:proofErr w:type="spellStart"/>
-      <w:r>
-        <w:rPr>
-          <w:rFonts w:ascii="Courier New" w:hAnsi="Courier New" w:cs="Courier New"/>
-          <w:sz w:val="16"/>
-          <w:szCs w:val="16"/>
-        </w:rPr>
-        <w:t>myid</w:t>
-      </w:r>
-      <w:proofErr w:type="spellEnd"/>
+        <w:t>/myid</w:t>
+      </w:r>
     </w:p>
     <w:p>
       <w:pPr>
@@ -5030,69 +4170,15 @@
           <w:sz w:val="16"/>
           <w:szCs w:val="16"/>
         </w:rPr>
-        <w:t xml:space="preserve"> | </w:t>
-      </w:r>
-      <w:proofErr w:type="spellStart"/>
-      <w:r>
-        <w:rPr>
-          <w:rFonts w:ascii="Courier New" w:hAnsi="Courier New" w:cs="Courier New"/>
-          <w:sz w:val="16"/>
-          <w:szCs w:val="16"/>
-        </w:rPr>
-        <w:t>sudo</w:t>
-      </w:r>
-      <w:proofErr w:type="spellEnd"/>
-      <w:r>
-        <w:rPr>
-          <w:rFonts w:ascii="Courier New" w:hAnsi="Courier New" w:cs="Courier New"/>
-          <w:sz w:val="16"/>
-          <w:szCs w:val="16"/>
-        </w:rPr>
-        <w:t xml:space="preserve"> tee </w:t>
-      </w:r>
-      <w:r>
-        <w:rPr>
-          <w:rFonts w:ascii="Courier New" w:hAnsi="Courier New" w:cs="Courier New"/>
-          <w:sz w:val="16"/>
-          <w:szCs w:val="16"/>
-        </w:rPr>
-        <w:t>/</w:t>
-      </w:r>
-      <w:proofErr w:type="spellStart"/>
-      <w:r>
-        <w:rPr>
-          <w:rFonts w:ascii="Courier New" w:hAnsi="Courier New" w:cs="Courier New"/>
-          <w:sz w:val="16"/>
-          <w:szCs w:val="16"/>
-        </w:rPr>
-        <w:t>usr</w:t>
-      </w:r>
-      <w:proofErr w:type="spellEnd"/>
-      <w:r>
-        <w:rPr>
-          <w:rFonts w:ascii="Courier New" w:hAnsi="Courier New" w:cs="Courier New"/>
-          <w:sz w:val="16"/>
-          <w:szCs w:val="16"/>
-        </w:rPr>
-        <w:t>/local/</w:t>
-      </w:r>
-      <w:proofErr w:type="spellStart"/>
-      <w:r>
-        <w:rPr>
-          <w:rFonts w:ascii="Courier New" w:hAnsi="Courier New" w:cs="Courier New"/>
-          <w:sz w:val="16"/>
-          <w:szCs w:val="16"/>
-        </w:rPr>
-        <w:t>kafka</w:t>
-      </w:r>
-      <w:proofErr w:type="spellEnd"/>
-      <w:r>
-        <w:rPr>
-          <w:rFonts w:ascii="Courier New" w:hAnsi="Courier New" w:cs="Courier New"/>
-          <w:sz w:val="16"/>
-          <w:szCs w:val="16"/>
-        </w:rPr>
-        <w:t>/</w:t>
+        <w:t xml:space="preserve"> | sudo tee </w:t>
+      </w:r>
+      <w:r>
+        <w:rPr>
+          <w:rFonts w:ascii="Courier New" w:hAnsi="Courier New" w:cs="Courier New"/>
+          <w:sz w:val="16"/>
+          <w:szCs w:val="16"/>
+        </w:rPr>
+        <w:t>/usr/local/kafka/</w:t>
       </w:r>
       <w:r>
         <w:rPr>
@@ -5124,18 +4210,8 @@
           <w:sz w:val="16"/>
           <w:szCs w:val="16"/>
         </w:rPr>
-        <w:t>/</w:t>
-      </w:r>
-      <w:proofErr w:type="spellStart"/>
-      <w:r>
-        <w:rPr>
-          <w:rFonts w:ascii="Courier New" w:hAnsi="Courier New" w:cs="Courier New"/>
-          <w:sz w:val="16"/>
-          <w:szCs w:val="16"/>
-        </w:rPr>
-        <w:t>myid</w:t>
-      </w:r>
-      <w:proofErr w:type="spellEnd"/>
+        <w:t>/myid</w:t>
+      </w:r>
     </w:p>
     <w:p>
       <w:pPr>
@@ -5198,97 +4274,7 @@
           <w:sz w:val="16"/>
           <w:szCs w:val="16"/>
         </w:rPr>
-        <w:t>cp /</w:t>
-      </w:r>
-      <w:proofErr w:type="spellStart"/>
-      <w:r>
-        <w:rPr>
-          <w:rFonts w:ascii="Courier New" w:hAnsi="Courier New" w:cs="Courier New"/>
-          <w:sz w:val="16"/>
-          <w:szCs w:val="16"/>
-        </w:rPr>
-        <w:t>usr</w:t>
-      </w:r>
-      <w:proofErr w:type="spellEnd"/>
-      <w:r>
-        <w:rPr>
-          <w:rFonts w:ascii="Courier New" w:hAnsi="Courier New" w:cs="Courier New"/>
-          <w:sz w:val="16"/>
-          <w:szCs w:val="16"/>
-        </w:rPr>
-        <w:t>/local/</w:t>
-      </w:r>
-      <w:proofErr w:type="spellStart"/>
-      <w:r>
-        <w:rPr>
-          <w:rFonts w:ascii="Courier New" w:hAnsi="Courier New" w:cs="Courier New"/>
-          <w:sz w:val="16"/>
-          <w:szCs w:val="16"/>
-        </w:rPr>
-        <w:t>kafka</w:t>
-      </w:r>
-      <w:proofErr w:type="spellEnd"/>
-      <w:r>
-        <w:rPr>
-          <w:rFonts w:ascii="Courier New" w:hAnsi="Courier New" w:cs="Courier New"/>
-          <w:sz w:val="16"/>
-          <w:szCs w:val="16"/>
-        </w:rPr>
-        <w:t>/config/</w:t>
-      </w:r>
-      <w:proofErr w:type="spellStart"/>
-      <w:r>
-        <w:rPr>
-          <w:rFonts w:ascii="Courier New" w:hAnsi="Courier New" w:cs="Courier New"/>
-          <w:sz w:val="16"/>
-          <w:szCs w:val="16"/>
-        </w:rPr>
-        <w:t>server.properties</w:t>
-      </w:r>
-      <w:proofErr w:type="spellEnd"/>
-      <w:r>
-        <w:rPr>
-          <w:rFonts w:ascii="Courier New" w:hAnsi="Courier New" w:cs="Courier New"/>
-          <w:sz w:val="16"/>
-          <w:szCs w:val="16"/>
-        </w:rPr>
-        <w:t xml:space="preserve"> /</w:t>
-      </w:r>
-      <w:proofErr w:type="spellStart"/>
-      <w:r>
-        <w:rPr>
-          <w:rFonts w:ascii="Courier New" w:hAnsi="Courier New" w:cs="Courier New"/>
-          <w:sz w:val="16"/>
-          <w:szCs w:val="16"/>
-        </w:rPr>
-        <w:t>usr</w:t>
-      </w:r>
-      <w:proofErr w:type="spellEnd"/>
-      <w:r>
-        <w:rPr>
-          <w:rFonts w:ascii="Courier New" w:hAnsi="Courier New" w:cs="Courier New"/>
-          <w:sz w:val="16"/>
-          <w:szCs w:val="16"/>
-        </w:rPr>
-        <w:t>/local/</w:t>
-      </w:r>
-      <w:proofErr w:type="spellStart"/>
-      <w:r>
-        <w:rPr>
-          <w:rFonts w:ascii="Courier New" w:hAnsi="Courier New" w:cs="Courier New"/>
-          <w:sz w:val="16"/>
-          <w:szCs w:val="16"/>
-        </w:rPr>
-        <w:t>kafka</w:t>
-      </w:r>
-      <w:proofErr w:type="spellEnd"/>
-      <w:r>
-        <w:rPr>
-          <w:rFonts w:ascii="Courier New" w:hAnsi="Courier New" w:cs="Courier New"/>
-          <w:sz w:val="16"/>
-          <w:szCs w:val="16"/>
-        </w:rPr>
-        <w:t>/config/server-1.properties</w:t>
+        <w:t>cp /usr/local/kafka/config/server.properties /usr/local/kafka/config/server-1.properties</w:t>
       </w:r>
     </w:p>
     <w:p>
@@ -5306,97 +4292,7 @@
           <w:sz w:val="16"/>
           <w:szCs w:val="16"/>
         </w:rPr>
-        <w:t>cp /</w:t>
-      </w:r>
-      <w:proofErr w:type="spellStart"/>
-      <w:r>
-        <w:rPr>
-          <w:rFonts w:ascii="Courier New" w:hAnsi="Courier New" w:cs="Courier New"/>
-          <w:sz w:val="16"/>
-          <w:szCs w:val="16"/>
-        </w:rPr>
-        <w:t>usr</w:t>
-      </w:r>
-      <w:proofErr w:type="spellEnd"/>
-      <w:r>
-        <w:rPr>
-          <w:rFonts w:ascii="Courier New" w:hAnsi="Courier New" w:cs="Courier New"/>
-          <w:sz w:val="16"/>
-          <w:szCs w:val="16"/>
-        </w:rPr>
-        <w:t>/local/</w:t>
-      </w:r>
-      <w:proofErr w:type="spellStart"/>
-      <w:r>
-        <w:rPr>
-          <w:rFonts w:ascii="Courier New" w:hAnsi="Courier New" w:cs="Courier New"/>
-          <w:sz w:val="16"/>
-          <w:szCs w:val="16"/>
-        </w:rPr>
-        <w:t>kafka</w:t>
-      </w:r>
-      <w:proofErr w:type="spellEnd"/>
-      <w:r>
-        <w:rPr>
-          <w:rFonts w:ascii="Courier New" w:hAnsi="Courier New" w:cs="Courier New"/>
-          <w:sz w:val="16"/>
-          <w:szCs w:val="16"/>
-        </w:rPr>
-        <w:t>/config/</w:t>
-      </w:r>
-      <w:proofErr w:type="spellStart"/>
-      <w:r>
-        <w:rPr>
-          <w:rFonts w:ascii="Courier New" w:hAnsi="Courier New" w:cs="Courier New"/>
-          <w:sz w:val="16"/>
-          <w:szCs w:val="16"/>
-        </w:rPr>
-        <w:t>server.properties</w:t>
-      </w:r>
-      <w:proofErr w:type="spellEnd"/>
-      <w:r>
-        <w:rPr>
-          <w:rFonts w:ascii="Courier New" w:hAnsi="Courier New" w:cs="Courier New"/>
-          <w:sz w:val="16"/>
-          <w:szCs w:val="16"/>
-        </w:rPr>
-        <w:t xml:space="preserve"> /</w:t>
-      </w:r>
-      <w:proofErr w:type="spellStart"/>
-      <w:r>
-        <w:rPr>
-          <w:rFonts w:ascii="Courier New" w:hAnsi="Courier New" w:cs="Courier New"/>
-          <w:sz w:val="16"/>
-          <w:szCs w:val="16"/>
-        </w:rPr>
-        <w:t>usr</w:t>
-      </w:r>
-      <w:proofErr w:type="spellEnd"/>
-      <w:r>
-        <w:rPr>
-          <w:rFonts w:ascii="Courier New" w:hAnsi="Courier New" w:cs="Courier New"/>
-          <w:sz w:val="16"/>
-          <w:szCs w:val="16"/>
-        </w:rPr>
-        <w:t>/local/</w:t>
-      </w:r>
-      <w:proofErr w:type="spellStart"/>
-      <w:r>
-        <w:rPr>
-          <w:rFonts w:ascii="Courier New" w:hAnsi="Courier New" w:cs="Courier New"/>
-          <w:sz w:val="16"/>
-          <w:szCs w:val="16"/>
-        </w:rPr>
-        <w:t>kafka</w:t>
-      </w:r>
-      <w:proofErr w:type="spellEnd"/>
-      <w:r>
-        <w:rPr>
-          <w:rFonts w:ascii="Courier New" w:hAnsi="Courier New" w:cs="Courier New"/>
-          <w:sz w:val="16"/>
-          <w:szCs w:val="16"/>
-        </w:rPr>
-        <w:t>/config/server-2.properties</w:t>
+        <w:t>cp /usr/local/kafka/config/server.properties /usr/local/kafka/config/server-2.properties</w:t>
       </w:r>
     </w:p>
     <w:p>
@@ -5414,97 +4310,7 @@
           <w:sz w:val="16"/>
           <w:szCs w:val="16"/>
         </w:rPr>
-        <w:t>cp /</w:t>
-      </w:r>
-      <w:proofErr w:type="spellStart"/>
-      <w:r>
-        <w:rPr>
-          <w:rFonts w:ascii="Courier New" w:hAnsi="Courier New" w:cs="Courier New"/>
-          <w:sz w:val="16"/>
-          <w:szCs w:val="16"/>
-        </w:rPr>
-        <w:t>usr</w:t>
-      </w:r>
-      <w:proofErr w:type="spellEnd"/>
-      <w:r>
-        <w:rPr>
-          <w:rFonts w:ascii="Courier New" w:hAnsi="Courier New" w:cs="Courier New"/>
-          <w:sz w:val="16"/>
-          <w:szCs w:val="16"/>
-        </w:rPr>
-        <w:t>/local/</w:t>
-      </w:r>
-      <w:proofErr w:type="spellStart"/>
-      <w:r>
-        <w:rPr>
-          <w:rFonts w:ascii="Courier New" w:hAnsi="Courier New" w:cs="Courier New"/>
-          <w:sz w:val="16"/>
-          <w:szCs w:val="16"/>
-        </w:rPr>
-        <w:t>kafka</w:t>
-      </w:r>
-      <w:proofErr w:type="spellEnd"/>
-      <w:r>
-        <w:rPr>
-          <w:rFonts w:ascii="Courier New" w:hAnsi="Courier New" w:cs="Courier New"/>
-          <w:sz w:val="16"/>
-          <w:szCs w:val="16"/>
-        </w:rPr>
-        <w:t>/config/</w:t>
-      </w:r>
-      <w:proofErr w:type="spellStart"/>
-      <w:r>
-        <w:rPr>
-          <w:rFonts w:ascii="Courier New" w:hAnsi="Courier New" w:cs="Courier New"/>
-          <w:sz w:val="16"/>
-          <w:szCs w:val="16"/>
-        </w:rPr>
-        <w:t>server.properties</w:t>
-      </w:r>
-      <w:proofErr w:type="spellEnd"/>
-      <w:r>
-        <w:rPr>
-          <w:rFonts w:ascii="Courier New" w:hAnsi="Courier New" w:cs="Courier New"/>
-          <w:sz w:val="16"/>
-          <w:szCs w:val="16"/>
-        </w:rPr>
-        <w:t xml:space="preserve"> /</w:t>
-      </w:r>
-      <w:proofErr w:type="spellStart"/>
-      <w:r>
-        <w:rPr>
-          <w:rFonts w:ascii="Courier New" w:hAnsi="Courier New" w:cs="Courier New"/>
-          <w:sz w:val="16"/>
-          <w:szCs w:val="16"/>
-        </w:rPr>
-        <w:t>usr</w:t>
-      </w:r>
-      <w:proofErr w:type="spellEnd"/>
-      <w:r>
-        <w:rPr>
-          <w:rFonts w:ascii="Courier New" w:hAnsi="Courier New" w:cs="Courier New"/>
-          <w:sz w:val="16"/>
-          <w:szCs w:val="16"/>
-        </w:rPr>
-        <w:t>/local/</w:t>
-      </w:r>
-      <w:proofErr w:type="spellStart"/>
-      <w:r>
-        <w:rPr>
-          <w:rFonts w:ascii="Courier New" w:hAnsi="Courier New" w:cs="Courier New"/>
-          <w:sz w:val="16"/>
-          <w:szCs w:val="16"/>
-        </w:rPr>
-        <w:t>kafka</w:t>
-      </w:r>
-      <w:proofErr w:type="spellEnd"/>
-      <w:r>
-        <w:rPr>
-          <w:rFonts w:ascii="Courier New" w:hAnsi="Courier New" w:cs="Courier New"/>
-          <w:sz w:val="16"/>
-          <w:szCs w:val="16"/>
-        </w:rPr>
-        <w:t>/config/server-3.properties</w:t>
+        <w:t>cp /usr/local/kafka/config/server.properties /usr/local/kafka/config/server-3.properties</w:t>
       </w:r>
     </w:p>
     <w:p>
@@ -5526,67 +4332,13 @@
           <w:szCs w:val="16"/>
         </w:rPr>
       </w:pPr>
-      <w:proofErr w:type="spellStart"/>
-      <w:r>
-        <w:rPr>
-          <w:rFonts w:ascii="Courier New" w:hAnsi="Courier New" w:cs="Courier New"/>
-          <w:sz w:val="16"/>
-          <w:szCs w:val="16"/>
-        </w:rPr>
-        <w:t>sudo</w:t>
-      </w:r>
-      <w:proofErr w:type="spellEnd"/>
-      <w:r>
-        <w:rPr>
-          <w:rFonts w:ascii="Courier New" w:hAnsi="Courier New" w:cs="Courier New"/>
-          <w:sz w:val="16"/>
-          <w:szCs w:val="16"/>
-        </w:rPr>
-        <w:t xml:space="preserve"> nano </w:t>
-      </w:r>
-      <w:r>
-        <w:rPr>
-          <w:rFonts w:ascii="Courier New" w:hAnsi="Courier New" w:cs="Courier New"/>
-          <w:sz w:val="16"/>
-          <w:szCs w:val="16"/>
-        </w:rPr>
-        <w:t>/</w:t>
-      </w:r>
-      <w:proofErr w:type="spellStart"/>
-      <w:r>
-        <w:rPr>
-          <w:rFonts w:ascii="Courier New" w:hAnsi="Courier New" w:cs="Courier New"/>
-          <w:sz w:val="16"/>
-          <w:szCs w:val="16"/>
-        </w:rPr>
-        <w:t>usr</w:t>
-      </w:r>
-      <w:proofErr w:type="spellEnd"/>
-      <w:r>
-        <w:rPr>
-          <w:rFonts w:ascii="Courier New" w:hAnsi="Courier New" w:cs="Courier New"/>
-          <w:sz w:val="16"/>
-          <w:szCs w:val="16"/>
-        </w:rPr>
-        <w:t>/local/</w:t>
-      </w:r>
-      <w:proofErr w:type="spellStart"/>
-      <w:r>
-        <w:rPr>
-          <w:rFonts w:ascii="Courier New" w:hAnsi="Courier New" w:cs="Courier New"/>
-          <w:sz w:val="16"/>
-          <w:szCs w:val="16"/>
-        </w:rPr>
-        <w:t>kafka</w:t>
-      </w:r>
-      <w:proofErr w:type="spellEnd"/>
-      <w:r>
-        <w:rPr>
-          <w:rFonts w:ascii="Courier New" w:hAnsi="Courier New" w:cs="Courier New"/>
-          <w:sz w:val="16"/>
-          <w:szCs w:val="16"/>
-        </w:rPr>
-        <w:t>/config/server-1.properties</w:t>
+      <w:r>
+        <w:rPr>
+          <w:rFonts w:ascii="Courier New" w:hAnsi="Courier New" w:cs="Courier New"/>
+          <w:sz w:val="16"/>
+          <w:szCs w:val="16"/>
+        </w:rPr>
+        <w:t>sudo nano /usr/local/kafka/config/server-1.properties</w:t>
       </w:r>
     </w:p>
     <w:p>
@@ -5598,75 +4350,13 @@
           <w:szCs w:val="16"/>
         </w:rPr>
       </w:pPr>
-      <w:proofErr w:type="spellStart"/>
-      <w:r>
-        <w:rPr>
-          <w:rFonts w:ascii="Courier New" w:hAnsi="Courier New" w:cs="Courier New"/>
-          <w:sz w:val="16"/>
-          <w:szCs w:val="16"/>
-        </w:rPr>
-        <w:t>sudo</w:t>
-      </w:r>
-      <w:proofErr w:type="spellEnd"/>
-      <w:r>
-        <w:rPr>
-          <w:rFonts w:ascii="Courier New" w:hAnsi="Courier New" w:cs="Courier New"/>
-          <w:sz w:val="16"/>
-          <w:szCs w:val="16"/>
-        </w:rPr>
-        <w:t xml:space="preserve"> nano /</w:t>
-      </w:r>
-      <w:proofErr w:type="spellStart"/>
-      <w:r>
-        <w:rPr>
-          <w:rFonts w:ascii="Courier New" w:hAnsi="Courier New" w:cs="Courier New"/>
-          <w:sz w:val="16"/>
-          <w:szCs w:val="16"/>
-        </w:rPr>
-        <w:t>usr</w:t>
-      </w:r>
-      <w:proofErr w:type="spellEnd"/>
-      <w:r>
-        <w:rPr>
-          <w:rFonts w:ascii="Courier New" w:hAnsi="Courier New" w:cs="Courier New"/>
-          <w:sz w:val="16"/>
-          <w:szCs w:val="16"/>
-        </w:rPr>
-        <w:t>/local/</w:t>
-      </w:r>
-      <w:proofErr w:type="spellStart"/>
-      <w:r>
-        <w:rPr>
-          <w:rFonts w:ascii="Courier New" w:hAnsi="Courier New" w:cs="Courier New"/>
-          <w:sz w:val="16"/>
-          <w:szCs w:val="16"/>
-        </w:rPr>
-        <w:t>kafka</w:t>
-      </w:r>
-      <w:proofErr w:type="spellEnd"/>
-      <w:r>
-        <w:rPr>
-          <w:rFonts w:ascii="Courier New" w:hAnsi="Courier New" w:cs="Courier New"/>
-          <w:sz w:val="16"/>
-          <w:szCs w:val="16"/>
-        </w:rPr>
-        <w:t>/config/server-</w:t>
-      </w:r>
-      <w:r>
-        <w:rPr>
-          <w:rFonts w:ascii="Courier New" w:hAnsi="Courier New" w:cs="Courier New"/>
-          <w:sz w:val="16"/>
-          <w:szCs w:val="16"/>
-        </w:rPr>
-        <w:t>2</w:t>
-      </w:r>
-      <w:r>
-        <w:rPr>
-          <w:rFonts w:ascii="Courier New" w:hAnsi="Courier New" w:cs="Courier New"/>
-          <w:sz w:val="16"/>
-          <w:szCs w:val="16"/>
-        </w:rPr>
-        <w:t>.properties</w:t>
+      <w:r>
+        <w:rPr>
+          <w:rFonts w:ascii="Courier New" w:hAnsi="Courier New" w:cs="Courier New"/>
+          <w:sz w:val="16"/>
+          <w:szCs w:val="16"/>
+        </w:rPr>
+        <w:t>sudo nano /usr/local/kafka/config/server-2.properties</w:t>
       </w:r>
     </w:p>
     <w:p>
@@ -5678,75 +4368,13 @@
           <w:szCs w:val="16"/>
         </w:rPr>
       </w:pPr>
-      <w:proofErr w:type="spellStart"/>
-      <w:r>
-        <w:rPr>
-          <w:rFonts w:ascii="Courier New" w:hAnsi="Courier New" w:cs="Courier New"/>
-          <w:sz w:val="16"/>
-          <w:szCs w:val="16"/>
-        </w:rPr>
-        <w:t>sudo</w:t>
-      </w:r>
-      <w:proofErr w:type="spellEnd"/>
-      <w:r>
-        <w:rPr>
-          <w:rFonts w:ascii="Courier New" w:hAnsi="Courier New" w:cs="Courier New"/>
-          <w:sz w:val="16"/>
-          <w:szCs w:val="16"/>
-        </w:rPr>
-        <w:t xml:space="preserve"> nano /</w:t>
-      </w:r>
-      <w:proofErr w:type="spellStart"/>
-      <w:r>
-        <w:rPr>
-          <w:rFonts w:ascii="Courier New" w:hAnsi="Courier New" w:cs="Courier New"/>
-          <w:sz w:val="16"/>
-          <w:szCs w:val="16"/>
-        </w:rPr>
-        <w:t>usr</w:t>
-      </w:r>
-      <w:proofErr w:type="spellEnd"/>
-      <w:r>
-        <w:rPr>
-          <w:rFonts w:ascii="Courier New" w:hAnsi="Courier New" w:cs="Courier New"/>
-          <w:sz w:val="16"/>
-          <w:szCs w:val="16"/>
-        </w:rPr>
-        <w:t>/local/</w:t>
-      </w:r>
-      <w:proofErr w:type="spellStart"/>
-      <w:r>
-        <w:rPr>
-          <w:rFonts w:ascii="Courier New" w:hAnsi="Courier New" w:cs="Courier New"/>
-          <w:sz w:val="16"/>
-          <w:szCs w:val="16"/>
-        </w:rPr>
-        <w:t>kafka</w:t>
-      </w:r>
-      <w:proofErr w:type="spellEnd"/>
-      <w:r>
-        <w:rPr>
-          <w:rFonts w:ascii="Courier New" w:hAnsi="Courier New" w:cs="Courier New"/>
-          <w:sz w:val="16"/>
-          <w:szCs w:val="16"/>
-        </w:rPr>
-        <w:t>/config/server-</w:t>
-      </w:r>
-      <w:r>
-        <w:rPr>
-          <w:rFonts w:ascii="Courier New" w:hAnsi="Courier New" w:cs="Courier New"/>
-          <w:sz w:val="16"/>
-          <w:szCs w:val="16"/>
-        </w:rPr>
-        <w:t>3</w:t>
-      </w:r>
-      <w:r>
-        <w:rPr>
-          <w:rFonts w:ascii="Courier New" w:hAnsi="Courier New" w:cs="Courier New"/>
-          <w:sz w:val="16"/>
-          <w:szCs w:val="16"/>
-        </w:rPr>
-        <w:t>.properties</w:t>
+      <w:r>
+        <w:rPr>
+          <w:rFonts w:ascii="Courier New" w:hAnsi="Courier New" w:cs="Courier New"/>
+          <w:sz w:val="16"/>
+          <w:szCs w:val="16"/>
+        </w:rPr>
+        <w:t>sudo nano /usr/local/kafka/config/server-3.properties</w:t>
       </w:r>
     </w:p>
     <w:p>
@@ -5805,7 +4433,6 @@
               <w:rPr>
                 <w:rFonts w:ascii="Calibri" w:hAnsi="Calibri" w:cs="Calibri"/>
               </w:rPr>
-              <w:lastRenderedPageBreak/>
               <w:t>Broker-1</w:t>
             </w:r>
             <w:r>
@@ -5968,7 +4595,6 @@
                 <w:szCs w:val="16"/>
               </w:rPr>
             </w:pPr>
-            <w:proofErr w:type="spellStart"/>
             <w:r>
               <w:rPr>
                 <w:rFonts w:ascii="CourierNewPS-BoldMT" w:hAnsi="CourierNewPS-BoldMT" w:cs="CourierNewPS-BoldMT"/>
@@ -5977,18 +4603,7 @@
                 <w:sz w:val="16"/>
                 <w:szCs w:val="16"/>
               </w:rPr>
-              <w:t>offsets.topic.replication.factor</w:t>
-            </w:r>
-            <w:proofErr w:type="spellEnd"/>
-            <w:r>
-              <w:rPr>
-                <w:rFonts w:ascii="CourierNewPS-BoldMT" w:hAnsi="CourierNewPS-BoldMT" w:cs="CourierNewPS-BoldMT"/>
-                <w:b/>
-                <w:bCs/>
-                <w:sz w:val="16"/>
-                <w:szCs w:val="16"/>
-              </w:rPr>
-              <w:t>=</w:t>
+              <w:t>offsets.topic.replication.factor=</w:t>
             </w:r>
             <w:r>
               <w:rPr>
@@ -6014,7 +4629,6 @@
                 <w:szCs w:val="16"/>
               </w:rPr>
             </w:pPr>
-            <w:proofErr w:type="spellStart"/>
             <w:r>
               <w:rPr>
                 <w:rFonts w:ascii="CourierNewPS-BoldMT" w:hAnsi="CourierNewPS-BoldMT" w:cs="CourierNewPS-BoldMT"/>
@@ -6023,18 +4637,7 @@
                 <w:sz w:val="16"/>
                 <w:szCs w:val="16"/>
               </w:rPr>
-              <w:t>transaction.state.log.replication.factor</w:t>
-            </w:r>
-            <w:proofErr w:type="spellEnd"/>
-            <w:r>
-              <w:rPr>
-                <w:rFonts w:ascii="CourierNewPS-BoldMT" w:hAnsi="CourierNewPS-BoldMT" w:cs="CourierNewPS-BoldMT"/>
-                <w:b/>
-                <w:bCs/>
-                <w:sz w:val="16"/>
-                <w:szCs w:val="16"/>
-              </w:rPr>
-              <w:t>=</w:t>
+              <w:t>transaction.state.log.replication.factor=</w:t>
             </w:r>
             <w:r>
               <w:rPr>
@@ -6061,7 +4664,6 @@
               </w:rPr>
             </w:pPr>
             <w:bookmarkStart w:id="2" w:name="_Hlk34951878"/>
-            <w:proofErr w:type="spellStart"/>
             <w:r>
               <w:rPr>
                 <w:rFonts w:ascii="CourierNewPS-BoldMT" w:hAnsi="CourierNewPS-BoldMT" w:cs="CourierNewPS-BoldMT"/>
@@ -6073,7 +4675,6 @@
               <w:t>transaction.state.log.min.isr</w:t>
             </w:r>
             <w:bookmarkEnd w:id="2"/>
-            <w:proofErr w:type="spellEnd"/>
             <w:r>
               <w:rPr>
                 <w:rFonts w:ascii="CourierNewPS-BoldMT" w:hAnsi="CourierNewPS-BoldMT" w:cs="CourierNewPS-BoldMT"/>
@@ -6105,7 +4706,6 @@
                 <w:szCs w:val="16"/>
               </w:rPr>
             </w:pPr>
-            <w:proofErr w:type="spellStart"/>
             <w:r>
               <w:rPr>
                 <w:rFonts w:ascii="CourierNewPS-BoldMT" w:hAnsi="CourierNewPS-BoldMT" w:cs="CourierNewPS-BoldMT"/>
@@ -6114,40 +4714,7 @@
                 <w:sz w:val="16"/>
                 <w:szCs w:val="16"/>
               </w:rPr>
-              <w:t>log.dir</w:t>
-            </w:r>
-            <w:proofErr w:type="spellEnd"/>
-            <w:r>
-              <w:rPr>
-                <w:rFonts w:ascii="CourierNewPS-BoldMT" w:hAnsi="CourierNewPS-BoldMT" w:cs="CourierNewPS-BoldMT"/>
-                <w:b/>
-                <w:bCs/>
-                <w:sz w:val="16"/>
-                <w:szCs w:val="16"/>
-              </w:rPr>
-              <w:t>=/</w:t>
-            </w:r>
-            <w:proofErr w:type="spellStart"/>
-            <w:r>
-              <w:rPr>
-                <w:rFonts w:ascii="CourierNewPS-BoldMT" w:hAnsi="CourierNewPS-BoldMT" w:cs="CourierNewPS-BoldMT"/>
-                <w:b/>
-                <w:bCs/>
-                <w:sz w:val="16"/>
-                <w:szCs w:val="16"/>
-              </w:rPr>
-              <w:t>tmp</w:t>
-            </w:r>
-            <w:proofErr w:type="spellEnd"/>
-            <w:r>
-              <w:rPr>
-                <w:rFonts w:ascii="CourierNewPS-BoldMT" w:hAnsi="CourierNewPS-BoldMT" w:cs="CourierNewPS-BoldMT"/>
-                <w:b/>
-                <w:bCs/>
-                <w:sz w:val="16"/>
-                <w:szCs w:val="16"/>
-              </w:rPr>
-              <w:t>/kafka-logs-0</w:t>
+              <w:t>log.dir=/tmp/kafka-logs-0</w:t>
             </w:r>
           </w:p>
           <w:p>
@@ -6160,7 +4727,6 @@
                 <w:szCs w:val="16"/>
               </w:rPr>
             </w:pPr>
-            <w:proofErr w:type="spellStart"/>
             <w:r>
               <w:rPr>
                 <w:rFonts w:ascii="CourierNewPS-BoldMT" w:hAnsi="CourierNewPS-BoldMT"/>
@@ -6169,18 +4735,7 @@
                 <w:sz w:val="16"/>
                 <w:szCs w:val="16"/>
               </w:rPr>
-              <w:t>log.retention.hours</w:t>
-            </w:r>
-            <w:proofErr w:type="spellEnd"/>
-            <w:r>
-              <w:rPr>
-                <w:rFonts w:ascii="CourierNewPS-BoldMT" w:hAnsi="CourierNewPS-BoldMT"/>
-                <w:b/>
-                <w:bCs/>
-                <w:sz w:val="16"/>
-                <w:szCs w:val="16"/>
-              </w:rPr>
-              <w:t xml:space="preserve"> = 48</w:t>
+              <w:t>log.retention.hours = 48</w:t>
             </w:r>
           </w:p>
           <w:p>
@@ -6194,7 +4749,6 @@
               </w:rPr>
             </w:pPr>
             <w:bookmarkStart w:id="3" w:name="_Hlk34951473"/>
-            <w:proofErr w:type="spellStart"/>
             <w:r>
               <w:rPr>
                 <w:rFonts w:ascii="CourierNewPS-BoldMT" w:hAnsi="CourierNewPS-BoldMT"/>
@@ -6206,7 +4760,6 @@
               <w:t>zookeeper.connect</w:t>
             </w:r>
             <w:bookmarkEnd w:id="3"/>
-            <w:proofErr w:type="spellEnd"/>
             <w:r>
               <w:rPr>
                 <w:rFonts w:ascii="CourierNewPS-BoldMT" w:hAnsi="CourierNewPS-BoldMT"/>
@@ -6405,7 +4958,6 @@
                 <w:szCs w:val="16"/>
               </w:rPr>
             </w:pPr>
-            <w:proofErr w:type="spellStart"/>
             <w:r>
               <w:rPr>
                 <w:rFonts w:ascii="CourierNewPS-BoldMT" w:hAnsi="CourierNewPS-BoldMT" w:cs="CourierNewPS-BoldMT"/>
@@ -6414,18 +4966,7 @@
                 <w:sz w:val="16"/>
                 <w:szCs w:val="16"/>
               </w:rPr>
-              <w:t>offsets.topic.replication.factor</w:t>
-            </w:r>
-            <w:proofErr w:type="spellEnd"/>
-            <w:r>
-              <w:rPr>
-                <w:rFonts w:ascii="CourierNewPS-BoldMT" w:hAnsi="CourierNewPS-BoldMT" w:cs="CourierNewPS-BoldMT"/>
-                <w:b/>
-                <w:bCs/>
-                <w:sz w:val="16"/>
-                <w:szCs w:val="16"/>
-              </w:rPr>
-              <w:t>=</w:t>
+              <w:t>offsets.topic.replication.factor=</w:t>
             </w:r>
             <w:r>
               <w:rPr>
@@ -6451,7 +4992,6 @@
                 <w:szCs w:val="16"/>
               </w:rPr>
             </w:pPr>
-            <w:proofErr w:type="spellStart"/>
             <w:r>
               <w:rPr>
                 <w:rFonts w:ascii="CourierNewPS-BoldMT" w:hAnsi="CourierNewPS-BoldMT" w:cs="CourierNewPS-BoldMT"/>
@@ -6460,18 +5000,7 @@
                 <w:sz w:val="16"/>
                 <w:szCs w:val="16"/>
               </w:rPr>
-              <w:t>transaction.state.log.replication.factor</w:t>
-            </w:r>
-            <w:proofErr w:type="spellEnd"/>
-            <w:r>
-              <w:rPr>
-                <w:rFonts w:ascii="CourierNewPS-BoldMT" w:hAnsi="CourierNewPS-BoldMT" w:cs="CourierNewPS-BoldMT"/>
-                <w:b/>
-                <w:bCs/>
-                <w:sz w:val="16"/>
-                <w:szCs w:val="16"/>
-              </w:rPr>
-              <w:t>=</w:t>
+              <w:t>transaction.state.log.replication.factor=</w:t>
             </w:r>
             <w:r>
               <w:rPr>
@@ -6497,7 +5026,6 @@
                 <w:szCs w:val="16"/>
               </w:rPr>
             </w:pPr>
-            <w:proofErr w:type="spellStart"/>
             <w:r>
               <w:rPr>
                 <w:rFonts w:ascii="CourierNewPS-BoldMT" w:hAnsi="CourierNewPS-BoldMT" w:cs="CourierNewPS-BoldMT"/>
@@ -6506,18 +5034,7 @@
                 <w:sz w:val="16"/>
                 <w:szCs w:val="16"/>
               </w:rPr>
-              <w:t>transaction.state.log.min.isr</w:t>
-            </w:r>
-            <w:proofErr w:type="spellEnd"/>
-            <w:r>
-              <w:rPr>
-                <w:rFonts w:ascii="CourierNewPS-BoldMT" w:hAnsi="CourierNewPS-BoldMT" w:cs="CourierNewPS-BoldMT"/>
-                <w:b/>
-                <w:bCs/>
-                <w:sz w:val="16"/>
-                <w:szCs w:val="16"/>
-              </w:rPr>
-              <w:t>=</w:t>
+              <w:t>transaction.state.log.min.isr=</w:t>
             </w:r>
             <w:r>
               <w:rPr>
@@ -6540,7 +5057,6 @@
                 <w:szCs w:val="16"/>
               </w:rPr>
             </w:pPr>
-            <w:proofErr w:type="spellStart"/>
             <w:r>
               <w:rPr>
                 <w:rFonts w:ascii="CourierNewPS-BoldMT" w:hAnsi="CourierNewPS-BoldMT" w:cs="CourierNewPS-BoldMT"/>
@@ -6549,40 +5065,7 @@
                 <w:sz w:val="16"/>
                 <w:szCs w:val="16"/>
               </w:rPr>
-              <w:t>log.dir</w:t>
-            </w:r>
-            <w:proofErr w:type="spellEnd"/>
-            <w:r>
-              <w:rPr>
-                <w:rFonts w:ascii="CourierNewPS-BoldMT" w:hAnsi="CourierNewPS-BoldMT" w:cs="CourierNewPS-BoldMT"/>
-                <w:b/>
-                <w:bCs/>
-                <w:sz w:val="16"/>
-                <w:szCs w:val="16"/>
-              </w:rPr>
-              <w:t>=/</w:t>
-            </w:r>
-            <w:proofErr w:type="spellStart"/>
-            <w:r>
-              <w:rPr>
-                <w:rFonts w:ascii="CourierNewPS-BoldMT" w:hAnsi="CourierNewPS-BoldMT" w:cs="CourierNewPS-BoldMT"/>
-                <w:b/>
-                <w:bCs/>
-                <w:sz w:val="16"/>
-                <w:szCs w:val="16"/>
-              </w:rPr>
-              <w:t>tmp</w:t>
-            </w:r>
-            <w:proofErr w:type="spellEnd"/>
-            <w:r>
-              <w:rPr>
-                <w:rFonts w:ascii="CourierNewPS-BoldMT" w:hAnsi="CourierNewPS-BoldMT" w:cs="CourierNewPS-BoldMT"/>
-                <w:b/>
-                <w:bCs/>
-                <w:sz w:val="16"/>
-                <w:szCs w:val="16"/>
-              </w:rPr>
-              <w:t>/kafka-logs-1</w:t>
+              <w:t>log.dir=/tmp/kafka-logs-1</w:t>
             </w:r>
           </w:p>
           <w:p>
@@ -6595,7 +5078,6 @@
                 <w:szCs w:val="16"/>
               </w:rPr>
             </w:pPr>
-            <w:proofErr w:type="spellStart"/>
             <w:r>
               <w:rPr>
                 <w:rFonts w:ascii="CourierNewPS-BoldMT" w:hAnsi="CourierNewPS-BoldMT"/>
@@ -6604,18 +5086,7 @@
                 <w:sz w:val="16"/>
                 <w:szCs w:val="16"/>
               </w:rPr>
-              <w:t>log.retention.hours</w:t>
-            </w:r>
-            <w:proofErr w:type="spellEnd"/>
-            <w:r>
-              <w:rPr>
-                <w:rFonts w:ascii="CourierNewPS-BoldMT" w:hAnsi="CourierNewPS-BoldMT"/>
-                <w:b/>
-                <w:bCs/>
-                <w:sz w:val="16"/>
-                <w:szCs w:val="16"/>
-              </w:rPr>
-              <w:t xml:space="preserve"> = 48</w:t>
+              <w:t>log.retention.hours = 48</w:t>
             </w:r>
           </w:p>
           <w:p>
@@ -6628,7 +5099,6 @@
                 <w:szCs w:val="16"/>
               </w:rPr>
             </w:pPr>
-            <w:proofErr w:type="spellStart"/>
             <w:r>
               <w:rPr>
                 <w:rFonts w:ascii="CourierNewPS-BoldMT" w:hAnsi="CourierNewPS-BoldMT"/>
@@ -6637,18 +5107,7 @@
                 <w:sz w:val="16"/>
                 <w:szCs w:val="16"/>
               </w:rPr>
-              <w:t>zookeeper.connect</w:t>
-            </w:r>
-            <w:proofErr w:type="spellEnd"/>
-            <w:r>
-              <w:rPr>
-                <w:rFonts w:ascii="CourierNewPS-BoldMT" w:hAnsi="CourierNewPS-BoldMT"/>
-                <w:b/>
-                <w:bCs/>
-                <w:sz w:val="16"/>
-                <w:szCs w:val="16"/>
-              </w:rPr>
-              <w:t>=localhost:2181,localhost:2182,localhost:2183</w:t>
+              <w:t>zookeeper.connect=localhost:2181,localhost:2182,localhost:2183</w:t>
             </w:r>
           </w:p>
         </w:tc>
@@ -6837,7 +5296,6 @@
                 <w:szCs w:val="16"/>
               </w:rPr>
             </w:pPr>
-            <w:proofErr w:type="spellStart"/>
             <w:r>
               <w:rPr>
                 <w:rFonts w:ascii="CourierNewPS-BoldMT" w:hAnsi="CourierNewPS-BoldMT" w:cs="CourierNewPS-BoldMT"/>
@@ -6846,18 +5304,7 @@
                 <w:sz w:val="16"/>
                 <w:szCs w:val="16"/>
               </w:rPr>
-              <w:t>offsets.topic.replication.factor</w:t>
-            </w:r>
-            <w:proofErr w:type="spellEnd"/>
-            <w:r>
-              <w:rPr>
-                <w:rFonts w:ascii="CourierNewPS-BoldMT" w:hAnsi="CourierNewPS-BoldMT" w:cs="CourierNewPS-BoldMT"/>
-                <w:b/>
-                <w:bCs/>
-                <w:sz w:val="16"/>
-                <w:szCs w:val="16"/>
-              </w:rPr>
-              <w:t>=</w:t>
+              <w:t>offsets.topic.replication.factor=</w:t>
             </w:r>
             <w:r>
               <w:rPr>
@@ -6883,7 +5330,6 @@
                 <w:szCs w:val="16"/>
               </w:rPr>
             </w:pPr>
-            <w:proofErr w:type="spellStart"/>
             <w:r>
               <w:rPr>
                 <w:rFonts w:ascii="CourierNewPS-BoldMT" w:hAnsi="CourierNewPS-BoldMT" w:cs="CourierNewPS-BoldMT"/>
@@ -6892,18 +5338,7 @@
                 <w:sz w:val="16"/>
                 <w:szCs w:val="16"/>
               </w:rPr>
-              <w:t>transaction.state.log.replication.factor</w:t>
-            </w:r>
-            <w:proofErr w:type="spellEnd"/>
-            <w:r>
-              <w:rPr>
-                <w:rFonts w:ascii="CourierNewPS-BoldMT" w:hAnsi="CourierNewPS-BoldMT" w:cs="CourierNewPS-BoldMT"/>
-                <w:b/>
-                <w:bCs/>
-                <w:sz w:val="16"/>
-                <w:szCs w:val="16"/>
-              </w:rPr>
-              <w:t>=</w:t>
+              <w:t>transaction.state.log.replication.factor=</w:t>
             </w:r>
             <w:r>
               <w:rPr>
@@ -6929,7 +5364,6 @@
                 <w:szCs w:val="16"/>
               </w:rPr>
             </w:pPr>
-            <w:proofErr w:type="spellStart"/>
             <w:r>
               <w:rPr>
                 <w:rFonts w:ascii="CourierNewPS-BoldMT" w:hAnsi="CourierNewPS-BoldMT" w:cs="CourierNewPS-BoldMT"/>
@@ -6938,18 +5372,7 @@
                 <w:sz w:val="16"/>
                 <w:szCs w:val="16"/>
               </w:rPr>
-              <w:t>transaction.state.log.min.isr</w:t>
-            </w:r>
-            <w:proofErr w:type="spellEnd"/>
-            <w:r>
-              <w:rPr>
-                <w:rFonts w:ascii="CourierNewPS-BoldMT" w:hAnsi="CourierNewPS-BoldMT" w:cs="CourierNewPS-BoldMT"/>
-                <w:b/>
-                <w:bCs/>
-                <w:sz w:val="16"/>
-                <w:szCs w:val="16"/>
-              </w:rPr>
-              <w:t>=</w:t>
+              <w:t>transaction.state.log.min.isr=</w:t>
             </w:r>
             <w:r>
               <w:rPr>
@@ -6972,7 +5395,6 @@
                 <w:szCs w:val="16"/>
               </w:rPr>
             </w:pPr>
-            <w:proofErr w:type="spellStart"/>
             <w:r>
               <w:rPr>
                 <w:rFonts w:ascii="CourierNewPS-BoldMT" w:hAnsi="CourierNewPS-BoldMT" w:cs="CourierNewPS-BoldMT"/>
@@ -6981,40 +5403,7 @@
                 <w:sz w:val="16"/>
                 <w:szCs w:val="16"/>
               </w:rPr>
-              <w:t>log.dir</w:t>
-            </w:r>
-            <w:proofErr w:type="spellEnd"/>
-            <w:r>
-              <w:rPr>
-                <w:rFonts w:ascii="CourierNewPS-BoldMT" w:hAnsi="CourierNewPS-BoldMT" w:cs="CourierNewPS-BoldMT"/>
-                <w:b/>
-                <w:bCs/>
-                <w:sz w:val="16"/>
-                <w:szCs w:val="16"/>
-              </w:rPr>
-              <w:t>=/</w:t>
-            </w:r>
-            <w:proofErr w:type="spellStart"/>
-            <w:r>
-              <w:rPr>
-                <w:rFonts w:ascii="CourierNewPS-BoldMT" w:hAnsi="CourierNewPS-BoldMT" w:cs="CourierNewPS-BoldMT"/>
-                <w:b/>
-                <w:bCs/>
-                <w:sz w:val="16"/>
-                <w:szCs w:val="16"/>
-              </w:rPr>
-              <w:t>tmp</w:t>
-            </w:r>
-            <w:proofErr w:type="spellEnd"/>
-            <w:r>
-              <w:rPr>
-                <w:rFonts w:ascii="CourierNewPS-BoldMT" w:hAnsi="CourierNewPS-BoldMT" w:cs="CourierNewPS-BoldMT"/>
-                <w:b/>
-                <w:bCs/>
-                <w:sz w:val="16"/>
-                <w:szCs w:val="16"/>
-              </w:rPr>
-              <w:t>/kafka-logs-2</w:t>
+              <w:t>log.dir=/tmp/kafka-logs-2</w:t>
             </w:r>
           </w:p>
           <w:p>
@@ -7027,7 +5416,6 @@
                 <w:szCs w:val="16"/>
               </w:rPr>
             </w:pPr>
-            <w:proofErr w:type="spellStart"/>
             <w:r>
               <w:rPr>
                 <w:rFonts w:ascii="CourierNewPS-BoldMT" w:hAnsi="CourierNewPS-BoldMT" w:cs="CourierNewPS-BoldMT"/>
@@ -7036,18 +5424,7 @@
                 <w:sz w:val="16"/>
                 <w:szCs w:val="16"/>
               </w:rPr>
-              <w:t>log.retention.hours</w:t>
-            </w:r>
-            <w:proofErr w:type="spellEnd"/>
-            <w:r>
-              <w:rPr>
-                <w:rFonts w:ascii="CourierNewPS-BoldMT" w:hAnsi="CourierNewPS-BoldMT" w:cs="CourierNewPS-BoldMT"/>
-                <w:b/>
-                <w:bCs/>
-                <w:sz w:val="16"/>
-                <w:szCs w:val="16"/>
-              </w:rPr>
-              <w:t xml:space="preserve"> = 48</w:t>
+              <w:t>log.retention.hours = 48</w:t>
             </w:r>
           </w:p>
           <w:p>
@@ -7060,7 +5437,6 @@
                 <w:szCs w:val="16"/>
               </w:rPr>
             </w:pPr>
-            <w:proofErr w:type="spellStart"/>
             <w:r>
               <w:rPr>
                 <w:rFonts w:ascii="CourierNewPS-BoldMT" w:hAnsi="CourierNewPS-BoldMT" w:cs="CourierNewPS-BoldMT"/>
@@ -7069,18 +5445,7 @@
                 <w:sz w:val="16"/>
                 <w:szCs w:val="16"/>
               </w:rPr>
-              <w:t>zookeeper.connect</w:t>
-            </w:r>
-            <w:proofErr w:type="spellEnd"/>
-            <w:r>
-              <w:rPr>
-                <w:rFonts w:ascii="CourierNewPS-BoldMT" w:hAnsi="CourierNewPS-BoldMT" w:cs="CourierNewPS-BoldMT"/>
-                <w:b/>
-                <w:bCs/>
-                <w:sz w:val="16"/>
-                <w:szCs w:val="16"/>
-              </w:rPr>
-              <w:t>=localhost:2181,localhost:2182,localhost:2183</w:t>
+              <w:t>zookeeper.connect=localhost:2181,localhost:2182,localhost:2183</w:t>
             </w:r>
           </w:p>
         </w:tc>
@@ -7155,6 +5520,7 @@
       <w:pPr>
         <w:pStyle w:val="PargrafodaLista"/>
         <w:ind w:left="360"/>
+        <w:jc w:val="both"/>
         <w:rPr>
           <w:rFonts w:ascii="Courier New" w:hAnsi="Courier New" w:cs="Courier New"/>
           <w:sz w:val="16"/>
@@ -7194,6 +5560,7 @@
       <w:pPr>
         <w:pStyle w:val="PargrafodaLista"/>
         <w:ind w:left="360"/>
+        <w:jc w:val="both"/>
         <w:rPr>
           <w:rFonts w:ascii="Courier New" w:hAnsi="Courier New" w:cs="Courier New"/>
           <w:b/>
@@ -7208,6 +5575,7 @@
       <w:pPr>
         <w:pStyle w:val="PargrafodaLista"/>
         <w:ind w:left="360"/>
+        <w:jc w:val="both"/>
         <w:rPr>
           <w:rFonts w:ascii="Courier New" w:hAnsi="Courier New" w:cs="Courier New"/>
           <w:color w:val="000000"/>
@@ -7274,6 +5642,7 @@
       <w:pPr>
         <w:pStyle w:val="PargrafodaLista"/>
         <w:ind w:left="360"/>
+        <w:jc w:val="both"/>
         <w:rPr>
           <w:rFonts w:ascii="Courier New" w:hAnsi="Courier New" w:cs="Courier New"/>
           <w:sz w:val="16"/>
@@ -7285,6 +5654,7 @@
       <w:pPr>
         <w:pStyle w:val="PargrafodaLista"/>
         <w:ind w:left="360"/>
+        <w:jc w:val="both"/>
         <w:rPr>
           <w:rFonts w:ascii="Courier New" w:hAnsi="Courier New" w:cs="Courier New"/>
           <w:color w:val="000000"/>
@@ -7293,8 +5663,112 @@
           <w:shd w:val="clear" w:color="auto" w:fill="FFFFFF"/>
         </w:rPr>
       </w:pPr>
-      <w:proofErr w:type="spellStart"/>
-      <w:r>
+      <w:r>
+        <w:rPr>
+          <w:rFonts w:ascii="Courier New" w:hAnsi="Courier New" w:cs="Courier New"/>
+          <w:b/>
+          <w:bCs/>
+          <w:sz w:val="16"/>
+          <w:szCs w:val="16"/>
+        </w:rPr>
+        <w:t>offsets.topic.replication.factor</w:t>
+      </w:r>
+      <w:r>
+        <w:rPr>
+          <w:rFonts w:ascii="Courier New" w:hAnsi="Courier New" w:cs="Courier New"/>
+          <w:b/>
+          <w:bCs/>
+          <w:sz w:val="16"/>
+          <w:szCs w:val="16"/>
+        </w:rPr>
+        <w:t xml:space="preserve"> -</w:t>
+      </w:r>
+      <w:r>
+        <w:rPr>
+          <w:rFonts w:ascii="Courier New" w:hAnsi="Courier New" w:cs="Courier New"/>
+          <w:sz w:val="16"/>
+          <w:szCs w:val="16"/>
+        </w:rPr>
+        <w:t xml:space="preserve"> </w:t>
+      </w:r>
+      <w:r>
+        <w:rPr>
+          <w:rFonts w:ascii="Courier New" w:hAnsi="Courier New" w:cs="Courier New"/>
+          <w:sz w:val="16"/>
+          <w:szCs w:val="16"/>
+        </w:rPr>
+        <w:t>specify the replication factor for the __consumer_offsets topic</w:t>
+      </w:r>
+      <w:r>
+        <w:rPr>
+          <w:rFonts w:ascii="Courier New" w:hAnsi="Courier New" w:cs="Courier New"/>
+          <w:sz w:val="16"/>
+          <w:szCs w:val="16"/>
+        </w:rPr>
+        <w:t xml:space="preserve">. This topic </w:t>
+      </w:r>
+      <w:r>
+        <w:rPr>
+          <w:rFonts w:ascii="Courier New" w:hAnsi="Courier New" w:cs="Courier New"/>
+          <w:sz w:val="16"/>
+          <w:szCs w:val="16"/>
+        </w:rPr>
+        <w:t>store</w:t>
+      </w:r>
+      <w:r>
+        <w:rPr>
+          <w:rFonts w:ascii="Courier New" w:hAnsi="Courier New" w:cs="Courier New"/>
+          <w:sz w:val="16"/>
+          <w:szCs w:val="16"/>
+        </w:rPr>
+        <w:t>s</w:t>
+      </w:r>
+      <w:r>
+        <w:rPr>
+          <w:rFonts w:ascii="Courier New" w:hAnsi="Courier New" w:cs="Courier New"/>
+          <w:sz w:val="16"/>
+          <w:szCs w:val="16"/>
+        </w:rPr>
+        <w:t xml:space="preserve"> information about committed offsets for each topic:partition per group of consumers</w:t>
+      </w:r>
+    </w:p>
+    <w:p>
+      <w:pPr>
+        <w:pStyle w:val="PargrafodaLista"/>
+        <w:ind w:left="360"/>
+        <w:jc w:val="both"/>
+        <w:rPr>
+          <w:rFonts w:ascii="Courier New" w:hAnsi="Courier New" w:cs="Courier New"/>
+          <w:sz w:val="16"/>
+          <w:szCs w:val="16"/>
+        </w:rPr>
+      </w:pPr>
+    </w:p>
+    <w:p>
+      <w:pPr>
+        <w:pStyle w:val="PargrafodaLista"/>
+        <w:ind w:left="360"/>
+        <w:jc w:val="both"/>
+        <w:rPr>
+          <w:rFonts w:cstheme="minorHAnsi"/>
+          <w:sz w:val="16"/>
+          <w:szCs w:val="16"/>
+        </w:rPr>
+      </w:pPr>
+      <w:r>
+        <w:rPr>
+          <w:rFonts w:cstheme="minorHAnsi"/>
+          <w:sz w:val="16"/>
+          <w:szCs w:val="16"/>
+        </w:rPr>
+        <w:t>(We’ve set this value to 3 to take advantage of having 3 brokers, providing more redundancy for this information)</w:t>
+      </w:r>
+    </w:p>
+    <w:p>
+      <w:pPr>
+        <w:pStyle w:val="PargrafodaLista"/>
+        <w:ind w:left="360"/>
+        <w:jc w:val="both"/>
         <w:rPr>
           <w:rFonts w:ascii="CourierNewPS-BoldMT" w:hAnsi="CourierNewPS-BoldMT" w:cs="CourierNewPS-BoldMT"/>
           <w:b/>
@@ -7302,9 +5776,29 @@
           <w:sz w:val="16"/>
           <w:szCs w:val="16"/>
         </w:rPr>
-        <w:t>offsets.topic.replication.factor</w:t>
-      </w:r>
-      <w:proofErr w:type="spellEnd"/>
+      </w:pPr>
+    </w:p>
+    <w:p>
+      <w:pPr>
+        <w:pStyle w:val="PargrafodaLista"/>
+        <w:ind w:left="360"/>
+        <w:jc w:val="both"/>
+        <w:rPr>
+          <w:rFonts w:ascii="Courier New" w:hAnsi="Courier New" w:cs="Courier New"/>
+          <w:sz w:val="16"/>
+          <w:szCs w:val="16"/>
+        </w:rPr>
+      </w:pPr>
+      <w:r>
+        <w:rPr>
+          <w:rFonts w:ascii="CourierNewPS-BoldMT" w:hAnsi="CourierNewPS-BoldMT" w:cs="CourierNewPS-BoldMT"/>
+          <w:b/>
+          <w:bCs/>
+          <w:sz w:val="16"/>
+          <w:szCs w:val="16"/>
+        </w:rPr>
+        <w:t>transaction.state.log.replication.factor</w:t>
+      </w:r>
       <w:r>
         <w:rPr>
           <w:rFonts w:ascii="Courier New" w:hAnsi="Courier New" w:cs="Courier New"/>
@@ -7321,10 +5815,252 @@
           <w:sz w:val="16"/>
           <w:szCs w:val="16"/>
         </w:rPr>
+        <w:t> </w:t>
+      </w:r>
+      <w:r>
+        <w:rPr>
+          <w:rFonts w:ascii="Courier New" w:hAnsi="Courier New" w:cs="Courier New"/>
+          <w:sz w:val="16"/>
+          <w:szCs w:val="16"/>
+        </w:rPr>
+        <w:t>t</w:t>
+      </w:r>
+      <w:r>
+        <w:rPr>
+          <w:rFonts w:ascii="Courier New" w:hAnsi="Courier New" w:cs="Courier New"/>
+          <w:sz w:val="16"/>
+          <w:szCs w:val="16"/>
+        </w:rPr>
+        <w:t>he replication factor for the transaction topic</w:t>
+      </w:r>
+      <w:r>
+        <w:rPr>
+          <w:rFonts w:ascii="Courier New" w:hAnsi="Courier New" w:cs="Courier New"/>
+          <w:sz w:val="16"/>
+          <w:szCs w:val="16"/>
+        </w:rPr>
+        <w:t xml:space="preserve">. </w:t>
+      </w:r>
+      <w:r>
+        <w:rPr>
+          <w:rFonts w:ascii="Courier New" w:hAnsi="Courier New" w:cs="Courier New"/>
+          <w:sz w:val="16"/>
+          <w:szCs w:val="16"/>
+        </w:rPr>
+        <w:t>Internal topic creation will fail until the cluster size meets this replication factor requirement.</w:t>
+      </w:r>
+    </w:p>
+    <w:p>
+      <w:pPr>
+        <w:pStyle w:val="PargrafodaLista"/>
+        <w:ind w:left="360"/>
+        <w:jc w:val="both"/>
+        <w:rPr>
+          <w:rFonts w:ascii="CourierNewPS-BoldMT" w:hAnsi="CourierNewPS-BoldMT" w:cs="CourierNewPS-BoldMT"/>
+          <w:b/>
+          <w:bCs/>
+          <w:sz w:val="16"/>
+          <w:szCs w:val="16"/>
+        </w:rPr>
+      </w:pPr>
+    </w:p>
+    <w:p>
+      <w:pPr>
+        <w:pStyle w:val="PargrafodaLista"/>
+        <w:ind w:left="360"/>
+        <w:jc w:val="both"/>
+        <w:rPr>
+          <w:rFonts w:cstheme="minorHAnsi"/>
+          <w:sz w:val="16"/>
+          <w:szCs w:val="16"/>
+        </w:rPr>
+      </w:pPr>
+      <w:r>
+        <w:rPr>
+          <w:rFonts w:cstheme="minorHAnsi"/>
+          <w:sz w:val="16"/>
+          <w:szCs w:val="16"/>
+        </w:rPr>
+        <w:t>(We’ve set this value to 3 to take advantage of having 3 brokers, providing more redundancy for this information)</w:t>
+      </w:r>
+    </w:p>
+    <w:p>
+      <w:pPr>
+        <w:pStyle w:val="PargrafodaLista"/>
+        <w:ind w:left="360"/>
+        <w:jc w:val="both"/>
+        <w:rPr>
+          <w:rFonts w:ascii="CourierNewPS-BoldMT" w:hAnsi="CourierNewPS-BoldMT" w:cs="CourierNewPS-BoldMT"/>
+          <w:b/>
+          <w:bCs/>
+          <w:sz w:val="16"/>
+          <w:szCs w:val="16"/>
+        </w:rPr>
+      </w:pPr>
+    </w:p>
+    <w:p>
+      <w:pPr>
+        <w:pStyle w:val="PargrafodaLista"/>
+        <w:ind w:left="360"/>
+        <w:jc w:val="both"/>
+        <w:rPr>
+          <w:rFonts w:ascii="CourierNewPS-BoldMT" w:hAnsi="CourierNewPS-BoldMT" w:cs="CourierNewPS-BoldMT"/>
+          <w:sz w:val="16"/>
+          <w:szCs w:val="16"/>
+        </w:rPr>
+      </w:pPr>
+      <w:r>
+        <w:rPr>
+          <w:rFonts w:ascii="CourierNewPS-BoldMT" w:hAnsi="CourierNewPS-BoldMT" w:cs="CourierNewPS-BoldMT"/>
+          <w:b/>
+          <w:bCs/>
+          <w:sz w:val="16"/>
+          <w:szCs w:val="16"/>
+        </w:rPr>
+        <w:t>transaction.state.log.min.isr</w:t>
+      </w:r>
+      <w:r>
+        <w:rPr>
+          <w:rFonts w:ascii="CourierNewPS-BoldMT" w:hAnsi="CourierNewPS-BoldMT" w:cs="CourierNewPS-BoldMT"/>
+          <w:b/>
+          <w:bCs/>
+          <w:sz w:val="16"/>
+          <w:szCs w:val="16"/>
+        </w:rPr>
+        <w:t xml:space="preserve"> -</w:t>
+      </w:r>
+      <w:r>
+        <w:rPr>
+          <w:rFonts w:ascii="CourierNewPS-BoldMT" w:hAnsi="CourierNewPS-BoldMT" w:cs="CourierNewPS-BoldMT"/>
+          <w:b/>
+          <w:bCs/>
+          <w:sz w:val="16"/>
+          <w:szCs w:val="16"/>
+        </w:rPr>
         <w:t xml:space="preserve"> </w:t>
       </w:r>
       <w:r>
         <w:rPr>
+          <w:rFonts w:ascii="CourierNewPS-BoldMT" w:hAnsi="CourierNewPS-BoldMT" w:cs="CourierNewPS-BoldMT"/>
+          <w:sz w:val="16"/>
+          <w:szCs w:val="16"/>
+        </w:rPr>
+        <w:t>minimum ISR for this topic</w:t>
+      </w:r>
+    </w:p>
+    <w:p>
+      <w:pPr>
+        <w:pStyle w:val="PargrafodaLista"/>
+        <w:ind w:left="360"/>
+        <w:jc w:val="both"/>
+        <w:rPr>
+          <w:rFonts w:ascii="CourierNewPS-BoldMT" w:hAnsi="CourierNewPS-BoldMT" w:cs="CourierNewPS-BoldMT"/>
+          <w:b/>
+          <w:bCs/>
+          <w:sz w:val="16"/>
+          <w:szCs w:val="16"/>
+        </w:rPr>
+      </w:pPr>
+    </w:p>
+    <w:p>
+      <w:pPr>
+        <w:pStyle w:val="PargrafodaLista"/>
+        <w:ind w:left="360"/>
+        <w:jc w:val="both"/>
+        <w:rPr>
+          <w:rFonts w:cstheme="minorHAnsi"/>
+          <w:sz w:val="16"/>
+          <w:szCs w:val="16"/>
+        </w:rPr>
+      </w:pPr>
+      <w:r>
+        <w:rPr>
+          <w:rFonts w:cstheme="minorHAnsi"/>
+          <w:sz w:val="16"/>
+          <w:szCs w:val="16"/>
+        </w:rPr>
+        <w:t>(All the topics will have at least</w:t>
+      </w:r>
+      <w:r>
+        <w:rPr>
+          <w:rFonts w:cstheme="minorHAnsi"/>
+          <w:sz w:val="16"/>
+          <w:szCs w:val="16"/>
+        </w:rPr>
+        <w:t xml:space="preserve"> the leader and one replica in sync to continue to provide service</w:t>
+      </w:r>
+      <w:r>
+        <w:rPr>
+          <w:rFonts w:cstheme="minorHAnsi"/>
+          <w:sz w:val="16"/>
+          <w:szCs w:val="16"/>
+        </w:rPr>
+        <w:t>)</w:t>
+      </w:r>
+    </w:p>
+    <w:p>
+      <w:pPr>
+        <w:pStyle w:val="PargrafodaLista"/>
+        <w:ind w:left="360"/>
+        <w:jc w:val="both"/>
+        <w:rPr>
+          <w:rFonts w:ascii="CourierNewPS-BoldMT" w:hAnsi="CourierNewPS-BoldMT" w:cs="CourierNewPS-BoldMT"/>
+          <w:b/>
+          <w:bCs/>
+          <w:sz w:val="16"/>
+          <w:szCs w:val="16"/>
+        </w:rPr>
+      </w:pPr>
+    </w:p>
+    <w:p>
+      <w:pPr>
+        <w:pStyle w:val="PargrafodaLista"/>
+        <w:ind w:left="360"/>
+        <w:jc w:val="both"/>
+        <w:rPr>
+          <w:rFonts w:ascii="Courier New" w:hAnsi="Courier New" w:cs="Courier New"/>
+          <w:sz w:val="16"/>
+          <w:szCs w:val="16"/>
+        </w:rPr>
+      </w:pPr>
+      <w:r>
+        <w:rPr>
+          <w:rFonts w:ascii="CourierNewPS-BoldMT" w:hAnsi="CourierNewPS-BoldMT" w:cs="CourierNewPS-BoldMT"/>
+          <w:b/>
+          <w:bCs/>
+          <w:sz w:val="16"/>
+          <w:szCs w:val="16"/>
+        </w:rPr>
+        <w:t>log.dir</w:t>
+      </w:r>
+      <w:r>
+        <w:rPr>
+          <w:rFonts w:ascii="Courier New" w:hAnsi="Courier New" w:cs="Courier New"/>
+          <w:sz w:val="16"/>
+          <w:szCs w:val="16"/>
+        </w:rPr>
+        <w:t> </w:t>
+      </w:r>
+      <w:r>
+        <w:rPr>
+          <w:rFonts w:ascii="Courier New" w:hAnsi="Courier New" w:cs="Courier New"/>
+          <w:b/>
+          <w:bCs/>
+          <w:sz w:val="16"/>
+          <w:szCs w:val="16"/>
+        </w:rPr>
+        <w:t>–</w:t>
+      </w:r>
+      <w:r>
+        <w:rPr>
+          <w:rFonts w:ascii="Courier New" w:hAnsi="Courier New" w:cs="Courier New"/>
+          <w:sz w:val="16"/>
+          <w:szCs w:val="16"/>
+        </w:rPr>
+        <w:t xml:space="preserve"> </w:t>
+      </w:r>
+      <w:r>
+        <w:rPr>
           <w:rFonts w:ascii="Courier New" w:hAnsi="Courier New" w:cs="Courier New"/>
           <w:sz w:val="16"/>
           <w:szCs w:val="16"/>
@@ -7337,13 +6073,14 @@
           <w:sz w:val="16"/>
           <w:szCs w:val="16"/>
         </w:rPr>
-        <w:t>he replication factor for the offsets topic</w:t>
+        <w:t>he directory in which the log data is kept</w:t>
       </w:r>
     </w:p>
     <w:p>
       <w:pPr>
         <w:pStyle w:val="PargrafodaLista"/>
         <w:ind w:left="360"/>
+        <w:jc w:val="both"/>
         <w:rPr>
           <w:rFonts w:ascii="Courier New" w:hAnsi="Courier New" w:cs="Courier New"/>
           <w:sz w:val="16"/>
@@ -7355,33 +6092,22 @@
       <w:pPr>
         <w:pStyle w:val="PargrafodaLista"/>
         <w:ind w:left="360"/>
-        <w:rPr>
-          <w:rFonts w:ascii="Courier New" w:hAnsi="Courier New" w:cs="Courier New"/>
-          <w:sz w:val="16"/>
-          <w:szCs w:val="16"/>
-        </w:rPr>
-      </w:pPr>
-      <w:proofErr w:type="spellStart"/>
-      <w:r>
-        <w:rPr>
-          <w:rFonts w:ascii="CourierNewPS-BoldMT" w:hAnsi="CourierNewPS-BoldMT" w:cs="CourierNewPS-BoldMT"/>
-          <w:b/>
-          <w:bCs/>
-          <w:sz w:val="16"/>
-          <w:szCs w:val="16"/>
-        </w:rPr>
-        <w:t>transaction.state.log.replication.factor</w:t>
-      </w:r>
-      <w:proofErr w:type="spellEnd"/>
-      <w:r>
-        <w:rPr>
-          <w:rFonts w:ascii="Courier New" w:hAnsi="Courier New" w:cs="Courier New"/>
-          <w:b/>
-          <w:bCs/>
-          <w:sz w:val="16"/>
-          <w:szCs w:val="16"/>
-        </w:rPr>
-        <w:t xml:space="preserve"> -</w:t>
+        <w:jc w:val="both"/>
+        <w:rPr>
+          <w:rFonts w:ascii="Courier New" w:hAnsi="Courier New" w:cs="Courier New"/>
+          <w:sz w:val="16"/>
+          <w:szCs w:val="16"/>
+        </w:rPr>
+      </w:pPr>
+      <w:r>
+        <w:rPr>
+          <w:rFonts w:ascii="CourierNewPS-BoldMT" w:hAnsi="CourierNewPS-BoldMT"/>
+          <w:b/>
+          <w:bCs/>
+          <w:sz w:val="16"/>
+          <w:szCs w:val="16"/>
+        </w:rPr>
+        <w:t>log.retention.hours</w:t>
       </w:r>
       <w:r>
         <w:rPr>
@@ -7394,6 +6120,24 @@
       <w:r>
         <w:rPr>
           <w:rFonts w:ascii="Courier New" w:hAnsi="Courier New" w:cs="Courier New"/>
+          <w:b/>
+          <w:bCs/>
+          <w:sz w:val="16"/>
+          <w:szCs w:val="16"/>
+        </w:rPr>
+        <w:t>-</w:t>
+      </w:r>
+      <w:r>
+        <w:rPr>
+          <w:rFonts w:ascii="Courier New" w:hAnsi="Courier New" w:cs="Courier New"/>
+          <w:sz w:val="16"/>
+          <w:szCs w:val="16"/>
+        </w:rPr>
+        <w:t xml:space="preserve"> </w:t>
+      </w:r>
+      <w:r>
+        <w:rPr>
+          <w:rFonts w:ascii="Courier New" w:hAnsi="Courier New" w:cs="Courier New"/>
           <w:sz w:val="16"/>
           <w:szCs w:val="16"/>
         </w:rPr>
@@ -7405,17 +6149,16 @@
           <w:sz w:val="16"/>
           <w:szCs w:val="16"/>
         </w:rPr>
-        <w:t>he replication factor for the offsets topic</w:t>
+        <w:t>he number of hours to keep a log file before deleting it</w:t>
       </w:r>
     </w:p>
     <w:p>
       <w:pPr>
         <w:pStyle w:val="PargrafodaLista"/>
         <w:ind w:left="360"/>
-        <w:rPr>
-          <w:rFonts w:ascii="CourierNewPS-BoldMT" w:hAnsi="CourierNewPS-BoldMT" w:cs="CourierNewPS-BoldMT"/>
-          <w:b/>
-          <w:bCs/>
+        <w:jc w:val="both"/>
+        <w:rPr>
+          <w:rFonts w:cstheme="minorHAnsi"/>
           <w:sz w:val="16"/>
           <w:szCs w:val="16"/>
         </w:rPr>
@@ -7425,39 +6168,33 @@
       <w:pPr>
         <w:pStyle w:val="PargrafodaLista"/>
         <w:ind w:left="360"/>
-        <w:rPr>
-          <w:rFonts w:ascii="Courier New" w:hAnsi="Courier New" w:cs="Courier New"/>
-          <w:sz w:val="16"/>
-          <w:szCs w:val="16"/>
-        </w:rPr>
-      </w:pPr>
-      <w:proofErr w:type="spellStart"/>
-      <w:r>
-        <w:rPr>
-          <w:rFonts w:ascii="CourierNewPS-BoldMT" w:hAnsi="CourierNewPS-BoldMT" w:cs="CourierNewPS-BoldMT"/>
-          <w:b/>
-          <w:bCs/>
-          <w:sz w:val="16"/>
-          <w:szCs w:val="16"/>
-        </w:rPr>
-        <w:t>transaction.state.log.min.isr</w:t>
-      </w:r>
-      <w:proofErr w:type="spellEnd"/>
-      <w:r>
-        <w:rPr>
-          <w:rFonts w:ascii="CourierNewPS-BoldMT" w:hAnsi="CourierNewPS-BoldMT" w:cs="CourierNewPS-BoldMT"/>
-          <w:b/>
-          <w:bCs/>
-          <w:sz w:val="16"/>
-          <w:szCs w:val="16"/>
-        </w:rPr>
-        <w:t xml:space="preserve"> -</w:t>
-      </w:r>
-      <w:r>
-        <w:rPr>
-          <w:rFonts w:ascii="CourierNewPS-BoldMT" w:hAnsi="CourierNewPS-BoldMT" w:cs="CourierNewPS-BoldMT"/>
-          <w:b/>
-          <w:bCs/>
+        <w:jc w:val="both"/>
+        <w:rPr>
+          <w:rFonts w:cstheme="minorHAnsi"/>
+          <w:sz w:val="16"/>
+          <w:szCs w:val="16"/>
+        </w:rPr>
+      </w:pPr>
+      <w:bookmarkStart w:id="4" w:name="_Hlk34995885"/>
+      <w:r>
+        <w:rPr>
+          <w:rFonts w:cstheme="minorHAnsi"/>
+          <w:sz w:val="16"/>
+          <w:szCs w:val="16"/>
+        </w:rPr>
+        <w:t xml:space="preserve">(As </w:t>
+      </w:r>
+      <w:r>
+        <w:rPr>
+          <w:rFonts w:cstheme="minorHAnsi"/>
+          <w:sz w:val="16"/>
+          <w:szCs w:val="16"/>
+        </w:rPr>
+        <w:t>mentioned</w:t>
+      </w:r>
+      <w:r>
+        <w:rPr>
+          <w:rFonts w:cstheme="minorHAnsi"/>
           <w:sz w:val="16"/>
           <w:szCs w:val="16"/>
         </w:rPr>
@@ -7465,19 +6202,21 @@
       </w:r>
       <w:r>
         <w:rPr>
-          <w:rFonts w:ascii="CourierNewPS-BoldMT" w:hAnsi="CourierNewPS-BoldMT" w:cs="CourierNewPS-BoldMT"/>
-          <w:sz w:val="16"/>
-          <w:szCs w:val="16"/>
-        </w:rPr>
-        <w:t>minimum ISR for this topic</w:t>
-      </w:r>
-    </w:p>
+          <w:rFonts w:cstheme="minorHAnsi"/>
+          <w:sz w:val="16"/>
+          <w:szCs w:val="16"/>
+        </w:rPr>
+        <w:t>before we set it to 48, the messages will be kept for 48 hours before they are deleted)</w:t>
+      </w:r>
+    </w:p>
+    <w:bookmarkEnd w:id="4"/>
     <w:p>
       <w:pPr>
         <w:pStyle w:val="PargrafodaLista"/>
         <w:ind w:left="360"/>
-        <w:rPr>
-          <w:rFonts w:ascii="CourierNewPS-BoldMT" w:hAnsi="CourierNewPS-BoldMT" w:cs="CourierNewPS-BoldMT"/>
+        <w:jc w:val="both"/>
+        <w:rPr>
+          <w:rFonts w:ascii="CourierNewPS-BoldMT" w:hAnsi="CourierNewPS-BoldMT"/>
           <w:b/>
           <w:bCs/>
           <w:sz w:val="16"/>
@@ -7489,73 +6228,49 @@
       <w:pPr>
         <w:pStyle w:val="PargrafodaLista"/>
         <w:ind w:left="360"/>
-        <w:rPr>
-          <w:rFonts w:ascii="Courier New" w:hAnsi="Courier New" w:cs="Courier New"/>
-          <w:sz w:val="16"/>
-          <w:szCs w:val="16"/>
-        </w:rPr>
-      </w:pPr>
-      <w:proofErr w:type="spellStart"/>
-      <w:r>
-        <w:rPr>
-          <w:rFonts w:ascii="CourierNewPS-BoldMT" w:hAnsi="CourierNewPS-BoldMT" w:cs="CourierNewPS-BoldMT"/>
-          <w:b/>
-          <w:bCs/>
-          <w:sz w:val="16"/>
-          <w:szCs w:val="16"/>
-        </w:rPr>
-        <w:t>log.dir</w:t>
-      </w:r>
-      <w:proofErr w:type="spellEnd"/>
-      <w:r>
-        <w:rPr>
-          <w:rFonts w:ascii="Courier New" w:hAnsi="Courier New" w:cs="Courier New"/>
-          <w:sz w:val="16"/>
-          <w:szCs w:val="16"/>
-        </w:rPr>
-        <w:t> </w:t>
-      </w:r>
-      <w:r>
-        <w:rPr>
-          <w:rFonts w:ascii="Courier New" w:hAnsi="Courier New" w:cs="Courier New"/>
-          <w:b/>
-          <w:bCs/>
-          <w:sz w:val="16"/>
-          <w:szCs w:val="16"/>
-        </w:rPr>
-        <w:t>–</w:t>
-      </w:r>
-      <w:r>
-        <w:rPr>
-          <w:rFonts w:ascii="Courier New" w:hAnsi="Courier New" w:cs="Courier New"/>
-          <w:sz w:val="16"/>
-          <w:szCs w:val="16"/>
-        </w:rPr>
-        <w:t xml:space="preserve"> </w:t>
-      </w:r>
-      <w:r>
-        <w:rPr>
-          <w:rFonts w:ascii="Courier New" w:hAnsi="Courier New" w:cs="Courier New"/>
-          <w:sz w:val="16"/>
-          <w:szCs w:val="16"/>
-        </w:rPr>
-        <w:t>t</w:t>
-      </w:r>
-      <w:r>
-        <w:rPr>
-          <w:rFonts w:ascii="Courier New" w:hAnsi="Courier New" w:cs="Courier New"/>
-          <w:sz w:val="16"/>
-          <w:szCs w:val="16"/>
-        </w:rPr>
-        <w:t>he directory in which the log data is kept</w:t>
+        <w:jc w:val="both"/>
+        <w:rPr>
+          <w:rFonts w:ascii="Courier New" w:hAnsi="Courier New" w:cs="Courier New"/>
+          <w:sz w:val="16"/>
+          <w:szCs w:val="16"/>
+        </w:rPr>
+      </w:pPr>
+      <w:r>
+        <w:rPr>
+          <w:rFonts w:ascii="CourierNewPS-BoldMT" w:hAnsi="CourierNewPS-BoldMT"/>
+          <w:b/>
+          <w:bCs/>
+          <w:sz w:val="16"/>
+          <w:szCs w:val="16"/>
+        </w:rPr>
+        <w:t>zookeeper.connect</w:t>
+      </w:r>
+      <w:r>
+        <w:rPr>
+          <w:rFonts w:ascii="CourierNewPS-BoldMT" w:hAnsi="CourierNewPS-BoldMT"/>
+          <w:b/>
+          <w:bCs/>
+          <w:sz w:val="16"/>
+          <w:szCs w:val="16"/>
+        </w:rPr>
+        <w:t xml:space="preserve"> - </w:t>
+      </w:r>
+      <w:r>
+        <w:rPr>
+          <w:rFonts w:ascii="CourierNewPS-BoldMT" w:hAnsi="CourierNewPS-BoldMT"/>
+          <w:sz w:val="16"/>
+          <w:szCs w:val="16"/>
+        </w:rPr>
+        <w:t>ZooKeeper connection string</w:t>
       </w:r>
     </w:p>
     <w:p>
       <w:pPr>
         <w:pStyle w:val="PargrafodaLista"/>
         <w:ind w:left="360"/>
-        <w:rPr>
-          <w:rFonts w:ascii="Courier New" w:hAnsi="Courier New" w:cs="Courier New"/>
+        <w:jc w:val="both"/>
+        <w:rPr>
+          <w:rFonts w:cstheme="minorHAnsi"/>
           <w:sz w:val="16"/>
           <w:szCs w:val="16"/>
         </w:rPr>
@@ -7565,75 +6280,53 @@
       <w:pPr>
         <w:pStyle w:val="PargrafodaLista"/>
         <w:ind w:left="360"/>
-        <w:rPr>
-          <w:rFonts w:ascii="Courier New" w:hAnsi="Courier New" w:cs="Courier New"/>
-          <w:sz w:val="16"/>
-          <w:szCs w:val="16"/>
-        </w:rPr>
-      </w:pPr>
-      <w:proofErr w:type="spellStart"/>
-      <w:r>
-        <w:rPr>
-          <w:rFonts w:ascii="CourierNewPS-BoldMT" w:hAnsi="CourierNewPS-BoldMT"/>
-          <w:b/>
-          <w:bCs/>
-          <w:sz w:val="16"/>
-          <w:szCs w:val="16"/>
-        </w:rPr>
-        <w:t>log.retention.hours</w:t>
-      </w:r>
-      <w:proofErr w:type="spellEnd"/>
-      <w:r>
-        <w:rPr>
-          <w:rFonts w:ascii="Courier New" w:hAnsi="Courier New" w:cs="Courier New"/>
-          <w:sz w:val="16"/>
-          <w:szCs w:val="16"/>
-        </w:rPr>
-        <w:t> </w:t>
-      </w:r>
-      <w:r>
-        <w:rPr>
-          <w:rFonts w:ascii="Courier New" w:hAnsi="Courier New" w:cs="Courier New"/>
-          <w:b/>
-          <w:bCs/>
-          <w:sz w:val="16"/>
-          <w:szCs w:val="16"/>
-        </w:rPr>
-        <w:t>-</w:t>
-      </w:r>
-      <w:r>
-        <w:rPr>
-          <w:rFonts w:ascii="Courier New" w:hAnsi="Courier New" w:cs="Courier New"/>
-          <w:sz w:val="16"/>
-          <w:szCs w:val="16"/>
-        </w:rPr>
-        <w:t xml:space="preserve"> </w:t>
-      </w:r>
-      <w:r>
-        <w:rPr>
-          <w:rFonts w:ascii="Courier New" w:hAnsi="Courier New" w:cs="Courier New"/>
-          <w:sz w:val="16"/>
-          <w:szCs w:val="16"/>
-        </w:rPr>
-        <w:t>t</w:t>
-      </w:r>
-      <w:r>
-        <w:rPr>
-          <w:rFonts w:ascii="Courier New" w:hAnsi="Courier New" w:cs="Courier New"/>
-          <w:sz w:val="16"/>
-          <w:szCs w:val="16"/>
-        </w:rPr>
-        <w:t>he number of hours to keep a log file before deleting it</w:t>
+        <w:jc w:val="both"/>
+        <w:rPr>
+          <w:rFonts w:cstheme="minorHAnsi"/>
+          <w:sz w:val="16"/>
+          <w:szCs w:val="16"/>
+        </w:rPr>
+      </w:pPr>
+      <w:r>
+        <w:rPr>
+          <w:rFonts w:cstheme="minorHAnsi"/>
+          <w:sz w:val="16"/>
+          <w:szCs w:val="16"/>
+        </w:rPr>
+        <w:t>(</w:t>
+      </w:r>
+      <w:r>
+        <w:rPr>
+          <w:rFonts w:cstheme="minorHAnsi"/>
+          <w:sz w:val="16"/>
+          <w:szCs w:val="16"/>
+        </w:rPr>
+        <w:t xml:space="preserve">Contains the addresses for the zookeeper </w:t>
+      </w:r>
+      <w:r>
+        <w:rPr>
+          <w:rFonts w:cstheme="minorHAnsi"/>
+          <w:sz w:val="16"/>
+          <w:szCs w:val="16"/>
+        </w:rPr>
+        <w:t>nodes</w:t>
+      </w:r>
+      <w:r>
+        <w:rPr>
+          <w:rFonts w:cstheme="minorHAnsi"/>
+          <w:sz w:val="16"/>
+          <w:szCs w:val="16"/>
+        </w:rPr>
+        <w:t>)</w:t>
       </w:r>
     </w:p>
     <w:p>
       <w:pPr>
         <w:pStyle w:val="PargrafodaLista"/>
         <w:ind w:left="360"/>
-        <w:rPr>
-          <w:rFonts w:ascii="CourierNewPS-BoldMT" w:hAnsi="CourierNewPS-BoldMT"/>
-          <w:b/>
-          <w:bCs/>
+        <w:jc w:val="both"/>
+        <w:rPr>
+          <w:rFonts w:cstheme="minorHAnsi"/>
           <w:sz w:val="16"/>
           <w:szCs w:val="16"/>
         </w:rPr>
@@ -7643,59 +6336,9 @@
       <w:pPr>
         <w:pStyle w:val="PargrafodaLista"/>
         <w:ind w:left="360"/>
-        <w:rPr>
-          <w:rFonts w:ascii="Courier New" w:hAnsi="Courier New" w:cs="Courier New"/>
-          <w:sz w:val="16"/>
-          <w:szCs w:val="16"/>
-        </w:rPr>
-      </w:pPr>
-      <w:proofErr w:type="spellStart"/>
-      <w:r>
-        <w:rPr>
-          <w:rFonts w:ascii="CourierNewPS-BoldMT" w:hAnsi="CourierNewPS-BoldMT"/>
-          <w:b/>
-          <w:bCs/>
-          <w:sz w:val="16"/>
-          <w:szCs w:val="16"/>
-        </w:rPr>
-        <w:t>zookeeper.connect</w:t>
-      </w:r>
-      <w:proofErr w:type="spellEnd"/>
-      <w:r>
-        <w:rPr>
-          <w:rFonts w:ascii="CourierNewPS-BoldMT" w:hAnsi="CourierNewPS-BoldMT"/>
-          <w:b/>
-          <w:bCs/>
-          <w:sz w:val="16"/>
-          <w:szCs w:val="16"/>
-        </w:rPr>
-        <w:t xml:space="preserve"> - </w:t>
-      </w:r>
-      <w:proofErr w:type="spellStart"/>
-      <w:r>
-        <w:rPr>
-          <w:rFonts w:ascii="CourierNewPS-BoldMT" w:hAnsi="CourierNewPS-BoldMT"/>
-          <w:sz w:val="16"/>
-          <w:szCs w:val="16"/>
-        </w:rPr>
-        <w:t>ZooKeeper</w:t>
-      </w:r>
-      <w:proofErr w:type="spellEnd"/>
-      <w:r>
-        <w:rPr>
-          <w:rFonts w:ascii="CourierNewPS-BoldMT" w:hAnsi="CourierNewPS-BoldMT"/>
-          <w:sz w:val="16"/>
-          <w:szCs w:val="16"/>
-        </w:rPr>
-        <w:t xml:space="preserve"> connection string</w:t>
-      </w:r>
-    </w:p>
-    <w:p>
-      <w:pPr>
-        <w:rPr>
-          <w:rFonts w:ascii="Courier New" w:hAnsi="Courier New" w:cs="Courier New"/>
-          <w:b/>
-          <w:bCs/>
+        <w:jc w:val="both"/>
+        <w:rPr>
+          <w:rFonts w:cstheme="minorHAnsi"/>
           <w:sz w:val="16"/>
           <w:szCs w:val="16"/>
         </w:rPr>
@@ -7732,16 +6375,14 @@
         </w:rPr>
         <w:t xml:space="preserve"> for the </w:t>
       </w:r>
-      <w:proofErr w:type="spellStart"/>
-      <w:r>
-        <w:rPr>
-          <w:rFonts w:cstheme="minorHAnsi"/>
-          <w:b/>
-          <w:bCs/>
-        </w:rPr>
-        <w:t>kafka</w:t>
-      </w:r>
-      <w:proofErr w:type="spellEnd"/>
+      <w:r>
+        <w:rPr>
+          <w:rFonts w:cstheme="minorHAnsi"/>
+          <w:b/>
+          <w:bCs/>
+        </w:rPr>
+        <w:t>Kafka</w:t>
+      </w:r>
       <w:r>
         <w:rPr>
           <w:rFonts w:cstheme="minorHAnsi"/>
@@ -7778,36 +6419,17 @@
           <w:b/>
           <w:bCs/>
         </w:rPr>
-        <w:t>We added these lines to .</w:t>
-      </w:r>
-      <w:proofErr w:type="spellStart"/>
-      <w:r>
-        <w:rPr>
-          <w:rFonts w:cstheme="minorHAnsi"/>
-          <w:b/>
-          <w:bCs/>
-        </w:rPr>
-        <w:t>bash_profile</w:t>
-      </w:r>
-      <w:proofErr w:type="spellEnd"/>
-      <w:r>
-        <w:rPr>
-          <w:rFonts w:cstheme="minorHAnsi"/>
-          <w:b/>
-          <w:bCs/>
-        </w:rPr>
-        <w:t xml:space="preserve"> to start the zookeeper nodes and </w:t>
-      </w:r>
-      <w:proofErr w:type="spellStart"/>
-      <w:r>
-        <w:rPr>
-          <w:rFonts w:cstheme="minorHAnsi"/>
-          <w:b/>
-          <w:bCs/>
-        </w:rPr>
-        <w:t>kafka</w:t>
-      </w:r>
-      <w:proofErr w:type="spellEnd"/>
+        <w:lastRenderedPageBreak/>
+        <w:t xml:space="preserve">We added these lines to .bash_profile to start the zookeeper nodes and </w:t>
+      </w:r>
+      <w:r>
+        <w:rPr>
+          <w:rFonts w:cstheme="minorHAnsi"/>
+          <w:b/>
+          <w:bCs/>
+        </w:rPr>
+        <w:t>Kafka</w:t>
+      </w:r>
       <w:r>
         <w:rPr>
           <w:rFonts w:cstheme="minorHAnsi"/>
@@ -7837,34 +6459,14 @@
           <w:szCs w:val="16"/>
         </w:rPr>
       </w:pPr>
-      <w:proofErr w:type="spellStart"/>
-      <w:r>
-        <w:rPr>
-          <w:rFonts w:ascii="Courier New" w:hAnsi="Courier New" w:cs="Courier New"/>
-          <w:sz w:val="16"/>
-          <w:szCs w:val="16"/>
-        </w:rPr>
-        <w:t>sudo</w:t>
-      </w:r>
-      <w:proofErr w:type="spellEnd"/>
-      <w:r>
-        <w:rPr>
-          <w:rFonts w:ascii="Courier New" w:hAnsi="Courier New" w:cs="Courier New"/>
-          <w:sz w:val="16"/>
-          <w:szCs w:val="16"/>
-        </w:rPr>
-        <w:t xml:space="preserve"> nano .</w:t>
-      </w:r>
-      <w:proofErr w:type="spellStart"/>
-      <w:r>
-        <w:rPr>
-          <w:rFonts w:ascii="Courier New" w:hAnsi="Courier New" w:cs="Courier New"/>
-          <w:sz w:val="16"/>
-          <w:szCs w:val="16"/>
-        </w:rPr>
-        <w:t>bash_profile</w:t>
-      </w:r>
-      <w:proofErr w:type="spellEnd"/>
+      <w:r>
+        <w:rPr>
+          <w:rFonts w:ascii="Courier New" w:hAnsi="Courier New" w:cs="Courier New"/>
+          <w:sz w:val="16"/>
+          <w:szCs w:val="16"/>
+        </w:rPr>
+        <w:t>sudo nano .bash_profile</w:t>
+      </w:r>
     </w:p>
     <w:p>
       <w:pPr>
@@ -7887,400 +6489,108 @@
           <w:szCs w:val="14"/>
         </w:rPr>
       </w:pPr>
-      <w:proofErr w:type="spellStart"/>
       <w:r>
         <w:rPr>
           <w:rFonts w:ascii="Courier New" w:hAnsi="Courier New" w:cs="Courier New"/>
           <w:sz w:val="14"/>
           <w:szCs w:val="14"/>
         </w:rPr>
-        <w:t>sudo</w:t>
-      </w:r>
-      <w:proofErr w:type="spellEnd"/>
-      <w:r>
+        <w:t>sudo /usr/local/zookeeper/bin/zkServer.sh start "/usr/local/kafka/config/zookeeper1.properties"</w:t>
+      </w:r>
+    </w:p>
+    <w:p>
+      <w:pPr>
+        <w:pStyle w:val="PargrafodaLista"/>
+        <w:ind w:left="0"/>
         <w:rPr>
           <w:rFonts w:ascii="Courier New" w:hAnsi="Courier New" w:cs="Courier New"/>
           <w:sz w:val="14"/>
           <w:szCs w:val="14"/>
         </w:rPr>
-        <w:t xml:space="preserve"> /usr/local/zookeeper/bin/zkServer.sh start</w:t>
-      </w:r>
+      </w:pPr>
       <w:r>
         <w:rPr>
           <w:rFonts w:ascii="Courier New" w:hAnsi="Courier New" w:cs="Courier New"/>
           <w:sz w:val="14"/>
           <w:szCs w:val="14"/>
         </w:rPr>
-        <w:t xml:space="preserve"> </w:t>
-      </w:r>
-      <w:r>
+        <w:t>sudo /usr/local/zookeeper/bin/zkServer.sh start "/usr/local/kafka/config/zookeeper2.properties"</w:t>
+      </w:r>
+    </w:p>
+    <w:p>
+      <w:pPr>
+        <w:pStyle w:val="PargrafodaLista"/>
+        <w:ind w:left="0"/>
         <w:rPr>
           <w:rFonts w:ascii="Courier New" w:hAnsi="Courier New" w:cs="Courier New"/>
           <w:sz w:val="14"/>
           <w:szCs w:val="14"/>
         </w:rPr>
-        <w:t>"/</w:t>
-      </w:r>
-      <w:proofErr w:type="spellStart"/>
+      </w:pPr>
       <w:r>
         <w:rPr>
           <w:rFonts w:ascii="Courier New" w:hAnsi="Courier New" w:cs="Courier New"/>
           <w:sz w:val="14"/>
           <w:szCs w:val="14"/>
         </w:rPr>
-        <w:t>usr</w:t>
-      </w:r>
-      <w:proofErr w:type="spellEnd"/>
-      <w:r>
+        <w:t>sudo /usr/local/zookeeper/bin/zkServer.sh start "/usr/local/kafka/config/zookeeper3.properties"</w:t>
+      </w:r>
+    </w:p>
+    <w:p>
+      <w:pPr>
+        <w:pStyle w:val="PargrafodaLista"/>
+        <w:ind w:left="0"/>
         <w:rPr>
           <w:rFonts w:ascii="Courier New" w:hAnsi="Courier New" w:cs="Courier New"/>
           <w:sz w:val="14"/>
           <w:szCs w:val="14"/>
         </w:rPr>
-        <w:t>/local/</w:t>
-      </w:r>
-      <w:proofErr w:type="spellStart"/>
+      </w:pPr>
       <w:r>
         <w:rPr>
           <w:rFonts w:ascii="Courier New" w:hAnsi="Courier New" w:cs="Courier New"/>
           <w:sz w:val="14"/>
           <w:szCs w:val="14"/>
         </w:rPr>
-        <w:t>kafka</w:t>
-      </w:r>
-      <w:proofErr w:type="spellEnd"/>
-      <w:r>
+        <w:t>sudo /usr/local/kafka/bin/kafka-server-start.sh -daemon /usr/local/kafka/config/server-1.properties</w:t>
+      </w:r>
+    </w:p>
+    <w:p>
+      <w:pPr>
+        <w:pStyle w:val="PargrafodaLista"/>
+        <w:ind w:left="0"/>
         <w:rPr>
           <w:rFonts w:ascii="Courier New" w:hAnsi="Courier New" w:cs="Courier New"/>
           <w:sz w:val="14"/>
           <w:szCs w:val="14"/>
         </w:rPr>
-        <w:t>/config/zookeeper1.properties"</w:t>
-      </w:r>
-    </w:p>
-    <w:p>
-      <w:pPr>
-        <w:pStyle w:val="PargrafodaLista"/>
-        <w:ind w:left="0"/>
+      </w:pPr>
+      <w:r>
         <w:rPr>
           <w:rFonts w:ascii="Courier New" w:hAnsi="Courier New" w:cs="Courier New"/>
           <w:sz w:val="14"/>
           <w:szCs w:val="14"/>
         </w:rPr>
-      </w:pPr>
-      <w:proofErr w:type="spellStart"/>
-      <w:r>
+        <w:t>sudo /usr/local/kafka/bin/kafka-server-start.sh -daemon /usr/local/kafka/config/server-2.properties</w:t>
+      </w:r>
+    </w:p>
+    <w:p>
+      <w:pPr>
+        <w:pStyle w:val="PargrafodaLista"/>
+        <w:ind w:left="0"/>
         <w:rPr>
           <w:rFonts w:ascii="Courier New" w:hAnsi="Courier New" w:cs="Courier New"/>
           <w:sz w:val="14"/>
           <w:szCs w:val="14"/>
         </w:rPr>
-        <w:t>sudo</w:t>
-      </w:r>
-      <w:proofErr w:type="spellEnd"/>
+      </w:pPr>
       <w:r>
         <w:rPr>
           <w:rFonts w:ascii="Courier New" w:hAnsi="Courier New" w:cs="Courier New"/>
           <w:sz w:val="14"/>
           <w:szCs w:val="14"/>
         </w:rPr>
-        <w:t xml:space="preserve"> /usr/local/zookeeper/bin/zkServer.sh start "/</w:t>
-      </w:r>
-      <w:proofErr w:type="spellStart"/>
-      <w:r>
-        <w:rPr>
-          <w:rFonts w:ascii="Courier New" w:hAnsi="Courier New" w:cs="Courier New"/>
-          <w:sz w:val="14"/>
-          <w:szCs w:val="14"/>
-        </w:rPr>
-        <w:t>usr</w:t>
-      </w:r>
-      <w:proofErr w:type="spellEnd"/>
-      <w:r>
-        <w:rPr>
-          <w:rFonts w:ascii="Courier New" w:hAnsi="Courier New" w:cs="Courier New"/>
-          <w:sz w:val="14"/>
-          <w:szCs w:val="14"/>
-        </w:rPr>
-        <w:t>/local/</w:t>
-      </w:r>
-      <w:proofErr w:type="spellStart"/>
-      <w:r>
-        <w:rPr>
-          <w:rFonts w:ascii="Courier New" w:hAnsi="Courier New" w:cs="Courier New"/>
-          <w:sz w:val="14"/>
-          <w:szCs w:val="14"/>
-        </w:rPr>
-        <w:t>kafka</w:t>
-      </w:r>
-      <w:proofErr w:type="spellEnd"/>
-      <w:r>
-        <w:rPr>
-          <w:rFonts w:ascii="Courier New" w:hAnsi="Courier New" w:cs="Courier New"/>
-          <w:sz w:val="14"/>
-          <w:szCs w:val="14"/>
-        </w:rPr>
-        <w:t>/config/zookeeper2.properties"</w:t>
-      </w:r>
-    </w:p>
-    <w:p>
-      <w:pPr>
-        <w:pStyle w:val="PargrafodaLista"/>
-        <w:ind w:left="0"/>
-        <w:rPr>
-          <w:rFonts w:ascii="Courier New" w:hAnsi="Courier New" w:cs="Courier New"/>
-          <w:sz w:val="14"/>
-          <w:szCs w:val="14"/>
-        </w:rPr>
-      </w:pPr>
-      <w:proofErr w:type="spellStart"/>
-      <w:r>
-        <w:rPr>
-          <w:rFonts w:ascii="Courier New" w:hAnsi="Courier New" w:cs="Courier New"/>
-          <w:sz w:val="14"/>
-          <w:szCs w:val="14"/>
-        </w:rPr>
-        <w:t>sudo</w:t>
-      </w:r>
-      <w:proofErr w:type="spellEnd"/>
-      <w:r>
-        <w:rPr>
-          <w:rFonts w:ascii="Courier New" w:hAnsi="Courier New" w:cs="Courier New"/>
-          <w:sz w:val="14"/>
-          <w:szCs w:val="14"/>
-        </w:rPr>
-        <w:t xml:space="preserve"> /usr/local/zookeeper/bin/zkServer.sh start "/</w:t>
-      </w:r>
-      <w:proofErr w:type="spellStart"/>
-      <w:r>
-        <w:rPr>
-          <w:rFonts w:ascii="Courier New" w:hAnsi="Courier New" w:cs="Courier New"/>
-          <w:sz w:val="14"/>
-          <w:szCs w:val="14"/>
-        </w:rPr>
-        <w:t>usr</w:t>
-      </w:r>
-      <w:proofErr w:type="spellEnd"/>
-      <w:r>
-        <w:rPr>
-          <w:rFonts w:ascii="Courier New" w:hAnsi="Courier New" w:cs="Courier New"/>
-          <w:sz w:val="14"/>
-          <w:szCs w:val="14"/>
-        </w:rPr>
-        <w:t>/local/</w:t>
-      </w:r>
-      <w:proofErr w:type="spellStart"/>
-      <w:r>
-        <w:rPr>
-          <w:rFonts w:ascii="Courier New" w:hAnsi="Courier New" w:cs="Courier New"/>
-          <w:sz w:val="14"/>
-          <w:szCs w:val="14"/>
-        </w:rPr>
-        <w:t>kafka</w:t>
-      </w:r>
-      <w:proofErr w:type="spellEnd"/>
-      <w:r>
-        <w:rPr>
-          <w:rFonts w:ascii="Courier New" w:hAnsi="Courier New" w:cs="Courier New"/>
-          <w:sz w:val="14"/>
-          <w:szCs w:val="14"/>
-        </w:rPr>
-        <w:t>/config/zookeeper3.properties"</w:t>
-      </w:r>
-    </w:p>
-    <w:p>
-      <w:pPr>
-        <w:pStyle w:val="PargrafodaLista"/>
-        <w:ind w:left="0"/>
-        <w:rPr>
-          <w:rFonts w:ascii="Courier New" w:hAnsi="Courier New" w:cs="Courier New"/>
-          <w:sz w:val="14"/>
-          <w:szCs w:val="14"/>
-        </w:rPr>
-      </w:pPr>
-      <w:proofErr w:type="spellStart"/>
-      <w:r>
-        <w:rPr>
-          <w:rFonts w:ascii="Courier New" w:hAnsi="Courier New" w:cs="Courier New"/>
-          <w:sz w:val="14"/>
-          <w:szCs w:val="14"/>
-        </w:rPr>
-        <w:t>sudo</w:t>
-      </w:r>
-      <w:proofErr w:type="spellEnd"/>
-      <w:r>
-        <w:rPr>
-          <w:rFonts w:ascii="Courier New" w:hAnsi="Courier New" w:cs="Courier New"/>
-          <w:sz w:val="14"/>
-          <w:szCs w:val="14"/>
-        </w:rPr>
-        <w:t xml:space="preserve"> /usr/local/kafka/bin/kafka-server-start.sh -daemon /</w:t>
-      </w:r>
-      <w:proofErr w:type="spellStart"/>
-      <w:r>
-        <w:rPr>
-          <w:rFonts w:ascii="Courier New" w:hAnsi="Courier New" w:cs="Courier New"/>
-          <w:sz w:val="14"/>
-          <w:szCs w:val="14"/>
-        </w:rPr>
-        <w:t>usr</w:t>
-      </w:r>
-      <w:proofErr w:type="spellEnd"/>
-      <w:r>
-        <w:rPr>
-          <w:rFonts w:ascii="Courier New" w:hAnsi="Courier New" w:cs="Courier New"/>
-          <w:sz w:val="14"/>
-          <w:szCs w:val="14"/>
-        </w:rPr>
-        <w:t>/local/</w:t>
-      </w:r>
-      <w:proofErr w:type="spellStart"/>
-      <w:r>
-        <w:rPr>
-          <w:rFonts w:ascii="Courier New" w:hAnsi="Courier New" w:cs="Courier New"/>
-          <w:sz w:val="14"/>
-          <w:szCs w:val="14"/>
-        </w:rPr>
-        <w:t>kafka</w:t>
-      </w:r>
-      <w:proofErr w:type="spellEnd"/>
-      <w:r>
-        <w:rPr>
-          <w:rFonts w:ascii="Courier New" w:hAnsi="Courier New" w:cs="Courier New"/>
-          <w:sz w:val="14"/>
-          <w:szCs w:val="14"/>
-        </w:rPr>
-        <w:t>/config/server-1.properties</w:t>
-      </w:r>
-    </w:p>
-    <w:p>
-      <w:pPr>
-        <w:pStyle w:val="PargrafodaLista"/>
-        <w:ind w:left="0"/>
-        <w:rPr>
-          <w:rFonts w:ascii="Courier New" w:hAnsi="Courier New" w:cs="Courier New"/>
-          <w:sz w:val="14"/>
-          <w:szCs w:val="14"/>
-        </w:rPr>
-      </w:pPr>
-      <w:proofErr w:type="spellStart"/>
-      <w:r>
-        <w:rPr>
-          <w:rFonts w:ascii="Courier New" w:hAnsi="Courier New" w:cs="Courier New"/>
-          <w:sz w:val="14"/>
-          <w:szCs w:val="14"/>
-        </w:rPr>
-        <w:t>sudo</w:t>
-      </w:r>
-      <w:proofErr w:type="spellEnd"/>
-      <w:r>
-        <w:rPr>
-          <w:rFonts w:ascii="Courier New" w:hAnsi="Courier New" w:cs="Courier New"/>
-          <w:sz w:val="14"/>
-          <w:szCs w:val="14"/>
-        </w:rPr>
-        <w:t xml:space="preserve"> /usr/local/kafka/bin/kafka-server-start.sh -daemon /</w:t>
-      </w:r>
-      <w:proofErr w:type="spellStart"/>
-      <w:r>
-        <w:rPr>
-          <w:rFonts w:ascii="Courier New" w:hAnsi="Courier New" w:cs="Courier New"/>
-          <w:sz w:val="14"/>
-          <w:szCs w:val="14"/>
-        </w:rPr>
-        <w:t>usr</w:t>
-      </w:r>
-      <w:proofErr w:type="spellEnd"/>
-      <w:r>
-        <w:rPr>
-          <w:rFonts w:ascii="Courier New" w:hAnsi="Courier New" w:cs="Courier New"/>
-          <w:sz w:val="14"/>
-          <w:szCs w:val="14"/>
-        </w:rPr>
-        <w:t>/local/</w:t>
-      </w:r>
-      <w:proofErr w:type="spellStart"/>
-      <w:r>
-        <w:rPr>
-          <w:rFonts w:ascii="Courier New" w:hAnsi="Courier New" w:cs="Courier New"/>
-          <w:sz w:val="14"/>
-          <w:szCs w:val="14"/>
-        </w:rPr>
-        <w:t>kafka</w:t>
-      </w:r>
-      <w:proofErr w:type="spellEnd"/>
-      <w:r>
-        <w:rPr>
-          <w:rFonts w:ascii="Courier New" w:hAnsi="Courier New" w:cs="Courier New"/>
-          <w:sz w:val="14"/>
-          <w:szCs w:val="14"/>
-        </w:rPr>
-        <w:t>/config/server-2.properties</w:t>
-      </w:r>
-    </w:p>
-    <w:p>
-      <w:pPr>
-        <w:pStyle w:val="PargrafodaLista"/>
-        <w:ind w:left="0"/>
-        <w:rPr>
-          <w:rFonts w:ascii="Courier New" w:hAnsi="Courier New" w:cs="Courier New"/>
-          <w:sz w:val="14"/>
-          <w:szCs w:val="14"/>
-        </w:rPr>
-      </w:pPr>
-      <w:proofErr w:type="spellStart"/>
-      <w:r>
-        <w:rPr>
-          <w:rFonts w:ascii="Courier New" w:hAnsi="Courier New" w:cs="Courier New"/>
-          <w:sz w:val="14"/>
-          <w:szCs w:val="14"/>
-        </w:rPr>
-        <w:t>sudo</w:t>
-      </w:r>
-      <w:proofErr w:type="spellEnd"/>
-      <w:r>
-        <w:rPr>
-          <w:rFonts w:ascii="Courier New" w:hAnsi="Courier New" w:cs="Courier New"/>
-          <w:sz w:val="14"/>
-          <w:szCs w:val="14"/>
-        </w:rPr>
-        <w:t xml:space="preserve"> /usr/local/kafka/bin/kafka-server-start.sh -daemon /</w:t>
-      </w:r>
-      <w:proofErr w:type="spellStart"/>
-      <w:r>
-        <w:rPr>
-          <w:rFonts w:ascii="Courier New" w:hAnsi="Courier New" w:cs="Courier New"/>
-          <w:sz w:val="14"/>
-          <w:szCs w:val="14"/>
-        </w:rPr>
-        <w:t>usr</w:t>
-      </w:r>
-      <w:proofErr w:type="spellEnd"/>
-      <w:r>
-        <w:rPr>
-          <w:rFonts w:ascii="Courier New" w:hAnsi="Courier New" w:cs="Courier New"/>
-          <w:sz w:val="14"/>
-          <w:szCs w:val="14"/>
-        </w:rPr>
-        <w:t>/local/</w:t>
-      </w:r>
-      <w:proofErr w:type="spellStart"/>
-      <w:r>
-        <w:rPr>
-          <w:rFonts w:ascii="Courier New" w:hAnsi="Courier New" w:cs="Courier New"/>
-          <w:sz w:val="14"/>
-          <w:szCs w:val="14"/>
-        </w:rPr>
-        <w:t>kafka</w:t>
-      </w:r>
-      <w:proofErr w:type="spellEnd"/>
-      <w:r>
-        <w:rPr>
-          <w:rFonts w:ascii="Courier New" w:hAnsi="Courier New" w:cs="Courier New"/>
-          <w:sz w:val="14"/>
-          <w:szCs w:val="14"/>
-        </w:rPr>
-        <w:t>/config/server-3.properties</w:t>
+        <w:t>sudo /usr/local/kafka/bin/kafka-server-start.sh -daemon /usr/local/kafka/config/server-3.properties</w:t>
       </w:r>
     </w:p>
     <w:p>
@@ -8388,41 +6698,13 @@
           <w:szCs w:val="16"/>
         </w:rPr>
       </w:pPr>
-      <w:proofErr w:type="spellStart"/>
       <w:r>
         <w:rPr>
           <w:rFonts w:ascii="CourierNewPS-BoldMT" w:hAnsi="CourierNewPS-BoldMT" w:cs="CourierNewPS-BoldMT"/>
           <w:sz w:val="16"/>
           <w:szCs w:val="16"/>
         </w:rPr>
-        <w:t>ps</w:t>
-      </w:r>
-      <w:proofErr w:type="spellEnd"/>
-      <w:r>
-        <w:rPr>
-          <w:rFonts w:ascii="CourierNewPS-BoldMT" w:hAnsi="CourierNewPS-BoldMT" w:cs="CourierNewPS-BoldMT"/>
-          <w:sz w:val="16"/>
-          <w:szCs w:val="16"/>
-        </w:rPr>
-        <w:t xml:space="preserve"> -</w:t>
-      </w:r>
-      <w:proofErr w:type="spellStart"/>
-      <w:r>
-        <w:rPr>
-          <w:rFonts w:ascii="CourierNewPS-BoldMT" w:hAnsi="CourierNewPS-BoldMT" w:cs="CourierNewPS-BoldMT"/>
-          <w:sz w:val="16"/>
-          <w:szCs w:val="16"/>
-        </w:rPr>
-        <w:t>ef</w:t>
-      </w:r>
-      <w:proofErr w:type="spellEnd"/>
-      <w:r>
-        <w:rPr>
-          <w:rFonts w:ascii="CourierNewPS-BoldMT" w:hAnsi="CourierNewPS-BoldMT" w:cs="CourierNewPS-BoldMT"/>
-          <w:sz w:val="16"/>
-          <w:szCs w:val="16"/>
-        </w:rPr>
-        <w:t xml:space="preserve"> |grep java |grep server</w:t>
+        <w:t>ps -ef |grep java |grep server</w:t>
       </w:r>
     </w:p>
     <w:p>
@@ -8476,6 +6758,14 @@
         </w:rPr>
         <w:t>Created the 4 Topics</w:t>
       </w:r>
+      <w:r>
+        <w:rPr>
+          <w:rFonts w:cstheme="minorHAnsi"/>
+          <w:b/>
+          <w:bCs/>
+        </w:rPr>
+        <w:t xml:space="preserve"> with 3 partitions and a replication factor of 3</w:t>
+      </w:r>
     </w:p>
     <w:p>
       <w:pPr>
@@ -8489,23 +6779,13 @@
           <w:szCs w:val="16"/>
         </w:rPr>
       </w:pPr>
-      <w:proofErr w:type="spellStart"/>
-      <w:r>
-        <w:rPr>
-          <w:rFonts w:ascii="Courier New" w:hAnsi="Courier New" w:cs="Courier New"/>
-          <w:sz w:val="16"/>
-          <w:szCs w:val="16"/>
-        </w:rPr>
-        <w:t>sudo</w:t>
-      </w:r>
-      <w:proofErr w:type="spellEnd"/>
-      <w:r>
-        <w:rPr>
-          <w:rFonts w:ascii="Courier New" w:hAnsi="Courier New" w:cs="Courier New"/>
-          <w:sz w:val="16"/>
-          <w:szCs w:val="16"/>
-        </w:rPr>
-        <w:t xml:space="preserve"> /usr/local/kafka/bin/kafka-topics.sh --create --zookeeper </w:t>
+      <w:r>
+        <w:rPr>
+          <w:rFonts w:ascii="Courier New" w:hAnsi="Courier New" w:cs="Courier New"/>
+          <w:sz w:val="16"/>
+          <w:szCs w:val="16"/>
+        </w:rPr>
+        <w:t xml:space="preserve">sudo /usr/local/kafka/bin/kafka-topics.sh --create --zookeeper </w:t>
       </w:r>
       <w:r>
         <w:rPr>
@@ -8551,23 +6831,13 @@
           <w:szCs w:val="16"/>
         </w:rPr>
       </w:pPr>
-      <w:proofErr w:type="spellStart"/>
-      <w:r>
-        <w:rPr>
-          <w:rFonts w:ascii="Courier New" w:hAnsi="Courier New" w:cs="Courier New"/>
-          <w:sz w:val="16"/>
-          <w:szCs w:val="16"/>
-        </w:rPr>
-        <w:t>sudo</w:t>
-      </w:r>
-      <w:proofErr w:type="spellEnd"/>
-      <w:r>
-        <w:rPr>
-          <w:rFonts w:ascii="Courier New" w:hAnsi="Courier New" w:cs="Courier New"/>
-          <w:sz w:val="16"/>
-          <w:szCs w:val="16"/>
-        </w:rPr>
-        <w:t xml:space="preserve"> /usr/local/kafka/bin/kafka-topics.sh --create --zookeeper </w:t>
+      <w:r>
+        <w:rPr>
+          <w:rFonts w:ascii="Courier New" w:hAnsi="Courier New" w:cs="Courier New"/>
+          <w:sz w:val="16"/>
+          <w:szCs w:val="16"/>
+        </w:rPr>
+        <w:t xml:space="preserve">sudo /usr/local/kafka/bin/kafka-topics.sh --create --zookeeper </w:t>
       </w:r>
       <w:r>
         <w:rPr>
@@ -8613,23 +6883,13 @@
           <w:szCs w:val="16"/>
         </w:rPr>
       </w:pPr>
-      <w:proofErr w:type="spellStart"/>
-      <w:r>
-        <w:rPr>
-          <w:rFonts w:ascii="Courier New" w:hAnsi="Courier New" w:cs="Courier New"/>
-          <w:sz w:val="16"/>
-          <w:szCs w:val="16"/>
-        </w:rPr>
-        <w:t>sudo</w:t>
-      </w:r>
-      <w:proofErr w:type="spellEnd"/>
-      <w:r>
-        <w:rPr>
-          <w:rFonts w:ascii="Courier New" w:hAnsi="Courier New" w:cs="Courier New"/>
-          <w:sz w:val="16"/>
-          <w:szCs w:val="16"/>
-        </w:rPr>
-        <w:t xml:space="preserve"> /usr/local/kafka/bin/kafka-topics.sh --create --zookeeper </w:t>
+      <w:r>
+        <w:rPr>
+          <w:rFonts w:ascii="Courier New" w:hAnsi="Courier New" w:cs="Courier New"/>
+          <w:sz w:val="16"/>
+          <w:szCs w:val="16"/>
+        </w:rPr>
+        <w:t xml:space="preserve">sudo /usr/local/kafka/bin/kafka-topics.sh --create --zookeeper </w:t>
       </w:r>
       <w:r>
         <w:rPr>
@@ -8675,23 +6935,13 @@
           <w:szCs w:val="16"/>
         </w:rPr>
       </w:pPr>
-      <w:proofErr w:type="spellStart"/>
-      <w:r>
-        <w:rPr>
-          <w:rFonts w:ascii="Courier New" w:hAnsi="Courier New" w:cs="Courier New"/>
-          <w:sz w:val="16"/>
-          <w:szCs w:val="16"/>
-        </w:rPr>
-        <w:t>sudo</w:t>
-      </w:r>
-      <w:proofErr w:type="spellEnd"/>
-      <w:r>
-        <w:rPr>
-          <w:rFonts w:ascii="Courier New" w:hAnsi="Courier New" w:cs="Courier New"/>
-          <w:sz w:val="16"/>
-          <w:szCs w:val="16"/>
-        </w:rPr>
-        <w:t xml:space="preserve"> /usr/local/kafka/bin/kafka-topics.sh --create --zookeeper </w:t>
+      <w:r>
+        <w:rPr>
+          <w:rFonts w:ascii="Courier New" w:hAnsi="Courier New" w:cs="Courier New"/>
+          <w:sz w:val="16"/>
+          <w:szCs w:val="16"/>
+        </w:rPr>
+        <w:t xml:space="preserve">sudo /usr/local/kafka/bin/kafka-topics.sh --create --zookeeper </w:t>
       </w:r>
       <w:r>
         <w:rPr>
@@ -8711,18 +6961,6 @@
         </w:rPr>
         <w:t>2181, localhost:2182, localhost:2183 -replication-factor 3 --partitions 3 --topic Discounts</w:t>
       </w:r>
-    </w:p>
-    <w:p>
-      <w:pPr>
-        <w:pStyle w:val="PargrafodaLista"/>
-        <w:rPr>
-          <w:rFonts w:ascii="Courier New" w:hAnsi="Courier New" w:cs="Courier New"/>
-          <w:b/>
-          <w:bCs/>
-          <w:sz w:val="16"/>
-          <w:szCs w:val="16"/>
-        </w:rPr>
-      </w:pPr>
     </w:p>
     <w:p/>
     <w:p>
@@ -8754,49 +6992,21 @@
           <w:szCs w:val="16"/>
         </w:rPr>
       </w:pPr>
-      <w:proofErr w:type="spellStart"/>
-      <w:r>
-        <w:rPr>
-          <w:rFonts w:ascii="Courier New" w:hAnsi="Courier New" w:cs="Courier New"/>
-          <w:sz w:val="16"/>
-          <w:szCs w:val="16"/>
-        </w:rPr>
-        <w:t>sudo</w:t>
-      </w:r>
-      <w:proofErr w:type="spellEnd"/>
-      <w:r>
-        <w:rPr>
-          <w:rFonts w:ascii="Courier New" w:hAnsi="Courier New" w:cs="Courier New"/>
-          <w:sz w:val="16"/>
-          <w:szCs w:val="16"/>
-        </w:rPr>
-        <w:t xml:space="preserve"> /usr/local/kafka/bin/kafka-topics.sh --list --zookeeper </w:t>
-      </w:r>
-      <w:r>
-        <w:rPr>
-          <w:rFonts w:ascii="Courier New" w:hAnsi="Courier New" w:cs="Courier New"/>
-          <w:sz w:val="16"/>
-          <w:szCs w:val="16"/>
-        </w:rPr>
-        <w:t>&lt;</w:t>
-      </w:r>
-      <w:proofErr w:type="spellStart"/>
-      <w:r>
-        <w:rPr>
-          <w:rFonts w:ascii="Courier New" w:hAnsi="Courier New" w:cs="Courier New"/>
-          <w:sz w:val="16"/>
-          <w:szCs w:val="16"/>
-        </w:rPr>
-        <w:t>Public_DNS</w:t>
-      </w:r>
-      <w:proofErr w:type="spellEnd"/>
-      <w:r>
-        <w:rPr>
-          <w:rFonts w:ascii="Courier New" w:hAnsi="Courier New" w:cs="Courier New"/>
-          <w:sz w:val="16"/>
-          <w:szCs w:val="16"/>
-        </w:rPr>
-        <w:t>&gt;:</w:t>
+      <w:r>
+        <w:rPr>
+          <w:rFonts w:ascii="Courier New" w:hAnsi="Courier New" w:cs="Courier New"/>
+          <w:sz w:val="16"/>
+          <w:szCs w:val="16"/>
+        </w:rPr>
+        <w:t xml:space="preserve">sudo /usr/local/kafka/bin/kafka-topics.sh --list --zookeeper </w:t>
+      </w:r>
+      <w:r>
+        <w:rPr>
+          <w:rFonts w:ascii="Courier New" w:hAnsi="Courier New" w:cs="Courier New"/>
+          <w:sz w:val="16"/>
+          <w:szCs w:val="16"/>
+        </w:rPr>
+        <w:t>&lt;Public_DNS&gt;:</w:t>
       </w:r>
       <w:r>
         <w:rPr>
@@ -8812,25 +7022,7 @@
           <w:sz w:val="16"/>
           <w:szCs w:val="16"/>
         </w:rPr>
-        <w:t>&lt;</w:t>
-      </w:r>
-      <w:proofErr w:type="spellStart"/>
-      <w:r>
-        <w:rPr>
-          <w:rFonts w:ascii="Courier New" w:hAnsi="Courier New" w:cs="Courier New"/>
-          <w:sz w:val="16"/>
-          <w:szCs w:val="16"/>
-        </w:rPr>
-        <w:t>Public_DNS</w:t>
-      </w:r>
-      <w:proofErr w:type="spellEnd"/>
-      <w:r>
-        <w:rPr>
-          <w:rFonts w:ascii="Courier New" w:hAnsi="Courier New" w:cs="Courier New"/>
-          <w:sz w:val="16"/>
-          <w:szCs w:val="16"/>
-        </w:rPr>
-        <w:t>&gt;:</w:t>
+        <w:t>&lt;Public_DNS&gt;:</w:t>
       </w:r>
       <w:r>
         <w:rPr>
@@ -8846,25 +7038,7 @@
           <w:sz w:val="16"/>
           <w:szCs w:val="16"/>
         </w:rPr>
-        <w:t>&lt;</w:t>
-      </w:r>
-      <w:proofErr w:type="spellStart"/>
-      <w:r>
-        <w:rPr>
-          <w:rFonts w:ascii="Courier New" w:hAnsi="Courier New" w:cs="Courier New"/>
-          <w:sz w:val="16"/>
-          <w:szCs w:val="16"/>
-        </w:rPr>
-        <w:t>Public_DNS</w:t>
-      </w:r>
-      <w:proofErr w:type="spellEnd"/>
-      <w:r>
-        <w:rPr>
-          <w:rFonts w:ascii="Courier New" w:hAnsi="Courier New" w:cs="Courier New"/>
-          <w:sz w:val="16"/>
-          <w:szCs w:val="16"/>
-        </w:rPr>
-        <w:t>&gt;:</w:t>
+        <w:t>&lt;Public_DNS&gt;:</w:t>
       </w:r>
       <w:r>
         <w:rPr>
@@ -8914,49 +7088,21 @@
           <w:szCs w:val="16"/>
         </w:rPr>
       </w:pPr>
-      <w:proofErr w:type="spellStart"/>
-      <w:r>
-        <w:rPr>
-          <w:rFonts w:ascii="Courier New" w:hAnsi="Courier New" w:cs="Courier New"/>
-          <w:sz w:val="16"/>
-          <w:szCs w:val="16"/>
-        </w:rPr>
-        <w:t>sudo</w:t>
-      </w:r>
-      <w:proofErr w:type="spellEnd"/>
-      <w:r>
-        <w:rPr>
-          <w:rFonts w:ascii="Courier New" w:hAnsi="Courier New" w:cs="Courier New"/>
-          <w:sz w:val="16"/>
-          <w:szCs w:val="16"/>
-        </w:rPr>
-        <w:t xml:space="preserve"> /usr/local/kafka/bin/kafka-topics.sh --describe --topic T0_Metro --zookeeper </w:t>
-      </w:r>
-      <w:r>
-        <w:rPr>
-          <w:rFonts w:ascii="Courier New" w:hAnsi="Courier New" w:cs="Courier New"/>
-          <w:sz w:val="16"/>
-          <w:szCs w:val="16"/>
-        </w:rPr>
-        <w:t>&lt;</w:t>
-      </w:r>
-      <w:proofErr w:type="spellStart"/>
-      <w:r>
-        <w:rPr>
-          <w:rFonts w:ascii="Courier New" w:hAnsi="Courier New" w:cs="Courier New"/>
-          <w:sz w:val="16"/>
-          <w:szCs w:val="16"/>
-        </w:rPr>
-        <w:t>Public_DNS</w:t>
-      </w:r>
-      <w:proofErr w:type="spellEnd"/>
-      <w:r>
-        <w:rPr>
-          <w:rFonts w:ascii="Courier New" w:hAnsi="Courier New" w:cs="Courier New"/>
-          <w:sz w:val="16"/>
-          <w:szCs w:val="16"/>
-        </w:rPr>
-        <w:t>&gt;:</w:t>
+      <w:r>
+        <w:rPr>
+          <w:rFonts w:ascii="Courier New" w:hAnsi="Courier New" w:cs="Courier New"/>
+          <w:sz w:val="16"/>
+          <w:szCs w:val="16"/>
+        </w:rPr>
+        <w:t xml:space="preserve">sudo /usr/local/kafka/bin/kafka-topics.sh --describe --topic T0_Metro --zookeeper </w:t>
+      </w:r>
+      <w:r>
+        <w:rPr>
+          <w:rFonts w:ascii="Courier New" w:hAnsi="Courier New" w:cs="Courier New"/>
+          <w:sz w:val="16"/>
+          <w:szCs w:val="16"/>
+        </w:rPr>
+        <w:t>&lt;Public_DNS&gt;:</w:t>
       </w:r>
       <w:r>
         <w:rPr>
@@ -8972,25 +7118,7 @@
           <w:sz w:val="16"/>
           <w:szCs w:val="16"/>
         </w:rPr>
-        <w:t>&lt;</w:t>
-      </w:r>
-      <w:proofErr w:type="spellStart"/>
-      <w:r>
-        <w:rPr>
-          <w:rFonts w:ascii="Courier New" w:hAnsi="Courier New" w:cs="Courier New"/>
-          <w:sz w:val="16"/>
-          <w:szCs w:val="16"/>
-        </w:rPr>
-        <w:t>Public_DNS</w:t>
-      </w:r>
-      <w:proofErr w:type="spellEnd"/>
-      <w:r>
-        <w:rPr>
-          <w:rFonts w:ascii="Courier New" w:hAnsi="Courier New" w:cs="Courier New"/>
-          <w:sz w:val="16"/>
-          <w:szCs w:val="16"/>
-        </w:rPr>
-        <w:t>&gt;:</w:t>
+        <w:t>&lt;Public_DNS&gt;:</w:t>
       </w:r>
       <w:r>
         <w:rPr>
@@ -9006,25 +7134,7 @@
           <w:sz w:val="16"/>
           <w:szCs w:val="16"/>
         </w:rPr>
-        <w:t>&lt;</w:t>
-      </w:r>
-      <w:proofErr w:type="spellStart"/>
-      <w:r>
-        <w:rPr>
-          <w:rFonts w:ascii="Courier New" w:hAnsi="Courier New" w:cs="Courier New"/>
-          <w:sz w:val="16"/>
-          <w:szCs w:val="16"/>
-        </w:rPr>
-        <w:t>Public_DNS</w:t>
-      </w:r>
-      <w:proofErr w:type="spellEnd"/>
-      <w:r>
-        <w:rPr>
-          <w:rFonts w:ascii="Courier New" w:hAnsi="Courier New" w:cs="Courier New"/>
-          <w:sz w:val="16"/>
-          <w:szCs w:val="16"/>
-        </w:rPr>
-        <w:t>&gt;:</w:t>
+        <w:t>&lt;Public_DNS&gt;:</w:t>
       </w:r>
       <w:r>
         <w:rPr>
@@ -9043,23 +7153,13 @@
           <w:szCs w:val="16"/>
         </w:rPr>
       </w:pPr>
-      <w:proofErr w:type="spellStart"/>
-      <w:r>
-        <w:rPr>
-          <w:rFonts w:ascii="Courier New" w:hAnsi="Courier New" w:cs="Courier New"/>
-          <w:sz w:val="16"/>
-          <w:szCs w:val="16"/>
-        </w:rPr>
-        <w:t>sudo</w:t>
-      </w:r>
-      <w:proofErr w:type="spellEnd"/>
-      <w:r>
-        <w:rPr>
-          <w:rFonts w:ascii="Courier New" w:hAnsi="Courier New" w:cs="Courier New"/>
-          <w:sz w:val="16"/>
-          <w:szCs w:val="16"/>
-        </w:rPr>
-        <w:t xml:space="preserve"> /usr/local/kafka/bin/kafka-topics.sh --describe --topic </w:t>
+      <w:r>
+        <w:rPr>
+          <w:rFonts w:ascii="Courier New" w:hAnsi="Courier New" w:cs="Courier New"/>
+          <w:sz w:val="16"/>
+          <w:szCs w:val="16"/>
+        </w:rPr>
+        <w:t xml:space="preserve">sudo /usr/local/kafka/bin/kafka-topics.sh --describe --topic </w:t>
       </w:r>
       <w:r>
         <w:rPr>
@@ -9083,25 +7183,7 @@
           <w:sz w:val="16"/>
           <w:szCs w:val="16"/>
         </w:rPr>
-        <w:t>&lt;</w:t>
-      </w:r>
-      <w:proofErr w:type="spellStart"/>
-      <w:r>
-        <w:rPr>
-          <w:rFonts w:ascii="Courier New" w:hAnsi="Courier New" w:cs="Courier New"/>
-          <w:sz w:val="16"/>
-          <w:szCs w:val="16"/>
-        </w:rPr>
-        <w:t>Public_DNS</w:t>
-      </w:r>
-      <w:proofErr w:type="spellEnd"/>
-      <w:r>
-        <w:rPr>
-          <w:rFonts w:ascii="Courier New" w:hAnsi="Courier New" w:cs="Courier New"/>
-          <w:sz w:val="16"/>
-          <w:szCs w:val="16"/>
-        </w:rPr>
-        <w:t>&gt;:</w:t>
+        <w:t>&lt;Public_DNS&gt;:</w:t>
       </w:r>
       <w:r>
         <w:rPr>
@@ -9117,25 +7199,7 @@
           <w:sz w:val="16"/>
           <w:szCs w:val="16"/>
         </w:rPr>
-        <w:t>&lt;</w:t>
-      </w:r>
-      <w:proofErr w:type="spellStart"/>
-      <w:r>
-        <w:rPr>
-          <w:rFonts w:ascii="Courier New" w:hAnsi="Courier New" w:cs="Courier New"/>
-          <w:sz w:val="16"/>
-          <w:szCs w:val="16"/>
-        </w:rPr>
-        <w:t>Public_DNS</w:t>
-      </w:r>
-      <w:proofErr w:type="spellEnd"/>
-      <w:r>
-        <w:rPr>
-          <w:rFonts w:ascii="Courier New" w:hAnsi="Courier New" w:cs="Courier New"/>
-          <w:sz w:val="16"/>
-          <w:szCs w:val="16"/>
-        </w:rPr>
-        <w:t>&gt;:</w:t>
+        <w:t>&lt;Public_DNS&gt;:</w:t>
       </w:r>
       <w:r>
         <w:rPr>
@@ -9151,25 +7215,7 @@
           <w:sz w:val="16"/>
           <w:szCs w:val="16"/>
         </w:rPr>
-        <w:t>&lt;</w:t>
-      </w:r>
-      <w:proofErr w:type="spellStart"/>
-      <w:r>
-        <w:rPr>
-          <w:rFonts w:ascii="Courier New" w:hAnsi="Courier New" w:cs="Courier New"/>
-          <w:sz w:val="16"/>
-          <w:szCs w:val="16"/>
-        </w:rPr>
-        <w:t>Public_DNS</w:t>
-      </w:r>
-      <w:proofErr w:type="spellEnd"/>
-      <w:r>
-        <w:rPr>
-          <w:rFonts w:ascii="Courier New" w:hAnsi="Courier New" w:cs="Courier New"/>
-          <w:sz w:val="16"/>
-          <w:szCs w:val="16"/>
-        </w:rPr>
-        <w:t>&gt;:</w:t>
+        <w:t>&lt;Public_DNS&gt;:</w:t>
       </w:r>
       <w:r>
         <w:rPr>
@@ -9188,23 +7234,13 @@
           <w:szCs w:val="16"/>
         </w:rPr>
       </w:pPr>
-      <w:proofErr w:type="spellStart"/>
-      <w:r>
-        <w:rPr>
-          <w:rFonts w:ascii="Courier New" w:hAnsi="Courier New" w:cs="Courier New"/>
-          <w:sz w:val="16"/>
-          <w:szCs w:val="16"/>
-        </w:rPr>
-        <w:t>sudo</w:t>
-      </w:r>
-      <w:proofErr w:type="spellEnd"/>
-      <w:r>
-        <w:rPr>
-          <w:rFonts w:ascii="Courier New" w:hAnsi="Courier New" w:cs="Courier New"/>
-          <w:sz w:val="16"/>
-          <w:szCs w:val="16"/>
-        </w:rPr>
-        <w:t xml:space="preserve"> /usr/local/kafka/bin/kafka-topics.sh --describe --topic </w:t>
+      <w:r>
+        <w:rPr>
+          <w:rFonts w:ascii="Courier New" w:hAnsi="Courier New" w:cs="Courier New"/>
+          <w:sz w:val="16"/>
+          <w:szCs w:val="16"/>
+        </w:rPr>
+        <w:t xml:space="preserve">sudo /usr/local/kafka/bin/kafka-topics.sh --describe --topic </w:t>
       </w:r>
       <w:r>
         <w:rPr>
@@ -9228,25 +7264,7 @@
           <w:sz w:val="16"/>
           <w:szCs w:val="16"/>
         </w:rPr>
-        <w:t>&lt;</w:t>
-      </w:r>
-      <w:proofErr w:type="spellStart"/>
-      <w:r>
-        <w:rPr>
-          <w:rFonts w:ascii="Courier New" w:hAnsi="Courier New" w:cs="Courier New"/>
-          <w:sz w:val="16"/>
-          <w:szCs w:val="16"/>
-        </w:rPr>
-        <w:t>Public_DNS</w:t>
-      </w:r>
-      <w:proofErr w:type="spellEnd"/>
-      <w:r>
-        <w:rPr>
-          <w:rFonts w:ascii="Courier New" w:hAnsi="Courier New" w:cs="Courier New"/>
-          <w:sz w:val="16"/>
-          <w:szCs w:val="16"/>
-        </w:rPr>
-        <w:t>&gt;:</w:t>
+        <w:t>&lt;Public_DNS&gt;:</w:t>
       </w:r>
       <w:r>
         <w:rPr>
@@ -9262,25 +7280,7 @@
           <w:sz w:val="16"/>
           <w:szCs w:val="16"/>
         </w:rPr>
-        <w:t>&lt;</w:t>
-      </w:r>
-      <w:proofErr w:type="spellStart"/>
-      <w:r>
-        <w:rPr>
-          <w:rFonts w:ascii="Courier New" w:hAnsi="Courier New" w:cs="Courier New"/>
-          <w:sz w:val="16"/>
-          <w:szCs w:val="16"/>
-        </w:rPr>
-        <w:t>Public_DNS</w:t>
-      </w:r>
-      <w:proofErr w:type="spellEnd"/>
-      <w:r>
-        <w:rPr>
-          <w:rFonts w:ascii="Courier New" w:hAnsi="Courier New" w:cs="Courier New"/>
-          <w:sz w:val="16"/>
-          <w:szCs w:val="16"/>
-        </w:rPr>
-        <w:t>&gt;:</w:t>
+        <w:t>&lt;Public_DNS&gt;:</w:t>
       </w:r>
       <w:r>
         <w:rPr>
@@ -9296,25 +7296,7 @@
           <w:sz w:val="16"/>
           <w:szCs w:val="16"/>
         </w:rPr>
-        <w:t>&lt;</w:t>
-      </w:r>
-      <w:proofErr w:type="spellStart"/>
-      <w:r>
-        <w:rPr>
-          <w:rFonts w:ascii="Courier New" w:hAnsi="Courier New" w:cs="Courier New"/>
-          <w:sz w:val="16"/>
-          <w:szCs w:val="16"/>
-        </w:rPr>
-        <w:t>Public_DNS</w:t>
-      </w:r>
-      <w:proofErr w:type="spellEnd"/>
-      <w:r>
-        <w:rPr>
-          <w:rFonts w:ascii="Courier New" w:hAnsi="Courier New" w:cs="Courier New"/>
-          <w:sz w:val="16"/>
-          <w:szCs w:val="16"/>
-        </w:rPr>
-        <w:t>&gt;:</w:t>
+        <w:t>&lt;Public_DNS&gt;:</w:t>
       </w:r>
       <w:r>
         <w:rPr>
@@ -9333,23 +7315,13 @@
           <w:szCs w:val="16"/>
         </w:rPr>
       </w:pPr>
-      <w:proofErr w:type="spellStart"/>
-      <w:r>
-        <w:rPr>
-          <w:rFonts w:ascii="Courier New" w:hAnsi="Courier New" w:cs="Courier New"/>
-          <w:sz w:val="16"/>
-          <w:szCs w:val="16"/>
-        </w:rPr>
-        <w:t>sudo</w:t>
-      </w:r>
-      <w:proofErr w:type="spellEnd"/>
-      <w:r>
-        <w:rPr>
-          <w:rFonts w:ascii="Courier New" w:hAnsi="Courier New" w:cs="Courier New"/>
-          <w:sz w:val="16"/>
-          <w:szCs w:val="16"/>
-        </w:rPr>
-        <w:t xml:space="preserve"> /usr/local/kafka/bin/kafka-topics.sh --describe --topic </w:t>
+      <w:r>
+        <w:rPr>
+          <w:rFonts w:ascii="Courier New" w:hAnsi="Courier New" w:cs="Courier New"/>
+          <w:sz w:val="16"/>
+          <w:szCs w:val="16"/>
+        </w:rPr>
+        <w:t xml:space="preserve">sudo /usr/local/kafka/bin/kafka-topics.sh --describe --topic </w:t>
       </w:r>
       <w:r>
         <w:rPr>
@@ -9373,25 +7345,7 @@
           <w:sz w:val="16"/>
           <w:szCs w:val="16"/>
         </w:rPr>
-        <w:t>&lt;</w:t>
-      </w:r>
-      <w:proofErr w:type="spellStart"/>
-      <w:r>
-        <w:rPr>
-          <w:rFonts w:ascii="Courier New" w:hAnsi="Courier New" w:cs="Courier New"/>
-          <w:sz w:val="16"/>
-          <w:szCs w:val="16"/>
-        </w:rPr>
-        <w:t>Public_DNS</w:t>
-      </w:r>
-      <w:proofErr w:type="spellEnd"/>
-      <w:r>
-        <w:rPr>
-          <w:rFonts w:ascii="Courier New" w:hAnsi="Courier New" w:cs="Courier New"/>
-          <w:sz w:val="16"/>
-          <w:szCs w:val="16"/>
-        </w:rPr>
-        <w:t>&gt;:</w:t>
+        <w:t>&lt;Public_DNS&gt;:</w:t>
       </w:r>
       <w:r>
         <w:rPr>
@@ -9407,25 +7361,7 @@
           <w:sz w:val="16"/>
           <w:szCs w:val="16"/>
         </w:rPr>
-        <w:t>&lt;</w:t>
-      </w:r>
-      <w:proofErr w:type="spellStart"/>
-      <w:r>
-        <w:rPr>
-          <w:rFonts w:ascii="Courier New" w:hAnsi="Courier New" w:cs="Courier New"/>
-          <w:sz w:val="16"/>
-          <w:szCs w:val="16"/>
-        </w:rPr>
-        <w:t>Public_DNS</w:t>
-      </w:r>
-      <w:proofErr w:type="spellEnd"/>
-      <w:r>
-        <w:rPr>
-          <w:rFonts w:ascii="Courier New" w:hAnsi="Courier New" w:cs="Courier New"/>
-          <w:sz w:val="16"/>
-          <w:szCs w:val="16"/>
-        </w:rPr>
-        <w:t>&gt;:</w:t>
+        <w:t>&lt;Public_DNS&gt;:</w:t>
       </w:r>
       <w:r>
         <w:rPr>
@@ -9441,25 +7377,7 @@
           <w:sz w:val="16"/>
           <w:szCs w:val="16"/>
         </w:rPr>
-        <w:t>&lt;</w:t>
-      </w:r>
-      <w:proofErr w:type="spellStart"/>
-      <w:r>
-        <w:rPr>
-          <w:rFonts w:ascii="Courier New" w:hAnsi="Courier New" w:cs="Courier New"/>
-          <w:sz w:val="16"/>
-          <w:szCs w:val="16"/>
-        </w:rPr>
-        <w:t>Public_DNS</w:t>
-      </w:r>
-      <w:proofErr w:type="spellEnd"/>
-      <w:r>
-        <w:rPr>
-          <w:rFonts w:ascii="Courier New" w:hAnsi="Courier New" w:cs="Courier New"/>
-          <w:sz w:val="16"/>
-          <w:szCs w:val="16"/>
-        </w:rPr>
-        <w:t>&gt;:</w:t>
+        <w:t>&lt;Public_DNS&gt;:</w:t>
       </w:r>
       <w:r>
         <w:rPr>
@@ -9472,6 +7390,60 @@
     </w:p>
     <w:p>
       <w:pPr>
+        <w:rPr>
+          <w:b/>
+          <w:bCs/>
+        </w:rPr>
+      </w:pPr>
+    </w:p>
+    <w:p>
+      <w:pPr>
+        <w:pStyle w:val="PargrafodaLista"/>
+        <w:rPr>
+          <w:b/>
+          <w:bCs/>
+        </w:rPr>
+      </w:pPr>
+    </w:p>
+    <w:p>
+      <w:pPr>
+        <w:pStyle w:val="PargrafodaLista"/>
+        <w:rPr>
+          <w:b/>
+          <w:bCs/>
+        </w:rPr>
+      </w:pPr>
+    </w:p>
+    <w:p>
+      <w:pPr>
+        <w:pStyle w:val="PargrafodaLista"/>
+        <w:rPr>
+          <w:b/>
+          <w:bCs/>
+        </w:rPr>
+      </w:pPr>
+    </w:p>
+    <w:p>
+      <w:pPr>
+        <w:pStyle w:val="PargrafodaLista"/>
+        <w:rPr>
+          <w:b/>
+          <w:bCs/>
+        </w:rPr>
+      </w:pPr>
+    </w:p>
+    <w:p>
+      <w:pPr>
+        <w:pStyle w:val="PargrafodaLista"/>
+        <w:rPr>
+          <w:b/>
+          <w:bCs/>
+        </w:rPr>
+      </w:pPr>
+    </w:p>
+    <w:p>
+      <w:pPr>
+        <w:pStyle w:val="PargrafodaLista"/>
         <w:rPr>
           <w:b/>
           <w:bCs/>
@@ -9513,6 +7485,7 @@
           <w:b/>
           <w:bCs/>
         </w:rPr>
+        <w:lastRenderedPageBreak/>
         <w:t>Test of the integration using applications for event generation</w:t>
       </w:r>
     </w:p>
@@ -9693,97 +7666,7 @@
           <w:sz w:val="16"/>
           <w:szCs w:val="16"/>
         </w:rPr>
-        <w:t>java -jar MaaSMessageTaxiGenerator.jar --broker-list &lt;</w:t>
-      </w:r>
-      <w:proofErr w:type="spellStart"/>
-      <w:r>
-        <w:rPr>
-          <w:rFonts w:ascii="Courier New" w:hAnsi="Courier New" w:cs="Courier New"/>
-          <w:sz w:val="16"/>
-          <w:szCs w:val="16"/>
-        </w:rPr>
-        <w:t>Public_DNS</w:t>
-      </w:r>
-      <w:proofErr w:type="spellEnd"/>
-      <w:r>
-        <w:rPr>
-          <w:rFonts w:ascii="Courier New" w:hAnsi="Courier New" w:cs="Courier New"/>
-          <w:sz w:val="16"/>
-          <w:szCs w:val="16"/>
-        </w:rPr>
-        <w:t>&gt;:9093, &lt;</w:t>
-      </w:r>
-      <w:proofErr w:type="spellStart"/>
-      <w:r>
-        <w:rPr>
-          <w:rFonts w:ascii="Courier New" w:hAnsi="Courier New" w:cs="Courier New"/>
-          <w:sz w:val="16"/>
-          <w:szCs w:val="16"/>
-        </w:rPr>
-        <w:t>Public_DNS</w:t>
-      </w:r>
-      <w:proofErr w:type="spellEnd"/>
-      <w:r>
-        <w:rPr>
-          <w:rFonts w:ascii="Courier New" w:hAnsi="Courier New" w:cs="Courier New"/>
-          <w:sz w:val="16"/>
-          <w:szCs w:val="16"/>
-        </w:rPr>
-        <w:t>&gt;:9094, &lt;</w:t>
-      </w:r>
-      <w:proofErr w:type="spellStart"/>
-      <w:r>
-        <w:rPr>
-          <w:rFonts w:ascii="Courier New" w:hAnsi="Courier New" w:cs="Courier New"/>
-          <w:sz w:val="16"/>
-          <w:szCs w:val="16"/>
-        </w:rPr>
-        <w:t>Public_DNS</w:t>
-      </w:r>
-      <w:proofErr w:type="spellEnd"/>
-      <w:r>
-        <w:rPr>
-          <w:rFonts w:ascii="Courier New" w:hAnsi="Courier New" w:cs="Courier New"/>
-          <w:sz w:val="16"/>
-          <w:szCs w:val="16"/>
-        </w:rPr>
-        <w:t xml:space="preserve">&gt;:9095 --topic T1_Uber --token-list </w:t>
-      </w:r>
-      <w:proofErr w:type="spellStart"/>
-      <w:r>
-        <w:rPr>
-          <w:rFonts w:ascii="Courier New" w:hAnsi="Courier New" w:cs="Courier New"/>
-          <w:sz w:val="16"/>
-          <w:szCs w:val="16"/>
-        </w:rPr>
-        <w:t>jkdjdjs</w:t>
-      </w:r>
-      <w:proofErr w:type="spellEnd"/>
-      <w:r>
-        <w:rPr>
-          <w:rFonts w:ascii="Courier New" w:hAnsi="Courier New" w:cs="Courier New"/>
-          <w:sz w:val="16"/>
-          <w:szCs w:val="16"/>
-        </w:rPr>
-        <w:t xml:space="preserve"> --throughput 2000 --</w:t>
-      </w:r>
-      <w:proofErr w:type="spellStart"/>
-      <w:r>
-        <w:rPr>
-          <w:rFonts w:ascii="Courier New" w:hAnsi="Courier New" w:cs="Courier New"/>
-          <w:sz w:val="16"/>
-          <w:szCs w:val="16"/>
-        </w:rPr>
-        <w:t>typeMessage</w:t>
-      </w:r>
-      <w:proofErr w:type="spellEnd"/>
-      <w:r>
-        <w:rPr>
-          <w:rFonts w:ascii="Courier New" w:hAnsi="Courier New" w:cs="Courier New"/>
-          <w:sz w:val="16"/>
-          <w:szCs w:val="16"/>
-        </w:rPr>
-        <w:t xml:space="preserve"> JSON</w:t>
+        <w:t>java -jar MaaSMessageTaxiGenerator.jar --broker-list &lt;Public_DNS&gt;:9093, &lt;Public_DNS&gt;:9094, &lt;Public_DNS&gt;:9095 --topic T1_Uber --token-list jkdjdjs --throughput 2000 --typeMessage JSON</w:t>
       </w:r>
     </w:p>
     <w:p>
@@ -9870,43 +7753,7 @@
           <w:sz w:val="16"/>
           <w:szCs w:val="16"/>
         </w:rPr>
-        <w:t>/usr/local/kafka/bin/kafka-console-consumer.sh --bootstrap-server &lt;</w:t>
-      </w:r>
-      <w:proofErr w:type="spellStart"/>
-      <w:r>
-        <w:rPr>
-          <w:rFonts w:ascii="Courier New" w:hAnsi="Courier New" w:cs="Courier New"/>
-          <w:sz w:val="16"/>
-          <w:szCs w:val="16"/>
-        </w:rPr>
-        <w:t>Public_DNS</w:t>
-      </w:r>
-      <w:proofErr w:type="spellEnd"/>
-      <w:r>
-        <w:rPr>
-          <w:rFonts w:ascii="Courier New" w:hAnsi="Courier New" w:cs="Courier New"/>
-          <w:sz w:val="16"/>
-          <w:szCs w:val="16"/>
-        </w:rPr>
-        <w:t>&gt;:9093, &lt;</w:t>
-      </w:r>
-      <w:proofErr w:type="spellStart"/>
-      <w:r>
-        <w:rPr>
-          <w:rFonts w:ascii="Courier New" w:hAnsi="Courier New" w:cs="Courier New"/>
-          <w:sz w:val="16"/>
-          <w:szCs w:val="16"/>
-        </w:rPr>
-        <w:t>Public_DNS</w:t>
-      </w:r>
-      <w:proofErr w:type="spellEnd"/>
-      <w:r>
-        <w:rPr>
-          <w:rFonts w:ascii="Courier New" w:hAnsi="Courier New" w:cs="Courier New"/>
-          <w:sz w:val="16"/>
-          <w:szCs w:val="16"/>
-        </w:rPr>
-        <w:t>&gt;:9094,</w:t>
+        <w:t>/usr/local/kafka/bin/kafka-console-consumer.sh --bootstrap-server &lt;Public_DNS&gt;:9093, &lt;Public_DNS&gt;:9094,</w:t>
       </w:r>
       <w:r>
         <w:rPr>
@@ -9922,25 +7769,7 @@
           <w:sz w:val="16"/>
           <w:szCs w:val="16"/>
         </w:rPr>
-        <w:t>&lt;</w:t>
-      </w:r>
-      <w:proofErr w:type="spellStart"/>
-      <w:r>
-        <w:rPr>
-          <w:rFonts w:ascii="Courier New" w:hAnsi="Courier New" w:cs="Courier New"/>
-          <w:sz w:val="16"/>
-          <w:szCs w:val="16"/>
-        </w:rPr>
-        <w:t>Public_DNS</w:t>
-      </w:r>
-      <w:proofErr w:type="spellEnd"/>
-      <w:r>
-        <w:rPr>
-          <w:rFonts w:ascii="Courier New" w:hAnsi="Courier New" w:cs="Courier New"/>
-          <w:sz w:val="16"/>
-          <w:szCs w:val="16"/>
-        </w:rPr>
-        <w:t>&gt;:9095 --topic T1_Uber --group g1</w:t>
+        <w:t>&lt;Public_DNS&gt;:9095 --topic T1_Uber --group g1</w:t>
       </w:r>
     </w:p>
     <w:p>
@@ -9977,7 +7806,6 @@
         <w:rPr>
           <w:rFonts w:cstheme="minorHAnsi"/>
         </w:rPr>
-        <w:lastRenderedPageBreak/>
         <w:t xml:space="preserve">After some </w:t>
       </w:r>
       <w:r>
@@ -10014,41 +7842,13 @@
           <w:szCs w:val="16"/>
         </w:rPr>
       </w:pPr>
-      <w:proofErr w:type="spellStart"/>
-      <w:r>
-        <w:rPr>
-          <w:rFonts w:ascii="Courier New" w:hAnsi="Courier New" w:cs="Courier New"/>
-          <w:sz w:val="16"/>
-          <w:szCs w:val="16"/>
-        </w:rPr>
-        <w:t>ps</w:t>
-      </w:r>
-      <w:proofErr w:type="spellEnd"/>
-      <w:r>
-        <w:rPr>
-          <w:rFonts w:ascii="Courier New" w:hAnsi="Courier New" w:cs="Courier New"/>
-          <w:sz w:val="16"/>
-          <w:szCs w:val="16"/>
-        </w:rPr>
-        <w:t xml:space="preserve"> -</w:t>
-      </w:r>
-      <w:proofErr w:type="spellStart"/>
-      <w:r>
-        <w:rPr>
-          <w:rFonts w:ascii="Courier New" w:hAnsi="Courier New" w:cs="Courier New"/>
-          <w:sz w:val="16"/>
-          <w:szCs w:val="16"/>
-        </w:rPr>
-        <w:t>ef</w:t>
-      </w:r>
-      <w:proofErr w:type="spellEnd"/>
-      <w:r>
-        <w:rPr>
-          <w:rFonts w:ascii="Courier New" w:hAnsi="Courier New" w:cs="Courier New"/>
-          <w:sz w:val="16"/>
-          <w:szCs w:val="16"/>
-        </w:rPr>
-        <w:t xml:space="preserve"> |grep java |grep server</w:t>
+      <w:r>
+        <w:rPr>
+          <w:rFonts w:ascii="Courier New" w:hAnsi="Courier New" w:cs="Courier New"/>
+          <w:sz w:val="16"/>
+          <w:szCs w:val="16"/>
+        </w:rPr>
+        <w:t>ps -ef |grep java |grep server</w:t>
       </w:r>
     </w:p>
     <w:p>
@@ -10111,23 +7911,13 @@
           <w:szCs w:val="16"/>
         </w:rPr>
       </w:pPr>
-      <w:proofErr w:type="spellStart"/>
-      <w:r>
-        <w:rPr>
-          <w:rFonts w:ascii="Courier New" w:hAnsi="Courier New" w:cs="Courier New"/>
-          <w:sz w:val="16"/>
-          <w:szCs w:val="16"/>
-        </w:rPr>
-        <w:t>sudo</w:t>
-      </w:r>
-      <w:proofErr w:type="spellEnd"/>
-      <w:r>
-        <w:rPr>
-          <w:rFonts w:ascii="Courier New" w:hAnsi="Courier New" w:cs="Courier New"/>
-          <w:sz w:val="16"/>
-          <w:szCs w:val="16"/>
-        </w:rPr>
-        <w:t xml:space="preserve"> kill &lt;Broker_2_PID&gt;</w:t>
+      <w:r>
+        <w:rPr>
+          <w:rFonts w:ascii="Courier New" w:hAnsi="Courier New" w:cs="Courier New"/>
+          <w:sz w:val="16"/>
+          <w:szCs w:val="16"/>
+        </w:rPr>
+        <w:t>sudo kill &lt;Broker_2_PID&gt;</w:t>
       </w:r>
     </w:p>
     <w:p>
@@ -10252,15 +8042,102 @@
           <w:rFonts w:cstheme="minorHAnsi"/>
         </w:rPr>
       </w:pPr>
-      <w:bookmarkStart w:id="4" w:name="_Hlk34957150"/>
-      <w:r>
-        <w:rPr>
-          <w:rFonts w:cstheme="minorHAnsi"/>
-        </w:rPr>
+      <w:bookmarkStart w:id="5" w:name="_Hlk34957150"/>
+    </w:p>
+    <w:p>
+      <w:pPr>
+        <w:pStyle w:val="PargrafodaLista"/>
+        <w:spacing w:after="0" w:line="240" w:lineRule="auto"/>
+        <w:ind w:left="0"/>
+        <w:rPr>
+          <w:rFonts w:cstheme="minorHAnsi"/>
+        </w:rPr>
+      </w:pPr>
+    </w:p>
+    <w:p>
+      <w:pPr>
+        <w:pStyle w:val="PargrafodaLista"/>
+        <w:spacing w:after="0" w:line="240" w:lineRule="auto"/>
+        <w:ind w:left="0"/>
+        <w:rPr>
+          <w:rFonts w:cstheme="minorHAnsi"/>
+        </w:rPr>
+      </w:pPr>
+    </w:p>
+    <w:p>
+      <w:pPr>
+        <w:pStyle w:val="PargrafodaLista"/>
+        <w:spacing w:after="0" w:line="240" w:lineRule="auto"/>
+        <w:ind w:left="0"/>
+        <w:rPr>
+          <w:rFonts w:cstheme="minorHAnsi"/>
+        </w:rPr>
+      </w:pPr>
+    </w:p>
+    <w:p>
+      <w:pPr>
+        <w:pStyle w:val="PargrafodaLista"/>
+        <w:spacing w:after="0" w:line="240" w:lineRule="auto"/>
+        <w:ind w:left="0"/>
+        <w:rPr>
+          <w:rFonts w:cstheme="minorHAnsi"/>
+        </w:rPr>
+      </w:pPr>
+    </w:p>
+    <w:p>
+      <w:pPr>
+        <w:pStyle w:val="PargrafodaLista"/>
+        <w:spacing w:after="0" w:line="240" w:lineRule="auto"/>
+        <w:ind w:left="0"/>
+        <w:rPr>
+          <w:rFonts w:cstheme="minorHAnsi"/>
+        </w:rPr>
+      </w:pPr>
+    </w:p>
+    <w:p>
+      <w:pPr>
+        <w:pStyle w:val="PargrafodaLista"/>
+        <w:spacing w:after="0" w:line="240" w:lineRule="auto"/>
+        <w:ind w:left="0"/>
+        <w:rPr>
+          <w:rFonts w:cstheme="minorHAnsi"/>
+        </w:rPr>
+      </w:pPr>
+    </w:p>
+    <w:p>
+      <w:pPr>
+        <w:pStyle w:val="PargrafodaLista"/>
+        <w:spacing w:after="0" w:line="240" w:lineRule="auto"/>
+        <w:ind w:left="0"/>
+        <w:rPr>
+          <w:rFonts w:cstheme="minorHAnsi"/>
+        </w:rPr>
+      </w:pPr>
+    </w:p>
+    <w:p>
+      <w:pPr>
+        <w:pStyle w:val="PargrafodaLista"/>
+        <w:spacing w:after="0" w:line="240" w:lineRule="auto"/>
+        <w:ind w:left="0"/>
+        <w:rPr>
+          <w:rFonts w:cstheme="minorHAnsi"/>
+        </w:rPr>
+      </w:pPr>
+      <w:r>
+        <w:rPr>
+          <w:rFonts w:cstheme="minorHAnsi"/>
+        </w:rPr>
+        <w:lastRenderedPageBreak/>
         <w:t>The consumer continued to receive the messages</w:t>
       </w:r>
-    </w:p>
-    <w:bookmarkEnd w:id="4"/>
+      <w:r>
+        <w:rPr>
+          <w:rFonts w:cstheme="minorHAnsi"/>
+        </w:rPr>
+        <w:t>:</w:t>
+      </w:r>
+    </w:p>
+    <w:bookmarkEnd w:id="5"/>
     <w:p>
       <w:pPr>
         <w:pStyle w:val="PargrafodaLista"/>
@@ -10387,23 +8264,13 @@
           <w:szCs w:val="16"/>
         </w:rPr>
       </w:pPr>
-      <w:proofErr w:type="spellStart"/>
-      <w:r>
-        <w:rPr>
-          <w:rFonts w:ascii="Courier New" w:hAnsi="Courier New" w:cs="Courier New"/>
-          <w:sz w:val="16"/>
-          <w:szCs w:val="16"/>
-        </w:rPr>
-        <w:t>sudo</w:t>
-      </w:r>
-      <w:proofErr w:type="spellEnd"/>
-      <w:r>
-        <w:rPr>
-          <w:rFonts w:ascii="Courier New" w:hAnsi="Courier New" w:cs="Courier New"/>
-          <w:sz w:val="16"/>
-          <w:szCs w:val="16"/>
-        </w:rPr>
-        <w:t xml:space="preserve"> kill &lt;Broker_3_PID&gt;</w:t>
+      <w:r>
+        <w:rPr>
+          <w:rFonts w:ascii="Courier New" w:hAnsi="Courier New" w:cs="Courier New"/>
+          <w:sz w:val="16"/>
+          <w:szCs w:val="16"/>
+        </w:rPr>
+        <w:t>sudo kill &lt;Broker_3_PID&gt;</w:t>
       </w:r>
     </w:p>
     <w:p>
@@ -10542,6 +8409,12 @@
         </w:rPr>
         <w:t>The consumer continued to receive the messages</w:t>
       </w:r>
+      <w:r>
+        <w:rPr>
+          <w:rFonts w:cstheme="minorHAnsi"/>
+        </w:rPr>
+        <w:t>:</w:t>
+      </w:r>
     </w:p>
     <w:p>
       <w:pPr>
@@ -10559,7 +8432,6 @@
           <w:bCs/>
           <w:noProof/>
         </w:rPr>
-        <w:lastRenderedPageBreak/>
         <w:drawing>
           <wp:inline distT="0" distB="0" distL="0" distR="0" wp14:anchorId="32D17FDF" wp14:editId="2DF6814B">
             <wp:extent cx="5394960" cy="2275840"/>
@@ -10609,6 +8481,36 @@
           </wp:inline>
         </w:drawing>
       </w:r>
+    </w:p>
+    <w:p>
+      <w:pPr>
+        <w:spacing w:after="0" w:line="240" w:lineRule="auto"/>
+        <w:rPr>
+          <w:rFonts w:cstheme="minorHAnsi"/>
+          <w:b/>
+          <w:bCs/>
+        </w:rPr>
+      </w:pPr>
+    </w:p>
+    <w:p>
+      <w:pPr>
+        <w:spacing w:after="0" w:line="240" w:lineRule="auto"/>
+        <w:rPr>
+          <w:rFonts w:cstheme="minorHAnsi"/>
+          <w:b/>
+          <w:bCs/>
+        </w:rPr>
+      </w:pPr>
+    </w:p>
+    <w:p>
+      <w:pPr>
+        <w:spacing w:after="0" w:line="240" w:lineRule="auto"/>
+        <w:rPr>
+          <w:rFonts w:cstheme="minorHAnsi"/>
+          <w:b/>
+          <w:bCs/>
+        </w:rPr>
+      </w:pPr>
     </w:p>
     <w:p>
       <w:pPr>
@@ -11286,49 +9188,7 @@
         <w:rPr>
           <w:rFonts w:cstheme="minorHAnsi"/>
         </w:rPr>
-        <w:t xml:space="preserve">down (01:42) and more subtle </w:t>
-      </w:r>
-      <w:r>
-        <w:rPr>
-          <w:rFonts w:cstheme="minorHAnsi"/>
-        </w:rPr>
-        <w:t xml:space="preserve">drop of the throughput when the </w:t>
-      </w:r>
-      <w:r>
-        <w:rPr>
-          <w:rFonts w:cstheme="minorHAnsi"/>
-        </w:rPr>
-        <w:t xml:space="preserve">second </w:t>
-      </w:r>
-      <w:r>
-        <w:rPr>
-          <w:rFonts w:cstheme="minorHAnsi"/>
-        </w:rPr>
-        <w:t>broker went down</w:t>
-      </w:r>
-      <w:r>
-        <w:rPr>
-          <w:rFonts w:cstheme="minorHAnsi"/>
-        </w:rPr>
-        <w:t xml:space="preserve"> </w:t>
-      </w:r>
-      <w:r>
-        <w:rPr>
-          <w:rFonts w:cstheme="minorHAnsi"/>
-        </w:rPr>
-        <w:t>(01:4</w:t>
-      </w:r>
-      <w:r>
-        <w:rPr>
-          <w:rFonts w:cstheme="minorHAnsi"/>
-        </w:rPr>
-        <w:t>7</w:t>
-      </w:r>
-      <w:r>
-        <w:rPr>
-          <w:rFonts w:cstheme="minorHAnsi"/>
-        </w:rPr>
-        <w:t>)</w:t>
+        <w:t>down (01:42) and more subtle drop of the throughput when the second broker went down (01:47)</w:t>
       </w:r>
       <w:r>
         <w:rPr>
@@ -11687,16 +9547,16 @@
     </w:lvl>
   </w:abstractNum>
   <w:abstractNum w:abstractNumId="1" w15:restartNumberingAfterBreak="0">
-    <w:nsid w:val="0EFD2C9D"/>
+    <w:nsid w:val="0C72191B"/>
     <w:multiLevelType w:val="hybridMultilevel"/>
-    <w:tmpl w:val="53F8EBE6"/>
+    <w:tmpl w:val="8C58B188"/>
     <w:lvl w:ilvl="0" w:tplc="08160001">
       <w:start w:val="1"/>
       <w:numFmt w:val="bullet"/>
       <w:lvlText w:val=""/>
       <w:lvlJc w:val="left"/>
       <w:pPr>
-        <w:ind w:left="1080" w:hanging="360"/>
+        <w:ind w:left="720" w:hanging="360"/>
       </w:pPr>
       <w:rPr>
         <w:rFonts w:ascii="Symbol" w:hAnsi="Symbol" w:cs="Symbol" w:hint="default"/>
@@ -11708,7 +9568,7 @@
       <w:lvlText w:val="o"/>
       <w:lvlJc w:val="left"/>
       <w:pPr>
-        <w:ind w:left="1800" w:hanging="360"/>
+        <w:ind w:left="1440" w:hanging="360"/>
       </w:pPr>
       <w:rPr>
         <w:rFonts w:ascii="Courier New" w:hAnsi="Courier New" w:cs="Courier New" w:hint="default"/>
@@ -11720,7 +9580,7 @@
       <w:lvlText w:val=""/>
       <w:lvlJc w:val="left"/>
       <w:pPr>
-        <w:ind w:left="2520" w:hanging="360"/>
+        <w:ind w:left="2160" w:hanging="360"/>
       </w:pPr>
       <w:rPr>
         <w:rFonts w:ascii="Wingdings" w:hAnsi="Wingdings" w:cs="Wingdings" w:hint="default"/>
@@ -11732,7 +9592,7 @@
       <w:lvlText w:val=""/>
       <w:lvlJc w:val="left"/>
       <w:pPr>
-        <w:ind w:left="3240" w:hanging="360"/>
+        <w:ind w:left="2880" w:hanging="360"/>
       </w:pPr>
       <w:rPr>
         <w:rFonts w:ascii="Symbol" w:hAnsi="Symbol" w:cs="Symbol" w:hint="default"/>
@@ -11744,7 +9604,7 @@
       <w:lvlText w:val="o"/>
       <w:lvlJc w:val="left"/>
       <w:pPr>
-        <w:ind w:left="3960" w:hanging="360"/>
+        <w:ind w:left="3600" w:hanging="360"/>
       </w:pPr>
       <w:rPr>
         <w:rFonts w:ascii="Courier New" w:hAnsi="Courier New" w:cs="Courier New" w:hint="default"/>
@@ -11756,7 +9616,7 @@
       <w:lvlText w:val=""/>
       <w:lvlJc w:val="left"/>
       <w:pPr>
-        <w:ind w:left="4680" w:hanging="360"/>
+        <w:ind w:left="4320" w:hanging="360"/>
       </w:pPr>
       <w:rPr>
         <w:rFonts w:ascii="Wingdings" w:hAnsi="Wingdings" w:cs="Wingdings" w:hint="default"/>
@@ -11768,7 +9628,7 @@
       <w:lvlText w:val=""/>
       <w:lvlJc w:val="left"/>
       <w:pPr>
-        <w:ind w:left="5400" w:hanging="360"/>
+        <w:ind w:left="5040" w:hanging="360"/>
       </w:pPr>
       <w:rPr>
         <w:rFonts w:ascii="Symbol" w:hAnsi="Symbol" w:cs="Symbol" w:hint="default"/>
@@ -11780,7 +9640,7 @@
       <w:lvlText w:val="o"/>
       <w:lvlJc w:val="left"/>
       <w:pPr>
-        <w:ind w:left="6120" w:hanging="360"/>
+        <w:ind w:left="5760" w:hanging="360"/>
       </w:pPr>
       <w:rPr>
         <w:rFonts w:ascii="Courier New" w:hAnsi="Courier New" w:cs="Courier New" w:hint="default"/>
@@ -11792,7 +9652,7 @@
       <w:lvlText w:val=""/>
       <w:lvlJc w:val="left"/>
       <w:pPr>
-        <w:ind w:left="6840" w:hanging="360"/>
+        <w:ind w:left="6480" w:hanging="360"/>
       </w:pPr>
       <w:rPr>
         <w:rFonts w:ascii="Wingdings" w:hAnsi="Wingdings" w:cs="Wingdings" w:hint="default"/>
@@ -11800,6 +9660,119 @@
     </w:lvl>
   </w:abstractNum>
   <w:abstractNum w:abstractNumId="2" w15:restartNumberingAfterBreak="0">
+    <w:nsid w:val="0EFD2C9D"/>
+    <w:multiLevelType w:val="hybridMultilevel"/>
+    <w:tmpl w:val="53F8EBE6"/>
+    <w:lvl w:ilvl="0" w:tplc="08160001">
+      <w:start w:val="1"/>
+      <w:numFmt w:val="bullet"/>
+      <w:lvlText w:val=""/>
+      <w:lvlJc w:val="left"/>
+      <w:pPr>
+        <w:ind w:left="1080" w:hanging="360"/>
+      </w:pPr>
+      <w:rPr>
+        <w:rFonts w:ascii="Symbol" w:hAnsi="Symbol" w:cs="Symbol" w:hint="default"/>
+      </w:rPr>
+    </w:lvl>
+    <w:lvl w:ilvl="1" w:tplc="08160003">
+      <w:start w:val="1"/>
+      <w:numFmt w:val="bullet"/>
+      <w:lvlText w:val="o"/>
+      <w:lvlJc w:val="left"/>
+      <w:pPr>
+        <w:ind w:left="1800" w:hanging="360"/>
+      </w:pPr>
+      <w:rPr>
+        <w:rFonts w:ascii="Courier New" w:hAnsi="Courier New" w:cs="Courier New" w:hint="default"/>
+      </w:rPr>
+    </w:lvl>
+    <w:lvl w:ilvl="2" w:tplc="08160005" w:tentative="1">
+      <w:start w:val="1"/>
+      <w:numFmt w:val="bullet"/>
+      <w:lvlText w:val=""/>
+      <w:lvlJc w:val="left"/>
+      <w:pPr>
+        <w:ind w:left="2520" w:hanging="360"/>
+      </w:pPr>
+      <w:rPr>
+        <w:rFonts w:ascii="Wingdings" w:hAnsi="Wingdings" w:cs="Wingdings" w:hint="default"/>
+      </w:rPr>
+    </w:lvl>
+    <w:lvl w:ilvl="3" w:tplc="08160001" w:tentative="1">
+      <w:start w:val="1"/>
+      <w:numFmt w:val="bullet"/>
+      <w:lvlText w:val=""/>
+      <w:lvlJc w:val="left"/>
+      <w:pPr>
+        <w:ind w:left="3240" w:hanging="360"/>
+      </w:pPr>
+      <w:rPr>
+        <w:rFonts w:ascii="Symbol" w:hAnsi="Symbol" w:cs="Symbol" w:hint="default"/>
+      </w:rPr>
+    </w:lvl>
+    <w:lvl w:ilvl="4" w:tplc="08160003" w:tentative="1">
+      <w:start w:val="1"/>
+      <w:numFmt w:val="bullet"/>
+      <w:lvlText w:val="o"/>
+      <w:lvlJc w:val="left"/>
+      <w:pPr>
+        <w:ind w:left="3960" w:hanging="360"/>
+      </w:pPr>
+      <w:rPr>
+        <w:rFonts w:ascii="Courier New" w:hAnsi="Courier New" w:cs="Courier New" w:hint="default"/>
+      </w:rPr>
+    </w:lvl>
+    <w:lvl w:ilvl="5" w:tplc="08160005" w:tentative="1">
+      <w:start w:val="1"/>
+      <w:numFmt w:val="bullet"/>
+      <w:lvlText w:val=""/>
+      <w:lvlJc w:val="left"/>
+      <w:pPr>
+        <w:ind w:left="4680" w:hanging="360"/>
+      </w:pPr>
+      <w:rPr>
+        <w:rFonts w:ascii="Wingdings" w:hAnsi="Wingdings" w:cs="Wingdings" w:hint="default"/>
+      </w:rPr>
+    </w:lvl>
+    <w:lvl w:ilvl="6" w:tplc="08160001" w:tentative="1">
+      <w:start w:val="1"/>
+      <w:numFmt w:val="bullet"/>
+      <w:lvlText w:val=""/>
+      <w:lvlJc w:val="left"/>
+      <w:pPr>
+        <w:ind w:left="5400" w:hanging="360"/>
+      </w:pPr>
+      <w:rPr>
+        <w:rFonts w:ascii="Symbol" w:hAnsi="Symbol" w:cs="Symbol" w:hint="default"/>
+      </w:rPr>
+    </w:lvl>
+    <w:lvl w:ilvl="7" w:tplc="08160003" w:tentative="1">
+      <w:start w:val="1"/>
+      <w:numFmt w:val="bullet"/>
+      <w:lvlText w:val="o"/>
+      <w:lvlJc w:val="left"/>
+      <w:pPr>
+        <w:ind w:left="6120" w:hanging="360"/>
+      </w:pPr>
+      <w:rPr>
+        <w:rFonts w:ascii="Courier New" w:hAnsi="Courier New" w:cs="Courier New" w:hint="default"/>
+      </w:rPr>
+    </w:lvl>
+    <w:lvl w:ilvl="8" w:tplc="08160005" w:tentative="1">
+      <w:start w:val="1"/>
+      <w:numFmt w:val="bullet"/>
+      <w:lvlText w:val=""/>
+      <w:lvlJc w:val="left"/>
+      <w:pPr>
+        <w:ind w:left="6840" w:hanging="360"/>
+      </w:pPr>
+      <w:rPr>
+        <w:rFonts w:ascii="Wingdings" w:hAnsi="Wingdings" w:cs="Wingdings" w:hint="default"/>
+      </w:rPr>
+    </w:lvl>
+  </w:abstractNum>
+  <w:abstractNum w:abstractNumId="3" w15:restartNumberingAfterBreak="0">
     <w:nsid w:val="2D473FA6"/>
     <w:multiLevelType w:val="hybridMultilevel"/>
     <w:tmpl w:val="274A95F8"/>
@@ -11912,7 +9885,7 @@
       </w:rPr>
     </w:lvl>
   </w:abstractNum>
-  <w:abstractNum w:abstractNumId="3" w15:restartNumberingAfterBreak="0">
+  <w:abstractNum w:abstractNumId="4" w15:restartNumberingAfterBreak="0">
     <w:nsid w:val="2E7E50CE"/>
     <w:multiLevelType w:val="hybridMultilevel"/>
     <w:tmpl w:val="9846264E"/>
@@ -12005,7 +9978,7 @@
       </w:pPr>
     </w:lvl>
   </w:abstractNum>
-  <w:abstractNum w:abstractNumId="4" w15:restartNumberingAfterBreak="0">
+  <w:abstractNum w:abstractNumId="5" w15:restartNumberingAfterBreak="0">
     <w:nsid w:val="3C4B526D"/>
     <w:multiLevelType w:val="hybridMultilevel"/>
     <w:tmpl w:val="31AE3F9C"/>
@@ -12094,7 +10067,7 @@
       </w:pPr>
     </w:lvl>
   </w:abstractNum>
-  <w:abstractNum w:abstractNumId="5" w15:restartNumberingAfterBreak="0">
+  <w:abstractNum w:abstractNumId="6" w15:restartNumberingAfterBreak="0">
     <w:nsid w:val="3F1418A3"/>
     <w:multiLevelType w:val="hybridMultilevel"/>
     <w:tmpl w:val="24F42D34"/>
@@ -12185,7 +10158,7 @@
       </w:pPr>
     </w:lvl>
   </w:abstractNum>
-  <w:abstractNum w:abstractNumId="6" w15:restartNumberingAfterBreak="0">
+  <w:abstractNum w:abstractNumId="7" w15:restartNumberingAfterBreak="0">
     <w:nsid w:val="415F1B31"/>
     <w:multiLevelType w:val="hybridMultilevel"/>
     <w:tmpl w:val="BC882416"/>
@@ -12298,7 +10271,7 @@
       </w:rPr>
     </w:lvl>
   </w:abstractNum>
-  <w:abstractNum w:abstractNumId="7" w15:restartNumberingAfterBreak="0">
+  <w:abstractNum w:abstractNumId="8" w15:restartNumberingAfterBreak="0">
     <w:nsid w:val="54EF23D1"/>
     <w:multiLevelType w:val="hybridMultilevel"/>
     <w:tmpl w:val="783E8070"/>
@@ -12411,7 +10384,7 @@
       </w:rPr>
     </w:lvl>
   </w:abstractNum>
-  <w:abstractNum w:abstractNumId="8" w15:restartNumberingAfterBreak="0">
+  <w:abstractNum w:abstractNumId="9" w15:restartNumberingAfterBreak="0">
     <w:nsid w:val="6F1671DE"/>
     <w:multiLevelType w:val="hybridMultilevel"/>
     <w:tmpl w:val="E550D7E0"/>
@@ -12500,7 +10473,7 @@
       </w:pPr>
     </w:lvl>
   </w:abstractNum>
-  <w:abstractNum w:abstractNumId="9" w15:restartNumberingAfterBreak="0">
+  <w:abstractNum w:abstractNumId="10" w15:restartNumberingAfterBreak="0">
     <w:nsid w:val="73FC509D"/>
     <w:multiLevelType w:val="hybridMultilevel"/>
     <w:tmpl w:val="8AF08C9C"/>
@@ -12592,7 +10565,7 @@
       </w:pPr>
     </w:lvl>
   </w:abstractNum>
-  <w:abstractNum w:abstractNumId="10" w15:restartNumberingAfterBreak="0">
+  <w:abstractNum w:abstractNumId="11" w15:restartNumberingAfterBreak="0">
     <w:nsid w:val="78A641E2"/>
     <w:multiLevelType w:val="hybridMultilevel"/>
     <w:tmpl w:val="58C2A2FE"/>
@@ -12706,37 +10679,40 @@
     </w:lvl>
   </w:abstractNum>
   <w:num w:numId="1">
+    <w:abstractNumId w:val="10"/>
+  </w:num>
+  <w:num w:numId="2">
+    <w:abstractNumId w:val="6"/>
+  </w:num>
+  <w:num w:numId="3">
     <w:abstractNumId w:val="9"/>
   </w:num>
-  <w:num w:numId="2">
+  <w:num w:numId="4">
     <w:abstractNumId w:val="5"/>
-  </w:num>
-  <w:num w:numId="3">
-    <w:abstractNumId w:val="8"/>
-  </w:num>
-  <w:num w:numId="4">
-    <w:abstractNumId w:val="4"/>
   </w:num>
   <w:num w:numId="5">
     <w:abstractNumId w:val="0"/>
   </w:num>
   <w:num w:numId="6">
+    <w:abstractNumId w:val="3"/>
+  </w:num>
+  <w:num w:numId="7">
     <w:abstractNumId w:val="2"/>
   </w:num>
-  <w:num w:numId="7">
-    <w:abstractNumId w:val="1"/>
-  </w:num>
   <w:num w:numId="8">
-    <w:abstractNumId w:val="10"/>
+    <w:abstractNumId w:val="11"/>
   </w:num>
   <w:num w:numId="9">
-    <w:abstractNumId w:val="6"/>
+    <w:abstractNumId w:val="7"/>
   </w:num>
   <w:num w:numId="10">
-    <w:abstractNumId w:val="3"/>
+    <w:abstractNumId w:val="4"/>
   </w:num>
   <w:num w:numId="11">
-    <w:abstractNumId w:val="7"/>
+    <w:abstractNumId w:val="8"/>
+  </w:num>
+  <w:num w:numId="12">
+    <w:abstractNumId w:val="1"/>
   </w:num>
 </w:numbering>
 </file>
@@ -13147,6 +11123,7 @@
   <w:style w:type="character" w:default="1" w:styleId="Tipodeletrapredefinidodopargrafo">
     <w:name w:val="Default Paragraph Font"/>
     <w:uiPriority w:val="1"/>
+    <w:semiHidden/>
     <w:unhideWhenUsed/>
   </w:style>
   <w:style w:type="table" w:default="1" w:styleId="Tabelanormal">

--- a/Sprint1/ProposalG03.docx
+++ b/Sprint1/ProposalG03.docx
@@ -1129,10 +1129,7 @@
         <w:t>When AccountManager</w:t>
       </w:r>
       <w:r>
-        <w:t xml:space="preserve"> </w:t>
-      </w:r>
-      <w:r>
-        <w:t>Service</w:t>
+        <w:t xml:space="preserve"> Service</w:t>
       </w:r>
       <w:r>
         <w:t xml:space="preserve"> identifies an event that should have a discount, it sends an event for the </w:t>
@@ -1359,9 +1356,20 @@
         <w:t>fail. In</w:t>
       </w:r>
       <w:r>
-        <w:t xml:space="preserve"> addition, we will have 3 zookeeper </w:t>
-      </w:r>
-      <w:r>
+        <w:t xml:space="preserve"> addition, we will have </w:t>
+      </w:r>
+      <w:r>
+        <w:rPr>
+          <w:b/>
+          <w:bCs/>
+        </w:rPr>
+        <w:t xml:space="preserve">3 zookeeper </w:t>
+      </w:r>
+      <w:r>
+        <w:rPr>
+          <w:b/>
+          <w:bCs/>
+        </w:rPr>
         <w:t>nodes</w:t>
       </w:r>
       <w:r>
@@ -1724,10 +1732,7 @@
         <w:t xml:space="preserve">One consumer group for </w:t>
       </w:r>
       <w:r>
-        <w:t>AccountManager Service</w:t>
-      </w:r>
-      <w:r>
-        <w:t xml:space="preserve"> and another consumer group for </w:t>
+        <w:t xml:space="preserve">AccountManager Service and another consumer group for </w:t>
       </w:r>
       <w:r>
         <w:t>RevenueDistribution</w:t>
@@ -5705,31 +5710,7 @@
           <w:sz w:val="16"/>
           <w:szCs w:val="16"/>
         </w:rPr>
-        <w:t xml:space="preserve">. This topic </w:t>
-      </w:r>
-      <w:r>
-        <w:rPr>
-          <w:rFonts w:ascii="Courier New" w:hAnsi="Courier New" w:cs="Courier New"/>
-          <w:sz w:val="16"/>
-          <w:szCs w:val="16"/>
-        </w:rPr>
-        <w:t>store</w:t>
-      </w:r>
-      <w:r>
-        <w:rPr>
-          <w:rFonts w:ascii="Courier New" w:hAnsi="Courier New" w:cs="Courier New"/>
-          <w:sz w:val="16"/>
-          <w:szCs w:val="16"/>
-        </w:rPr>
-        <w:t>s</w:t>
-      </w:r>
-      <w:r>
-        <w:rPr>
-          <w:rFonts w:ascii="Courier New" w:hAnsi="Courier New" w:cs="Courier New"/>
-          <w:sz w:val="16"/>
-          <w:szCs w:val="16"/>
-        </w:rPr>
-        <w:t xml:space="preserve"> information about committed offsets for each topic:partition per group of consumers</w:t>
+        <w:t>. This topic stores information about committed offsets for each topic:partition per group of consumers</w:t>
       </w:r>
     </w:p>
     <w:p>
@@ -6206,7 +6187,23 @@
           <w:sz w:val="16"/>
           <w:szCs w:val="16"/>
         </w:rPr>
-        <w:t>before we set it to 48, the messages will be kept for 48 hours before they are deleted)</w:t>
+        <w:t>before we</w:t>
+      </w:r>
+      <w:r>
+        <w:rPr>
+          <w:rFonts w:cstheme="minorHAnsi"/>
+          <w:sz w:val="16"/>
+          <w:szCs w:val="16"/>
+        </w:rPr>
+        <w:t>’ve</w:t>
+      </w:r>
+      <w:r>
+        <w:rPr>
+          <w:rFonts w:cstheme="minorHAnsi"/>
+          <w:sz w:val="16"/>
+          <w:szCs w:val="16"/>
+        </w:rPr>
+        <w:t xml:space="preserve"> set it to 48, the messages will be kept for 48 hours before they are deleted)</w:t>
       </w:r>
     </w:p>
     <w:bookmarkEnd w:id="4"/>
